--- a/Отчёт.docx
+++ b/Отчёт.docx
@@ -1,6 +1,6 @@
 
 <file path=word/document.xml><?xml version="1.0" encoding="utf-8"?>
-<w:document xmlns:wpc="http://schemas.microsoft.com/office/word/2010/wordprocessingCanvas" xmlns:cx="http://schemas.microsoft.com/office/drawing/2014/chartex" xmlns:cx1="http://schemas.microsoft.com/office/drawing/2015/9/8/chartex" xmlns:cx2="http://schemas.microsoft.com/office/drawing/2015/10/21/chartex" xmlns:cx3="http://schemas.microsoft.com/office/drawing/2016/5/9/chartex" xmlns:cx4="http://schemas.microsoft.com/office/drawing/2016/5/10/chartex" xmlns:cx5="http://schemas.microsoft.com/office/drawing/2016/5/11/chartex" xmlns:cx6="http://schemas.microsoft.com/office/drawing/2016/5/12/chartex" xmlns:cx7="http://schemas.microsoft.com/office/drawing/2016/5/13/chartex" xmlns:cx8="http://schemas.microsoft.com/office/drawing/2016/5/14/chartex" xmlns:mc="http://schemas.openxmlformats.org/markup-compatibility/2006" xmlns:aink="http://schemas.microsoft.com/office/drawing/2016/ink" xmlns:am3d="http://schemas.microsoft.com/office/drawing/2017/model3d" xmlns:o="urn:schemas-microsoft-com:office:office" xmlns:r="http://schemas.openxmlformats.org/officeDocument/2006/relationships" xmlns:m="http://schemas.openxmlformats.org/officeDocument/2006/math" xmlns:v="urn:schemas-microsoft-com:vml" xmlns:wp14="http://schemas.microsoft.com/office/word/2010/wordprocessingDrawing" xmlns:wp="http://schemas.openxmlformats.org/drawingml/2006/wordprocessingDrawing" xmlns:w10="urn:schemas-microsoft-com:office:word" xmlns:w="http://schemas.openxmlformats.org/wordprocessingml/2006/main" xmlns:w14="http://schemas.microsoft.com/office/word/2010/wordml" xmlns:w15="http://schemas.microsoft.com/office/word/2012/wordml" xmlns:w16cid="http://schemas.microsoft.com/office/word/2016/wordml/cid" xmlns:w16se="http://schemas.microsoft.com/office/word/2015/wordml/symex" xmlns:wpg="http://schemas.microsoft.com/office/word/2010/wordprocessingGroup" xmlns:wpi="http://schemas.microsoft.com/office/word/2010/wordprocessingInk" xmlns:wne="http://schemas.microsoft.com/office/word/2006/wordml" xmlns:wps="http://schemas.microsoft.com/office/word/2010/wordprocessingShape" mc:Ignorable="w14 w15 w16se w16cid wp14">
+<w:document xmlns:wpc="http://schemas.microsoft.com/office/word/2010/wordprocessingCanvas" xmlns:cx="http://schemas.microsoft.com/office/drawing/2014/chartex" xmlns:cx1="http://schemas.microsoft.com/office/drawing/2015/9/8/chartex" xmlns:cx2="http://schemas.microsoft.com/office/drawing/2015/10/21/chartex" xmlns:cx3="http://schemas.microsoft.com/office/drawing/2016/5/9/chartex" xmlns:cx4="http://schemas.microsoft.com/office/drawing/2016/5/10/chartex" xmlns:cx5="http://schemas.microsoft.com/office/drawing/2016/5/11/chartex" xmlns:cx6="http://schemas.microsoft.com/office/drawing/2016/5/12/chartex" xmlns:cx7="http://schemas.microsoft.com/office/drawing/2016/5/13/chartex" xmlns:cx8="http://schemas.microsoft.com/office/drawing/2016/5/14/chartex" xmlns:mc="http://schemas.openxmlformats.org/markup-compatibility/2006" xmlns:aink="http://schemas.microsoft.com/office/drawing/2016/ink" xmlns:am3d="http://schemas.microsoft.com/office/drawing/2017/model3d" xmlns:o="urn:schemas-microsoft-com:office:office" xmlns:r="http://schemas.openxmlformats.org/officeDocument/2006/relationships" xmlns:m="http://schemas.openxmlformats.org/officeDocument/2006/math" xmlns:v="urn:schemas-microsoft-com:vml" xmlns:wp14="http://schemas.microsoft.com/office/word/2010/wordprocessingDrawing" xmlns:wp="http://schemas.openxmlformats.org/drawingml/2006/wordprocessingDrawing" xmlns:w10="urn:schemas-microsoft-com:office:word" xmlns:w="http://schemas.openxmlformats.org/wordprocessingml/2006/main" xmlns:w14="http://schemas.microsoft.com/office/word/2010/wordml" xmlns:w15="http://schemas.microsoft.com/office/word/2012/wordml" xmlns:w16cex="http://schemas.microsoft.com/office/word/2018/wordml/cex" xmlns:w16cid="http://schemas.microsoft.com/office/word/2016/wordml/cid" xmlns:w16="http://schemas.microsoft.com/office/word/2018/wordml" xmlns:w16sdtdh="http://schemas.microsoft.com/office/word/2020/wordml/sdtdatahash" xmlns:w16se="http://schemas.microsoft.com/office/word/2015/wordml/symex" xmlns:wpg="http://schemas.microsoft.com/office/word/2010/wordprocessingGroup" xmlns:wpi="http://schemas.microsoft.com/office/word/2010/wordprocessingInk" xmlns:wne="http://schemas.microsoft.com/office/word/2006/wordml" xmlns:wps="http://schemas.microsoft.com/office/word/2010/wordprocessingShape" mc:Ignorable="w14 w15 w16se w16cid w16 w16cex w16sdtdh wp14">
   <w:body>
     <w:p>
       <w:pPr>
@@ -639,6 +639,13 @@
     </w:p>
     <w:sdt>
       <w:sdtPr>
+        <w:rPr>
+          <w:rFonts w:asciiTheme="minorHAnsi" w:eastAsiaTheme="minorHAnsi" w:hAnsiTheme="minorHAnsi" w:cstheme="minorBidi"/>
+          <w:color w:val="auto"/>
+          <w:sz w:val="22"/>
+          <w:szCs w:val="22"/>
+          <w:lang w:eastAsia="en-US"/>
+        </w:rPr>
         <w:id w:val="-281965991"/>
         <w:docPartObj>
           <w:docPartGallery w:val="Table of Contents"/>
@@ -647,13 +654,8 @@
       </w:sdtPr>
       <w:sdtEndPr>
         <w:rPr>
-          <w:rFonts w:asciiTheme="minorHAnsi" w:eastAsiaTheme="minorHAnsi" w:hAnsiTheme="minorHAnsi" w:cstheme="minorBidi"/>
           <w:b/>
           <w:bCs/>
-          <w:color w:val="auto"/>
-          <w:sz w:val="22"/>
-          <w:szCs w:val="22"/>
-          <w:lang w:eastAsia="en-US"/>
         </w:rPr>
       </w:sdtEndPr>
       <w:sdtContent>
@@ -3049,6 +3051,14 @@
           <w:szCs w:val="28"/>
         </w:rPr>
       </w:pPr>
+      <w:r>
+        <w:rPr>
+          <w:rFonts w:ascii="Times New Roman" w:hAnsi="Times New Roman" w:cs="Times New Roman"/>
+          <w:sz w:val="28"/>
+          <w:szCs w:val="28"/>
+        </w:rPr>
+        <w:t xml:space="preserve">MySQL </w:t>
+      </w:r>
       <w:proofErr w:type="spellStart"/>
       <w:r>
         <w:rPr>
@@ -3056,7 +3066,7 @@
           <w:sz w:val="28"/>
           <w:szCs w:val="28"/>
         </w:rPr>
-        <w:t>MySQL</w:t>
+        <w:t>Workbench</w:t>
       </w:r>
       <w:proofErr w:type="spellEnd"/>
       <w:r>
@@ -3065,43 +3075,7 @@
           <w:sz w:val="28"/>
           <w:szCs w:val="28"/>
         </w:rPr>
-        <w:t xml:space="preserve"> </w:t>
-      </w:r>
-      <w:proofErr w:type="spellStart"/>
-      <w:r>
-        <w:rPr>
-          <w:rFonts w:ascii="Times New Roman" w:hAnsi="Times New Roman" w:cs="Times New Roman"/>
-          <w:sz w:val="28"/>
-          <w:szCs w:val="28"/>
-        </w:rPr>
-        <w:t>Workbench</w:t>
-      </w:r>
-      <w:proofErr w:type="spellEnd"/>
-      <w:r>
-        <w:rPr>
-          <w:rFonts w:ascii="Times New Roman" w:hAnsi="Times New Roman" w:cs="Times New Roman"/>
-          <w:sz w:val="28"/>
-          <w:szCs w:val="28"/>
-        </w:rPr>
-        <w:t xml:space="preserve">: визуальный инструмент для проектирования баз данных. </w:t>
-      </w:r>
-      <w:proofErr w:type="spellStart"/>
-      <w:r>
-        <w:rPr>
-          <w:rFonts w:ascii="Times New Roman" w:hAnsi="Times New Roman" w:cs="Times New Roman"/>
-          <w:sz w:val="28"/>
-          <w:szCs w:val="28"/>
-        </w:rPr>
-        <w:t>MySQL</w:t>
-      </w:r>
-      <w:proofErr w:type="spellEnd"/>
-      <w:r>
-        <w:rPr>
-          <w:rFonts w:ascii="Times New Roman" w:hAnsi="Times New Roman" w:cs="Times New Roman"/>
-          <w:sz w:val="28"/>
-          <w:szCs w:val="28"/>
-        </w:rPr>
-        <w:t xml:space="preserve"> </w:t>
+        <w:t xml:space="preserve">: визуальный инструмент для проектирования баз данных. MySQL </w:t>
       </w:r>
       <w:proofErr w:type="spellStart"/>
       <w:r>
@@ -3328,7 +3302,6 @@
                 <w:szCs w:val="24"/>
               </w:rPr>
             </w:pPr>
-            <w:proofErr w:type="spellStart"/>
             <w:r>
               <w:rPr>
                 <w:rFonts w:ascii="Times New Roman" w:hAnsi="Times New Roman" w:cs="Times New Roman"/>
@@ -3337,7 +3310,6 @@
               </w:rPr>
               <w:t>MySQL</w:t>
             </w:r>
-            <w:proofErr w:type="spellEnd"/>
           </w:p>
         </w:tc>
         <w:tc>
@@ -4426,23 +4398,13 @@
                 <w:szCs w:val="28"/>
               </w:rPr>
             </w:pPr>
-            <w:proofErr w:type="spellStart"/>
             <w:r>
               <w:rPr>
                 <w:rFonts w:ascii="Times New Roman" w:hAnsi="Times New Roman" w:cs="Times New Roman"/>
                 <w:sz w:val="24"/>
                 <w:szCs w:val="28"/>
               </w:rPr>
-              <w:t>Python</w:t>
-            </w:r>
-            <w:proofErr w:type="spellEnd"/>
-            <w:r>
-              <w:rPr>
-                <w:rFonts w:ascii="Times New Roman" w:hAnsi="Times New Roman" w:cs="Times New Roman"/>
-                <w:sz w:val="24"/>
-                <w:szCs w:val="28"/>
-              </w:rPr>
-              <w:t xml:space="preserve"> (</w:t>
+              <w:t>Python (</w:t>
             </w:r>
             <w:proofErr w:type="spellStart"/>
             <w:r>
@@ -4534,59 +4496,13 @@
                 <w:szCs w:val="28"/>
               </w:rPr>
             </w:pPr>
-            <w:proofErr w:type="spellStart"/>
             <w:r>
               <w:rPr>
                 <w:rFonts w:ascii="Times New Roman" w:hAnsi="Times New Roman" w:cs="Times New Roman"/>
                 <w:sz w:val="24"/>
                 <w:szCs w:val="28"/>
               </w:rPr>
-              <w:t>Java</w:t>
-            </w:r>
-            <w:proofErr w:type="spellEnd"/>
-            <w:r>
-              <w:rPr>
-                <w:rFonts w:ascii="Times New Roman" w:hAnsi="Times New Roman" w:cs="Times New Roman"/>
-                <w:sz w:val="24"/>
-                <w:szCs w:val="28"/>
-              </w:rPr>
-              <w:t xml:space="preserve"> (</w:t>
-            </w:r>
-            <w:proofErr w:type="spellStart"/>
-            <w:r>
-              <w:rPr>
-                <w:rFonts w:ascii="Times New Roman" w:hAnsi="Times New Roman" w:cs="Times New Roman"/>
-                <w:sz w:val="24"/>
-                <w:szCs w:val="28"/>
-              </w:rPr>
-              <w:t>Spring</w:t>
-            </w:r>
-            <w:proofErr w:type="spellEnd"/>
-            <w:r>
-              <w:rPr>
-                <w:rFonts w:ascii="Times New Roman" w:hAnsi="Times New Roman" w:cs="Times New Roman"/>
-                <w:sz w:val="24"/>
-                <w:szCs w:val="28"/>
-              </w:rPr>
-              <w:t xml:space="preserve"> </w:t>
-            </w:r>
-            <w:proofErr w:type="spellStart"/>
-            <w:r>
-              <w:rPr>
-                <w:rFonts w:ascii="Times New Roman" w:hAnsi="Times New Roman" w:cs="Times New Roman"/>
-                <w:sz w:val="24"/>
-                <w:szCs w:val="28"/>
-              </w:rPr>
-              <w:t>Boot</w:t>
-            </w:r>
-            <w:proofErr w:type="spellEnd"/>
-            <w:r>
-              <w:rPr>
-                <w:rFonts w:ascii="Times New Roman" w:hAnsi="Times New Roman" w:cs="Times New Roman"/>
-                <w:sz w:val="24"/>
-                <w:szCs w:val="28"/>
-              </w:rPr>
-              <w:t>)</w:t>
+              <w:t>Java (Spring Boot)</w:t>
             </w:r>
           </w:p>
         </w:tc>
@@ -5187,18 +5103,8 @@
                 <w:sz w:val="24"/>
                 <w:szCs w:val="28"/>
               </w:rPr>
-              <w:t xml:space="preserve">Ниже, чем у </w:t>
-            </w:r>
-            <w:proofErr w:type="spellStart"/>
-            <w:r>
-              <w:rPr>
-                <w:rFonts w:ascii="Times New Roman" w:hAnsi="Times New Roman" w:cs="Times New Roman"/>
-                <w:sz w:val="24"/>
-                <w:szCs w:val="28"/>
-              </w:rPr>
-              <w:t>Python</w:t>
-            </w:r>
-            <w:proofErr w:type="spellEnd"/>
+              <w:t>Ниже, чем у Python</w:t>
+            </w:r>
             <w:r>
               <w:rPr>
                 <w:rFonts w:ascii="Times New Roman" w:hAnsi="Times New Roman" w:cs="Times New Roman"/>
@@ -5442,18 +5348,8 @@
           <w:sz w:val="28"/>
           <w:szCs w:val="28"/>
         </w:rPr>
-        <w:t xml:space="preserve">В качестве основного языка программирования был выбран </w:t>
-      </w:r>
-      <w:proofErr w:type="spellStart"/>
-      <w:r>
-        <w:rPr>
-          <w:rFonts w:ascii="Times New Roman" w:hAnsi="Times New Roman" w:cs="Times New Roman"/>
-          <w:sz w:val="28"/>
-          <w:szCs w:val="28"/>
-        </w:rPr>
-        <w:t>Python</w:t>
-      </w:r>
-      <w:proofErr w:type="spellEnd"/>
+        <w:t>В качестве основного языка программирования был выбран Python</w:t>
+      </w:r>
       <w:r>
         <w:rPr>
           <w:rFonts w:ascii="Times New Roman" w:hAnsi="Times New Roman" w:cs="Times New Roman"/>
@@ -5722,25 +5618,7 @@
                 <w:sz w:val="24"/>
                 <w:szCs w:val="28"/>
               </w:rPr>
-              <w:t xml:space="preserve"> (</w:t>
-            </w:r>
-            <w:proofErr w:type="spellStart"/>
-            <w:r>
-              <w:rPr>
-                <w:rFonts w:ascii="Times New Roman" w:hAnsi="Times New Roman" w:cs="Times New Roman"/>
-                <w:sz w:val="24"/>
-                <w:szCs w:val="28"/>
-              </w:rPr>
-              <w:t>Professional</w:t>
-            </w:r>
-            <w:proofErr w:type="spellEnd"/>
-            <w:r>
-              <w:rPr>
-                <w:rFonts w:ascii="Times New Roman" w:hAnsi="Times New Roman" w:cs="Times New Roman"/>
-                <w:sz w:val="24"/>
-                <w:szCs w:val="28"/>
-              </w:rPr>
-              <w:t>)</w:t>
+              <w:t xml:space="preserve"> (Professional)</w:t>
             </w:r>
           </w:p>
         </w:tc>
@@ -5765,52 +5643,14 @@
                 <w:szCs w:val="28"/>
               </w:rPr>
             </w:pPr>
-            <w:proofErr w:type="spellStart"/>
             <w:r>
               <w:rPr>
                 <w:rFonts w:ascii="Times New Roman" w:hAnsi="Times New Roman" w:cs="Times New Roman"/>
                 <w:sz w:val="24"/>
                 <w:szCs w:val="28"/>
               </w:rPr>
-              <w:t>Visual</w:t>
-            </w:r>
-            <w:proofErr w:type="spellEnd"/>
-            <w:r>
-              <w:rPr>
-                <w:rFonts w:ascii="Times New Roman" w:hAnsi="Times New Roman" w:cs="Times New Roman"/>
-                <w:sz w:val="24"/>
-                <w:szCs w:val="28"/>
-              </w:rPr>
-              <w:t xml:space="preserve"> </w:t>
-            </w:r>
-            <w:proofErr w:type="spellStart"/>
-            <w:r>
-              <w:rPr>
-                <w:rFonts w:ascii="Times New Roman" w:hAnsi="Times New Roman" w:cs="Times New Roman"/>
-                <w:sz w:val="24"/>
-                <w:szCs w:val="28"/>
-              </w:rPr>
-              <w:t>Studio</w:t>
-            </w:r>
-            <w:proofErr w:type="spellEnd"/>
-            <w:r>
-              <w:rPr>
-                <w:rFonts w:ascii="Times New Roman" w:hAnsi="Times New Roman" w:cs="Times New Roman"/>
-                <w:sz w:val="24"/>
-                <w:szCs w:val="28"/>
-              </w:rPr>
-              <w:t xml:space="preserve"> </w:t>
-            </w:r>
-            <w:proofErr w:type="spellStart"/>
-            <w:r>
-              <w:rPr>
-                <w:rFonts w:ascii="Times New Roman" w:hAnsi="Times New Roman" w:cs="Times New Roman"/>
-                <w:sz w:val="24"/>
-                <w:szCs w:val="28"/>
-              </w:rPr>
-              <w:t>Code</w:t>
-            </w:r>
-            <w:proofErr w:type="spellEnd"/>
+              <w:t>Visual Studio Code</w:t>
+            </w:r>
           </w:p>
         </w:tc>
         <w:tc>
@@ -5850,18 +5690,8 @@
                 <w:sz w:val="24"/>
                 <w:szCs w:val="28"/>
               </w:rPr>
-              <w:t xml:space="preserve"> </w:t>
-            </w:r>
-            <w:proofErr w:type="spellStart"/>
-            <w:r>
-              <w:rPr>
-                <w:rFonts w:ascii="Times New Roman" w:hAnsi="Times New Roman" w:cs="Times New Roman"/>
-                <w:sz w:val="24"/>
-                <w:szCs w:val="28"/>
-              </w:rPr>
-              <w:t>Text</w:t>
-            </w:r>
-            <w:proofErr w:type="spellEnd"/>
+              <w:t xml:space="preserve"> Text</w:t>
+            </w:r>
           </w:p>
         </w:tc>
       </w:tr>
@@ -6047,29 +5877,7 @@
                 <w:sz w:val="24"/>
                 <w:szCs w:val="28"/>
               </w:rPr>
-              <w:t xml:space="preserve">Поддержка </w:t>
-            </w:r>
-            <w:proofErr w:type="spellStart"/>
-            <w:r>
-              <w:rPr>
-                <w:rStyle w:val="ad"/>
-                <w:rFonts w:ascii="Times New Roman" w:hAnsi="Times New Roman" w:cs="Times New Roman"/>
-                <w:b w:val="0"/>
-                <w:sz w:val="24"/>
-                <w:szCs w:val="28"/>
-              </w:rPr>
-              <w:t>Python</w:t>
-            </w:r>
-            <w:proofErr w:type="spellEnd"/>
-            <w:r>
-              <w:rPr>
-                <w:rStyle w:val="ad"/>
-                <w:rFonts w:ascii="Times New Roman" w:hAnsi="Times New Roman" w:cs="Times New Roman"/>
-                <w:b w:val="0"/>
-                <w:sz w:val="24"/>
-                <w:szCs w:val="28"/>
-              </w:rPr>
-              <w:t>/</w:t>
+              <w:t>Поддержка Python/</w:t>
             </w:r>
             <w:proofErr w:type="spellStart"/>
             <w:r>
@@ -6106,7 +5914,6 @@
                 <w:szCs w:val="28"/>
               </w:rPr>
             </w:pPr>
-            <w:proofErr w:type="spellStart"/>
             <w:r>
               <w:rPr>
                 <w:rStyle w:val="ad"/>
@@ -6117,7 +5924,6 @@
               </w:rPr>
               <w:t>Нативная</w:t>
             </w:r>
-            <w:proofErr w:type="spellEnd"/>
             <w:r>
               <w:rPr>
                 <w:rStyle w:val="ad"/>
@@ -6531,25 +6337,7 @@
                 <w:sz w:val="24"/>
                 <w:szCs w:val="28"/>
               </w:rPr>
-              <w:t xml:space="preserve">Платная, есть бесплатный </w:t>
-            </w:r>
-            <w:proofErr w:type="spellStart"/>
-            <w:r>
-              <w:rPr>
-                <w:rFonts w:ascii="Times New Roman" w:hAnsi="Times New Roman" w:cs="Times New Roman"/>
-                <w:sz w:val="24"/>
-                <w:szCs w:val="28"/>
-              </w:rPr>
-              <w:t>Community</w:t>
-            </w:r>
-            <w:proofErr w:type="spellEnd"/>
-            <w:r>
-              <w:rPr>
-                <w:rFonts w:ascii="Times New Roman" w:hAnsi="Times New Roman" w:cs="Times New Roman"/>
-                <w:sz w:val="24"/>
-                <w:szCs w:val="28"/>
-              </w:rPr>
-              <w:t>-вариант.</w:t>
+              <w:t>Платная, есть бесплатный Community-вариант.</w:t>
             </w:r>
           </w:p>
         </w:tc>
@@ -6653,25 +6441,7 @@
           <w:sz w:val="28"/>
           <w:szCs w:val="28"/>
         </w:rPr>
-        <w:t xml:space="preserve"> </w:t>
-      </w:r>
-      <w:proofErr w:type="spellStart"/>
-      <w:r>
-        <w:rPr>
-          <w:rFonts w:ascii="Times New Roman" w:hAnsi="Times New Roman" w:cs="Times New Roman"/>
-          <w:sz w:val="28"/>
-          <w:szCs w:val="28"/>
-        </w:rPr>
-        <w:t>Professional</w:t>
-      </w:r>
-      <w:proofErr w:type="spellEnd"/>
-      <w:r>
-        <w:rPr>
-          <w:rFonts w:ascii="Times New Roman" w:hAnsi="Times New Roman" w:cs="Times New Roman"/>
-          <w:sz w:val="28"/>
-          <w:szCs w:val="28"/>
-        </w:rPr>
-        <w:t>. Ключевые причины:</w:t>
+        <w:t xml:space="preserve"> Professional. Ключевые причины:</w:t>
       </w:r>
     </w:p>
     <w:p>
@@ -7199,7 +6969,6 @@
                 <w:rFonts w:ascii="Times New Roman" w:hAnsi="Times New Roman" w:cs="Times New Roman"/>
                 <w:sz w:val="24"/>
                 <w:szCs w:val="24"/>
-                <w:lang w:val="en-US"/>
               </w:rPr>
             </w:pPr>
             <w:r>
@@ -7210,6 +6979,15 @@
               </w:rPr>
               <w:t>Аналогичен</w:t>
             </w:r>
+            <w:r>
+              <w:rPr>
+                <w:rFonts w:ascii="Times New Roman" w:hAnsi="Times New Roman" w:cs="Times New Roman"/>
+                <w:sz w:val="24"/>
+                <w:szCs w:val="24"/>
+              </w:rPr>
+              <w:t xml:space="preserve"> </w:t>
+            </w:r>
+            <w:proofErr w:type="spellStart"/>
             <w:r>
               <w:rPr>
                 <w:rFonts w:ascii="Times New Roman" w:hAnsi="Times New Roman" w:cs="Times New Roman"/>
@@ -7217,9 +6995,65 @@
                 <w:szCs w:val="24"/>
                 <w:lang w:val="en-US"/>
               </w:rPr>
+              <w:t>unittest</w:t>
+            </w:r>
+            <w:proofErr w:type="spellEnd"/>
+            <w:r>
+              <w:rPr>
+                <w:rFonts w:ascii="Times New Roman" w:hAnsi="Times New Roman" w:cs="Times New Roman"/>
+                <w:sz w:val="24"/>
+                <w:szCs w:val="24"/>
+              </w:rPr>
+              <w:t xml:space="preserve">, </w:t>
+            </w:r>
+            <w:r>
+              <w:rPr>
+                <w:rFonts w:ascii="Times New Roman" w:hAnsi="Times New Roman" w:cs="Times New Roman"/>
+                <w:sz w:val="24"/>
+                <w:szCs w:val="24"/>
+              </w:rPr>
+              <w:t>но</w:t>
+            </w:r>
+            <w:r>
+              <w:rPr>
+                <w:rFonts w:ascii="Times New Roman" w:hAnsi="Times New Roman" w:cs="Times New Roman"/>
+                <w:sz w:val="24"/>
+                <w:szCs w:val="24"/>
+              </w:rPr>
               <w:t xml:space="preserve"> </w:t>
             </w:r>
-            <w:proofErr w:type="spellStart"/>
+            <w:r>
+              <w:rPr>
+                <w:rFonts w:ascii="Times New Roman" w:hAnsi="Times New Roman" w:cs="Times New Roman"/>
+                <w:sz w:val="24"/>
+                <w:szCs w:val="24"/>
+              </w:rPr>
+              <w:t>предоставляет</w:t>
+            </w:r>
+            <w:r>
+              <w:rPr>
+                <w:rFonts w:ascii="Times New Roman" w:hAnsi="Times New Roman" w:cs="Times New Roman"/>
+                <w:sz w:val="24"/>
+                <w:szCs w:val="24"/>
+              </w:rPr>
+              <w:t xml:space="preserve"> </w:t>
+            </w:r>
+            <w:r>
+              <w:rPr>
+                <w:rFonts w:ascii="Times New Roman" w:hAnsi="Times New Roman" w:cs="Times New Roman"/>
+                <w:sz w:val="24"/>
+                <w:szCs w:val="24"/>
+              </w:rPr>
+              <w:t>дополнительные</w:t>
+            </w:r>
+            <w:r>
+              <w:rPr>
+                <w:rFonts w:ascii="Times New Roman" w:hAnsi="Times New Roman" w:cs="Times New Roman"/>
+                <w:sz w:val="24"/>
+                <w:szCs w:val="24"/>
+              </w:rPr>
+              <w:t xml:space="preserve"> </w:t>
+            </w:r>
             <w:r>
               <w:rPr>
                 <w:rFonts w:ascii="Times New Roman" w:hAnsi="Times New Roman" w:cs="Times New Roman"/>
@@ -7227,9 +7061,48 @@
                 <w:szCs w:val="24"/>
                 <w:lang w:val="en-US"/>
               </w:rPr>
-              <w:t>unittest</w:t>
-            </w:r>
-            <w:proofErr w:type="spellEnd"/>
+              <w:t>assertion</w:t>
+            </w:r>
+            <w:r>
+              <w:rPr>
+                <w:rFonts w:ascii="Times New Roman" w:hAnsi="Times New Roman" w:cs="Times New Roman"/>
+                <w:sz w:val="24"/>
+                <w:szCs w:val="24"/>
+              </w:rPr>
+              <w:t>-</w:t>
+            </w:r>
+            <w:r>
+              <w:rPr>
+                <w:rFonts w:ascii="Times New Roman" w:hAnsi="Times New Roman" w:cs="Times New Roman"/>
+                <w:sz w:val="24"/>
+                <w:szCs w:val="24"/>
+              </w:rPr>
+              <w:t>методы</w:t>
+            </w:r>
+            <w:r>
+              <w:rPr>
+                <w:rFonts w:ascii="Times New Roman" w:hAnsi="Times New Roman" w:cs="Times New Roman"/>
+                <w:sz w:val="24"/>
+                <w:szCs w:val="24"/>
+              </w:rPr>
+              <w:t xml:space="preserve"> </w:t>
+            </w:r>
+            <w:r>
+              <w:rPr>
+                <w:rFonts w:ascii="Times New Roman" w:hAnsi="Times New Roman" w:cs="Times New Roman"/>
+                <w:sz w:val="24"/>
+                <w:szCs w:val="24"/>
+              </w:rPr>
+              <w:t>для</w:t>
+            </w:r>
+            <w:r>
+              <w:rPr>
+                <w:rFonts w:ascii="Times New Roman" w:hAnsi="Times New Roman" w:cs="Times New Roman"/>
+                <w:sz w:val="24"/>
+                <w:szCs w:val="24"/>
+              </w:rPr>
+              <w:t xml:space="preserve"> </w:t>
+            </w:r>
             <w:r>
               <w:rPr>
                 <w:rFonts w:ascii="Times New Roman" w:hAnsi="Times New Roman" w:cs="Times New Roman"/>
@@ -7237,7 +7110,7 @@
                 <w:szCs w:val="24"/>
                 <w:lang w:val="en-US"/>
               </w:rPr>
-              <w:t xml:space="preserve">, </w:t>
+              <w:t>Django</w:t>
             </w:r>
             <w:r>
               <w:rPr>
@@ -7245,84 +7118,7 @@
                 <w:sz w:val="24"/>
                 <w:szCs w:val="24"/>
               </w:rPr>
-              <w:t>но</w:t>
-            </w:r>
-            <w:r>
-              <w:rPr>
-                <w:rFonts w:ascii="Times New Roman" w:hAnsi="Times New Roman" w:cs="Times New Roman"/>
-                <w:sz w:val="24"/>
-                <w:szCs w:val="24"/>
-                <w:lang w:val="en-US"/>
-              </w:rPr>
               <w:t xml:space="preserve"> </w:t>
-            </w:r>
-            <w:r>
-              <w:rPr>
-                <w:rFonts w:ascii="Times New Roman" w:hAnsi="Times New Roman" w:cs="Times New Roman"/>
-                <w:sz w:val="24"/>
-                <w:szCs w:val="24"/>
-              </w:rPr>
-              <w:t>предоставляет</w:t>
-            </w:r>
-            <w:r>
-              <w:rPr>
-                <w:rFonts w:ascii="Times New Roman" w:hAnsi="Times New Roman" w:cs="Times New Roman"/>
-                <w:sz w:val="24"/>
-                <w:szCs w:val="24"/>
-                <w:lang w:val="en-US"/>
-              </w:rPr>
-              <w:t xml:space="preserve"> </w:t>
-            </w:r>
-            <w:r>
-              <w:rPr>
-                <w:rFonts w:ascii="Times New Roman" w:hAnsi="Times New Roman" w:cs="Times New Roman"/>
-                <w:sz w:val="24"/>
-                <w:szCs w:val="24"/>
-              </w:rPr>
-              <w:t>дополнительные</w:t>
-            </w:r>
-            <w:r>
-              <w:rPr>
-                <w:rFonts w:ascii="Times New Roman" w:hAnsi="Times New Roman" w:cs="Times New Roman"/>
-                <w:sz w:val="24"/>
-                <w:szCs w:val="24"/>
-                <w:lang w:val="en-US"/>
-              </w:rPr>
-              <w:t xml:space="preserve"> assertion-</w:t>
-            </w:r>
-            <w:r>
-              <w:rPr>
-                <w:rFonts w:ascii="Times New Roman" w:hAnsi="Times New Roman" w:cs="Times New Roman"/>
-                <w:sz w:val="24"/>
-                <w:szCs w:val="24"/>
-              </w:rPr>
-              <w:t>методы</w:t>
-            </w:r>
-            <w:r>
-              <w:rPr>
-                <w:rFonts w:ascii="Times New Roman" w:hAnsi="Times New Roman" w:cs="Times New Roman"/>
-                <w:sz w:val="24"/>
-                <w:szCs w:val="24"/>
-                <w:lang w:val="en-US"/>
-              </w:rPr>
-              <w:t xml:space="preserve"> </w:t>
-            </w:r>
-            <w:r>
-              <w:rPr>
-                <w:rFonts w:ascii="Times New Roman" w:hAnsi="Times New Roman" w:cs="Times New Roman"/>
-                <w:sz w:val="24"/>
-                <w:szCs w:val="24"/>
-              </w:rPr>
-              <w:t>для</w:t>
-            </w:r>
-            <w:r>
-              <w:rPr>
-                <w:rFonts w:ascii="Times New Roman" w:hAnsi="Times New Roman" w:cs="Times New Roman"/>
-                <w:sz w:val="24"/>
-                <w:szCs w:val="24"/>
-                <w:lang w:val="en-US"/>
-              </w:rPr>
-              <w:t xml:space="preserve"> Django </w:t>
             </w:r>
           </w:p>
         </w:tc>
@@ -7705,27 +7501,7 @@
                 <w:sz w:val="24"/>
                 <w:szCs w:val="24"/>
               </w:rPr>
-              <w:t xml:space="preserve">Прямая и </w:t>
-            </w:r>
-            <w:proofErr w:type="spellStart"/>
-            <w:r>
-              <w:rPr>
-                <w:rFonts w:ascii="Times New Roman" w:hAnsi="Times New Roman" w:cs="Times New Roman"/>
-                <w:bCs/>
-                <w:sz w:val="24"/>
-                <w:szCs w:val="24"/>
-              </w:rPr>
-              <w:t>нативная</w:t>
-            </w:r>
-            <w:proofErr w:type="spellEnd"/>
-            <w:r>
-              <w:rPr>
-                <w:rFonts w:ascii="Times New Roman" w:hAnsi="Times New Roman" w:cs="Times New Roman"/>
-                <w:bCs/>
-                <w:sz w:val="24"/>
-                <w:szCs w:val="24"/>
-              </w:rPr>
-              <w:t xml:space="preserve"> интеграция.</w:t>
+              <w:t>Прямая и нативная интеграция.</w:t>
             </w:r>
           </w:p>
         </w:tc>
@@ -7792,18 +7568,8 @@
                 <w:sz w:val="24"/>
                 <w:szCs w:val="24"/>
               </w:rPr>
-              <w:t xml:space="preserve">Универсальные проекты на </w:t>
-            </w:r>
-            <w:proofErr w:type="spellStart"/>
-            <w:r>
-              <w:rPr>
-                <w:rFonts w:ascii="Times New Roman" w:hAnsi="Times New Roman" w:cs="Times New Roman"/>
-                <w:sz w:val="24"/>
-                <w:szCs w:val="24"/>
-              </w:rPr>
-              <w:t>Python</w:t>
-            </w:r>
-            <w:proofErr w:type="spellEnd"/>
+              <w:t>Универсальные проекты на Python</w:t>
+            </w:r>
             <w:r>
               <w:rPr>
                 <w:rFonts w:ascii="Times New Roman" w:hAnsi="Times New Roman" w:cs="Times New Roman"/>
@@ -7960,43 +7726,7 @@
           <w:sz w:val="28"/>
           <w:szCs w:val="28"/>
         </w:rPr>
-        <w:t xml:space="preserve"> </w:t>
-      </w:r>
-      <w:proofErr w:type="spellStart"/>
-      <w:r>
-        <w:rPr>
-          <w:rFonts w:ascii="Times New Roman" w:hAnsi="Times New Roman" w:cs="Times New Roman"/>
-          <w:sz w:val="28"/>
-          <w:szCs w:val="28"/>
-        </w:rPr>
-        <w:t>Test</w:t>
-      </w:r>
-      <w:proofErr w:type="spellEnd"/>
-      <w:r>
-        <w:rPr>
-          <w:rFonts w:ascii="Times New Roman" w:hAnsi="Times New Roman" w:cs="Times New Roman"/>
-          <w:sz w:val="28"/>
-          <w:szCs w:val="28"/>
-        </w:rPr>
-        <w:t xml:space="preserve"> </w:t>
-      </w:r>
-      <w:proofErr w:type="spellStart"/>
-      <w:r>
-        <w:rPr>
-          <w:rFonts w:ascii="Times New Roman" w:hAnsi="Times New Roman" w:cs="Times New Roman"/>
-          <w:sz w:val="28"/>
-          <w:szCs w:val="28"/>
-        </w:rPr>
-        <w:t>Case</w:t>
-      </w:r>
-      <w:proofErr w:type="spellEnd"/>
-      <w:r>
-        <w:rPr>
-          <w:rFonts w:ascii="Times New Roman" w:hAnsi="Times New Roman" w:cs="Times New Roman"/>
-          <w:sz w:val="28"/>
-          <w:szCs w:val="28"/>
-        </w:rPr>
-        <w:t>. Основными причинами стали:</w:t>
+        <w:t xml:space="preserve"> Test Case. Основными причинами стали:</w:t>
       </w:r>
     </w:p>
     <w:p>
@@ -8015,23 +7745,13 @@
           <w:szCs w:val="28"/>
         </w:rPr>
       </w:pPr>
-      <w:proofErr w:type="spellStart"/>
-      <w:r>
-        <w:rPr>
-          <w:rFonts w:ascii="Times New Roman" w:hAnsi="Times New Roman" w:cs="Times New Roman"/>
-          <w:sz w:val="28"/>
-          <w:szCs w:val="28"/>
-        </w:rPr>
-        <w:t>нативная</w:t>
-      </w:r>
-      <w:proofErr w:type="spellEnd"/>
-      <w:r>
-        <w:rPr>
-          <w:rFonts w:ascii="Times New Roman" w:hAnsi="Times New Roman" w:cs="Times New Roman"/>
-          <w:sz w:val="28"/>
-          <w:szCs w:val="28"/>
-        </w:rPr>
-        <w:t xml:space="preserve"> интеграция с </w:t>
+      <w:r>
+        <w:rPr>
+          <w:rFonts w:ascii="Times New Roman" w:hAnsi="Times New Roman" w:cs="Times New Roman"/>
+          <w:sz w:val="28"/>
+          <w:szCs w:val="28"/>
+        </w:rPr>
+        <w:t xml:space="preserve">нативная интеграция с </w:t>
       </w:r>
       <w:proofErr w:type="spellStart"/>
       <w:r>
@@ -8170,7 +7890,6 @@
         </w:rPr>
         <w:t>.</w:t>
       </w:r>
-      <w:proofErr w:type="spellStart"/>
       <w:r>
         <w:rPr>
           <w:rStyle w:val="ad"/>
@@ -8182,7 +7901,6 @@
         </w:rPr>
         <w:t>io</w:t>
       </w:r>
-      <w:proofErr w:type="spellEnd"/>
       <w:r>
         <w:rPr>
           <w:rStyle w:val="ad"/>
@@ -8600,8 +8318,6 @@
         </w:rPr>
         <w:t>.</w:t>
       </w:r>
-      <w:bookmarkStart w:id="5" w:name="_GoBack"/>
-      <w:bookmarkEnd w:id="5"/>
       <w:r>
         <w:rPr>
           <w:rFonts w:ascii="Times New Roman" w:hAnsi="Times New Roman" w:cs="Times New Roman"/>
@@ -8626,8 +8342,8 @@
           <w:lang w:eastAsia="en-US"/>
         </w:rPr>
       </w:pPr>
-      <w:bookmarkStart w:id="6" w:name="_Toc216773165"/>
-      <w:bookmarkStart w:id="7" w:name="_Toc220336375"/>
+      <w:bookmarkStart w:id="5" w:name="_Toc216773165"/>
+      <w:bookmarkStart w:id="6" w:name="_Toc220336375"/>
       <w:r>
         <w:rPr>
           <w:rFonts w:eastAsiaTheme="minorHAnsi"/>
@@ -8637,8 +8353,8 @@
         <w:lastRenderedPageBreak/>
         <w:t>Техническое задание</w:t>
       </w:r>
+      <w:bookmarkEnd w:id="5"/>
       <w:bookmarkEnd w:id="6"/>
-      <w:bookmarkEnd w:id="7"/>
     </w:p>
     <w:p>
       <w:pPr>
@@ -8954,8 +8670,8 @@
           <w:lang w:eastAsia="en-US"/>
         </w:rPr>
       </w:pPr>
-      <w:bookmarkStart w:id="8" w:name="_Toc216773166"/>
-      <w:bookmarkStart w:id="9" w:name="_Toc220336376"/>
+      <w:bookmarkStart w:id="7" w:name="_Toc216773166"/>
+      <w:bookmarkStart w:id="8" w:name="_Toc220336376"/>
       <w:r>
         <w:rPr>
           <w:rFonts w:eastAsiaTheme="minorHAnsi"/>
@@ -8965,8 +8681,8 @@
         <w:lastRenderedPageBreak/>
         <w:t>Проектирование веб-приложения</w:t>
       </w:r>
+      <w:bookmarkEnd w:id="7"/>
       <w:bookmarkEnd w:id="8"/>
-      <w:bookmarkEnd w:id="9"/>
     </w:p>
     <w:p>
       <w:pPr>
@@ -8978,23 +8694,1020 @@
         <w:spacing w:before="160" w:after="360"/>
         <w:ind w:left="0" w:firstLine="851"/>
       </w:pPr>
-      <w:bookmarkStart w:id="10" w:name="_Toc216773167"/>
-      <w:bookmarkStart w:id="11" w:name="_Toc220336377"/>
+      <w:bookmarkStart w:id="9" w:name="_Toc216773167"/>
+      <w:bookmarkStart w:id="10" w:name="_Toc220336377"/>
       <w:r>
         <w:t>Структурная схема веб-приложения</w:t>
       </w:r>
+      <w:bookmarkEnd w:id="9"/>
       <w:bookmarkEnd w:id="10"/>
+    </w:p>
+    <w:p>
+      <w:pPr>
+        <w:spacing w:after="0" w:line="360" w:lineRule="auto"/>
+        <w:ind w:firstLine="851"/>
+        <w:jc w:val="both"/>
+        <w:rPr>
+          <w:rFonts w:ascii="Times New Roman" w:hAnsi="Times New Roman" w:cs="Times New Roman"/>
+          <w:sz w:val="28"/>
+          <w:szCs w:val="28"/>
+        </w:rPr>
+      </w:pPr>
+      <w:r>
+        <w:rPr>
+          <w:rFonts w:ascii="Times New Roman" w:hAnsi="Times New Roman" w:cs="Times New Roman"/>
+          <w:sz w:val="28"/>
+          <w:szCs w:val="28"/>
+        </w:rPr>
+        <w:t>Диаграмма прецедентов описывает высокоуровневые функциональные возможности веб-приложения с точки зрения пользователей. Диаграмма изображена на рисунке 1.</w:t>
+      </w:r>
+    </w:p>
+    <w:p>
+      <w:pPr>
+        <w:keepNext/>
+        <w:spacing w:before="240" w:after="240" w:line="360" w:lineRule="auto"/>
+        <w:jc w:val="center"/>
+      </w:pPr>
+      <w:r>
+        <w:rPr>
+          <w:rFonts w:ascii="Times New Roman" w:hAnsi="Times New Roman" w:cs="Times New Roman"/>
+          <w:sz w:val="28"/>
+          <w:szCs w:val="28"/>
+        </w:rPr>
+        <w:drawing>
+          <wp:inline distT="0" distB="0" distL="0" distR="0" wp14:anchorId="1F243ED4" wp14:editId="7E62A45F">
+            <wp:extent cx="5940425" cy="3246755"/>
+            <wp:effectExtent l="19050" t="19050" r="22225" b="10795"/>
+            <wp:docPr id="1" name="Рисунок 1"/>
+            <wp:cNvGraphicFramePr>
+              <a:graphicFrameLocks xmlns:a="http://schemas.openxmlformats.org/drawingml/2006/main" noChangeAspect="1"/>
+            </wp:cNvGraphicFramePr>
+            <a:graphic xmlns:a="http://schemas.openxmlformats.org/drawingml/2006/main">
+              <a:graphicData uri="http://schemas.openxmlformats.org/drawingml/2006/picture">
+                <pic:pic xmlns:pic="http://schemas.openxmlformats.org/drawingml/2006/picture">
+                  <pic:nvPicPr>
+                    <pic:cNvPr id="1" name=""/>
+                    <pic:cNvPicPr/>
+                  </pic:nvPicPr>
+                  <pic:blipFill>
+                    <a:blip r:embed="rId9"/>
+                    <a:stretch>
+                      <a:fillRect/>
+                    </a:stretch>
+                  </pic:blipFill>
+                  <pic:spPr>
+                    <a:xfrm>
+                      <a:off x="0" y="0"/>
+                      <a:ext cx="5940425" cy="3246755"/>
+                    </a:xfrm>
+                    <a:prstGeom prst="rect">
+                      <a:avLst/>
+                    </a:prstGeom>
+                    <a:ln>
+                      <a:solidFill>
+                        <a:schemeClr val="tx1"/>
+                      </a:solidFill>
+                    </a:ln>
+                  </pic:spPr>
+                </pic:pic>
+              </a:graphicData>
+            </a:graphic>
+          </wp:inline>
+        </w:drawing>
+      </w:r>
+    </w:p>
+    <w:p>
+      <w:pPr>
+        <w:pStyle w:val="ab"/>
+        <w:spacing w:before="240" w:after="240" w:line="360" w:lineRule="auto"/>
+        <w:jc w:val="center"/>
+        <w:rPr>
+          <w:i w:val="0"/>
+          <w:iCs w:val="0"/>
+          <w:color w:val="auto"/>
+          <w:sz w:val="28"/>
+          <w:szCs w:val="28"/>
+        </w:rPr>
+      </w:pPr>
+      <w:r>
+        <w:rPr>
+          <w:i w:val="0"/>
+          <w:iCs w:val="0"/>
+          <w:color w:val="auto"/>
+          <w:sz w:val="28"/>
+          <w:szCs w:val="28"/>
+        </w:rPr>
+        <w:t xml:space="preserve">Рисунок </w:t>
+      </w:r>
+      <w:r>
+        <w:rPr>
+          <w:i w:val="0"/>
+          <w:iCs w:val="0"/>
+          <w:color w:val="auto"/>
+          <w:sz w:val="28"/>
+          <w:szCs w:val="28"/>
+        </w:rPr>
+        <w:fldChar w:fldCharType="begin"/>
+      </w:r>
+      <w:r>
+        <w:rPr>
+          <w:i w:val="0"/>
+          <w:iCs w:val="0"/>
+          <w:color w:val="auto"/>
+          <w:sz w:val="28"/>
+          <w:szCs w:val="28"/>
+        </w:rPr>
+        <w:instrText xml:space="preserve"> SEQ Рисунок \* ARABIC </w:instrText>
+      </w:r>
+      <w:r>
+        <w:rPr>
+          <w:i w:val="0"/>
+          <w:iCs w:val="0"/>
+          <w:color w:val="auto"/>
+          <w:sz w:val="28"/>
+          <w:szCs w:val="28"/>
+        </w:rPr>
+        <w:fldChar w:fldCharType="separate"/>
+      </w:r>
+      <w:r>
+        <w:rPr>
+          <w:i w:val="0"/>
+          <w:iCs w:val="0"/>
+          <w:noProof/>
+          <w:color w:val="auto"/>
+          <w:sz w:val="28"/>
+          <w:szCs w:val="28"/>
+        </w:rPr>
+        <w:t>1</w:t>
+      </w:r>
+      <w:r>
+        <w:rPr>
+          <w:i w:val="0"/>
+          <w:iCs w:val="0"/>
+          <w:color w:val="auto"/>
+          <w:sz w:val="28"/>
+          <w:szCs w:val="28"/>
+        </w:rPr>
+        <w:fldChar w:fldCharType="end"/>
+      </w:r>
+      <w:r>
+        <w:rPr>
+          <w:i w:val="0"/>
+          <w:iCs w:val="0"/>
+          <w:color w:val="auto"/>
+          <w:sz w:val="28"/>
+          <w:szCs w:val="28"/>
+        </w:rPr>
+        <w:t xml:space="preserve"> – Диаграмма прецедентов</w:t>
+      </w:r>
+    </w:p>
+    <w:p>
+      <w:pPr>
+        <w:spacing w:after="0" w:line="360" w:lineRule="auto"/>
+        <w:ind w:firstLine="851"/>
+        <w:jc w:val="both"/>
+        <w:rPr>
+          <w:rFonts w:ascii="Times New Roman" w:hAnsi="Times New Roman" w:cs="Times New Roman"/>
+          <w:sz w:val="28"/>
+          <w:szCs w:val="28"/>
+        </w:rPr>
+      </w:pPr>
+      <w:r>
+        <w:rPr>
+          <w:rFonts w:ascii="Times New Roman" w:hAnsi="Times New Roman" w:cs="Times New Roman"/>
+          <w:sz w:val="28"/>
+          <w:szCs w:val="28"/>
+        </w:rPr>
+        <w:t>На диаграмме представлены три основных прецедента:</w:t>
+      </w:r>
+    </w:p>
+    <w:p>
+      <w:pPr>
+        <w:pStyle w:val="a3"/>
+        <w:numPr>
+          <w:ilvl w:val="0"/>
+          <w:numId w:val="3"/>
+        </w:numPr>
+        <w:spacing w:after="0" w:line="360" w:lineRule="auto"/>
+        <w:ind w:left="0" w:firstLine="851"/>
+        <w:jc w:val="both"/>
+        <w:rPr>
+          <w:rFonts w:ascii="Times New Roman" w:hAnsi="Times New Roman" w:cs="Times New Roman"/>
+          <w:sz w:val="28"/>
+          <w:szCs w:val="28"/>
+        </w:rPr>
+      </w:pPr>
+      <w:r>
+        <w:rPr>
+          <w:rFonts w:ascii="Times New Roman" w:hAnsi="Times New Roman" w:cs="Times New Roman"/>
+          <w:sz w:val="28"/>
+          <w:szCs w:val="28"/>
+        </w:rPr>
+        <w:t>г</w:t>
+      </w:r>
+      <w:r>
+        <w:rPr>
+          <w:rFonts w:ascii="Times New Roman" w:hAnsi="Times New Roman" w:cs="Times New Roman"/>
+          <w:sz w:val="28"/>
+          <w:szCs w:val="28"/>
+        </w:rPr>
+        <w:t xml:space="preserve">ость: может зарегистрироваться или авторизоваться, может просматривать </w:t>
+      </w:r>
+      <w:r>
+        <w:rPr>
+          <w:rFonts w:ascii="Times New Roman" w:hAnsi="Times New Roman" w:cs="Times New Roman"/>
+          <w:sz w:val="28"/>
+          <w:szCs w:val="28"/>
+        </w:rPr>
+        <w:t>каталог, совершать покупки</w:t>
+      </w:r>
+      <w:r>
+        <w:rPr>
+          <w:rFonts w:ascii="Times New Roman" w:hAnsi="Times New Roman" w:cs="Times New Roman"/>
+          <w:sz w:val="28"/>
+          <w:szCs w:val="28"/>
+        </w:rPr>
+        <w:t>;</w:t>
+      </w:r>
+    </w:p>
+    <w:p>
+      <w:pPr>
+        <w:pStyle w:val="a3"/>
+        <w:numPr>
+          <w:ilvl w:val="0"/>
+          <w:numId w:val="3"/>
+        </w:numPr>
+        <w:spacing w:after="0" w:line="360" w:lineRule="auto"/>
+        <w:ind w:left="0" w:firstLine="851"/>
+        <w:jc w:val="both"/>
+        <w:rPr>
+          <w:rFonts w:ascii="Times New Roman" w:hAnsi="Times New Roman" w:cs="Times New Roman"/>
+          <w:sz w:val="28"/>
+          <w:szCs w:val="28"/>
+        </w:rPr>
+      </w:pPr>
+      <w:r>
+        <w:rPr>
+          <w:rFonts w:ascii="Times New Roman" w:hAnsi="Times New Roman" w:cs="Times New Roman"/>
+          <w:sz w:val="28"/>
+          <w:szCs w:val="28"/>
+        </w:rPr>
+        <w:t>п</w:t>
+      </w:r>
+      <w:r>
+        <w:rPr>
+          <w:rFonts w:ascii="Times New Roman" w:hAnsi="Times New Roman" w:cs="Times New Roman"/>
+          <w:sz w:val="28"/>
+          <w:szCs w:val="28"/>
+        </w:rPr>
+        <w:t xml:space="preserve">ользователь: </w:t>
+      </w:r>
+      <w:r>
+        <w:rPr>
+          <w:rFonts w:ascii="Times New Roman" w:hAnsi="Times New Roman" w:cs="Times New Roman"/>
+          <w:sz w:val="28"/>
+          <w:szCs w:val="28"/>
+        </w:rPr>
+        <w:t>может просматривать историю заказов и редактировать профиль;</w:t>
+      </w:r>
+    </w:p>
+    <w:p>
+      <w:pPr>
+        <w:pStyle w:val="a3"/>
+        <w:numPr>
+          <w:ilvl w:val="0"/>
+          <w:numId w:val="3"/>
+        </w:numPr>
+        <w:spacing w:after="0" w:line="360" w:lineRule="auto"/>
+        <w:ind w:left="0" w:firstLine="851"/>
+        <w:jc w:val="both"/>
+        <w:rPr>
+          <w:rFonts w:ascii="Times New Roman" w:hAnsi="Times New Roman" w:cs="Times New Roman"/>
+          <w:sz w:val="28"/>
+          <w:szCs w:val="28"/>
+        </w:rPr>
+      </w:pPr>
+      <w:r>
+        <w:rPr>
+          <w:rFonts w:ascii="Times New Roman" w:hAnsi="Times New Roman" w:cs="Times New Roman"/>
+          <w:sz w:val="28"/>
+          <w:szCs w:val="28"/>
+        </w:rPr>
+        <w:t>а</w:t>
+      </w:r>
+      <w:r>
+        <w:rPr>
+          <w:rFonts w:ascii="Times New Roman" w:hAnsi="Times New Roman" w:cs="Times New Roman"/>
+          <w:sz w:val="28"/>
+          <w:szCs w:val="28"/>
+        </w:rPr>
+        <w:t>дминистратор: имеет полный доступ.</w:t>
+      </w:r>
+    </w:p>
+    <w:p>
+      <w:pPr>
+        <w:spacing w:after="0" w:line="360" w:lineRule="auto"/>
+        <w:ind w:firstLine="851"/>
+        <w:jc w:val="both"/>
+        <w:rPr>
+          <w:rFonts w:ascii="Times New Roman" w:hAnsi="Times New Roman" w:cs="Times New Roman"/>
+          <w:sz w:val="28"/>
+          <w:szCs w:val="28"/>
+        </w:rPr>
+      </w:pPr>
+      <w:r>
+        <w:rPr>
+          <w:rFonts w:ascii="Times New Roman" w:hAnsi="Times New Roman" w:cs="Times New Roman"/>
+          <w:sz w:val="28"/>
+          <w:szCs w:val="28"/>
+        </w:rPr>
+        <w:t xml:space="preserve">Диаграмма показывает, что веб-приложение разделено на клиентскую часть и административную часть. </w:t>
+      </w:r>
+    </w:p>
+    <w:p>
+      <w:pPr>
+        <w:spacing w:after="0" w:line="360" w:lineRule="auto"/>
+        <w:ind w:firstLine="851"/>
+        <w:jc w:val="both"/>
+        <w:rPr>
+          <w:rFonts w:ascii="Times New Roman" w:hAnsi="Times New Roman" w:cs="Times New Roman"/>
+          <w:sz w:val="28"/>
+          <w:szCs w:val="28"/>
+        </w:rPr>
+      </w:pPr>
+      <w:r>
+        <w:rPr>
+          <w:rFonts w:ascii="Times New Roman" w:hAnsi="Times New Roman" w:cs="Times New Roman"/>
+          <w:sz w:val="28"/>
+          <w:szCs w:val="28"/>
+        </w:rPr>
+        <w:t>Диаграмма деятельности показывает поток выполнения операций</w:t>
+      </w:r>
+      <w:r>
+        <w:rPr>
+          <w:rFonts w:ascii="Times New Roman" w:hAnsi="Times New Roman" w:cs="Times New Roman"/>
+          <w:sz w:val="28"/>
+          <w:szCs w:val="28"/>
+        </w:rPr>
+        <w:t xml:space="preserve">. </w:t>
+      </w:r>
+      <w:r>
+        <w:rPr>
+          <w:rFonts w:ascii="Times New Roman" w:hAnsi="Times New Roman" w:cs="Times New Roman"/>
+          <w:sz w:val="28"/>
+          <w:szCs w:val="28"/>
+        </w:rPr>
+        <w:t>Диаграмма изображена на рисунке 2.</w:t>
+      </w:r>
+    </w:p>
+    <w:p>
+      <w:pPr>
+        <w:keepNext/>
+        <w:spacing w:before="240" w:after="240" w:line="360" w:lineRule="auto"/>
+        <w:jc w:val="center"/>
+      </w:pPr>
+      <w:r>
+        <w:rPr>
+          <w:rFonts w:ascii="Times New Roman" w:hAnsi="Times New Roman" w:cs="Times New Roman"/>
+          <w:sz w:val="28"/>
+          <w:szCs w:val="28"/>
+        </w:rPr>
+        <w:lastRenderedPageBreak/>
+        <w:drawing>
+          <wp:inline distT="0" distB="0" distL="0" distR="0" wp14:anchorId="5FC84117" wp14:editId="2475D1FD">
+            <wp:extent cx="4900487" cy="4072890"/>
+            <wp:effectExtent l="19050" t="19050" r="14605" b="22860"/>
+            <wp:docPr id="4" name="Рисунок 4"/>
+            <wp:cNvGraphicFramePr>
+              <a:graphicFrameLocks xmlns:a="http://schemas.openxmlformats.org/drawingml/2006/main" noChangeAspect="1"/>
+            </wp:cNvGraphicFramePr>
+            <a:graphic xmlns:a="http://schemas.openxmlformats.org/drawingml/2006/main">
+              <a:graphicData uri="http://schemas.openxmlformats.org/drawingml/2006/picture">
+                <pic:pic xmlns:pic="http://schemas.openxmlformats.org/drawingml/2006/picture">
+                  <pic:nvPicPr>
+                    <pic:cNvPr id="1" name=""/>
+                    <pic:cNvPicPr/>
+                  </pic:nvPicPr>
+                  <pic:blipFill>
+                    <a:blip r:embed="rId10"/>
+                    <a:stretch>
+                      <a:fillRect/>
+                    </a:stretch>
+                  </pic:blipFill>
+                  <pic:spPr>
+                    <a:xfrm>
+                      <a:off x="0" y="0"/>
+                      <a:ext cx="4908033" cy="4079162"/>
+                    </a:xfrm>
+                    <a:prstGeom prst="rect">
+                      <a:avLst/>
+                    </a:prstGeom>
+                    <a:ln>
+                      <a:solidFill>
+                        <a:schemeClr val="tx1"/>
+                      </a:solidFill>
+                    </a:ln>
+                  </pic:spPr>
+                </pic:pic>
+              </a:graphicData>
+            </a:graphic>
+          </wp:inline>
+        </w:drawing>
+      </w:r>
+    </w:p>
+    <w:p>
+      <w:pPr>
+        <w:pStyle w:val="ab"/>
+        <w:spacing w:before="240" w:after="240" w:line="360" w:lineRule="auto"/>
+        <w:jc w:val="center"/>
+        <w:rPr>
+          <w:i w:val="0"/>
+          <w:iCs w:val="0"/>
+          <w:color w:val="auto"/>
+          <w:sz w:val="28"/>
+          <w:szCs w:val="28"/>
+        </w:rPr>
+      </w:pPr>
+      <w:r>
+        <w:rPr>
+          <w:i w:val="0"/>
+          <w:iCs w:val="0"/>
+          <w:color w:val="auto"/>
+          <w:sz w:val="28"/>
+          <w:szCs w:val="28"/>
+        </w:rPr>
+        <w:t xml:space="preserve">Рисунок </w:t>
+      </w:r>
+      <w:r>
+        <w:rPr>
+          <w:i w:val="0"/>
+          <w:iCs w:val="0"/>
+          <w:color w:val="auto"/>
+          <w:sz w:val="28"/>
+          <w:szCs w:val="28"/>
+        </w:rPr>
+        <w:fldChar w:fldCharType="begin"/>
+      </w:r>
+      <w:r>
+        <w:rPr>
+          <w:i w:val="0"/>
+          <w:iCs w:val="0"/>
+          <w:color w:val="auto"/>
+          <w:sz w:val="28"/>
+          <w:szCs w:val="28"/>
+        </w:rPr>
+        <w:instrText xml:space="preserve"> SEQ Рисунок \* ARABIC </w:instrText>
+      </w:r>
+      <w:r>
+        <w:rPr>
+          <w:i w:val="0"/>
+          <w:iCs w:val="0"/>
+          <w:color w:val="auto"/>
+          <w:sz w:val="28"/>
+          <w:szCs w:val="28"/>
+        </w:rPr>
+        <w:fldChar w:fldCharType="separate"/>
+      </w:r>
+      <w:r>
+        <w:rPr>
+          <w:i w:val="0"/>
+          <w:iCs w:val="0"/>
+          <w:noProof/>
+          <w:color w:val="auto"/>
+          <w:sz w:val="28"/>
+          <w:szCs w:val="28"/>
+        </w:rPr>
+        <w:t>2</w:t>
+      </w:r>
+      <w:r>
+        <w:rPr>
+          <w:i w:val="0"/>
+          <w:iCs w:val="0"/>
+          <w:color w:val="auto"/>
+          <w:sz w:val="28"/>
+          <w:szCs w:val="28"/>
+        </w:rPr>
+        <w:fldChar w:fldCharType="end"/>
+      </w:r>
+      <w:r>
+        <w:rPr>
+          <w:i w:val="0"/>
+          <w:iCs w:val="0"/>
+          <w:color w:val="auto"/>
+          <w:sz w:val="28"/>
+          <w:szCs w:val="28"/>
+        </w:rPr>
+        <w:t xml:space="preserve"> – Диаграмма деятельности</w:t>
+      </w:r>
+    </w:p>
+    <w:p>
+      <w:pPr>
+        <w:spacing w:after="0" w:line="360" w:lineRule="auto"/>
+        <w:ind w:firstLine="851"/>
+        <w:jc w:val="both"/>
+        <w:rPr>
+          <w:rFonts w:ascii="Times New Roman" w:hAnsi="Times New Roman" w:cs="Times New Roman"/>
+          <w:sz w:val="28"/>
+          <w:szCs w:val="28"/>
+        </w:rPr>
+      </w:pPr>
+      <w:r>
+        <w:rPr>
+          <w:rFonts w:ascii="Times New Roman" w:hAnsi="Times New Roman" w:cs="Times New Roman"/>
+          <w:sz w:val="28"/>
+          <w:szCs w:val="28"/>
+        </w:rPr>
+        <w:t xml:space="preserve">Пользователь может зарегистрироваться, авторизоваться или остаться неавторизованным. Далее пользователь </w:t>
+      </w:r>
+      <w:r>
+        <w:rPr>
+          <w:rFonts w:ascii="Times New Roman" w:hAnsi="Times New Roman" w:cs="Times New Roman"/>
+          <w:sz w:val="28"/>
+          <w:szCs w:val="28"/>
+        </w:rPr>
+        <w:t xml:space="preserve">просматривает </w:t>
+      </w:r>
+      <w:r>
+        <w:rPr>
+          <w:rFonts w:ascii="Times New Roman" w:hAnsi="Times New Roman" w:cs="Times New Roman"/>
+          <w:sz w:val="28"/>
+          <w:szCs w:val="28"/>
+        </w:rPr>
+        <w:t>каталог</w:t>
+      </w:r>
+      <w:r>
+        <w:rPr>
+          <w:rFonts w:ascii="Times New Roman" w:hAnsi="Times New Roman" w:cs="Times New Roman"/>
+          <w:sz w:val="28"/>
+          <w:szCs w:val="28"/>
+        </w:rPr>
+        <w:t xml:space="preserve">, выбирает </w:t>
+      </w:r>
+      <w:r>
+        <w:rPr>
+          <w:rFonts w:ascii="Times New Roman" w:hAnsi="Times New Roman" w:cs="Times New Roman"/>
+          <w:sz w:val="28"/>
+          <w:szCs w:val="28"/>
+        </w:rPr>
+        <w:t>товар, добавляет в корзину.</w:t>
+      </w:r>
+      <w:r>
+        <w:rPr>
+          <w:rFonts w:ascii="Times New Roman" w:hAnsi="Times New Roman" w:cs="Times New Roman"/>
+          <w:sz w:val="28"/>
+          <w:szCs w:val="28"/>
+        </w:rPr>
+        <w:t xml:space="preserve"> После</w:t>
+      </w:r>
+      <w:r>
+        <w:rPr>
+          <w:rFonts w:ascii="Times New Roman" w:hAnsi="Times New Roman" w:cs="Times New Roman"/>
+          <w:sz w:val="28"/>
+          <w:szCs w:val="28"/>
+        </w:rPr>
+        <w:t xml:space="preserve"> заходит в корзину и оформляет заказ</w:t>
+      </w:r>
+      <w:r>
+        <w:rPr>
+          <w:rFonts w:ascii="Times New Roman" w:hAnsi="Times New Roman" w:cs="Times New Roman"/>
+          <w:sz w:val="28"/>
+          <w:szCs w:val="28"/>
+        </w:rPr>
+        <w:t>.</w:t>
+      </w:r>
+      <w:r>
+        <w:rPr>
+          <w:rFonts w:ascii="Times New Roman" w:hAnsi="Times New Roman" w:cs="Times New Roman"/>
+          <w:sz w:val="28"/>
+          <w:szCs w:val="28"/>
+        </w:rPr>
+        <w:t xml:space="preserve"> Пользователю выдаётся чек и в личном профиле пользователь может наблюдать за статусом товара.</w:t>
+      </w:r>
+    </w:p>
+    <w:p>
+      <w:pPr>
+        <w:spacing w:after="0" w:line="360" w:lineRule="auto"/>
+        <w:ind w:firstLine="851"/>
+        <w:jc w:val="both"/>
+        <w:rPr>
+          <w:rFonts w:ascii="Times New Roman" w:hAnsi="Times New Roman" w:cs="Times New Roman"/>
+          <w:sz w:val="28"/>
+          <w:szCs w:val="28"/>
+        </w:rPr>
+      </w:pPr>
+      <w:r>
+        <w:rPr>
+          <w:rFonts w:ascii="Times New Roman" w:hAnsi="Times New Roman" w:cs="Times New Roman"/>
+          <w:sz w:val="28"/>
+          <w:szCs w:val="28"/>
+        </w:rPr>
+        <w:t xml:space="preserve">Диаграмма детализирует основной бизнес-процесс приложения – онлайн-покупку </w:t>
+      </w:r>
+      <w:r>
+        <w:rPr>
+          <w:rFonts w:ascii="Times New Roman" w:hAnsi="Times New Roman" w:cs="Times New Roman"/>
+          <w:sz w:val="28"/>
+          <w:szCs w:val="28"/>
+        </w:rPr>
+        <w:t>товара</w:t>
+      </w:r>
+      <w:r>
+        <w:rPr>
+          <w:rFonts w:ascii="Times New Roman" w:hAnsi="Times New Roman" w:cs="Times New Roman"/>
+          <w:sz w:val="28"/>
+          <w:szCs w:val="28"/>
+        </w:rPr>
+        <w:t>. Диаграмма демонстрирует последовательность шагов, точки принятия решений и ключевые операции.</w:t>
+      </w:r>
+    </w:p>
+    <w:p>
+      <w:pPr>
+        <w:pStyle w:val="af"/>
+        <w:numPr>
+          <w:ilvl w:val="1"/>
+          <w:numId w:val="35"/>
+        </w:numPr>
+        <w:spacing w:after="360"/>
+        <w:ind w:left="0" w:firstLine="851"/>
+      </w:pPr>
+      <w:bookmarkStart w:id="11" w:name="_Toc216773168"/>
+      <w:r>
+        <w:t>Функциональная схема веб-приложения</w:t>
+      </w:r>
       <w:bookmarkEnd w:id="11"/>
     </w:p>
     <w:p>
       <w:pPr>
-        <w:spacing w:line="259" w:lineRule="auto"/>
-        <w:rPr>
-          <w:rFonts w:ascii="Times New Roman" w:hAnsi="Times New Roman" w:cs="Times New Roman"/>
-          <w:sz w:val="28"/>
-          <w:szCs w:val="28"/>
-        </w:rPr>
-      </w:pPr>
+        <w:spacing w:after="0" w:line="360" w:lineRule="auto"/>
+        <w:ind w:firstLine="851"/>
+        <w:jc w:val="both"/>
+        <w:rPr>
+          <w:rFonts w:ascii="Times New Roman" w:hAnsi="Times New Roman" w:cs="Times New Roman"/>
+          <w:sz w:val="28"/>
+          <w:szCs w:val="28"/>
+        </w:rPr>
+      </w:pPr>
+      <w:r>
+        <w:rPr>
+          <w:rFonts w:ascii="Times New Roman" w:hAnsi="Times New Roman" w:cs="Times New Roman"/>
+          <w:sz w:val="28"/>
+          <w:szCs w:val="28"/>
+        </w:rPr>
+        <w:t xml:space="preserve">Контекстная диаграмма – это высокоуровневое визуальное представление, которое показывает взаимодействия между разрабатываемым веб-приложением и внешними объектами. Диаграмма изображена на рисунке </w:t>
+      </w:r>
+      <w:r>
+        <w:rPr>
+          <w:rFonts w:ascii="Times New Roman" w:hAnsi="Times New Roman" w:cs="Times New Roman"/>
+          <w:sz w:val="28"/>
+          <w:szCs w:val="28"/>
+        </w:rPr>
+        <w:t>3</w:t>
+      </w:r>
+      <w:r>
+        <w:rPr>
+          <w:rFonts w:ascii="Times New Roman" w:hAnsi="Times New Roman" w:cs="Times New Roman"/>
+          <w:sz w:val="28"/>
+          <w:szCs w:val="28"/>
+        </w:rPr>
+        <w:t>.</w:t>
+      </w:r>
+    </w:p>
+    <w:p>
+      <w:pPr>
+        <w:keepNext/>
+        <w:spacing w:before="240" w:after="240" w:line="360" w:lineRule="auto"/>
+        <w:jc w:val="center"/>
+      </w:pPr>
+      <w:r>
+        <w:rPr>
+          <w:rFonts w:ascii="Times New Roman" w:hAnsi="Times New Roman" w:cs="Times New Roman"/>
+          <w:sz w:val="28"/>
+          <w:szCs w:val="28"/>
+        </w:rPr>
+        <w:lastRenderedPageBreak/>
+        <w:drawing>
+          <wp:inline distT="0" distB="0" distL="0" distR="0" wp14:anchorId="5C6DD9EC" wp14:editId="60E2A1BD">
+            <wp:extent cx="4659630" cy="3325745"/>
+            <wp:effectExtent l="19050" t="19050" r="26670" b="27305"/>
+            <wp:docPr id="5" name="Рисунок 5"/>
+            <wp:cNvGraphicFramePr>
+              <a:graphicFrameLocks xmlns:a="http://schemas.openxmlformats.org/drawingml/2006/main" noChangeAspect="1"/>
+            </wp:cNvGraphicFramePr>
+            <a:graphic xmlns:a="http://schemas.openxmlformats.org/drawingml/2006/main">
+              <a:graphicData uri="http://schemas.openxmlformats.org/drawingml/2006/picture">
+                <pic:pic xmlns:pic="http://schemas.openxmlformats.org/drawingml/2006/picture">
+                  <pic:nvPicPr>
+                    <pic:cNvPr id="1" name=""/>
+                    <pic:cNvPicPr/>
+                  </pic:nvPicPr>
+                  <pic:blipFill>
+                    <a:blip r:embed="rId11"/>
+                    <a:stretch>
+                      <a:fillRect/>
+                    </a:stretch>
+                  </pic:blipFill>
+                  <pic:spPr>
+                    <a:xfrm>
+                      <a:off x="0" y="0"/>
+                      <a:ext cx="4684270" cy="3343331"/>
+                    </a:xfrm>
+                    <a:prstGeom prst="rect">
+                      <a:avLst/>
+                    </a:prstGeom>
+                    <a:ln>
+                      <a:solidFill>
+                        <a:schemeClr val="tx1"/>
+                      </a:solidFill>
+                    </a:ln>
+                  </pic:spPr>
+                </pic:pic>
+              </a:graphicData>
+            </a:graphic>
+          </wp:inline>
+        </w:drawing>
+      </w:r>
+    </w:p>
+    <w:p>
+      <w:pPr>
+        <w:pStyle w:val="ab"/>
+        <w:spacing w:before="240" w:after="240" w:line="360" w:lineRule="auto"/>
+        <w:jc w:val="center"/>
+        <w:rPr>
+          <w:i w:val="0"/>
+          <w:iCs w:val="0"/>
+          <w:color w:val="auto"/>
+          <w:sz w:val="28"/>
+          <w:szCs w:val="28"/>
+        </w:rPr>
+      </w:pPr>
+      <w:r>
+        <w:rPr>
+          <w:i w:val="0"/>
+          <w:iCs w:val="0"/>
+          <w:color w:val="auto"/>
+          <w:sz w:val="28"/>
+          <w:szCs w:val="28"/>
+        </w:rPr>
+        <w:t xml:space="preserve">Рисунок </w:t>
+      </w:r>
+      <w:r>
+        <w:rPr>
+          <w:i w:val="0"/>
+          <w:iCs w:val="0"/>
+          <w:color w:val="auto"/>
+          <w:sz w:val="28"/>
+          <w:szCs w:val="28"/>
+        </w:rPr>
+        <w:fldChar w:fldCharType="begin"/>
+      </w:r>
+      <w:r>
+        <w:rPr>
+          <w:i w:val="0"/>
+          <w:iCs w:val="0"/>
+          <w:color w:val="auto"/>
+          <w:sz w:val="28"/>
+          <w:szCs w:val="28"/>
+        </w:rPr>
+        <w:instrText xml:space="preserve"> SEQ Рисунок \* ARABIC </w:instrText>
+      </w:r>
+      <w:r>
+        <w:rPr>
+          <w:i w:val="0"/>
+          <w:iCs w:val="0"/>
+          <w:color w:val="auto"/>
+          <w:sz w:val="28"/>
+          <w:szCs w:val="28"/>
+        </w:rPr>
+        <w:fldChar w:fldCharType="separate"/>
+      </w:r>
+      <w:r>
+        <w:rPr>
+          <w:i w:val="0"/>
+          <w:iCs w:val="0"/>
+          <w:color w:val="auto"/>
+          <w:sz w:val="28"/>
+          <w:szCs w:val="28"/>
+        </w:rPr>
+        <w:t>3</w:t>
+      </w:r>
+      <w:r>
+        <w:rPr>
+          <w:i w:val="0"/>
+          <w:iCs w:val="0"/>
+          <w:color w:val="auto"/>
+          <w:sz w:val="28"/>
+          <w:szCs w:val="28"/>
+        </w:rPr>
+        <w:fldChar w:fldCharType="end"/>
+      </w:r>
+      <w:r>
+        <w:rPr>
+          <w:i w:val="0"/>
+          <w:iCs w:val="0"/>
+          <w:color w:val="auto"/>
+          <w:sz w:val="28"/>
+          <w:szCs w:val="28"/>
+        </w:rPr>
+        <w:t xml:space="preserve"> –Контекстная диаграмма</w:t>
+      </w:r>
+    </w:p>
+    <w:p>
+      <w:pPr>
+        <w:spacing w:after="0" w:line="360" w:lineRule="auto"/>
+        <w:ind w:firstLine="851"/>
+        <w:jc w:val="both"/>
+        <w:rPr>
+          <w:rFonts w:ascii="Times New Roman" w:hAnsi="Times New Roman" w:cs="Times New Roman"/>
+          <w:sz w:val="28"/>
+          <w:szCs w:val="28"/>
+        </w:rPr>
+      </w:pPr>
+      <w:r>
+        <w:rPr>
+          <w:rFonts w:ascii="Times New Roman" w:hAnsi="Times New Roman" w:cs="Times New Roman"/>
+          <w:sz w:val="28"/>
+          <w:szCs w:val="28"/>
+        </w:rPr>
+        <w:t xml:space="preserve">Диаграмма показывает, что веб-приложение получает информацию о </w:t>
+      </w:r>
+      <w:r>
+        <w:rPr>
+          <w:rFonts w:ascii="Times New Roman" w:hAnsi="Times New Roman" w:cs="Times New Roman"/>
+          <w:sz w:val="28"/>
+          <w:szCs w:val="28"/>
+        </w:rPr>
+        <w:t>заказах</w:t>
+      </w:r>
+      <w:r>
+        <w:rPr>
+          <w:rFonts w:ascii="Times New Roman" w:hAnsi="Times New Roman" w:cs="Times New Roman"/>
+          <w:sz w:val="28"/>
+          <w:szCs w:val="28"/>
+        </w:rPr>
+        <w:t xml:space="preserve">, обрабатывает согласно установленным регламентам и выдает готовый </w:t>
+      </w:r>
+      <w:r>
+        <w:rPr>
+          <w:rFonts w:ascii="Times New Roman" w:hAnsi="Times New Roman" w:cs="Times New Roman"/>
+          <w:sz w:val="28"/>
+          <w:szCs w:val="28"/>
+        </w:rPr>
+        <w:t>чек</w:t>
+      </w:r>
+      <w:r>
+        <w:rPr>
+          <w:rFonts w:ascii="Times New Roman" w:hAnsi="Times New Roman" w:cs="Times New Roman"/>
+          <w:sz w:val="28"/>
+          <w:szCs w:val="28"/>
+        </w:rPr>
+        <w:t>.</w:t>
+      </w:r>
+    </w:p>
+    <w:p>
+      <w:pPr>
+        <w:spacing w:after="0" w:line="360" w:lineRule="auto"/>
+        <w:ind w:firstLine="851"/>
+        <w:jc w:val="both"/>
+        <w:rPr>
+          <w:rFonts w:ascii="Times New Roman" w:hAnsi="Times New Roman" w:cs="Times New Roman"/>
+          <w:sz w:val="28"/>
+          <w:szCs w:val="28"/>
+        </w:rPr>
+      </w:pPr>
+      <w:r>
+        <w:rPr>
+          <w:rFonts w:ascii="Times New Roman" w:hAnsi="Times New Roman" w:cs="Times New Roman"/>
+          <w:sz w:val="28"/>
+          <w:szCs w:val="28"/>
+        </w:rPr>
+        <w:t xml:space="preserve">Диаграмма декомпозиций (А1) предназначена для детализации работы, то есть декомпозицией называется разделение бизнес-процессов на более мелкие составляющие. Диаграмма изображена на рисунке </w:t>
+      </w:r>
+      <w:r>
+        <w:rPr>
+          <w:rFonts w:ascii="Times New Roman" w:hAnsi="Times New Roman" w:cs="Times New Roman"/>
+          <w:sz w:val="28"/>
+          <w:szCs w:val="28"/>
+        </w:rPr>
+        <w:t>4</w:t>
+      </w:r>
+      <w:r>
+        <w:rPr>
+          <w:rFonts w:ascii="Times New Roman" w:hAnsi="Times New Roman" w:cs="Times New Roman"/>
+          <w:sz w:val="28"/>
+          <w:szCs w:val="28"/>
+        </w:rPr>
+        <w:t>.</w:t>
+      </w:r>
+    </w:p>
+    <w:p>
+      <w:pPr>
+        <w:rPr>
+          <w:lang w:eastAsia="ru-RU"/>
+        </w:rPr>
+      </w:pPr>
+    </w:p>
+    <w:p>
+      <w:pPr>
+        <w:spacing w:before="240" w:after="240" w:line="360" w:lineRule="auto"/>
+        <w:jc w:val="center"/>
+        <w:rPr>
+          <w:rFonts w:ascii="Times New Roman" w:hAnsi="Times New Roman" w:cs="Times New Roman"/>
+          <w:sz w:val="28"/>
+          <w:szCs w:val="28"/>
+        </w:rPr>
+      </w:pPr>
+      <w:r>
+        <w:rPr>
+          <w:noProof/>
+        </w:rPr>
+        <w:lastRenderedPageBreak/>
+        <w:drawing>
+          <wp:inline distT="0" distB="0" distL="0" distR="0" wp14:anchorId="181957B1" wp14:editId="61C050F3">
+            <wp:extent cx="5940425" cy="5568587"/>
+            <wp:effectExtent l="19050" t="19050" r="22225" b="13335"/>
+            <wp:docPr id="2" name="Рисунок 2"/>
+            <wp:cNvGraphicFramePr>
+              <a:graphicFrameLocks xmlns:a="http://schemas.openxmlformats.org/drawingml/2006/main" noChangeAspect="1"/>
+            </wp:cNvGraphicFramePr>
+            <a:graphic xmlns:a="http://schemas.openxmlformats.org/drawingml/2006/main">
+              <a:graphicData uri="http://schemas.openxmlformats.org/drawingml/2006/picture">
+                <pic:pic xmlns:pic="http://schemas.openxmlformats.org/drawingml/2006/picture">
+                  <pic:nvPicPr>
+                    <pic:cNvPr id="1" name=""/>
+                    <pic:cNvPicPr/>
+                  </pic:nvPicPr>
+                  <pic:blipFill>
+                    <a:blip r:embed="rId12"/>
+                    <a:stretch>
+                      <a:fillRect/>
+                    </a:stretch>
+                  </pic:blipFill>
+                  <pic:spPr>
+                    <a:xfrm>
+                      <a:off x="0" y="0"/>
+                      <a:ext cx="5940425" cy="5568587"/>
+                    </a:xfrm>
+                    <a:prstGeom prst="rect">
+                      <a:avLst/>
+                    </a:prstGeom>
+                    <a:ln>
+                      <a:solidFill>
+                        <a:schemeClr val="tx1"/>
+                      </a:solidFill>
+                    </a:ln>
+                  </pic:spPr>
+                </pic:pic>
+              </a:graphicData>
+            </a:graphic>
+          </wp:inline>
+        </w:drawing>
+      </w:r>
+      <w:r>
+        <w:rPr>
+          <w:noProof/>
+        </w:rPr>
+        <w:lastRenderedPageBreak/>
+        <w:drawing>
+          <wp:inline distT="0" distB="0" distL="0" distR="0" wp14:anchorId="25A342D2" wp14:editId="03472A6A">
+            <wp:extent cx="5349322" cy="4263390"/>
+            <wp:effectExtent l="19050" t="19050" r="22860" b="22860"/>
+            <wp:docPr id="106" name="Рисунок 106"/>
+            <wp:cNvGraphicFramePr>
+              <a:graphicFrameLocks xmlns:a="http://schemas.openxmlformats.org/drawingml/2006/main" noChangeAspect="1"/>
+            </wp:cNvGraphicFramePr>
+            <a:graphic xmlns:a="http://schemas.openxmlformats.org/drawingml/2006/main">
+              <a:graphicData uri="http://schemas.openxmlformats.org/drawingml/2006/picture">
+                <pic:pic xmlns:pic="http://schemas.openxmlformats.org/drawingml/2006/picture">
+                  <pic:nvPicPr>
+                    <pic:cNvPr id="1" name=""/>
+                    <pic:cNvPicPr/>
+                  </pic:nvPicPr>
+                  <pic:blipFill>
+                    <a:blip r:embed="rId13"/>
+                    <a:stretch>
+                      <a:fillRect/>
+                    </a:stretch>
+                  </pic:blipFill>
+                  <pic:spPr>
+                    <a:xfrm>
+                      <a:off x="0" y="0"/>
+                      <a:ext cx="5374841" cy="4283729"/>
+                    </a:xfrm>
+                    <a:prstGeom prst="rect">
+                      <a:avLst/>
+                    </a:prstGeom>
+                    <a:ln>
+                      <a:solidFill>
+                        <a:schemeClr val="tx1"/>
+                      </a:solidFill>
+                    </a:ln>
+                  </pic:spPr>
+                </pic:pic>
+              </a:graphicData>
+            </a:graphic>
+          </wp:inline>
+        </w:drawing>
+      </w:r>
     </w:p>
     <w:p>
       <w:pPr>
@@ -10074,16 +10787,7 @@
           <w:szCs w:val="28"/>
           <w:shd w:val="clear" w:color="auto" w:fill="FFFFFF"/>
         </w:rPr>
-        <w:t>2</w:t>
-      </w:r>
-      <w:r>
-        <w:rPr>
-          <w:rFonts w:ascii="Times New Roman" w:hAnsi="Times New Roman" w:cs="Times New Roman"/>
-          <w:sz w:val="28"/>
-          <w:szCs w:val="28"/>
-          <w:shd w:val="clear" w:color="auto" w:fill="FFFFFF"/>
-        </w:rPr>
-        <w:t>7</w:t>
+        <w:t>27</w:t>
       </w:r>
       <w:r>
         <w:rPr>
@@ -10168,7 +10872,7 @@
         </w:rPr>
         <w:t xml:space="preserve"> – Документация – URL: </w:t>
       </w:r>
-      <w:hyperlink r:id="rId9" w:tgtFrame="_blank" w:history="1">
+      <w:hyperlink r:id="rId14" w:tgtFrame="_blank" w:history="1">
         <w:r>
           <w:rPr>
             <w:rStyle w:val="aa"/>
@@ -10283,7 +10987,7 @@
         </w:rPr>
         <w:t xml:space="preserve"> – Документация – URL: </w:t>
       </w:r>
-      <w:hyperlink r:id="rId10" w:tgtFrame="_blank" w:history="1">
+      <w:hyperlink r:id="rId15" w:tgtFrame="_blank" w:history="1">
         <w:r>
           <w:rPr>
             <w:rStyle w:val="aa"/>
@@ -10313,16 +11017,7 @@
           <w:szCs w:val="28"/>
           <w:shd w:val="clear" w:color="auto" w:fill="FFFFFF"/>
         </w:rPr>
-        <w:t>2</w:t>
-      </w:r>
-      <w:r>
-        <w:rPr>
-          <w:rFonts w:ascii="Times New Roman" w:hAnsi="Times New Roman" w:cs="Times New Roman"/>
-          <w:sz w:val="28"/>
-          <w:szCs w:val="28"/>
-          <w:shd w:val="clear" w:color="auto" w:fill="FFFFFF"/>
-        </w:rPr>
-        <w:t>8</w:t>
+        <w:t>28</w:t>
       </w:r>
       <w:r>
         <w:rPr>
@@ -10396,7 +11091,7 @@
         </w:rPr>
         <w:t xml:space="preserve">W3Schools – Руководства – URL: </w:t>
       </w:r>
-      <w:hyperlink r:id="rId11" w:tgtFrame="_blank" w:history="1">
+      <w:hyperlink r:id="rId16" w:tgtFrame="_blank" w:history="1">
         <w:r>
           <w:rPr>
             <w:rStyle w:val="aa"/>
@@ -10498,7 +11193,7 @@
           <w:szCs w:val="28"/>
           <w:shd w:val="clear" w:color="auto" w:fill="FFFFFF"/>
         </w:rPr>
-        <w:t xml:space="preserve">MDN </w:t>
+        <w:t xml:space="preserve">MDN Web </w:t>
       </w:r>
       <w:proofErr w:type="spellStart"/>
       <w:r>
@@ -10508,7 +11203,7 @@
           <w:szCs w:val="28"/>
           <w:shd w:val="clear" w:color="auto" w:fill="FFFFFF"/>
         </w:rPr>
-        <w:t>Web</w:t>
+        <w:t>Docs</w:t>
       </w:r>
       <w:proofErr w:type="spellEnd"/>
       <w:r>
@@ -10518,29 +11213,9 @@
           <w:szCs w:val="28"/>
           <w:shd w:val="clear" w:color="auto" w:fill="FFFFFF"/>
         </w:rPr>
-        <w:t xml:space="preserve"> </w:t>
-      </w:r>
-      <w:proofErr w:type="spellStart"/>
-      <w:r>
-        <w:rPr>
-          <w:rFonts w:ascii="Times New Roman" w:hAnsi="Times New Roman" w:cs="Times New Roman"/>
-          <w:sz w:val="28"/>
-          <w:szCs w:val="28"/>
-          <w:shd w:val="clear" w:color="auto" w:fill="FFFFFF"/>
-        </w:rPr>
-        <w:t>Docs</w:t>
-      </w:r>
-      <w:proofErr w:type="spellEnd"/>
-      <w:r>
-        <w:rPr>
-          <w:rFonts w:ascii="Times New Roman" w:hAnsi="Times New Roman" w:cs="Times New Roman"/>
-          <w:sz w:val="28"/>
-          <w:szCs w:val="28"/>
-          <w:shd w:val="clear" w:color="auto" w:fill="FFFFFF"/>
-        </w:rPr>
         <w:t xml:space="preserve"> – Документация – URL: </w:t>
       </w:r>
-      <w:hyperlink r:id="rId12" w:tgtFrame="_blank" w:history="1">
+      <w:hyperlink r:id="rId17" w:tgtFrame="_blank" w:history="1">
         <w:r>
           <w:rPr>
             <w:rStyle w:val="aa"/>
@@ -10570,16 +11245,7 @@
           <w:szCs w:val="28"/>
           <w:shd w:val="clear" w:color="auto" w:fill="FFFFFF"/>
         </w:rPr>
-        <w:t>2</w:t>
-      </w:r>
-      <w:r>
-        <w:rPr>
-          <w:rFonts w:ascii="Times New Roman" w:hAnsi="Times New Roman" w:cs="Times New Roman"/>
-          <w:sz w:val="28"/>
-          <w:szCs w:val="28"/>
-          <w:shd w:val="clear" w:color="auto" w:fill="FFFFFF"/>
-        </w:rPr>
-        <w:t>9</w:t>
+        <w:t>29</w:t>
       </w:r>
       <w:r>
         <w:rPr>
@@ -10684,7 +11350,7 @@
         </w:rPr>
         <w:t xml:space="preserve"> – Сообщество – URL: </w:t>
       </w:r>
-      <w:hyperlink r:id="rId13" w:tgtFrame="_blank" w:history="1">
+      <w:hyperlink r:id="rId18" w:tgtFrame="_blank" w:history="1">
         <w:r>
           <w:rPr>
             <w:rStyle w:val="aa"/>
@@ -10779,7 +11445,7 @@
           <w:shd w:val="clear" w:color="auto" w:fill="FFFFFF"/>
         </w:rPr>
       </w:pPr>
-      <w:hyperlink r:id="rId14" w:tgtFrame="_blank" w:history="1">
+      <w:hyperlink r:id="rId19" w:tgtFrame="_blank" w:history="1">
         <w:r>
           <w:rPr>
             <w:rStyle w:val="aa"/>
@@ -10802,7 +11468,7 @@
         </w:rPr>
         <w:t xml:space="preserve"> – Инструмент – URL: </w:t>
       </w:r>
-      <w:hyperlink r:id="rId15" w:tgtFrame="_blank" w:history="1">
+      <w:hyperlink r:id="rId20" w:tgtFrame="_blank" w:history="1">
         <w:r>
           <w:rPr>
             <w:rStyle w:val="aa"/>
@@ -10906,7 +11572,7 @@
         </w:rPr>
         <w:t xml:space="preserve">ГОСТ 34.602-2020 – Стандарт – URL: </w:t>
       </w:r>
-      <w:hyperlink r:id="rId16" w:tgtFrame="_blank" w:history="1">
+      <w:hyperlink r:id="rId21" w:tgtFrame="_blank" w:history="1">
         <w:r>
           <w:rPr>
             <w:rStyle w:val="aa"/>
@@ -11022,7 +11688,7 @@
         </w:rPr>
         <w:t xml:space="preserve"> – Документация – URL: </w:t>
       </w:r>
-      <w:hyperlink r:id="rId17" w:tgtFrame="_blank" w:history="1">
+      <w:hyperlink r:id="rId22" w:tgtFrame="_blank" w:history="1">
         <w:r>
           <w:rPr>
             <w:rStyle w:val="aa"/>
@@ -11052,16 +11718,7 @@
           <w:szCs w:val="28"/>
           <w:shd w:val="clear" w:color="auto" w:fill="FFFFFF"/>
         </w:rPr>
-        <w:t>3</w:t>
-      </w:r>
-      <w:r>
-        <w:rPr>
-          <w:rFonts w:ascii="Times New Roman" w:hAnsi="Times New Roman" w:cs="Times New Roman"/>
-          <w:sz w:val="28"/>
-          <w:szCs w:val="28"/>
-          <w:shd w:val="clear" w:color="auto" w:fill="FFFFFF"/>
-        </w:rPr>
-        <w:t>1</w:t>
+        <w:t>31</w:t>
       </w:r>
       <w:r>
         <w:rPr>
@@ -11146,7 +11803,7 @@
         </w:rPr>
         <w:t xml:space="preserve"> – Документация – URL: </w:t>
       </w:r>
-      <w:hyperlink r:id="rId18" w:tgtFrame="_blank" w:history="1">
+      <w:hyperlink r:id="rId23" w:tgtFrame="_blank" w:history="1">
         <w:r>
           <w:rPr>
             <w:rStyle w:val="aa"/>
@@ -11281,7 +11938,7 @@
         </w:rPr>
         <w:t xml:space="preserve"> – Документация – URL: </w:t>
       </w:r>
-      <w:hyperlink r:id="rId19" w:tgtFrame="_blank" w:history="1">
+      <w:hyperlink r:id="rId24" w:tgtFrame="_blank" w:history="1">
         <w:r>
           <w:rPr>
             <w:rStyle w:val="aa"/>
@@ -11396,7 +12053,7 @@
         </w:rPr>
         <w:t xml:space="preserve"> – Документация – URL: </w:t>
       </w:r>
-      <w:hyperlink r:id="rId20" w:tgtFrame="_blank" w:history="1">
+      <w:hyperlink r:id="rId25" w:tgtFrame="_blank" w:history="1">
         <w:r>
           <w:rPr>
             <w:rStyle w:val="aa"/>
@@ -11444,16 +12101,7 @@
           <w:szCs w:val="28"/>
           <w:shd w:val="clear" w:color="auto" w:fill="FFFFFF"/>
         </w:rPr>
-        <w:t>0</w:t>
-      </w:r>
-      <w:r>
-        <w:rPr>
-          <w:rFonts w:ascii="Times New Roman" w:hAnsi="Times New Roman" w:cs="Times New Roman"/>
-          <w:sz w:val="28"/>
-          <w:szCs w:val="28"/>
-          <w:shd w:val="clear" w:color="auto" w:fill="FFFFFF"/>
-        </w:rPr>
-        <w:t>2</w:t>
+        <w:t>02</w:t>
       </w:r>
       <w:r>
         <w:rPr>
@@ -11520,7 +12168,7 @@
         </w:rPr>
         <w:t xml:space="preserve"> – Документация – URL: </w:t>
       </w:r>
-      <w:hyperlink r:id="rId21" w:tgtFrame="_blank" w:history="1">
+      <w:hyperlink r:id="rId26" w:tgtFrame="_blank" w:history="1">
         <w:r>
           <w:rPr>
             <w:rStyle w:val="aa"/>
@@ -11624,7 +12272,7 @@
         </w:rPr>
         <w:t xml:space="preserve">UML – Руководство – URL: </w:t>
       </w:r>
-      <w:hyperlink r:id="rId22" w:tgtFrame="_blank" w:history="1">
+      <w:hyperlink r:id="rId27" w:tgtFrame="_blank" w:history="1">
         <w:r>
           <w:rPr>
             <w:rStyle w:val="aa"/>
@@ -11654,16 +12302,7 @@
           <w:szCs w:val="28"/>
           <w:shd w:val="clear" w:color="auto" w:fill="FFFFFF"/>
         </w:rPr>
-        <w:t>0</w:t>
-      </w:r>
-      <w:r>
-        <w:rPr>
-          <w:rFonts w:ascii="Times New Roman" w:hAnsi="Times New Roman" w:cs="Times New Roman"/>
-          <w:sz w:val="28"/>
-          <w:szCs w:val="28"/>
-          <w:shd w:val="clear" w:color="auto" w:fill="FFFFFF"/>
-        </w:rPr>
-        <w:t>2</w:t>
+        <w:t>02</w:t>
       </w:r>
       <w:r>
         <w:rPr>
@@ -11737,7 +12376,7 @@
         </w:rPr>
         <w:t xml:space="preserve">Реляционные базы данных – Статья – URL: </w:t>
       </w:r>
-      <w:hyperlink r:id="rId23" w:tgtFrame="_blank" w:history="1">
+      <w:hyperlink r:id="rId28" w:tgtFrame="_blank" w:history="1">
         <w:r>
           <w:rPr>
             <w:rStyle w:val="aa"/>
@@ -11852,7 +12491,7 @@
         </w:rPr>
         <w:t xml:space="preserve"> – Книга – URL: </w:t>
       </w:r>
-      <w:hyperlink r:id="rId24" w:tgtFrame="_blank" w:history="1">
+      <w:hyperlink r:id="rId29" w:tgtFrame="_blank" w:history="1">
         <w:r>
           <w:rPr>
             <w:rStyle w:val="aa"/>
@@ -11965,7 +12604,7 @@
         </w:rPr>
         <w:t xml:space="preserve">PEP 8 – Руководство – URL: </w:t>
       </w:r>
-      <w:hyperlink r:id="rId25" w:tgtFrame="_blank" w:history="1">
+      <w:hyperlink r:id="rId30" w:tgtFrame="_blank" w:history="1">
         <w:r>
           <w:rPr>
             <w:rStyle w:val="aa"/>
@@ -12140,7 +12779,7 @@
         </w:rPr>
         <w:t xml:space="preserve"> – Книга – URL: </w:t>
       </w:r>
-      <w:hyperlink r:id="rId26" w:tgtFrame="_blank" w:history="1">
+      <w:hyperlink r:id="rId31" w:tgtFrame="_blank" w:history="1">
         <w:r>
           <w:rPr>
             <w:rStyle w:val="aa"/>
@@ -12170,16 +12809,7 @@
           <w:szCs w:val="28"/>
           <w:shd w:val="clear" w:color="auto" w:fill="FFFFFF"/>
         </w:rPr>
-        <w:t>0</w:t>
-      </w:r>
-      <w:r>
-        <w:rPr>
-          <w:rFonts w:ascii="Times New Roman" w:hAnsi="Times New Roman" w:cs="Times New Roman"/>
-          <w:sz w:val="28"/>
-          <w:szCs w:val="28"/>
-          <w:shd w:val="clear" w:color="auto" w:fill="FFFFFF"/>
-        </w:rPr>
-        <w:t>5</w:t>
+        <w:t>05</w:t>
       </w:r>
       <w:r>
         <w:rPr>
@@ -12304,7 +12934,7 @@
         </w:rPr>
         <w:t xml:space="preserve"> – Книга – URL: </w:t>
       </w:r>
-      <w:hyperlink r:id="rId27" w:tgtFrame="_blank" w:history="1">
+      <w:hyperlink r:id="rId32" w:tgtFrame="_blank" w:history="1">
         <w:r>
           <w:rPr>
             <w:rStyle w:val="aa"/>
@@ -12417,29 +13047,9 @@
           <w:szCs w:val="28"/>
           <w:shd w:val="clear" w:color="auto" w:fill="FFFFFF"/>
         </w:rPr>
-        <w:t xml:space="preserve"> </w:t>
-      </w:r>
-      <w:proofErr w:type="spellStart"/>
-      <w:r>
-        <w:rPr>
-          <w:rFonts w:ascii="Times New Roman" w:hAnsi="Times New Roman" w:cs="Times New Roman"/>
-          <w:sz w:val="28"/>
-          <w:szCs w:val="28"/>
-          <w:shd w:val="clear" w:color="auto" w:fill="FFFFFF"/>
-        </w:rPr>
-        <w:t>Academy</w:t>
-      </w:r>
-      <w:proofErr w:type="spellEnd"/>
-      <w:r>
-        <w:rPr>
-          <w:rFonts w:ascii="Times New Roman" w:hAnsi="Times New Roman" w:cs="Times New Roman"/>
-          <w:sz w:val="28"/>
-          <w:szCs w:val="28"/>
-          <w:shd w:val="clear" w:color="auto" w:fill="FFFFFF"/>
-        </w:rPr>
-        <w:t xml:space="preserve"> – Курс – URL: </w:t>
-      </w:r>
-      <w:hyperlink r:id="rId28" w:tgtFrame="_blank" w:history="1">
+        <w:t xml:space="preserve"> Academy – Курс – URL: </w:t>
+      </w:r>
+      <w:hyperlink r:id="rId33" w:tgtFrame="_blank" w:history="1">
         <w:r>
           <w:rPr>
             <w:rStyle w:val="aa"/>
@@ -12469,16 +13079,7 @@
           <w:szCs w:val="28"/>
           <w:shd w:val="clear" w:color="auto" w:fill="FFFFFF"/>
         </w:rPr>
-        <w:t>0</w:t>
-      </w:r>
-      <w:r>
-        <w:rPr>
-          <w:rFonts w:ascii="Times New Roman" w:hAnsi="Times New Roman" w:cs="Times New Roman"/>
-          <w:sz w:val="28"/>
-          <w:szCs w:val="28"/>
-          <w:shd w:val="clear" w:color="auto" w:fill="FFFFFF"/>
-        </w:rPr>
-        <w:t>7</w:t>
+        <w:t>07</w:t>
       </w:r>
       <w:r>
         <w:rPr>
@@ -14843,67 +15444,7 @@
           <w:szCs w:val="28"/>
           <w:lang w:eastAsia="ru-RU"/>
         </w:rPr>
-        <w:t xml:space="preserve">, </w:t>
-      </w:r>
-      <w:proofErr w:type="spellStart"/>
-      <w:r>
-        <w:rPr>
-          <w:rFonts w:ascii="Times New Roman" w:eastAsia="Times New Roman" w:hAnsi="Times New Roman" w:cs="Times New Roman"/>
-          <w:sz w:val="28"/>
-          <w:szCs w:val="28"/>
-          <w:lang w:eastAsia="ru-RU"/>
-        </w:rPr>
-        <w:t>Firefox</w:t>
-      </w:r>
-      <w:proofErr w:type="spellEnd"/>
-      <w:r>
-        <w:rPr>
-          <w:rFonts w:ascii="Times New Roman" w:eastAsia="Times New Roman" w:hAnsi="Times New Roman" w:cs="Times New Roman"/>
-          <w:sz w:val="28"/>
-          <w:szCs w:val="28"/>
-          <w:lang w:eastAsia="ru-RU"/>
-        </w:rPr>
-        <w:t xml:space="preserve">, </w:t>
-      </w:r>
-      <w:proofErr w:type="spellStart"/>
-      <w:r>
-        <w:rPr>
-          <w:rFonts w:ascii="Times New Roman" w:eastAsia="Times New Roman" w:hAnsi="Times New Roman" w:cs="Times New Roman"/>
-          <w:sz w:val="28"/>
-          <w:szCs w:val="28"/>
-          <w:lang w:eastAsia="ru-RU"/>
-        </w:rPr>
-        <w:t>Edge</w:t>
-      </w:r>
-      <w:proofErr w:type="spellEnd"/>
-      <w:r>
-        <w:rPr>
-          <w:rFonts w:ascii="Times New Roman" w:eastAsia="Times New Roman" w:hAnsi="Times New Roman" w:cs="Times New Roman"/>
-          <w:sz w:val="28"/>
-          <w:szCs w:val="28"/>
-          <w:lang w:eastAsia="ru-RU"/>
-        </w:rPr>
-        <w:t xml:space="preserve">, </w:t>
-      </w:r>
-      <w:proofErr w:type="spellStart"/>
-      <w:r>
-        <w:rPr>
-          <w:rFonts w:ascii="Times New Roman" w:eastAsia="Times New Roman" w:hAnsi="Times New Roman" w:cs="Times New Roman"/>
-          <w:sz w:val="28"/>
-          <w:szCs w:val="28"/>
-          <w:lang w:eastAsia="ru-RU"/>
-        </w:rPr>
-        <w:t>Safari</w:t>
-      </w:r>
-      <w:proofErr w:type="spellEnd"/>
-      <w:r>
-        <w:rPr>
-          <w:rFonts w:ascii="Times New Roman" w:eastAsia="Times New Roman" w:hAnsi="Times New Roman" w:cs="Times New Roman"/>
-          <w:sz w:val="28"/>
-          <w:szCs w:val="28"/>
-          <w:lang w:eastAsia="ru-RU"/>
-        </w:rPr>
-        <w:t>.</w:t>
+        <w:t>, Firefox, Edge, Safari.</w:t>
       </w:r>
     </w:p>
     <w:p>
@@ -15089,27 +15630,7 @@
           <w:szCs w:val="28"/>
           <w:lang w:eastAsia="ru-RU"/>
         </w:rPr>
-        <w:t xml:space="preserve">Хранение паролей пользователей в зашифрованном виде с использованием встроенного механизма </w:t>
-      </w:r>
-      <w:proofErr w:type="spellStart"/>
-      <w:r>
-        <w:rPr>
-          <w:rFonts w:ascii="Times New Roman" w:eastAsia="Times New Roman" w:hAnsi="Times New Roman" w:cs="Times New Roman"/>
-          <w:sz w:val="28"/>
-          <w:szCs w:val="28"/>
-          <w:lang w:eastAsia="ru-RU"/>
-        </w:rPr>
-        <w:t>хэширования</w:t>
-      </w:r>
-      <w:proofErr w:type="spellEnd"/>
-      <w:r>
-        <w:rPr>
-          <w:rFonts w:ascii="Times New Roman" w:eastAsia="Times New Roman" w:hAnsi="Times New Roman" w:cs="Times New Roman"/>
-          <w:sz w:val="28"/>
-          <w:szCs w:val="28"/>
-          <w:lang w:eastAsia="ru-RU"/>
-        </w:rPr>
-        <w:t xml:space="preserve"> </w:t>
+        <w:t xml:space="preserve">Хранение паролей пользователей в зашифрованном виде с использованием встроенного механизма хэширования </w:t>
       </w:r>
       <w:proofErr w:type="spellStart"/>
       <w:r>
@@ -15815,27 +16336,7 @@
           <w:szCs w:val="28"/>
           <w:lang w:eastAsia="ru-RU"/>
         </w:rPr>
-        <w:t xml:space="preserve">Разрешение дисплея: </w:t>
-      </w:r>
-      <w:proofErr w:type="spellStart"/>
-      <w:r>
-        <w:rPr>
-          <w:rFonts w:ascii="Times New Roman" w:eastAsia="Times New Roman" w:hAnsi="Times New Roman" w:cs="Times New Roman"/>
-          <w:sz w:val="28"/>
-          <w:szCs w:val="28"/>
-          <w:lang w:eastAsia="ru-RU"/>
-        </w:rPr>
-        <w:t>Full</w:t>
-      </w:r>
-      <w:proofErr w:type="spellEnd"/>
-      <w:r>
-        <w:rPr>
-          <w:rFonts w:ascii="Times New Roman" w:eastAsia="Times New Roman" w:hAnsi="Times New Roman" w:cs="Times New Roman"/>
-          <w:sz w:val="28"/>
-          <w:szCs w:val="28"/>
-          <w:lang w:eastAsia="ru-RU"/>
-        </w:rPr>
-        <w:t xml:space="preserve"> HD и выше.</w:t>
+        <w:t>Разрешение дисплея: Full HD и выше.</w:t>
       </w:r>
     </w:p>
     <w:p>
@@ -16220,27 +16721,7 @@
           <w:szCs w:val="28"/>
           <w:lang w:eastAsia="ru-RU"/>
         </w:rPr>
-        <w:t xml:space="preserve">Интерпретатор: </w:t>
-      </w:r>
-      <w:proofErr w:type="spellStart"/>
-      <w:r>
-        <w:rPr>
-          <w:rFonts w:ascii="Times New Roman" w:eastAsia="Times New Roman" w:hAnsi="Times New Roman" w:cs="Times New Roman"/>
-          <w:sz w:val="28"/>
-          <w:szCs w:val="28"/>
-          <w:lang w:eastAsia="ru-RU"/>
-        </w:rPr>
-        <w:t>Python</w:t>
-      </w:r>
-      <w:proofErr w:type="spellEnd"/>
-      <w:r>
-        <w:rPr>
-          <w:rFonts w:ascii="Times New Roman" w:eastAsia="Times New Roman" w:hAnsi="Times New Roman" w:cs="Times New Roman"/>
-          <w:sz w:val="28"/>
-          <w:szCs w:val="28"/>
-          <w:lang w:eastAsia="ru-RU"/>
-        </w:rPr>
-        <w:t xml:space="preserve"> 3.12.</w:t>
+        <w:t>Интерпретатор: Python 3.12.</w:t>
       </w:r>
     </w:p>
     <w:p>
@@ -16390,27 +16871,7 @@
           <w:szCs w:val="28"/>
           <w:lang w:eastAsia="ru-RU"/>
         </w:rPr>
-        <w:t xml:space="preserve">Операционная система </w:t>
-      </w:r>
-      <w:proofErr w:type="spellStart"/>
-      <w:r>
-        <w:rPr>
-          <w:rFonts w:ascii="Times New Roman" w:eastAsia="Times New Roman" w:hAnsi="Times New Roman" w:cs="Times New Roman"/>
-          <w:sz w:val="28"/>
-          <w:szCs w:val="28"/>
-          <w:lang w:eastAsia="ru-RU"/>
-        </w:rPr>
-        <w:t>Windows</w:t>
-      </w:r>
-      <w:proofErr w:type="spellEnd"/>
-      <w:r>
-        <w:rPr>
-          <w:rFonts w:ascii="Times New Roman" w:eastAsia="Times New Roman" w:hAnsi="Times New Roman" w:cs="Times New Roman"/>
-          <w:sz w:val="28"/>
-          <w:szCs w:val="28"/>
-          <w:lang w:eastAsia="ru-RU"/>
-        </w:rPr>
-        <w:t xml:space="preserve"> 10.</w:t>
+        <w:t>Операционная система Windows 10.</w:t>
       </w:r>
     </w:p>
     <w:p>
@@ -16547,27 +17008,7 @@
           <w:szCs w:val="28"/>
           <w:lang w:eastAsia="ru-RU"/>
         </w:rPr>
-        <w:t xml:space="preserve">Включена поддержка </w:t>
-      </w:r>
-      <w:proofErr w:type="spellStart"/>
-      <w:r>
-        <w:rPr>
-          <w:rFonts w:ascii="Times New Roman" w:eastAsia="Times New Roman" w:hAnsi="Times New Roman" w:cs="Times New Roman"/>
-          <w:sz w:val="28"/>
-          <w:szCs w:val="28"/>
-          <w:lang w:eastAsia="ru-RU"/>
-        </w:rPr>
-        <w:t>JavaScript</w:t>
-      </w:r>
-      <w:proofErr w:type="spellEnd"/>
-      <w:r>
-        <w:rPr>
-          <w:rFonts w:ascii="Times New Roman" w:eastAsia="Times New Roman" w:hAnsi="Times New Roman" w:cs="Times New Roman"/>
-          <w:sz w:val="28"/>
-          <w:szCs w:val="28"/>
-          <w:lang w:eastAsia="ru-RU"/>
-        </w:rPr>
-        <w:t>.</w:t>
+        <w:t>Включена поддержка JavaScript.</w:t>
       </w:r>
     </w:p>
     <w:p>
@@ -17833,7 +18274,7 @@
       </w:pPr>
     </w:p>
     <w:sectPr>
-      <w:footerReference w:type="default" r:id="rId29"/>
+      <w:footerReference w:type="default" r:id="rId34"/>
       <w:pgSz w:w="11906" w:h="16838"/>
       <w:pgMar w:top="1134" w:right="850" w:bottom="1134" w:left="1701" w:header="708" w:footer="708" w:gutter="0"/>
       <w:cols w:space="708"/>
@@ -17845,7 +18286,7 @@
 </file>
 
 <file path=word/endnotes.xml><?xml version="1.0" encoding="utf-8"?>
-<w:endnotes xmlns:wpc="http://schemas.microsoft.com/office/word/2010/wordprocessingCanvas" xmlns:cx="http://schemas.microsoft.com/office/drawing/2014/chartex" xmlns:cx1="http://schemas.microsoft.com/office/drawing/2015/9/8/chartex" xmlns:cx2="http://schemas.microsoft.com/office/drawing/2015/10/21/chartex" xmlns:cx3="http://schemas.microsoft.com/office/drawing/2016/5/9/chartex" xmlns:cx4="http://schemas.microsoft.com/office/drawing/2016/5/10/chartex" xmlns:cx5="http://schemas.microsoft.com/office/drawing/2016/5/11/chartex" xmlns:cx6="http://schemas.microsoft.com/office/drawing/2016/5/12/chartex" xmlns:cx7="http://schemas.microsoft.com/office/drawing/2016/5/13/chartex" xmlns:cx8="http://schemas.microsoft.com/office/drawing/2016/5/14/chartex" xmlns:mc="http://schemas.openxmlformats.org/markup-compatibility/2006" xmlns:aink="http://schemas.microsoft.com/office/drawing/2016/ink" xmlns:am3d="http://schemas.microsoft.com/office/drawing/2017/model3d" xmlns:o="urn:schemas-microsoft-com:office:office" xmlns:r="http://schemas.openxmlformats.org/officeDocument/2006/relationships" xmlns:m="http://schemas.openxmlformats.org/officeDocument/2006/math" xmlns:v="urn:schemas-microsoft-com:vml" xmlns:wp14="http://schemas.microsoft.com/office/word/2010/wordprocessingDrawing" xmlns:wp="http://schemas.openxmlformats.org/drawingml/2006/wordprocessingDrawing" xmlns:w10="urn:schemas-microsoft-com:office:word" xmlns:w="http://schemas.openxmlformats.org/wordprocessingml/2006/main" xmlns:w14="http://schemas.microsoft.com/office/word/2010/wordml" xmlns:w15="http://schemas.microsoft.com/office/word/2012/wordml" xmlns:w16cid="http://schemas.microsoft.com/office/word/2016/wordml/cid" xmlns:w16se="http://schemas.microsoft.com/office/word/2015/wordml/symex" xmlns:wpg="http://schemas.microsoft.com/office/word/2010/wordprocessingGroup" xmlns:wpi="http://schemas.microsoft.com/office/word/2010/wordprocessingInk" xmlns:wne="http://schemas.microsoft.com/office/word/2006/wordml" xmlns:wps="http://schemas.microsoft.com/office/word/2010/wordprocessingShape" mc:Ignorable="w14 w15 w16se w16cid wp14">
+<w:endnotes xmlns:wpc="http://schemas.microsoft.com/office/word/2010/wordprocessingCanvas" xmlns:cx="http://schemas.microsoft.com/office/drawing/2014/chartex" xmlns:cx1="http://schemas.microsoft.com/office/drawing/2015/9/8/chartex" xmlns:cx2="http://schemas.microsoft.com/office/drawing/2015/10/21/chartex" xmlns:cx3="http://schemas.microsoft.com/office/drawing/2016/5/9/chartex" xmlns:cx4="http://schemas.microsoft.com/office/drawing/2016/5/10/chartex" xmlns:cx5="http://schemas.microsoft.com/office/drawing/2016/5/11/chartex" xmlns:cx6="http://schemas.microsoft.com/office/drawing/2016/5/12/chartex" xmlns:cx7="http://schemas.microsoft.com/office/drawing/2016/5/13/chartex" xmlns:cx8="http://schemas.microsoft.com/office/drawing/2016/5/14/chartex" xmlns:mc="http://schemas.openxmlformats.org/markup-compatibility/2006" xmlns:aink="http://schemas.microsoft.com/office/drawing/2016/ink" xmlns:am3d="http://schemas.microsoft.com/office/drawing/2017/model3d" xmlns:o="urn:schemas-microsoft-com:office:office" xmlns:r="http://schemas.openxmlformats.org/officeDocument/2006/relationships" xmlns:m="http://schemas.openxmlformats.org/officeDocument/2006/math" xmlns:v="urn:schemas-microsoft-com:vml" xmlns:wp14="http://schemas.microsoft.com/office/word/2010/wordprocessingDrawing" xmlns:wp="http://schemas.openxmlformats.org/drawingml/2006/wordprocessingDrawing" xmlns:w10="urn:schemas-microsoft-com:office:word" xmlns:w="http://schemas.openxmlformats.org/wordprocessingml/2006/main" xmlns:w14="http://schemas.microsoft.com/office/word/2010/wordml" xmlns:w15="http://schemas.microsoft.com/office/word/2012/wordml" xmlns:w16cex="http://schemas.microsoft.com/office/word/2018/wordml/cex" xmlns:w16cid="http://schemas.microsoft.com/office/word/2016/wordml/cid" xmlns:w16="http://schemas.microsoft.com/office/word/2018/wordml" xmlns:w16sdtdh="http://schemas.microsoft.com/office/word/2020/wordml/sdtdatahash" xmlns:w16se="http://schemas.microsoft.com/office/word/2015/wordml/symex" xmlns:wpg="http://schemas.microsoft.com/office/word/2010/wordprocessingGroup" xmlns:wpi="http://schemas.microsoft.com/office/word/2010/wordprocessingInk" xmlns:wne="http://schemas.microsoft.com/office/word/2006/wordml" xmlns:wps="http://schemas.microsoft.com/office/word/2010/wordprocessingShape" mc:Ignorable="w14 w15 w16se w16cid w16 w16cex w16sdtdh wp14">
   <w:endnote w:type="separator" w:id="-1">
     <w:p>
       <w:pPr>
@@ -17870,7 +18311,7 @@
 </file>
 
 <file path=word/footer1.xml><?xml version="1.0" encoding="utf-8"?>
-<w:ftr xmlns:wpc="http://schemas.microsoft.com/office/word/2010/wordprocessingCanvas" xmlns:cx="http://schemas.microsoft.com/office/drawing/2014/chartex" xmlns:cx1="http://schemas.microsoft.com/office/drawing/2015/9/8/chartex" xmlns:cx2="http://schemas.microsoft.com/office/drawing/2015/10/21/chartex" xmlns:cx3="http://schemas.microsoft.com/office/drawing/2016/5/9/chartex" xmlns:cx4="http://schemas.microsoft.com/office/drawing/2016/5/10/chartex" xmlns:cx5="http://schemas.microsoft.com/office/drawing/2016/5/11/chartex" xmlns:cx6="http://schemas.microsoft.com/office/drawing/2016/5/12/chartex" xmlns:cx7="http://schemas.microsoft.com/office/drawing/2016/5/13/chartex" xmlns:cx8="http://schemas.microsoft.com/office/drawing/2016/5/14/chartex" xmlns:mc="http://schemas.openxmlformats.org/markup-compatibility/2006" xmlns:aink="http://schemas.microsoft.com/office/drawing/2016/ink" xmlns:am3d="http://schemas.microsoft.com/office/drawing/2017/model3d" xmlns:o="urn:schemas-microsoft-com:office:office" xmlns:r="http://schemas.openxmlformats.org/officeDocument/2006/relationships" xmlns:m="http://schemas.openxmlformats.org/officeDocument/2006/math" xmlns:v="urn:schemas-microsoft-com:vml" xmlns:wp14="http://schemas.microsoft.com/office/word/2010/wordprocessingDrawing" xmlns:wp="http://schemas.openxmlformats.org/drawingml/2006/wordprocessingDrawing" xmlns:w10="urn:schemas-microsoft-com:office:word" xmlns:w="http://schemas.openxmlformats.org/wordprocessingml/2006/main" xmlns:w14="http://schemas.microsoft.com/office/word/2010/wordml" xmlns:w15="http://schemas.microsoft.com/office/word/2012/wordml" xmlns:w16cid="http://schemas.microsoft.com/office/word/2016/wordml/cid" xmlns:w16se="http://schemas.microsoft.com/office/word/2015/wordml/symex" xmlns:wpg="http://schemas.microsoft.com/office/word/2010/wordprocessingGroup" xmlns:wpi="http://schemas.microsoft.com/office/word/2010/wordprocessingInk" xmlns:wne="http://schemas.microsoft.com/office/word/2006/wordml" xmlns:wps="http://schemas.microsoft.com/office/word/2010/wordprocessingShape" mc:Ignorable="w14 w15 w16se w16cid wp14">
+<w:ftr xmlns:wpc="http://schemas.microsoft.com/office/word/2010/wordprocessingCanvas" xmlns:cx="http://schemas.microsoft.com/office/drawing/2014/chartex" xmlns:cx1="http://schemas.microsoft.com/office/drawing/2015/9/8/chartex" xmlns:cx2="http://schemas.microsoft.com/office/drawing/2015/10/21/chartex" xmlns:cx3="http://schemas.microsoft.com/office/drawing/2016/5/9/chartex" xmlns:cx4="http://schemas.microsoft.com/office/drawing/2016/5/10/chartex" xmlns:cx5="http://schemas.microsoft.com/office/drawing/2016/5/11/chartex" xmlns:cx6="http://schemas.microsoft.com/office/drawing/2016/5/12/chartex" xmlns:cx7="http://schemas.microsoft.com/office/drawing/2016/5/13/chartex" xmlns:cx8="http://schemas.microsoft.com/office/drawing/2016/5/14/chartex" xmlns:mc="http://schemas.openxmlformats.org/markup-compatibility/2006" xmlns:aink="http://schemas.microsoft.com/office/drawing/2016/ink" xmlns:am3d="http://schemas.microsoft.com/office/drawing/2017/model3d" xmlns:o="urn:schemas-microsoft-com:office:office" xmlns:r="http://schemas.openxmlformats.org/officeDocument/2006/relationships" xmlns:m="http://schemas.openxmlformats.org/officeDocument/2006/math" xmlns:v="urn:schemas-microsoft-com:vml" xmlns:wp14="http://schemas.microsoft.com/office/word/2010/wordprocessingDrawing" xmlns:wp="http://schemas.openxmlformats.org/drawingml/2006/wordprocessingDrawing" xmlns:w10="urn:schemas-microsoft-com:office:word" xmlns:w="http://schemas.openxmlformats.org/wordprocessingml/2006/main" xmlns:w14="http://schemas.microsoft.com/office/word/2010/wordml" xmlns:w15="http://schemas.microsoft.com/office/word/2012/wordml" xmlns:w16cex="http://schemas.microsoft.com/office/word/2018/wordml/cex" xmlns:w16cid="http://schemas.microsoft.com/office/word/2016/wordml/cid" xmlns:w16="http://schemas.microsoft.com/office/word/2018/wordml" xmlns:w16sdtdh="http://schemas.microsoft.com/office/word/2020/wordml/sdtdatahash" xmlns:w16se="http://schemas.microsoft.com/office/word/2015/wordml/symex" xmlns:wpg="http://schemas.microsoft.com/office/word/2010/wordprocessingGroup" xmlns:wpi="http://schemas.microsoft.com/office/word/2010/wordprocessingInk" xmlns:wne="http://schemas.microsoft.com/office/word/2006/wordml" xmlns:wps="http://schemas.microsoft.com/office/word/2010/wordprocessingShape" mc:Ignorable="w14 w15 w16se w16cid w16 w16cex w16sdtdh wp14">
   <w:sdt>
     <w:sdtPr>
       <w:id w:val="49427603"/>
@@ -17879,6 +18320,7 @@
         <w:docPartUnique/>
       </w:docPartObj>
     </w:sdtPr>
+    <w:sdtEndPr/>
     <w:sdtContent>
       <w:p>
         <w:pPr>
@@ -17912,7 +18354,7 @@
 </file>
 
 <file path=word/footnotes.xml><?xml version="1.0" encoding="utf-8"?>
-<w:footnotes xmlns:wpc="http://schemas.microsoft.com/office/word/2010/wordprocessingCanvas" xmlns:cx="http://schemas.microsoft.com/office/drawing/2014/chartex" xmlns:cx1="http://schemas.microsoft.com/office/drawing/2015/9/8/chartex" xmlns:cx2="http://schemas.microsoft.com/office/drawing/2015/10/21/chartex" xmlns:cx3="http://schemas.microsoft.com/office/drawing/2016/5/9/chartex" xmlns:cx4="http://schemas.microsoft.com/office/drawing/2016/5/10/chartex" xmlns:cx5="http://schemas.microsoft.com/office/drawing/2016/5/11/chartex" xmlns:cx6="http://schemas.microsoft.com/office/drawing/2016/5/12/chartex" xmlns:cx7="http://schemas.microsoft.com/office/drawing/2016/5/13/chartex" xmlns:cx8="http://schemas.microsoft.com/office/drawing/2016/5/14/chartex" xmlns:mc="http://schemas.openxmlformats.org/markup-compatibility/2006" xmlns:aink="http://schemas.microsoft.com/office/drawing/2016/ink" xmlns:am3d="http://schemas.microsoft.com/office/drawing/2017/model3d" xmlns:o="urn:schemas-microsoft-com:office:office" xmlns:r="http://schemas.openxmlformats.org/officeDocument/2006/relationships" xmlns:m="http://schemas.openxmlformats.org/officeDocument/2006/math" xmlns:v="urn:schemas-microsoft-com:vml" xmlns:wp14="http://schemas.microsoft.com/office/word/2010/wordprocessingDrawing" xmlns:wp="http://schemas.openxmlformats.org/drawingml/2006/wordprocessingDrawing" xmlns:w10="urn:schemas-microsoft-com:office:word" xmlns:w="http://schemas.openxmlformats.org/wordprocessingml/2006/main" xmlns:w14="http://schemas.microsoft.com/office/word/2010/wordml" xmlns:w15="http://schemas.microsoft.com/office/word/2012/wordml" xmlns:w16cid="http://schemas.microsoft.com/office/word/2016/wordml/cid" xmlns:w16se="http://schemas.microsoft.com/office/word/2015/wordml/symex" xmlns:wpg="http://schemas.microsoft.com/office/word/2010/wordprocessingGroup" xmlns:wpi="http://schemas.microsoft.com/office/word/2010/wordprocessingInk" xmlns:wne="http://schemas.microsoft.com/office/word/2006/wordml" xmlns:wps="http://schemas.microsoft.com/office/word/2010/wordprocessingShape" mc:Ignorable="w14 w15 w16se w16cid wp14">
+<w:footnotes xmlns:wpc="http://schemas.microsoft.com/office/word/2010/wordprocessingCanvas" xmlns:cx="http://schemas.microsoft.com/office/drawing/2014/chartex" xmlns:cx1="http://schemas.microsoft.com/office/drawing/2015/9/8/chartex" xmlns:cx2="http://schemas.microsoft.com/office/drawing/2015/10/21/chartex" xmlns:cx3="http://schemas.microsoft.com/office/drawing/2016/5/9/chartex" xmlns:cx4="http://schemas.microsoft.com/office/drawing/2016/5/10/chartex" xmlns:cx5="http://schemas.microsoft.com/office/drawing/2016/5/11/chartex" xmlns:cx6="http://schemas.microsoft.com/office/drawing/2016/5/12/chartex" xmlns:cx7="http://schemas.microsoft.com/office/drawing/2016/5/13/chartex" xmlns:cx8="http://schemas.microsoft.com/office/drawing/2016/5/14/chartex" xmlns:mc="http://schemas.openxmlformats.org/markup-compatibility/2006" xmlns:aink="http://schemas.microsoft.com/office/drawing/2016/ink" xmlns:am3d="http://schemas.microsoft.com/office/drawing/2017/model3d" xmlns:o="urn:schemas-microsoft-com:office:office" xmlns:r="http://schemas.openxmlformats.org/officeDocument/2006/relationships" xmlns:m="http://schemas.openxmlformats.org/officeDocument/2006/math" xmlns:v="urn:schemas-microsoft-com:vml" xmlns:wp14="http://schemas.microsoft.com/office/word/2010/wordprocessingDrawing" xmlns:wp="http://schemas.openxmlformats.org/drawingml/2006/wordprocessingDrawing" xmlns:w10="urn:schemas-microsoft-com:office:word" xmlns:w="http://schemas.openxmlformats.org/wordprocessingml/2006/main" xmlns:w14="http://schemas.microsoft.com/office/word/2010/wordml" xmlns:w15="http://schemas.microsoft.com/office/word/2012/wordml" xmlns:w16cex="http://schemas.microsoft.com/office/word/2018/wordml/cex" xmlns:w16cid="http://schemas.microsoft.com/office/word/2016/wordml/cid" xmlns:w16="http://schemas.microsoft.com/office/word/2018/wordml" xmlns:w16sdtdh="http://schemas.microsoft.com/office/word/2020/wordml/sdtdatahash" xmlns:w16se="http://schemas.microsoft.com/office/word/2015/wordml/symex" xmlns:wpg="http://schemas.microsoft.com/office/word/2010/wordprocessingGroup" xmlns:wpi="http://schemas.microsoft.com/office/word/2010/wordprocessingInk" xmlns:wne="http://schemas.microsoft.com/office/word/2006/wordml" xmlns:wps="http://schemas.microsoft.com/office/word/2010/wordprocessingShape" mc:Ignorable="w14 w15 w16se w16cid w16 w16cex w16sdtdh wp14">
   <w:footnote w:type="separator" w:id="-1">
     <w:p>
       <w:pPr>
@@ -17937,7 +18379,7 @@
 </file>
 
 <file path=word/numbering.xml><?xml version="1.0" encoding="utf-8"?>
-<w:numbering xmlns:wpc="http://schemas.microsoft.com/office/word/2010/wordprocessingCanvas" xmlns:cx="http://schemas.microsoft.com/office/drawing/2014/chartex" xmlns:cx1="http://schemas.microsoft.com/office/drawing/2015/9/8/chartex" xmlns:cx2="http://schemas.microsoft.com/office/drawing/2015/10/21/chartex" xmlns:cx3="http://schemas.microsoft.com/office/drawing/2016/5/9/chartex" xmlns:cx4="http://schemas.microsoft.com/office/drawing/2016/5/10/chartex" xmlns:cx5="http://schemas.microsoft.com/office/drawing/2016/5/11/chartex" xmlns:cx6="http://schemas.microsoft.com/office/drawing/2016/5/12/chartex" xmlns:cx7="http://schemas.microsoft.com/office/drawing/2016/5/13/chartex" xmlns:cx8="http://schemas.microsoft.com/office/drawing/2016/5/14/chartex" xmlns:mc="http://schemas.openxmlformats.org/markup-compatibility/2006" xmlns:aink="http://schemas.microsoft.com/office/drawing/2016/ink" xmlns:am3d="http://schemas.microsoft.com/office/drawing/2017/model3d" xmlns:o="urn:schemas-microsoft-com:office:office" xmlns:r="http://schemas.openxmlformats.org/officeDocument/2006/relationships" xmlns:m="http://schemas.openxmlformats.org/officeDocument/2006/math" xmlns:v="urn:schemas-microsoft-com:vml" xmlns:wp14="http://schemas.microsoft.com/office/word/2010/wordprocessingDrawing" xmlns:wp="http://schemas.openxmlformats.org/drawingml/2006/wordprocessingDrawing" xmlns:w10="urn:schemas-microsoft-com:office:word" xmlns:w="http://schemas.openxmlformats.org/wordprocessingml/2006/main" xmlns:w14="http://schemas.microsoft.com/office/word/2010/wordml" xmlns:w15="http://schemas.microsoft.com/office/word/2012/wordml" xmlns:w16cid="http://schemas.microsoft.com/office/word/2016/wordml/cid" xmlns:w16se="http://schemas.microsoft.com/office/word/2015/wordml/symex" xmlns:wpg="http://schemas.microsoft.com/office/word/2010/wordprocessingGroup" xmlns:wpi="http://schemas.microsoft.com/office/word/2010/wordprocessingInk" xmlns:wne="http://schemas.microsoft.com/office/word/2006/wordml" xmlns:wps="http://schemas.microsoft.com/office/word/2010/wordprocessingShape" mc:Ignorable="w14 w15 w16se w16cid wp14">
+<w:numbering xmlns:wpc="http://schemas.microsoft.com/office/word/2010/wordprocessingCanvas" xmlns:cx="http://schemas.microsoft.com/office/drawing/2014/chartex" xmlns:cx1="http://schemas.microsoft.com/office/drawing/2015/9/8/chartex" xmlns:cx2="http://schemas.microsoft.com/office/drawing/2015/10/21/chartex" xmlns:cx3="http://schemas.microsoft.com/office/drawing/2016/5/9/chartex" xmlns:cx4="http://schemas.microsoft.com/office/drawing/2016/5/10/chartex" xmlns:cx5="http://schemas.microsoft.com/office/drawing/2016/5/11/chartex" xmlns:cx6="http://schemas.microsoft.com/office/drawing/2016/5/12/chartex" xmlns:cx7="http://schemas.microsoft.com/office/drawing/2016/5/13/chartex" xmlns:cx8="http://schemas.microsoft.com/office/drawing/2016/5/14/chartex" xmlns:mc="http://schemas.openxmlformats.org/markup-compatibility/2006" xmlns:aink="http://schemas.microsoft.com/office/drawing/2016/ink" xmlns:am3d="http://schemas.microsoft.com/office/drawing/2017/model3d" xmlns:o="urn:schemas-microsoft-com:office:office" xmlns:r="http://schemas.openxmlformats.org/officeDocument/2006/relationships" xmlns:m="http://schemas.openxmlformats.org/officeDocument/2006/math" xmlns:v="urn:schemas-microsoft-com:vml" xmlns:wp14="http://schemas.microsoft.com/office/word/2010/wordprocessingDrawing" xmlns:wp="http://schemas.openxmlformats.org/drawingml/2006/wordprocessingDrawing" xmlns:w10="urn:schemas-microsoft-com:office:word" xmlns:w="http://schemas.openxmlformats.org/wordprocessingml/2006/main" xmlns:w14="http://schemas.microsoft.com/office/word/2010/wordml" xmlns:w15="http://schemas.microsoft.com/office/word/2012/wordml" xmlns:w16cex="http://schemas.microsoft.com/office/word/2018/wordml/cex" xmlns:w16cid="http://schemas.microsoft.com/office/word/2016/wordml/cid" xmlns:w16="http://schemas.microsoft.com/office/word/2018/wordml" xmlns:w16sdtdh="http://schemas.microsoft.com/office/word/2020/wordml/sdtdatahash" xmlns:w16se="http://schemas.microsoft.com/office/word/2015/wordml/symex" xmlns:wpg="http://schemas.microsoft.com/office/word/2010/wordprocessingGroup" xmlns:wpi="http://schemas.microsoft.com/office/word/2010/wordprocessingInk" xmlns:wne="http://schemas.microsoft.com/office/word/2006/wordml" xmlns:wps="http://schemas.microsoft.com/office/word/2010/wordprocessingShape" mc:Ignorable="w14 w15 w16se w16cid w16 w16cex w16sdtdh wp14">
   <w:abstractNum w:abstractNumId="0" w15:restartNumberingAfterBreak="0">
     <w:nsid w:val="06D679B9"/>
     <w:multiLevelType w:val="hybridMultilevel"/>
@@ -21674,15 +22116,6 @@
   </w:num>
   <w:num w:numId="3">
     <w:abstractNumId w:val="11"/>
-    <w:lvlOverride w:ilvl="0"/>
-    <w:lvlOverride w:ilvl="1"/>
-    <w:lvlOverride w:ilvl="2"/>
-    <w:lvlOverride w:ilvl="3"/>
-    <w:lvlOverride w:ilvl="4"/>
-    <w:lvlOverride w:ilvl="5"/>
-    <w:lvlOverride w:ilvl="6"/>
-    <w:lvlOverride w:ilvl="7"/>
-    <w:lvlOverride w:ilvl="8"/>
   </w:num>
   <w:num w:numId="4">
     <w:abstractNumId w:val="11"/>
@@ -21704,27 +22137,9 @@
   </w:num>
   <w:num w:numId="10">
     <w:abstractNumId w:val="16"/>
-    <w:lvlOverride w:ilvl="0"/>
-    <w:lvlOverride w:ilvl="1"/>
-    <w:lvlOverride w:ilvl="2"/>
-    <w:lvlOverride w:ilvl="3"/>
-    <w:lvlOverride w:ilvl="4"/>
-    <w:lvlOverride w:ilvl="5"/>
-    <w:lvlOverride w:ilvl="6"/>
-    <w:lvlOverride w:ilvl="7"/>
-    <w:lvlOverride w:ilvl="8"/>
   </w:num>
   <w:num w:numId="11">
     <w:abstractNumId w:val="23"/>
-    <w:lvlOverride w:ilvl="0"/>
-    <w:lvlOverride w:ilvl="1"/>
-    <w:lvlOverride w:ilvl="2"/>
-    <w:lvlOverride w:ilvl="3"/>
-    <w:lvlOverride w:ilvl="4"/>
-    <w:lvlOverride w:ilvl="5"/>
-    <w:lvlOverride w:ilvl="6"/>
-    <w:lvlOverride w:ilvl="7"/>
-    <w:lvlOverride w:ilvl="8"/>
   </w:num>
   <w:num w:numId="12">
     <w:abstractNumId w:val="13"/>
@@ -21937,39 +22352,12 @@
   </w:num>
   <w:num w:numId="20">
     <w:abstractNumId w:val="3"/>
-    <w:lvlOverride w:ilvl="0"/>
-    <w:lvlOverride w:ilvl="1"/>
-    <w:lvlOverride w:ilvl="2"/>
-    <w:lvlOverride w:ilvl="3"/>
-    <w:lvlOverride w:ilvl="4"/>
-    <w:lvlOverride w:ilvl="5"/>
-    <w:lvlOverride w:ilvl="6"/>
-    <w:lvlOverride w:ilvl="7"/>
-    <w:lvlOverride w:ilvl="8"/>
   </w:num>
   <w:num w:numId="21">
     <w:abstractNumId w:val="1"/>
-    <w:lvlOverride w:ilvl="0"/>
-    <w:lvlOverride w:ilvl="1"/>
-    <w:lvlOverride w:ilvl="2"/>
-    <w:lvlOverride w:ilvl="3"/>
-    <w:lvlOverride w:ilvl="4"/>
-    <w:lvlOverride w:ilvl="5"/>
-    <w:lvlOverride w:ilvl="6"/>
-    <w:lvlOverride w:ilvl="7"/>
-    <w:lvlOverride w:ilvl="8"/>
   </w:num>
   <w:num w:numId="22">
     <w:abstractNumId w:val="15"/>
-    <w:lvlOverride w:ilvl="0"/>
-    <w:lvlOverride w:ilvl="1"/>
-    <w:lvlOverride w:ilvl="2"/>
-    <w:lvlOverride w:ilvl="3"/>
-    <w:lvlOverride w:ilvl="4"/>
-    <w:lvlOverride w:ilvl="5"/>
-    <w:lvlOverride w:ilvl="6"/>
-    <w:lvlOverride w:ilvl="7"/>
-    <w:lvlOverride w:ilvl="8"/>
   </w:num>
   <w:num w:numId="23">
     <w:abstractNumId w:val="12"/>
@@ -21987,15 +22375,6 @@
   </w:num>
   <w:num w:numId="24">
     <w:abstractNumId w:val="30"/>
-    <w:lvlOverride w:ilvl="0"/>
-    <w:lvlOverride w:ilvl="1"/>
-    <w:lvlOverride w:ilvl="2"/>
-    <w:lvlOverride w:ilvl="3"/>
-    <w:lvlOverride w:ilvl="4"/>
-    <w:lvlOverride w:ilvl="5"/>
-    <w:lvlOverride w:ilvl="6"/>
-    <w:lvlOverride w:ilvl="7"/>
-    <w:lvlOverride w:ilvl="8"/>
   </w:num>
   <w:num w:numId="25">
     <w:abstractNumId w:val="27"/>
@@ -22043,51 +22422,15 @@
   </w:num>
   <w:num w:numId="27">
     <w:abstractNumId w:val="24"/>
-    <w:lvlOverride w:ilvl="0"/>
-    <w:lvlOverride w:ilvl="1"/>
-    <w:lvlOverride w:ilvl="2"/>
-    <w:lvlOverride w:ilvl="3"/>
-    <w:lvlOverride w:ilvl="4"/>
-    <w:lvlOverride w:ilvl="5"/>
-    <w:lvlOverride w:ilvl="6"/>
-    <w:lvlOverride w:ilvl="7"/>
-    <w:lvlOverride w:ilvl="8"/>
   </w:num>
   <w:num w:numId="28">
     <w:abstractNumId w:val="32"/>
-    <w:lvlOverride w:ilvl="0"/>
-    <w:lvlOverride w:ilvl="1"/>
-    <w:lvlOverride w:ilvl="2"/>
-    <w:lvlOverride w:ilvl="3"/>
-    <w:lvlOverride w:ilvl="4"/>
-    <w:lvlOverride w:ilvl="5"/>
-    <w:lvlOverride w:ilvl="6"/>
-    <w:lvlOverride w:ilvl="7"/>
-    <w:lvlOverride w:ilvl="8"/>
   </w:num>
   <w:num w:numId="29">
     <w:abstractNumId w:val="8"/>
-    <w:lvlOverride w:ilvl="0"/>
-    <w:lvlOverride w:ilvl="1"/>
-    <w:lvlOverride w:ilvl="2"/>
-    <w:lvlOverride w:ilvl="3"/>
-    <w:lvlOverride w:ilvl="4"/>
-    <w:lvlOverride w:ilvl="5"/>
-    <w:lvlOverride w:ilvl="6"/>
-    <w:lvlOverride w:ilvl="7"/>
-    <w:lvlOverride w:ilvl="8"/>
   </w:num>
   <w:num w:numId="30">
     <w:abstractNumId w:val="5"/>
-    <w:lvlOverride w:ilvl="0"/>
-    <w:lvlOverride w:ilvl="1"/>
-    <w:lvlOverride w:ilvl="2"/>
-    <w:lvlOverride w:ilvl="3"/>
-    <w:lvlOverride w:ilvl="4"/>
-    <w:lvlOverride w:ilvl="5"/>
-    <w:lvlOverride w:ilvl="6"/>
-    <w:lvlOverride w:ilvl="7"/>
-    <w:lvlOverride w:ilvl="8"/>
   </w:num>
   <w:num w:numId="31">
     <w:abstractNumId w:val="7"/>
@@ -22121,39 +22464,12 @@
   </w:num>
   <w:num w:numId="32">
     <w:abstractNumId w:val="0"/>
-    <w:lvlOverride w:ilvl="0"/>
-    <w:lvlOverride w:ilvl="1"/>
-    <w:lvlOverride w:ilvl="2"/>
-    <w:lvlOverride w:ilvl="3"/>
-    <w:lvlOverride w:ilvl="4"/>
-    <w:lvlOverride w:ilvl="5"/>
-    <w:lvlOverride w:ilvl="6"/>
-    <w:lvlOverride w:ilvl="7"/>
-    <w:lvlOverride w:ilvl="8"/>
   </w:num>
   <w:num w:numId="33">
     <w:abstractNumId w:val="18"/>
-    <w:lvlOverride w:ilvl="0"/>
-    <w:lvlOverride w:ilvl="1"/>
-    <w:lvlOverride w:ilvl="2"/>
-    <w:lvlOverride w:ilvl="3"/>
-    <w:lvlOverride w:ilvl="4"/>
-    <w:lvlOverride w:ilvl="5"/>
-    <w:lvlOverride w:ilvl="6"/>
-    <w:lvlOverride w:ilvl="7"/>
-    <w:lvlOverride w:ilvl="8"/>
   </w:num>
   <w:num w:numId="34">
     <w:abstractNumId w:val="31"/>
-    <w:lvlOverride w:ilvl="0"/>
-    <w:lvlOverride w:ilvl="1"/>
-    <w:lvlOverride w:ilvl="2"/>
-    <w:lvlOverride w:ilvl="3"/>
-    <w:lvlOverride w:ilvl="4"/>
-    <w:lvlOverride w:ilvl="5"/>
-    <w:lvlOverride w:ilvl="6"/>
-    <w:lvlOverride w:ilvl="7"/>
-    <w:lvlOverride w:ilvl="8"/>
   </w:num>
   <w:num w:numId="35">
     <w:abstractNumId w:val="10"/>
@@ -22185,11 +22501,14 @@
       <w:startOverride w:val="1"/>
     </w:lvlOverride>
   </w:num>
+  <w:num w:numId="36">
+    <w:abstractNumId w:val="10"/>
+  </w:num>
 </w:numbering>
 </file>
 
 <file path=word/styles.xml><?xml version="1.0" encoding="utf-8"?>
-<w:styles xmlns:mc="http://schemas.openxmlformats.org/markup-compatibility/2006" xmlns:r="http://schemas.openxmlformats.org/officeDocument/2006/relationships" xmlns:w="http://schemas.openxmlformats.org/wordprocessingml/2006/main" xmlns:w14="http://schemas.microsoft.com/office/word/2010/wordml" xmlns:w15="http://schemas.microsoft.com/office/word/2012/wordml" xmlns:w16cid="http://schemas.microsoft.com/office/word/2016/wordml/cid" xmlns:w16se="http://schemas.microsoft.com/office/word/2015/wordml/symex" mc:Ignorable="w14 w15 w16se w16cid">
+<w:styles xmlns:mc="http://schemas.openxmlformats.org/markup-compatibility/2006" xmlns:r="http://schemas.openxmlformats.org/officeDocument/2006/relationships" xmlns:w="http://schemas.openxmlformats.org/wordprocessingml/2006/main" xmlns:w14="http://schemas.microsoft.com/office/word/2010/wordml" xmlns:w15="http://schemas.microsoft.com/office/word/2012/wordml" xmlns:w16cex="http://schemas.microsoft.com/office/word/2018/wordml/cex" xmlns:w16cid="http://schemas.microsoft.com/office/word/2016/wordml/cid" xmlns:w16="http://schemas.microsoft.com/office/word/2018/wordml" xmlns:w16sdtdh="http://schemas.microsoft.com/office/word/2020/wordml/sdtdatahash" xmlns:w16se="http://schemas.microsoft.com/office/word/2015/wordml/symex" mc:Ignorable="w14 w15 w16se w16cid w16 w16cex w16sdtdh">
   <w:docDefaults>
     <w:rPrDefault>
       <w:rPr>
@@ -22205,7 +22524,7 @@
       </w:pPr>
     </w:pPrDefault>
   </w:docDefaults>
-  <w:latentStyles w:defLockedState="0" w:defUIPriority="99" w:defSemiHidden="0" w:defUnhideWhenUsed="0" w:defQFormat="0" w:count="375">
+  <w:latentStyles w:defLockedState="0" w:defUIPriority="99" w:defSemiHidden="0" w:defUnhideWhenUsed="0" w:defQFormat="0" w:count="376">
     <w:lsdException w:name="Normal" w:uiPriority="0" w:qFormat="1"/>
     <w:lsdException w:name="heading 1" w:uiPriority="0" w:qFormat="1"/>
     <w:lsdException w:name="heading 2" w:semiHidden="1" w:uiPriority="9" w:unhideWhenUsed="1" w:qFormat="1"/>
@@ -22311,7 +22630,6 @@
     <w:lsdException w:name="HTML Sample" w:semiHidden="1" w:unhideWhenUsed="1"/>
     <w:lsdException w:name="HTML Typewriter" w:semiHidden="1" w:unhideWhenUsed="1"/>
     <w:lsdException w:name="HTML Variable" w:semiHidden="1" w:unhideWhenUsed="1"/>
-    <w:lsdException w:name="Normal Table" w:semiHidden="1" w:unhideWhenUsed="1"/>
     <w:lsdException w:name="annotation subject" w:semiHidden="1" w:unhideWhenUsed="1"/>
     <w:lsdException w:name="No List" w:semiHidden="1" w:unhideWhenUsed="1"/>
     <w:lsdException w:name="Outline List 1" w:semiHidden="1" w:unhideWhenUsed="1"/>
@@ -22358,10 +22676,8 @@
     <w:lsdException w:name="Table Subtle 2" w:semiHidden="1" w:unhideWhenUsed="1"/>
     <w:lsdException w:name="Table Web 1" w:semiHidden="1" w:unhideWhenUsed="1"/>
     <w:lsdException w:name="Table Web 2" w:semiHidden="1" w:unhideWhenUsed="1"/>
-    <w:lsdException w:name="Table Web 3" w:semiHidden="1" w:unhideWhenUsed="1"/>
     <w:lsdException w:name="Balloon Text" w:semiHidden="1" w:unhideWhenUsed="1"/>
     <w:lsdException w:name="Table Grid" w:uiPriority="39"/>
-    <w:lsdException w:name="Table Theme" w:semiHidden="1" w:unhideWhenUsed="1"/>
     <w:lsdException w:name="Placeholder Text" w:semiHidden="1"/>
     <w:lsdException w:name="No Spacing" w:uiPriority="1" w:qFormat="1"/>
     <w:lsdException w:name="Light Shading" w:uiPriority="60"/>
@@ -22581,6 +22897,7 @@
     <w:lsdException w:name="Smart Hyperlink" w:semiHidden="1" w:unhideWhenUsed="1"/>
     <w:lsdException w:name="Hashtag" w:semiHidden="1" w:unhideWhenUsed="1"/>
     <w:lsdException w:name="Unresolved Mention" w:semiHidden="1" w:unhideWhenUsed="1"/>
+    <w:lsdException w:name="Smart Link" w:semiHidden="1" w:unhideWhenUsed="1"/>
   </w:latentStyles>
   <w:style w:type="paragraph" w:default="1" w:styleId="a">
     <w:name w:val="Normal"/>
@@ -22768,7 +23085,6 @@
     <w:basedOn w:val="a"/>
     <w:next w:val="a"/>
     <w:uiPriority w:val="35"/>
-    <w:semiHidden/>
     <w:unhideWhenUsed/>
     <w:qFormat/>
     <w:rsid w:val="00C25C6C"/>

--- a/Отчёт.docx
+++ b/Отчёт.docx
@@ -1,6 +1,6 @@
 
 <file path=word/document.xml><?xml version="1.0" encoding="utf-8"?>
-<w:document xmlns:wpc="http://schemas.microsoft.com/office/word/2010/wordprocessingCanvas" xmlns:cx="http://schemas.microsoft.com/office/drawing/2014/chartex" xmlns:cx1="http://schemas.microsoft.com/office/drawing/2015/9/8/chartex" xmlns:cx2="http://schemas.microsoft.com/office/drawing/2015/10/21/chartex" xmlns:cx3="http://schemas.microsoft.com/office/drawing/2016/5/9/chartex" xmlns:cx4="http://schemas.microsoft.com/office/drawing/2016/5/10/chartex" xmlns:cx5="http://schemas.microsoft.com/office/drawing/2016/5/11/chartex" xmlns:cx6="http://schemas.microsoft.com/office/drawing/2016/5/12/chartex" xmlns:cx7="http://schemas.microsoft.com/office/drawing/2016/5/13/chartex" xmlns:cx8="http://schemas.microsoft.com/office/drawing/2016/5/14/chartex" xmlns:mc="http://schemas.openxmlformats.org/markup-compatibility/2006" xmlns:aink="http://schemas.microsoft.com/office/drawing/2016/ink" xmlns:am3d="http://schemas.microsoft.com/office/drawing/2017/model3d" xmlns:o="urn:schemas-microsoft-com:office:office" xmlns:r="http://schemas.openxmlformats.org/officeDocument/2006/relationships" xmlns:m="http://schemas.openxmlformats.org/officeDocument/2006/math" xmlns:v="urn:schemas-microsoft-com:vml" xmlns:wp14="http://schemas.microsoft.com/office/word/2010/wordprocessingDrawing" xmlns:wp="http://schemas.openxmlformats.org/drawingml/2006/wordprocessingDrawing" xmlns:w10="urn:schemas-microsoft-com:office:word" xmlns:w="http://schemas.openxmlformats.org/wordprocessingml/2006/main" xmlns:w14="http://schemas.microsoft.com/office/word/2010/wordml" xmlns:w15="http://schemas.microsoft.com/office/word/2012/wordml" xmlns:w16cex="http://schemas.microsoft.com/office/word/2018/wordml/cex" xmlns:w16cid="http://schemas.microsoft.com/office/word/2016/wordml/cid" xmlns:w16="http://schemas.microsoft.com/office/word/2018/wordml" xmlns:w16sdtdh="http://schemas.microsoft.com/office/word/2020/wordml/sdtdatahash" xmlns:w16se="http://schemas.microsoft.com/office/word/2015/wordml/symex" xmlns:wpg="http://schemas.microsoft.com/office/word/2010/wordprocessingGroup" xmlns:wpi="http://schemas.microsoft.com/office/word/2010/wordprocessingInk" xmlns:wne="http://schemas.microsoft.com/office/word/2006/wordml" xmlns:wps="http://schemas.microsoft.com/office/word/2010/wordprocessingShape" mc:Ignorable="w14 w15 w16se w16cid w16 w16cex w16sdtdh wp14">
+<w:document xmlns:wpc="http://schemas.microsoft.com/office/word/2010/wordprocessingCanvas" xmlns:cx="http://schemas.microsoft.com/office/drawing/2014/chartex" xmlns:cx1="http://schemas.microsoft.com/office/drawing/2015/9/8/chartex" xmlns:cx2="http://schemas.microsoft.com/office/drawing/2015/10/21/chartex" xmlns:cx3="http://schemas.microsoft.com/office/drawing/2016/5/9/chartex" xmlns:cx4="http://schemas.microsoft.com/office/drawing/2016/5/10/chartex" xmlns:cx5="http://schemas.microsoft.com/office/drawing/2016/5/11/chartex" xmlns:cx6="http://schemas.microsoft.com/office/drawing/2016/5/12/chartex" xmlns:cx7="http://schemas.microsoft.com/office/drawing/2016/5/13/chartex" xmlns:cx8="http://schemas.microsoft.com/office/drawing/2016/5/14/chartex" xmlns:mc="http://schemas.openxmlformats.org/markup-compatibility/2006" xmlns:aink="http://schemas.microsoft.com/office/drawing/2016/ink" xmlns:am3d="http://schemas.microsoft.com/office/drawing/2017/model3d" xmlns:o="urn:schemas-microsoft-com:office:office" xmlns:r="http://schemas.openxmlformats.org/officeDocument/2006/relationships" xmlns:m="http://schemas.openxmlformats.org/officeDocument/2006/math" xmlns:v="urn:schemas-microsoft-com:vml" xmlns:wp14="http://schemas.microsoft.com/office/word/2010/wordprocessingDrawing" xmlns:wp="http://schemas.openxmlformats.org/drawingml/2006/wordprocessingDrawing" xmlns:w10="urn:schemas-microsoft-com:office:word" xmlns:w="http://schemas.openxmlformats.org/wordprocessingml/2006/main" xmlns:w14="http://schemas.microsoft.com/office/word/2010/wordml" xmlns:w15="http://schemas.microsoft.com/office/word/2012/wordml" xmlns:w16cid="http://schemas.microsoft.com/office/word/2016/wordml/cid" xmlns:w16se="http://schemas.microsoft.com/office/word/2015/wordml/symex" xmlns:wpg="http://schemas.microsoft.com/office/word/2010/wordprocessingGroup" xmlns:wpi="http://schemas.microsoft.com/office/word/2010/wordprocessingInk" xmlns:wne="http://schemas.microsoft.com/office/word/2006/wordml" xmlns:wps="http://schemas.microsoft.com/office/word/2010/wordprocessingShape" mc:Ignorable="w14 w15 w16se w16cid wp14">
   <w:body>
     <w:p>
       <w:pPr>
@@ -3051,14 +3051,6 @@
           <w:szCs w:val="28"/>
         </w:rPr>
       </w:pPr>
-      <w:r>
-        <w:rPr>
-          <w:rFonts w:ascii="Times New Roman" w:hAnsi="Times New Roman" w:cs="Times New Roman"/>
-          <w:sz w:val="28"/>
-          <w:szCs w:val="28"/>
-        </w:rPr>
-        <w:t xml:space="preserve">MySQL </w:t>
-      </w:r>
       <w:proofErr w:type="spellStart"/>
       <w:r>
         <w:rPr>
@@ -3066,6 +3058,24 @@
           <w:sz w:val="28"/>
           <w:szCs w:val="28"/>
         </w:rPr>
+        <w:t>MySQL</w:t>
+      </w:r>
+      <w:proofErr w:type="spellEnd"/>
+      <w:r>
+        <w:rPr>
+          <w:rFonts w:ascii="Times New Roman" w:hAnsi="Times New Roman" w:cs="Times New Roman"/>
+          <w:sz w:val="28"/>
+          <w:szCs w:val="28"/>
+        </w:rPr>
+        <w:t xml:space="preserve"> </w:t>
+      </w:r>
+      <w:proofErr w:type="spellStart"/>
+      <w:r>
+        <w:rPr>
+          <w:rFonts w:ascii="Times New Roman" w:hAnsi="Times New Roman" w:cs="Times New Roman"/>
+          <w:sz w:val="28"/>
+          <w:szCs w:val="28"/>
+        </w:rPr>
         <w:t>Workbench</w:t>
       </w:r>
       <w:proofErr w:type="spellEnd"/>
@@ -3075,7 +3085,25 @@
           <w:sz w:val="28"/>
           <w:szCs w:val="28"/>
         </w:rPr>
-        <w:t xml:space="preserve">: визуальный инструмент для проектирования баз данных. MySQL </w:t>
+        <w:t xml:space="preserve">: визуальный инструмент для проектирования баз данных. </w:t>
+      </w:r>
+      <w:proofErr w:type="spellStart"/>
+      <w:r>
+        <w:rPr>
+          <w:rFonts w:ascii="Times New Roman" w:hAnsi="Times New Roman" w:cs="Times New Roman"/>
+          <w:sz w:val="28"/>
+          <w:szCs w:val="28"/>
+        </w:rPr>
+        <w:t>MySQL</w:t>
+      </w:r>
+      <w:proofErr w:type="spellEnd"/>
+      <w:r>
+        <w:rPr>
+          <w:rFonts w:ascii="Times New Roman" w:hAnsi="Times New Roman" w:cs="Times New Roman"/>
+          <w:sz w:val="28"/>
+          <w:szCs w:val="28"/>
+        </w:rPr>
+        <w:t xml:space="preserve"> </w:t>
       </w:r>
       <w:proofErr w:type="spellStart"/>
       <w:r>
@@ -4398,13 +4426,23 @@
                 <w:szCs w:val="28"/>
               </w:rPr>
             </w:pPr>
+            <w:proofErr w:type="spellStart"/>
             <w:r>
               <w:rPr>
                 <w:rFonts w:ascii="Times New Roman" w:hAnsi="Times New Roman" w:cs="Times New Roman"/>
                 <w:sz w:val="24"/>
                 <w:szCs w:val="28"/>
               </w:rPr>
-              <w:t>Python (</w:t>
+              <w:t>Python</w:t>
+            </w:r>
+            <w:proofErr w:type="spellEnd"/>
+            <w:r>
+              <w:rPr>
+                <w:rFonts w:ascii="Times New Roman" w:hAnsi="Times New Roman" w:cs="Times New Roman"/>
+                <w:sz w:val="24"/>
+                <w:szCs w:val="28"/>
+              </w:rPr>
+              <w:t xml:space="preserve"> (</w:t>
             </w:r>
             <w:proofErr w:type="spellStart"/>
             <w:r>
@@ -5618,7 +5656,25 @@
                 <w:sz w:val="24"/>
                 <w:szCs w:val="28"/>
               </w:rPr>
-              <w:t xml:space="preserve"> (Professional)</w:t>
+              <w:t xml:space="preserve"> (</w:t>
+            </w:r>
+            <w:proofErr w:type="spellStart"/>
+            <w:r>
+              <w:rPr>
+                <w:rFonts w:ascii="Times New Roman" w:hAnsi="Times New Roman" w:cs="Times New Roman"/>
+                <w:sz w:val="24"/>
+                <w:szCs w:val="28"/>
+              </w:rPr>
+              <w:t>Professional</w:t>
+            </w:r>
+            <w:proofErr w:type="spellEnd"/>
+            <w:r>
+              <w:rPr>
+                <w:rFonts w:ascii="Times New Roman" w:hAnsi="Times New Roman" w:cs="Times New Roman"/>
+                <w:sz w:val="24"/>
+                <w:szCs w:val="28"/>
+              </w:rPr>
+              <w:t>)</w:t>
             </w:r>
           </w:p>
         </w:tc>
@@ -5690,8 +5746,18 @@
                 <w:sz w:val="24"/>
                 <w:szCs w:val="28"/>
               </w:rPr>
-              <w:t xml:space="preserve"> Text</w:t>
-            </w:r>
+              <w:t xml:space="preserve"> </w:t>
+            </w:r>
+            <w:proofErr w:type="spellStart"/>
+            <w:r>
+              <w:rPr>
+                <w:rFonts w:ascii="Times New Roman" w:hAnsi="Times New Roman" w:cs="Times New Roman"/>
+                <w:sz w:val="24"/>
+                <w:szCs w:val="28"/>
+              </w:rPr>
+              <w:t>Text</w:t>
+            </w:r>
+            <w:proofErr w:type="spellEnd"/>
           </w:p>
         </w:tc>
       </w:tr>
@@ -5877,7 +5943,29 @@
                 <w:sz w:val="24"/>
                 <w:szCs w:val="28"/>
               </w:rPr>
-              <w:t>Поддержка Python/</w:t>
+              <w:t xml:space="preserve">Поддержка </w:t>
+            </w:r>
+            <w:proofErr w:type="spellStart"/>
+            <w:r>
+              <w:rPr>
+                <w:rStyle w:val="ad"/>
+                <w:rFonts w:ascii="Times New Roman" w:hAnsi="Times New Roman" w:cs="Times New Roman"/>
+                <w:b w:val="0"/>
+                <w:sz w:val="24"/>
+                <w:szCs w:val="28"/>
+              </w:rPr>
+              <w:t>Python</w:t>
+            </w:r>
+            <w:proofErr w:type="spellEnd"/>
+            <w:r>
+              <w:rPr>
+                <w:rStyle w:val="ad"/>
+                <w:rFonts w:ascii="Times New Roman" w:hAnsi="Times New Roman" w:cs="Times New Roman"/>
+                <w:b w:val="0"/>
+                <w:sz w:val="24"/>
+                <w:szCs w:val="28"/>
+              </w:rPr>
+              <w:t>/</w:t>
             </w:r>
             <w:proofErr w:type="spellStart"/>
             <w:r>
@@ -6441,7 +6529,25 @@
           <w:sz w:val="28"/>
           <w:szCs w:val="28"/>
         </w:rPr>
-        <w:t xml:space="preserve"> Professional. Ключевые причины:</w:t>
+        <w:t xml:space="preserve"> </w:t>
+      </w:r>
+      <w:proofErr w:type="spellStart"/>
+      <w:r>
+        <w:rPr>
+          <w:rFonts w:ascii="Times New Roman" w:hAnsi="Times New Roman" w:cs="Times New Roman"/>
+          <w:sz w:val="28"/>
+          <w:szCs w:val="28"/>
+        </w:rPr>
+        <w:t>Professional</w:t>
+      </w:r>
+      <w:proofErr w:type="spellEnd"/>
+      <w:r>
+        <w:rPr>
+          <w:rFonts w:ascii="Times New Roman" w:hAnsi="Times New Roman" w:cs="Times New Roman"/>
+          <w:sz w:val="28"/>
+          <w:szCs w:val="28"/>
+        </w:rPr>
+        <w:t>. Ключевые причины:</w:t>
       </w:r>
     </w:p>
     <w:p>
@@ -7726,7 +7832,43 @@
           <w:sz w:val="28"/>
           <w:szCs w:val="28"/>
         </w:rPr>
-        <w:t xml:space="preserve"> Test Case. Основными причинами стали:</w:t>
+        <w:t xml:space="preserve"> </w:t>
+      </w:r>
+      <w:proofErr w:type="spellStart"/>
+      <w:r>
+        <w:rPr>
+          <w:rFonts w:ascii="Times New Roman" w:hAnsi="Times New Roman" w:cs="Times New Roman"/>
+          <w:sz w:val="28"/>
+          <w:szCs w:val="28"/>
+        </w:rPr>
+        <w:t>Test</w:t>
+      </w:r>
+      <w:proofErr w:type="spellEnd"/>
+      <w:r>
+        <w:rPr>
+          <w:rFonts w:ascii="Times New Roman" w:hAnsi="Times New Roman" w:cs="Times New Roman"/>
+          <w:sz w:val="28"/>
+          <w:szCs w:val="28"/>
+        </w:rPr>
+        <w:t xml:space="preserve"> </w:t>
+      </w:r>
+      <w:proofErr w:type="spellStart"/>
+      <w:r>
+        <w:rPr>
+          <w:rFonts w:ascii="Times New Roman" w:hAnsi="Times New Roman" w:cs="Times New Roman"/>
+          <w:sz w:val="28"/>
+          <w:szCs w:val="28"/>
+        </w:rPr>
+        <w:t>Case</w:t>
+      </w:r>
+      <w:proofErr w:type="spellEnd"/>
+      <w:r>
+        <w:rPr>
+          <w:rFonts w:ascii="Times New Roman" w:hAnsi="Times New Roman" w:cs="Times New Roman"/>
+          <w:sz w:val="28"/>
+          <w:szCs w:val="28"/>
+        </w:rPr>
+        <w:t>. Основными причинами стали:</w:t>
       </w:r>
     </w:p>
     <w:p>
@@ -7745,13 +7887,23 @@
           <w:szCs w:val="28"/>
         </w:rPr>
       </w:pPr>
-      <w:r>
-        <w:rPr>
-          <w:rFonts w:ascii="Times New Roman" w:hAnsi="Times New Roman" w:cs="Times New Roman"/>
-          <w:sz w:val="28"/>
-          <w:szCs w:val="28"/>
-        </w:rPr>
-        <w:t xml:space="preserve">нативная интеграция с </w:t>
+      <w:proofErr w:type="spellStart"/>
+      <w:r>
+        <w:rPr>
+          <w:rFonts w:ascii="Times New Roman" w:hAnsi="Times New Roman" w:cs="Times New Roman"/>
+          <w:sz w:val="28"/>
+          <w:szCs w:val="28"/>
+        </w:rPr>
+        <w:t>нативная</w:t>
+      </w:r>
+      <w:proofErr w:type="spellEnd"/>
+      <w:r>
+        <w:rPr>
+          <w:rFonts w:ascii="Times New Roman" w:hAnsi="Times New Roman" w:cs="Times New Roman"/>
+          <w:sz w:val="28"/>
+          <w:szCs w:val="28"/>
+        </w:rPr>
+        <w:t xml:space="preserve"> интеграция с </w:t>
       </w:r>
       <w:proofErr w:type="spellStart"/>
       <w:r>
@@ -8731,6 +8883,7 @@
       <w:r>
         <w:rPr>
           <w:rFonts w:ascii="Times New Roman" w:hAnsi="Times New Roman" w:cs="Times New Roman"/>
+          <w:noProof/>
           <w:sz w:val="28"/>
           <w:szCs w:val="28"/>
         </w:rPr>
@@ -9069,6 +9222,7 @@
       <w:r>
         <w:rPr>
           <w:rFonts w:ascii="Times New Roman" w:hAnsi="Times New Roman" w:cs="Times New Roman"/>
+          <w:noProof/>
           <w:sz w:val="28"/>
           <w:szCs w:val="28"/>
         </w:rPr>
@@ -9381,14 +9535,15 @@
       <w:r>
         <w:rPr>
           <w:rFonts w:ascii="Times New Roman" w:hAnsi="Times New Roman" w:cs="Times New Roman"/>
+          <w:noProof/>
           <w:sz w:val="28"/>
           <w:szCs w:val="28"/>
         </w:rPr>
         <w:lastRenderedPageBreak/>
         <w:drawing>
-          <wp:inline distT="0" distB="0" distL="0" distR="0" wp14:anchorId="5C6DD9EC" wp14:editId="60E2A1BD">
-            <wp:extent cx="4659630" cy="3325745"/>
-            <wp:effectExtent l="19050" t="19050" r="26670" b="27305"/>
+          <wp:inline distT="0" distB="0" distL="0" distR="0" wp14:anchorId="5C6DD9EC" wp14:editId="7D46E326">
+            <wp:extent cx="3469771" cy="2476500"/>
+            <wp:effectExtent l="19050" t="19050" r="16510" b="19050"/>
             <wp:docPr id="5" name="Рисунок 5"/>
             <wp:cNvGraphicFramePr>
               <a:graphicFrameLocks xmlns:a="http://schemas.openxmlformats.org/drawingml/2006/main" noChangeAspect="1"/>
@@ -9409,7 +9564,7 @@
                   <pic:spPr>
                     <a:xfrm>
                       <a:off x="0" y="0"/>
-                      <a:ext cx="4684270" cy="3343331"/>
+                      <a:ext cx="3496894" cy="2495859"/>
                     </a:xfrm>
                     <a:prstGeom prst="rect">
                       <a:avLst/>
@@ -9484,6 +9639,7 @@
         <w:rPr>
           <w:i w:val="0"/>
           <w:iCs w:val="0"/>
+          <w:noProof/>
           <w:color w:val="auto"/>
           <w:sz w:val="28"/>
           <w:szCs w:val="28"/>
@@ -9608,24 +9764,23 @@
     </w:p>
     <w:p>
       <w:pPr>
+        <w:keepNext/>
+        <w:widowControl w:val="0"/>
         <w:spacing w:before="240" w:after="240" w:line="360" w:lineRule="auto"/>
         <w:jc w:val="center"/>
-        <w:rPr>
-          <w:rFonts w:ascii="Times New Roman" w:hAnsi="Times New Roman" w:cs="Times New Roman"/>
-          <w:sz w:val="28"/>
-          <w:szCs w:val="28"/>
-        </w:rPr>
-      </w:pPr>
-      <w:r>
-        <w:rPr>
+      </w:pPr>
+      <w:r>
+        <w:rPr>
+          <w:rFonts w:ascii="Times New Roman" w:hAnsi="Times New Roman" w:cs="Times New Roman"/>
           <w:noProof/>
-        </w:rPr>
-        <w:lastRenderedPageBreak/>
+          <w:sz w:val="28"/>
+          <w:szCs w:val="28"/>
+        </w:rPr>
         <w:drawing>
-          <wp:inline distT="0" distB="0" distL="0" distR="0" wp14:anchorId="181957B1" wp14:editId="61C050F3">
-            <wp:extent cx="5940425" cy="5568587"/>
-            <wp:effectExtent l="19050" t="19050" r="22225" b="13335"/>
-            <wp:docPr id="2" name="Рисунок 2"/>
+          <wp:inline distT="0" distB="0" distL="0" distR="0" wp14:anchorId="0EC5EF38" wp14:editId="3C02C710">
+            <wp:extent cx="3478266" cy="3267075"/>
+            <wp:effectExtent l="19050" t="19050" r="27305" b="9525"/>
+            <wp:docPr id="3" name="Рисунок 3"/>
             <wp:cNvGraphicFramePr>
               <a:graphicFrameLocks xmlns:a="http://schemas.openxmlformats.org/drawingml/2006/main" noChangeAspect="1"/>
             </wp:cNvGraphicFramePr>
@@ -9645,7 +9800,7 @@
                   <pic:spPr>
                     <a:xfrm>
                       <a:off x="0" y="0"/>
-                      <a:ext cx="5940425" cy="5568587"/>
+                      <a:ext cx="3519932" cy="3306212"/>
                     </a:xfrm>
                     <a:prstGeom prst="rect">
                       <a:avLst/>
@@ -9662,16 +9817,292 @@
           </wp:inline>
         </w:drawing>
       </w:r>
-      <w:r>
-        <w:rPr>
+    </w:p>
+    <w:p>
+      <w:pPr>
+        <w:pStyle w:val="ab"/>
+        <w:spacing w:before="240" w:after="240" w:line="360" w:lineRule="auto"/>
+        <w:jc w:val="center"/>
+        <w:rPr>
+          <w:i w:val="0"/>
+          <w:iCs w:val="0"/>
+          <w:color w:val="auto"/>
+          <w:sz w:val="28"/>
+          <w:szCs w:val="28"/>
+        </w:rPr>
+      </w:pPr>
+      <w:r>
+        <w:rPr>
+          <w:i w:val="0"/>
+          <w:iCs w:val="0"/>
+          <w:color w:val="auto"/>
+          <w:sz w:val="28"/>
+          <w:szCs w:val="28"/>
+        </w:rPr>
+        <w:t xml:space="preserve">Рисунок </w:t>
+      </w:r>
+      <w:r>
+        <w:rPr>
+          <w:i w:val="0"/>
+          <w:iCs w:val="0"/>
+          <w:color w:val="auto"/>
+          <w:sz w:val="28"/>
+          <w:szCs w:val="28"/>
+        </w:rPr>
+        <w:fldChar w:fldCharType="begin"/>
+      </w:r>
+      <w:r>
+        <w:rPr>
+          <w:i w:val="0"/>
+          <w:iCs w:val="0"/>
+          <w:color w:val="auto"/>
+          <w:sz w:val="28"/>
+          <w:szCs w:val="28"/>
+        </w:rPr>
+        <w:instrText xml:space="preserve"> SEQ Рисунок \* ARABIC </w:instrText>
+      </w:r>
+      <w:r>
+        <w:rPr>
+          <w:i w:val="0"/>
+          <w:iCs w:val="0"/>
+          <w:color w:val="auto"/>
+          <w:sz w:val="28"/>
+          <w:szCs w:val="28"/>
+        </w:rPr>
+        <w:fldChar w:fldCharType="separate"/>
+      </w:r>
+      <w:r>
+        <w:rPr>
+          <w:i w:val="0"/>
+          <w:iCs w:val="0"/>
           <w:noProof/>
+          <w:color w:val="auto"/>
+          <w:sz w:val="28"/>
+          <w:szCs w:val="28"/>
+        </w:rPr>
+        <w:t>4</w:t>
+      </w:r>
+      <w:r>
+        <w:rPr>
+          <w:i w:val="0"/>
+          <w:iCs w:val="0"/>
+          <w:color w:val="auto"/>
+          <w:sz w:val="28"/>
+          <w:szCs w:val="28"/>
+        </w:rPr>
+        <w:fldChar w:fldCharType="end"/>
+      </w:r>
+      <w:r>
+        <w:rPr>
+          <w:i w:val="0"/>
+          <w:iCs w:val="0"/>
+          <w:color w:val="auto"/>
+          <w:sz w:val="28"/>
+          <w:szCs w:val="28"/>
+        </w:rPr>
+        <w:t xml:space="preserve"> – Диаграмма декомпозиций А1</w:t>
+      </w:r>
+    </w:p>
+    <w:p>
+      <w:pPr>
+        <w:spacing w:after="0" w:line="360" w:lineRule="auto"/>
+        <w:ind w:firstLine="851"/>
+        <w:jc w:val="both"/>
+        <w:rPr>
+          <w:rFonts w:ascii="Times New Roman" w:hAnsi="Times New Roman" w:cs="Times New Roman"/>
+          <w:sz w:val="28"/>
+          <w:szCs w:val="28"/>
+        </w:rPr>
+      </w:pPr>
+      <w:r>
+        <w:rPr>
+          <w:rFonts w:ascii="Times New Roman" w:hAnsi="Times New Roman" w:cs="Times New Roman"/>
+          <w:sz w:val="28"/>
+          <w:szCs w:val="28"/>
         </w:rPr>
         <w:lastRenderedPageBreak/>
+        <w:t xml:space="preserve">Процесс использует информацию </w:t>
+      </w:r>
+      <w:r>
+        <w:rPr>
+          <w:rFonts w:ascii="Times New Roman" w:hAnsi="Times New Roman" w:cs="Times New Roman"/>
+          <w:sz w:val="28"/>
+          <w:szCs w:val="28"/>
+        </w:rPr>
+        <w:t>о товаре и клиенте</w:t>
+      </w:r>
+      <w:r>
+        <w:rPr>
+          <w:rFonts w:ascii="Times New Roman" w:hAnsi="Times New Roman" w:cs="Times New Roman"/>
+          <w:sz w:val="28"/>
+          <w:szCs w:val="28"/>
+        </w:rPr>
+        <w:t>, обрабатывает входные данные</w:t>
+      </w:r>
+      <w:r>
+        <w:rPr>
+          <w:rFonts w:ascii="Times New Roman" w:hAnsi="Times New Roman" w:cs="Times New Roman"/>
+          <w:sz w:val="28"/>
+          <w:szCs w:val="28"/>
+        </w:rPr>
+        <w:t xml:space="preserve"> </w:t>
+      </w:r>
+      <w:r>
+        <w:rPr>
+          <w:rFonts w:ascii="Times New Roman" w:hAnsi="Times New Roman" w:cs="Times New Roman"/>
+          <w:sz w:val="28"/>
+          <w:szCs w:val="28"/>
+        </w:rPr>
+        <w:t>«</w:t>
+      </w:r>
+      <w:r>
+        <w:rPr>
+          <w:rFonts w:ascii="Times New Roman" w:hAnsi="Times New Roman" w:cs="Times New Roman"/>
+          <w:sz w:val="28"/>
+          <w:szCs w:val="28"/>
+        </w:rPr>
+        <w:t>заказ</w:t>
+      </w:r>
+      <w:r>
+        <w:rPr>
+          <w:rFonts w:ascii="Times New Roman" w:hAnsi="Times New Roman" w:cs="Times New Roman"/>
+          <w:sz w:val="28"/>
+          <w:szCs w:val="28"/>
+        </w:rPr>
+        <w:t>»</w:t>
+      </w:r>
+      <w:r>
+        <w:rPr>
+          <w:rFonts w:ascii="Times New Roman" w:hAnsi="Times New Roman" w:cs="Times New Roman"/>
+          <w:sz w:val="28"/>
+          <w:szCs w:val="28"/>
+        </w:rPr>
+        <w:t xml:space="preserve"> и </w:t>
+      </w:r>
+      <w:r>
+        <w:rPr>
+          <w:rFonts w:ascii="Times New Roman" w:hAnsi="Times New Roman" w:cs="Times New Roman"/>
+          <w:sz w:val="28"/>
+          <w:szCs w:val="28"/>
+        </w:rPr>
+        <w:t>«</w:t>
+      </w:r>
+      <w:r>
+        <w:rPr>
+          <w:rFonts w:ascii="Times New Roman" w:hAnsi="Times New Roman" w:cs="Times New Roman"/>
+          <w:sz w:val="28"/>
+          <w:szCs w:val="28"/>
+        </w:rPr>
+        <w:t>товар</w:t>
+      </w:r>
+      <w:r>
+        <w:rPr>
+          <w:rFonts w:ascii="Times New Roman" w:hAnsi="Times New Roman" w:cs="Times New Roman"/>
+          <w:sz w:val="28"/>
+          <w:szCs w:val="28"/>
+        </w:rPr>
+        <w:t>»</w:t>
+      </w:r>
+      <w:r>
+        <w:rPr>
+          <w:rFonts w:ascii="Times New Roman" w:hAnsi="Times New Roman" w:cs="Times New Roman"/>
+          <w:sz w:val="28"/>
+          <w:szCs w:val="28"/>
+        </w:rPr>
+        <w:t xml:space="preserve"> и выдает</w:t>
+      </w:r>
+      <w:r>
+        <w:rPr>
+          <w:rFonts w:ascii="Times New Roman" w:hAnsi="Times New Roman" w:cs="Times New Roman"/>
+          <w:sz w:val="28"/>
+          <w:szCs w:val="28"/>
+        </w:rPr>
+        <w:t xml:space="preserve"> чек</w:t>
+      </w:r>
+      <w:r>
+        <w:rPr>
+          <w:rFonts w:ascii="Times New Roman" w:hAnsi="Times New Roman" w:cs="Times New Roman"/>
+          <w:sz w:val="28"/>
+          <w:szCs w:val="28"/>
+        </w:rPr>
+        <w:t>. Управление осуществляется через «Регламенты», а механизмами выступают «</w:t>
+      </w:r>
+      <w:r>
+        <w:rPr>
+          <w:rFonts w:ascii="Times New Roman" w:hAnsi="Times New Roman" w:cs="Times New Roman"/>
+          <w:sz w:val="28"/>
+          <w:szCs w:val="28"/>
+        </w:rPr>
+        <w:t>Товар</w:t>
+      </w:r>
+      <w:r>
+        <w:rPr>
+          <w:rFonts w:ascii="Times New Roman" w:hAnsi="Times New Roman" w:cs="Times New Roman"/>
+          <w:sz w:val="28"/>
+          <w:szCs w:val="28"/>
+        </w:rPr>
+        <w:t>» и «</w:t>
+      </w:r>
+      <w:r>
+        <w:rPr>
+          <w:rFonts w:ascii="Times New Roman" w:hAnsi="Times New Roman" w:cs="Times New Roman"/>
+          <w:sz w:val="28"/>
+          <w:szCs w:val="28"/>
+        </w:rPr>
+        <w:t>Покупка</w:t>
+      </w:r>
+      <w:r>
+        <w:rPr>
+          <w:rFonts w:ascii="Times New Roman" w:hAnsi="Times New Roman" w:cs="Times New Roman"/>
+          <w:sz w:val="28"/>
+          <w:szCs w:val="28"/>
+        </w:rPr>
+        <w:t>».</w:t>
+      </w:r>
+    </w:p>
+    <w:p>
+      <w:pPr>
+        <w:spacing w:after="0" w:line="360" w:lineRule="auto"/>
+        <w:ind w:firstLine="851"/>
+        <w:jc w:val="both"/>
+        <w:rPr>
+          <w:rFonts w:ascii="Times New Roman" w:hAnsi="Times New Roman" w:cs="Times New Roman"/>
+          <w:sz w:val="28"/>
+          <w:szCs w:val="28"/>
+        </w:rPr>
+      </w:pPr>
+      <w:r>
+        <w:rPr>
+          <w:rFonts w:ascii="Times New Roman" w:hAnsi="Times New Roman" w:cs="Times New Roman"/>
+          <w:sz w:val="28"/>
+          <w:szCs w:val="28"/>
+        </w:rPr>
+        <w:t>Диаграмма потоков данных показывает движение данных в информационной системе. Диаграмма изображена на рисунке 5.</w:t>
+      </w:r>
+    </w:p>
+    <w:p>
+      <w:pPr>
+        <w:rPr>
+          <w:lang w:eastAsia="ru-RU"/>
+        </w:rPr>
+      </w:pPr>
+    </w:p>
+    <w:p>
+      <w:pPr>
+        <w:keepNext/>
+        <w:widowControl w:val="0"/>
+        <w:spacing w:before="240" w:after="240" w:line="360" w:lineRule="auto"/>
+        <w:jc w:val="center"/>
+      </w:pPr>
+      <w:r>
+        <w:rPr>
+          <w:noProof/>
+        </w:rPr>
         <w:drawing>
-          <wp:inline distT="0" distB="0" distL="0" distR="0" wp14:anchorId="25A342D2" wp14:editId="03472A6A">
-            <wp:extent cx="5349322" cy="4263390"/>
-            <wp:effectExtent l="19050" t="19050" r="22860" b="22860"/>
-            <wp:docPr id="106" name="Рисунок 106"/>
+          <wp:inline distT="0" distB="0" distL="0" distR="0" wp14:anchorId="2D2527B9" wp14:editId="3DC807C2">
+            <wp:extent cx="5362575" cy="3508746"/>
+            <wp:effectExtent l="19050" t="19050" r="9525" b="15875"/>
+            <wp:docPr id="2" name="Рисунок 2"/>
             <wp:cNvGraphicFramePr>
               <a:graphicFrameLocks xmlns:a="http://schemas.openxmlformats.org/drawingml/2006/main" noChangeAspect="1"/>
             </wp:cNvGraphicFramePr>
@@ -9691,7 +10122,7 @@
                   <pic:spPr>
                     <a:xfrm>
                       <a:off x="0" y="0"/>
-                      <a:ext cx="5374841" cy="4283729"/>
+                      <a:ext cx="5393919" cy="3529254"/>
                     </a:xfrm>
                     <a:prstGeom prst="rect">
                       <a:avLst/>
@@ -9711,9 +10142,2418 @@
     </w:p>
     <w:p>
       <w:pPr>
-        <w:spacing w:line="259" w:lineRule="auto"/>
-        <w:rPr>
-          <w:rFonts w:ascii="Times New Roman" w:hAnsi="Times New Roman" w:cs="Times New Roman"/>
+        <w:pStyle w:val="ab"/>
+        <w:spacing w:before="240" w:after="240" w:line="360" w:lineRule="auto"/>
+        <w:jc w:val="center"/>
+        <w:rPr>
+          <w:i w:val="0"/>
+          <w:iCs w:val="0"/>
+          <w:color w:val="auto"/>
+          <w:sz w:val="28"/>
+          <w:szCs w:val="28"/>
+        </w:rPr>
+      </w:pPr>
+      <w:r>
+        <w:rPr>
+          <w:i w:val="0"/>
+          <w:iCs w:val="0"/>
+          <w:color w:val="auto"/>
+          <w:sz w:val="28"/>
+          <w:szCs w:val="28"/>
+        </w:rPr>
+        <w:t xml:space="preserve">Рисунок </w:t>
+      </w:r>
+      <w:r>
+        <w:rPr>
+          <w:i w:val="0"/>
+          <w:iCs w:val="0"/>
+          <w:color w:val="auto"/>
+          <w:sz w:val="28"/>
+          <w:szCs w:val="28"/>
+        </w:rPr>
+        <w:fldChar w:fldCharType="begin"/>
+      </w:r>
+      <w:r>
+        <w:rPr>
+          <w:i w:val="0"/>
+          <w:iCs w:val="0"/>
+          <w:color w:val="auto"/>
+          <w:sz w:val="28"/>
+          <w:szCs w:val="28"/>
+        </w:rPr>
+        <w:instrText xml:space="preserve"> SEQ Рисунок \* ARABIC </w:instrText>
+      </w:r>
+      <w:r>
+        <w:rPr>
+          <w:i w:val="0"/>
+          <w:iCs w:val="0"/>
+          <w:color w:val="auto"/>
+          <w:sz w:val="28"/>
+          <w:szCs w:val="28"/>
+        </w:rPr>
+        <w:fldChar w:fldCharType="separate"/>
+      </w:r>
+      <w:r>
+        <w:rPr>
+          <w:i w:val="0"/>
+          <w:iCs w:val="0"/>
+          <w:noProof/>
+          <w:color w:val="auto"/>
+          <w:sz w:val="28"/>
+          <w:szCs w:val="28"/>
+        </w:rPr>
+        <w:t>5</w:t>
+      </w:r>
+      <w:r>
+        <w:rPr>
+          <w:i w:val="0"/>
+          <w:iCs w:val="0"/>
+          <w:color w:val="auto"/>
+          <w:sz w:val="28"/>
+          <w:szCs w:val="28"/>
+        </w:rPr>
+        <w:fldChar w:fldCharType="end"/>
+      </w:r>
+      <w:r>
+        <w:rPr>
+          <w:i w:val="0"/>
+          <w:iCs w:val="0"/>
+          <w:color w:val="auto"/>
+          <w:sz w:val="28"/>
+          <w:szCs w:val="28"/>
+        </w:rPr>
+        <w:t xml:space="preserve"> – Диаграмма потоков данных</w:t>
+      </w:r>
+    </w:p>
+    <w:p>
+      <w:pPr>
+        <w:spacing w:after="0" w:line="360" w:lineRule="auto"/>
+        <w:ind w:firstLine="851"/>
+        <w:jc w:val="both"/>
+        <w:rPr>
+          <w:rFonts w:ascii="Times New Roman" w:hAnsi="Times New Roman" w:cs="Times New Roman"/>
+          <w:sz w:val="28"/>
+          <w:szCs w:val="28"/>
+        </w:rPr>
+      </w:pPr>
+      <w:r>
+        <w:rPr>
+          <w:rFonts w:ascii="Times New Roman" w:hAnsi="Times New Roman" w:cs="Times New Roman"/>
+          <w:sz w:val="28"/>
+          <w:szCs w:val="28"/>
+        </w:rPr>
+        <w:t xml:space="preserve">Диаграмма иллюстрирует как информация поступает от клиента, обрабатывается, сохраняется в базе данных и возвращается в виде </w:t>
+      </w:r>
+      <w:r>
+        <w:rPr>
+          <w:rFonts w:ascii="Times New Roman" w:hAnsi="Times New Roman" w:cs="Times New Roman"/>
+          <w:sz w:val="28"/>
+          <w:szCs w:val="28"/>
+        </w:rPr>
+        <w:t>чеков</w:t>
+      </w:r>
+      <w:r>
+        <w:rPr>
+          <w:rFonts w:ascii="Times New Roman" w:hAnsi="Times New Roman" w:cs="Times New Roman"/>
+          <w:sz w:val="28"/>
+          <w:szCs w:val="28"/>
+        </w:rPr>
+        <w:t xml:space="preserve"> и подтверждений.</w:t>
+      </w:r>
+    </w:p>
+    <w:p>
+      <w:pPr>
+        <w:spacing w:after="0" w:line="360" w:lineRule="auto"/>
+        <w:ind w:firstLine="851"/>
+        <w:jc w:val="both"/>
+        <w:rPr>
+          <w:rFonts w:ascii="Times New Roman" w:hAnsi="Times New Roman" w:cs="Times New Roman"/>
+          <w:sz w:val="28"/>
+          <w:szCs w:val="28"/>
+        </w:rPr>
+      </w:pPr>
+      <w:r>
+        <w:rPr>
+          <w:rFonts w:ascii="Times New Roman" w:hAnsi="Times New Roman" w:cs="Times New Roman"/>
+          <w:sz w:val="28"/>
+          <w:szCs w:val="28"/>
+        </w:rPr>
+        <w:t>Разработанный комплект диаграмм полностью охватывает функциональную схему веб-приложения:</w:t>
+      </w:r>
+    </w:p>
+    <w:p>
+      <w:pPr>
+        <w:pStyle w:val="a3"/>
+        <w:numPr>
+          <w:ilvl w:val="0"/>
+          <w:numId w:val="11"/>
+        </w:numPr>
+        <w:spacing w:after="0" w:line="360" w:lineRule="auto"/>
+        <w:ind w:left="0" w:firstLine="851"/>
+        <w:jc w:val="both"/>
+        <w:rPr>
+          <w:rFonts w:ascii="Times New Roman" w:hAnsi="Times New Roman" w:cs="Times New Roman"/>
+          <w:sz w:val="28"/>
+          <w:szCs w:val="28"/>
+        </w:rPr>
+      </w:pPr>
+      <w:r>
+        <w:rPr>
+          <w:rFonts w:ascii="Times New Roman" w:hAnsi="Times New Roman" w:cs="Times New Roman"/>
+          <w:sz w:val="28"/>
+          <w:szCs w:val="28"/>
+        </w:rPr>
+        <w:t>IDEF0 диаграммы (A0, A1) эффективно отображают иерархию бизнес-процессов</w:t>
+      </w:r>
+      <w:r>
+        <w:rPr>
+          <w:rFonts w:ascii="Times New Roman" w:hAnsi="Times New Roman" w:cs="Times New Roman"/>
+          <w:sz w:val="28"/>
+          <w:szCs w:val="28"/>
+        </w:rPr>
+        <w:t>.</w:t>
+      </w:r>
+    </w:p>
+    <w:p>
+      <w:pPr>
+        <w:spacing w:after="0" w:line="360" w:lineRule="auto"/>
+        <w:ind w:firstLine="851"/>
+        <w:jc w:val="both"/>
+        <w:rPr>
+          <w:rFonts w:ascii="Times New Roman" w:hAnsi="Times New Roman" w:cs="Times New Roman"/>
+          <w:sz w:val="28"/>
+          <w:szCs w:val="28"/>
+        </w:rPr>
+      </w:pPr>
+      <w:r>
+        <w:rPr>
+          <w:rFonts w:ascii="Times New Roman" w:hAnsi="Times New Roman" w:cs="Times New Roman"/>
+          <w:sz w:val="28"/>
+          <w:szCs w:val="28"/>
+        </w:rPr>
+        <w:t>Все диаграммы взаимосвязаны и непротиворечивы: бизнес-процессы IDEF0 отражают функциональность. Такой подход к проектированию обеспечивает понимание архитектуры веб-приложения.</w:t>
+      </w:r>
+    </w:p>
+    <w:p>
+      <w:pPr>
+        <w:pStyle w:val="af"/>
+        <w:numPr>
+          <w:ilvl w:val="1"/>
+          <w:numId w:val="35"/>
+        </w:numPr>
+        <w:spacing w:after="360"/>
+        <w:ind w:left="0" w:firstLine="851"/>
+      </w:pPr>
+      <w:bookmarkStart w:id="12" w:name="_Toc216773169"/>
+      <w:r>
+        <w:lastRenderedPageBreak/>
+        <w:t>Проектирование базы данных</w:t>
+      </w:r>
+      <w:bookmarkEnd w:id="12"/>
+    </w:p>
+    <w:p>
+      <w:pPr>
+        <w:spacing w:after="0" w:line="360" w:lineRule="auto"/>
+        <w:ind w:firstLine="851"/>
+        <w:jc w:val="both"/>
+        <w:rPr>
+          <w:rFonts w:ascii="Times New Roman" w:hAnsi="Times New Roman" w:cs="Times New Roman"/>
+          <w:sz w:val="28"/>
+          <w:szCs w:val="28"/>
+        </w:rPr>
+      </w:pPr>
+      <w:r>
+        <w:rPr>
+          <w:rFonts w:ascii="Times New Roman" w:hAnsi="Times New Roman" w:cs="Times New Roman"/>
+          <w:sz w:val="28"/>
+          <w:szCs w:val="28"/>
+        </w:rPr>
+        <w:t>Перед началом разработки важно спроектировать базу данных, определив, с какими данными будут работать пользователи системы и как эти данные взаимосвязаны.</w:t>
+      </w:r>
+      <w:r>
+        <w:rPr>
+          <w:rFonts w:ascii="Times New Roman" w:hAnsi="Times New Roman" w:cs="Times New Roman"/>
+          <w:sz w:val="28"/>
+          <w:szCs w:val="28"/>
+        </w:rPr>
+        <w:t xml:space="preserve"> </w:t>
+      </w:r>
+      <w:r>
+        <w:rPr>
+          <w:rFonts w:ascii="Times New Roman" w:hAnsi="Times New Roman" w:cs="Times New Roman"/>
+          <w:sz w:val="28"/>
+          <w:szCs w:val="28"/>
+        </w:rPr>
+        <w:t xml:space="preserve">На рисунке </w:t>
+      </w:r>
+      <w:r>
+        <w:rPr>
+          <w:rFonts w:ascii="Times New Roman" w:hAnsi="Times New Roman" w:cs="Times New Roman"/>
+          <w:sz w:val="28"/>
+          <w:szCs w:val="28"/>
+        </w:rPr>
+        <w:t>6</w:t>
+      </w:r>
+      <w:r>
+        <w:rPr>
+          <w:rFonts w:ascii="Times New Roman" w:hAnsi="Times New Roman" w:cs="Times New Roman"/>
+          <w:sz w:val="28"/>
+          <w:szCs w:val="28"/>
+        </w:rPr>
+        <w:t xml:space="preserve"> изображена ER-модель базы данных.</w:t>
+      </w:r>
+    </w:p>
+    <w:p>
+      <w:pPr>
+        <w:keepNext/>
+        <w:spacing w:before="240" w:after="240" w:line="360" w:lineRule="auto"/>
+        <w:jc w:val="center"/>
+      </w:pPr>
+      <w:r>
+        <w:rPr>
+          <w:noProof/>
+        </w:rPr>
+        <w:drawing>
+          <wp:inline distT="0" distB="0" distL="0" distR="0" wp14:anchorId="3FC148CE" wp14:editId="7512D80E">
+            <wp:extent cx="5710761" cy="5238750"/>
+            <wp:effectExtent l="19050" t="19050" r="23495" b="19050"/>
+            <wp:docPr id="39" name="Рисунок 39"/>
+            <wp:cNvGraphicFramePr>
+              <a:graphicFrameLocks xmlns:a="http://schemas.openxmlformats.org/drawingml/2006/main" noChangeAspect="1"/>
+            </wp:cNvGraphicFramePr>
+            <a:graphic xmlns:a="http://schemas.openxmlformats.org/drawingml/2006/main">
+              <a:graphicData uri="http://schemas.openxmlformats.org/drawingml/2006/picture">
+                <pic:pic xmlns:pic="http://schemas.openxmlformats.org/drawingml/2006/picture">
+                  <pic:nvPicPr>
+                    <pic:cNvPr id="1" name=""/>
+                    <pic:cNvPicPr/>
+                  </pic:nvPicPr>
+                  <pic:blipFill>
+                    <a:blip r:embed="rId14"/>
+                    <a:stretch>
+                      <a:fillRect/>
+                    </a:stretch>
+                  </pic:blipFill>
+                  <pic:spPr>
+                    <a:xfrm>
+                      <a:off x="0" y="0"/>
+                      <a:ext cx="5748280" cy="5273168"/>
+                    </a:xfrm>
+                    <a:prstGeom prst="rect">
+                      <a:avLst/>
+                    </a:prstGeom>
+                    <a:ln>
+                      <a:solidFill>
+                        <a:schemeClr val="tx1"/>
+                      </a:solidFill>
+                    </a:ln>
+                  </pic:spPr>
+                </pic:pic>
+              </a:graphicData>
+            </a:graphic>
+          </wp:inline>
+        </w:drawing>
+      </w:r>
+    </w:p>
+    <w:p>
+      <w:pPr>
+        <w:pStyle w:val="ab"/>
+        <w:spacing w:before="240" w:after="240" w:line="360" w:lineRule="auto"/>
+        <w:jc w:val="center"/>
+        <w:rPr>
+          <w:i w:val="0"/>
+          <w:iCs w:val="0"/>
+          <w:color w:val="auto"/>
+          <w:sz w:val="28"/>
+          <w:szCs w:val="28"/>
+        </w:rPr>
+      </w:pPr>
+      <w:r>
+        <w:rPr>
+          <w:i w:val="0"/>
+          <w:iCs w:val="0"/>
+          <w:color w:val="auto"/>
+          <w:sz w:val="28"/>
+          <w:szCs w:val="28"/>
+        </w:rPr>
+        <w:t xml:space="preserve">Рисунок </w:t>
+      </w:r>
+      <w:r>
+        <w:rPr>
+          <w:i w:val="0"/>
+          <w:iCs w:val="0"/>
+          <w:color w:val="auto"/>
+          <w:sz w:val="28"/>
+          <w:szCs w:val="28"/>
+        </w:rPr>
+        <w:fldChar w:fldCharType="begin"/>
+      </w:r>
+      <w:r>
+        <w:rPr>
+          <w:i w:val="0"/>
+          <w:iCs w:val="0"/>
+          <w:color w:val="auto"/>
+          <w:sz w:val="28"/>
+          <w:szCs w:val="28"/>
+        </w:rPr>
+        <w:instrText xml:space="preserve"> SEQ Рисунок \* ARABIC </w:instrText>
+      </w:r>
+      <w:r>
+        <w:rPr>
+          <w:i w:val="0"/>
+          <w:iCs w:val="0"/>
+          <w:color w:val="auto"/>
+          <w:sz w:val="28"/>
+          <w:szCs w:val="28"/>
+        </w:rPr>
+        <w:fldChar w:fldCharType="separate"/>
+      </w:r>
+      <w:r>
+        <w:rPr>
+          <w:i w:val="0"/>
+          <w:iCs w:val="0"/>
+          <w:color w:val="auto"/>
+          <w:sz w:val="28"/>
+          <w:szCs w:val="28"/>
+        </w:rPr>
+        <w:t>6</w:t>
+      </w:r>
+      <w:r>
+        <w:rPr>
+          <w:i w:val="0"/>
+          <w:iCs w:val="0"/>
+          <w:color w:val="auto"/>
+          <w:sz w:val="28"/>
+          <w:szCs w:val="28"/>
+        </w:rPr>
+        <w:fldChar w:fldCharType="end"/>
+      </w:r>
+      <w:r>
+        <w:rPr>
+          <w:i w:val="0"/>
+          <w:iCs w:val="0"/>
+          <w:color w:val="auto"/>
+          <w:sz w:val="28"/>
+          <w:szCs w:val="28"/>
+        </w:rPr>
+        <w:t xml:space="preserve"> – ER-модель базы данных</w:t>
+      </w:r>
+    </w:p>
+    <w:p>
+      <w:pPr>
+        <w:spacing w:after="0" w:line="360" w:lineRule="auto"/>
+        <w:ind w:firstLine="851"/>
+        <w:jc w:val="both"/>
+        <w:rPr>
+          <w:rFonts w:ascii="Times New Roman" w:hAnsi="Times New Roman" w:cs="Times New Roman"/>
+          <w:sz w:val="28"/>
+          <w:szCs w:val="28"/>
+        </w:rPr>
+      </w:pPr>
+      <w:r>
+        <w:rPr>
+          <w:rFonts w:ascii="Times New Roman" w:hAnsi="Times New Roman" w:cs="Times New Roman"/>
+          <w:sz w:val="28"/>
+          <w:szCs w:val="28"/>
+        </w:rPr>
+        <w:t>Представленная ER-модель соответствует третьей нормальной форме:</w:t>
+      </w:r>
+    </w:p>
+    <w:p>
+      <w:pPr>
+        <w:pStyle w:val="a3"/>
+        <w:numPr>
+          <w:ilvl w:val="0"/>
+          <w:numId w:val="38"/>
+        </w:numPr>
+        <w:spacing w:after="0" w:line="360" w:lineRule="auto"/>
+        <w:ind w:left="0" w:firstLine="851"/>
+        <w:jc w:val="both"/>
+        <w:rPr>
+          <w:rFonts w:ascii="Times New Roman" w:hAnsi="Times New Roman" w:cs="Times New Roman"/>
+          <w:sz w:val="28"/>
+          <w:szCs w:val="28"/>
+        </w:rPr>
+      </w:pPr>
+      <w:r>
+        <w:rPr>
+          <w:rFonts w:ascii="Times New Roman" w:hAnsi="Times New Roman" w:cs="Times New Roman"/>
+          <w:sz w:val="28"/>
+          <w:szCs w:val="28"/>
+        </w:rPr>
+        <w:t xml:space="preserve">Первая нормальная форма: все атрибуты </w:t>
+      </w:r>
+      <w:proofErr w:type="spellStart"/>
+      <w:r>
+        <w:rPr>
+          <w:rFonts w:ascii="Times New Roman" w:hAnsi="Times New Roman" w:cs="Times New Roman"/>
+          <w:sz w:val="28"/>
+          <w:szCs w:val="28"/>
+        </w:rPr>
+        <w:t>атомарны</w:t>
+      </w:r>
+      <w:proofErr w:type="spellEnd"/>
+      <w:r>
+        <w:rPr>
+          <w:rFonts w:ascii="Times New Roman" w:hAnsi="Times New Roman" w:cs="Times New Roman"/>
+          <w:sz w:val="28"/>
+          <w:szCs w:val="28"/>
+        </w:rPr>
+        <w:t>.</w:t>
+      </w:r>
+    </w:p>
+    <w:p>
+      <w:pPr>
+        <w:pStyle w:val="a3"/>
+        <w:numPr>
+          <w:ilvl w:val="0"/>
+          <w:numId w:val="38"/>
+        </w:numPr>
+        <w:spacing w:after="0" w:line="360" w:lineRule="auto"/>
+        <w:ind w:left="0" w:firstLine="851"/>
+        <w:jc w:val="both"/>
+        <w:rPr>
+          <w:rFonts w:ascii="Times New Roman" w:hAnsi="Times New Roman" w:cs="Times New Roman"/>
+          <w:sz w:val="28"/>
+          <w:szCs w:val="28"/>
+        </w:rPr>
+      </w:pPr>
+      <w:r>
+        <w:rPr>
+          <w:rFonts w:ascii="Times New Roman" w:hAnsi="Times New Roman" w:cs="Times New Roman"/>
+          <w:sz w:val="28"/>
+          <w:szCs w:val="28"/>
+        </w:rPr>
+        <w:t>Вторая нормальная форма: нет частичных зависимостей от составного ключа.</w:t>
+      </w:r>
+    </w:p>
+    <w:p>
+      <w:pPr>
+        <w:pStyle w:val="a3"/>
+        <w:numPr>
+          <w:ilvl w:val="0"/>
+          <w:numId w:val="38"/>
+        </w:numPr>
+        <w:spacing w:after="0" w:line="360" w:lineRule="auto"/>
+        <w:ind w:left="0" w:firstLine="851"/>
+        <w:jc w:val="both"/>
+        <w:rPr>
+          <w:rFonts w:ascii="Times New Roman" w:hAnsi="Times New Roman" w:cs="Times New Roman"/>
+          <w:sz w:val="28"/>
+          <w:szCs w:val="28"/>
+        </w:rPr>
+      </w:pPr>
+      <w:r>
+        <w:rPr>
+          <w:rFonts w:ascii="Times New Roman" w:hAnsi="Times New Roman" w:cs="Times New Roman"/>
+          <w:sz w:val="28"/>
+          <w:szCs w:val="28"/>
+        </w:rPr>
+        <w:lastRenderedPageBreak/>
+        <w:t xml:space="preserve">Третья нормальная форма: нет транзитивных зависимостей – все </w:t>
+      </w:r>
+      <w:proofErr w:type="spellStart"/>
+      <w:r>
+        <w:rPr>
+          <w:rFonts w:ascii="Times New Roman" w:hAnsi="Times New Roman" w:cs="Times New Roman"/>
+          <w:sz w:val="28"/>
+          <w:szCs w:val="28"/>
+        </w:rPr>
+        <w:t>неключевые</w:t>
+      </w:r>
+      <w:proofErr w:type="spellEnd"/>
+      <w:r>
+        <w:rPr>
+          <w:rFonts w:ascii="Times New Roman" w:hAnsi="Times New Roman" w:cs="Times New Roman"/>
+          <w:sz w:val="28"/>
+          <w:szCs w:val="28"/>
+        </w:rPr>
+        <w:t xml:space="preserve"> атрибуты зависят только от первичного ключа.</w:t>
+      </w:r>
+    </w:p>
+    <w:p>
+      <w:pPr>
+        <w:spacing w:after="0" w:line="360" w:lineRule="auto"/>
+        <w:ind w:firstLine="851"/>
+        <w:jc w:val="both"/>
+        <w:rPr>
+          <w:rFonts w:ascii="Times New Roman" w:hAnsi="Times New Roman" w:cs="Times New Roman"/>
+          <w:sz w:val="28"/>
+          <w:szCs w:val="28"/>
+        </w:rPr>
+      </w:pPr>
+      <w:r>
+        <w:rPr>
+          <w:rFonts w:ascii="Times New Roman" w:hAnsi="Times New Roman" w:cs="Times New Roman"/>
+          <w:sz w:val="28"/>
+          <w:szCs w:val="28"/>
+        </w:rPr>
+        <w:t>Обоснование выбора 3NF:</w:t>
+      </w:r>
+    </w:p>
+    <w:p>
+      <w:pPr>
+        <w:pStyle w:val="a3"/>
+        <w:numPr>
+          <w:ilvl w:val="0"/>
+          <w:numId w:val="11"/>
+        </w:numPr>
+        <w:spacing w:after="0" w:line="360" w:lineRule="auto"/>
+        <w:ind w:left="0" w:firstLine="851"/>
+        <w:jc w:val="both"/>
+        <w:rPr>
+          <w:rFonts w:ascii="Times New Roman" w:hAnsi="Times New Roman" w:cs="Times New Roman"/>
+          <w:sz w:val="28"/>
+          <w:szCs w:val="28"/>
+        </w:rPr>
+      </w:pPr>
+      <w:r>
+        <w:rPr>
+          <w:rFonts w:ascii="Times New Roman" w:hAnsi="Times New Roman" w:cs="Times New Roman"/>
+          <w:sz w:val="28"/>
+          <w:szCs w:val="28"/>
+        </w:rPr>
+        <w:t>у</w:t>
+      </w:r>
+      <w:r>
+        <w:rPr>
+          <w:rFonts w:ascii="Times New Roman" w:hAnsi="Times New Roman" w:cs="Times New Roman"/>
+          <w:sz w:val="28"/>
+          <w:szCs w:val="28"/>
+        </w:rPr>
+        <w:t>страняет избыточность данных;</w:t>
+      </w:r>
+    </w:p>
+    <w:p>
+      <w:pPr>
+        <w:pStyle w:val="a3"/>
+        <w:numPr>
+          <w:ilvl w:val="0"/>
+          <w:numId w:val="11"/>
+        </w:numPr>
+        <w:spacing w:after="0" w:line="360" w:lineRule="auto"/>
+        <w:ind w:left="0" w:firstLine="851"/>
+        <w:jc w:val="both"/>
+        <w:rPr>
+          <w:rFonts w:ascii="Times New Roman" w:hAnsi="Times New Roman" w:cs="Times New Roman"/>
+          <w:sz w:val="28"/>
+          <w:szCs w:val="28"/>
+        </w:rPr>
+      </w:pPr>
+      <w:r>
+        <w:rPr>
+          <w:rFonts w:ascii="Times New Roman" w:hAnsi="Times New Roman" w:cs="Times New Roman"/>
+          <w:sz w:val="28"/>
+          <w:szCs w:val="28"/>
+        </w:rPr>
+        <w:t>о</w:t>
+      </w:r>
+      <w:r>
+        <w:rPr>
+          <w:rFonts w:ascii="Times New Roman" w:hAnsi="Times New Roman" w:cs="Times New Roman"/>
+          <w:sz w:val="28"/>
+          <w:szCs w:val="28"/>
+        </w:rPr>
+        <w:t>беспечивает целостность данных;</w:t>
+      </w:r>
+    </w:p>
+    <w:p>
+      <w:pPr>
+        <w:pStyle w:val="a3"/>
+        <w:numPr>
+          <w:ilvl w:val="0"/>
+          <w:numId w:val="11"/>
+        </w:numPr>
+        <w:spacing w:after="0" w:line="360" w:lineRule="auto"/>
+        <w:ind w:left="0" w:firstLine="851"/>
+        <w:jc w:val="both"/>
+        <w:rPr>
+          <w:rFonts w:ascii="Times New Roman" w:hAnsi="Times New Roman" w:cs="Times New Roman"/>
+          <w:sz w:val="28"/>
+          <w:szCs w:val="28"/>
+        </w:rPr>
+      </w:pPr>
+      <w:r>
+        <w:rPr>
+          <w:rFonts w:ascii="Times New Roman" w:hAnsi="Times New Roman" w:cs="Times New Roman"/>
+          <w:sz w:val="28"/>
+          <w:szCs w:val="28"/>
+        </w:rPr>
+        <w:t>у</w:t>
+      </w:r>
+      <w:r>
+        <w:rPr>
+          <w:rFonts w:ascii="Times New Roman" w:hAnsi="Times New Roman" w:cs="Times New Roman"/>
+          <w:sz w:val="28"/>
+          <w:szCs w:val="28"/>
+        </w:rPr>
+        <w:t>прощает поддержку и модификацию БД;</w:t>
+      </w:r>
+    </w:p>
+    <w:p>
+      <w:pPr>
+        <w:pStyle w:val="a3"/>
+        <w:numPr>
+          <w:ilvl w:val="0"/>
+          <w:numId w:val="11"/>
+        </w:numPr>
+        <w:spacing w:after="0" w:line="360" w:lineRule="auto"/>
+        <w:ind w:left="0" w:firstLine="851"/>
+        <w:jc w:val="both"/>
+        <w:rPr>
+          <w:rFonts w:ascii="Times New Roman" w:hAnsi="Times New Roman" w:cs="Times New Roman"/>
+          <w:sz w:val="28"/>
+          <w:szCs w:val="28"/>
+        </w:rPr>
+      </w:pPr>
+      <w:r>
+        <w:rPr>
+          <w:rFonts w:ascii="Times New Roman" w:hAnsi="Times New Roman" w:cs="Times New Roman"/>
+          <w:sz w:val="28"/>
+          <w:szCs w:val="28"/>
+        </w:rPr>
+        <w:t>о</w:t>
+      </w:r>
+      <w:r>
+        <w:rPr>
+          <w:rFonts w:ascii="Times New Roman" w:hAnsi="Times New Roman" w:cs="Times New Roman"/>
+          <w:sz w:val="28"/>
+          <w:szCs w:val="28"/>
+        </w:rPr>
+        <w:t>птимальна для OLTP-систем.</w:t>
+      </w:r>
+    </w:p>
+    <w:p>
+      <w:pPr>
+        <w:spacing w:after="0" w:line="360" w:lineRule="auto"/>
+        <w:ind w:firstLine="851"/>
+        <w:jc w:val="both"/>
+        <w:rPr>
+          <w:rFonts w:ascii="Times New Roman" w:hAnsi="Times New Roman" w:cs="Times New Roman"/>
+          <w:sz w:val="28"/>
+          <w:szCs w:val="28"/>
+        </w:rPr>
+      </w:pPr>
+      <w:r>
+        <w:rPr>
+          <w:rFonts w:ascii="Times New Roman" w:hAnsi="Times New Roman" w:cs="Times New Roman"/>
+          <w:sz w:val="28"/>
+          <w:szCs w:val="28"/>
+        </w:rPr>
+        <w:t>База данных веб-приложения состоит из 11 таблиц и описана в таблицах с 5 до 15.</w:t>
+      </w:r>
+    </w:p>
+    <w:p>
+      <w:pPr>
+        <w:spacing w:after="0" w:line="360" w:lineRule="auto"/>
+        <w:ind w:firstLine="851"/>
+        <w:jc w:val="both"/>
+        <w:rPr>
+          <w:rFonts w:ascii="Times New Roman" w:hAnsi="Times New Roman" w:cs="Times New Roman"/>
+          <w:sz w:val="28"/>
+          <w:szCs w:val="28"/>
+        </w:rPr>
+      </w:pPr>
+    </w:p>
+    <w:p>
+      <w:pPr>
+        <w:spacing w:after="0" w:line="360" w:lineRule="auto"/>
+        <w:ind w:firstLine="851"/>
+        <w:jc w:val="both"/>
+        <w:rPr>
+          <w:rFonts w:ascii="Times New Roman" w:hAnsi="Times New Roman" w:cs="Times New Roman"/>
+          <w:sz w:val="28"/>
+          <w:szCs w:val="28"/>
+        </w:rPr>
+      </w:pPr>
+    </w:p>
+    <w:p>
+      <w:pPr>
+        <w:spacing w:after="0" w:line="360" w:lineRule="auto"/>
+        <w:ind w:firstLine="851"/>
+        <w:jc w:val="both"/>
+        <w:rPr>
+          <w:rFonts w:ascii="Times New Roman" w:hAnsi="Times New Roman" w:cs="Times New Roman"/>
+          <w:sz w:val="28"/>
+          <w:szCs w:val="28"/>
+        </w:rPr>
+      </w:pPr>
+      <w:r>
+        <w:rPr>
+          <w:rFonts w:ascii="Times New Roman" w:hAnsi="Times New Roman" w:cs="Times New Roman"/>
+          <w:sz w:val="28"/>
+          <w:szCs w:val="28"/>
+        </w:rPr>
+        <w:t>Спроектированная база данных полностью соответствует требованиям предметной области кинотеатра. ER-модель в третьей нормальной форме обеспечивает оптимальную структуру для хранения данных, минимизируя избыточность и обеспечивая целостность. Четко определенные связи между сущностями позволяют эффективно реализовать все бизнес-процессы системы, от бронирования билетов до управления расписанием. Выбранные типы данных и ограничения гарантируют корректное хранение информации и предотвращают возникновение противоречивых состояний в базе данных.</w:t>
+      </w:r>
+    </w:p>
+    <w:p>
+      <w:pPr>
+        <w:pStyle w:val="af"/>
+        <w:numPr>
+          <w:ilvl w:val="1"/>
+          <w:numId w:val="35"/>
+        </w:numPr>
+        <w:spacing w:after="360"/>
+        <w:ind w:left="0" w:firstLine="851"/>
+      </w:pPr>
+      <w:bookmarkStart w:id="13" w:name="_Toc216773170"/>
+      <w:r>
+        <w:t>Проектирование интерфейса</w:t>
+      </w:r>
+      <w:bookmarkEnd w:id="13"/>
+    </w:p>
+    <w:p>
+      <w:pPr>
+        <w:spacing w:after="0" w:line="360" w:lineRule="auto"/>
+        <w:ind w:firstLine="851"/>
+        <w:jc w:val="both"/>
+        <w:rPr>
+          <w:rFonts w:ascii="Times New Roman" w:hAnsi="Times New Roman" w:cs="Times New Roman"/>
+          <w:sz w:val="28"/>
+          <w:szCs w:val="28"/>
+        </w:rPr>
+      </w:pPr>
+      <w:r>
+        <w:rPr>
+          <w:rFonts w:ascii="Times New Roman" w:hAnsi="Times New Roman" w:cs="Times New Roman"/>
+          <w:sz w:val="28"/>
+          <w:szCs w:val="28"/>
+        </w:rPr>
+        <w:t>Для проектирования пользовательского интерфейса веб-приложения «</w:t>
+      </w:r>
+      <w:r>
+        <w:rPr>
+          <w:rFonts w:ascii="Times New Roman" w:hAnsi="Times New Roman" w:cs="Times New Roman"/>
+          <w:sz w:val="28"/>
+          <w:szCs w:val="28"/>
+        </w:rPr>
+        <w:t>Военторг</w:t>
+      </w:r>
+      <w:r>
+        <w:rPr>
+          <w:rFonts w:ascii="Times New Roman" w:hAnsi="Times New Roman" w:cs="Times New Roman"/>
+          <w:sz w:val="28"/>
+          <w:szCs w:val="28"/>
+        </w:rPr>
+        <w:t xml:space="preserve">» использовался онлайн-инструмент </w:t>
+      </w:r>
+      <w:hyperlink r:id="rId15" w:tgtFrame="_blank" w:history="1">
+        <w:r>
+          <w:rPr>
+            <w:rFonts w:ascii="Times New Roman" w:hAnsi="Times New Roman" w:cs="Times New Roman"/>
+            <w:sz w:val="28"/>
+            <w:szCs w:val="28"/>
+          </w:rPr>
+          <w:t>Draw.io</w:t>
+        </w:r>
+      </w:hyperlink>
+      <w:r>
+        <w:rPr>
+          <w:rFonts w:ascii="Times New Roman" w:hAnsi="Times New Roman" w:cs="Times New Roman"/>
+          <w:sz w:val="28"/>
+          <w:szCs w:val="28"/>
+        </w:rPr>
+        <w:t xml:space="preserve">. </w:t>
+      </w:r>
+    </w:p>
+    <w:p>
+      <w:pPr>
+        <w:spacing w:after="0" w:line="360" w:lineRule="auto"/>
+        <w:ind w:firstLine="851"/>
+        <w:jc w:val="both"/>
+        <w:rPr>
+          <w:rFonts w:ascii="Times New Roman" w:hAnsi="Times New Roman" w:cs="Times New Roman"/>
+          <w:sz w:val="28"/>
+          <w:szCs w:val="28"/>
+        </w:rPr>
+      </w:pPr>
+      <w:r>
+        <w:rPr>
+          <w:rFonts w:ascii="Times New Roman" w:hAnsi="Times New Roman" w:cs="Times New Roman"/>
+          <w:sz w:val="28"/>
+          <w:szCs w:val="28"/>
+        </w:rPr>
+        <w:t xml:space="preserve">Были разработаны прототипы всех ключевых окон веб-приложения, соответствующих функциональным требованиям, предъявляемым к клиентской и административной частям приложения. Страница </w:t>
+      </w:r>
+      <w:proofErr w:type="spellStart"/>
+      <w:r>
+        <w:rPr>
+          <w:rFonts w:ascii="Times New Roman" w:hAnsi="Times New Roman" w:cs="Times New Roman"/>
+          <w:sz w:val="28"/>
+          <w:szCs w:val="28"/>
+        </w:rPr>
+        <w:t>Login</w:t>
+      </w:r>
+      <w:proofErr w:type="spellEnd"/>
+      <w:r>
+        <w:rPr>
+          <w:rFonts w:ascii="Times New Roman" w:hAnsi="Times New Roman" w:cs="Times New Roman"/>
+          <w:sz w:val="28"/>
+          <w:szCs w:val="28"/>
+        </w:rPr>
+        <w:t xml:space="preserve"> изображена на рисунке </w:t>
+      </w:r>
+      <w:r>
+        <w:rPr>
+          <w:rFonts w:ascii="Times New Roman" w:hAnsi="Times New Roman" w:cs="Times New Roman"/>
+          <w:sz w:val="28"/>
+          <w:szCs w:val="28"/>
+        </w:rPr>
+        <w:t>7</w:t>
+      </w:r>
+      <w:r>
+        <w:rPr>
+          <w:rFonts w:ascii="Times New Roman" w:hAnsi="Times New Roman" w:cs="Times New Roman"/>
+          <w:sz w:val="28"/>
+          <w:szCs w:val="28"/>
+        </w:rPr>
+        <w:t>.</w:t>
+      </w:r>
+    </w:p>
+    <w:p>
+      <w:pPr>
+        <w:keepNext/>
+        <w:spacing w:before="240" w:after="240" w:line="360" w:lineRule="auto"/>
+        <w:jc w:val="center"/>
+      </w:pPr>
+      <w:r>
+        <w:rPr>
+          <w:rFonts w:ascii="Times New Roman" w:hAnsi="Times New Roman" w:cs="Times New Roman"/>
+        </w:rPr>
+        <w:drawing>
+          <wp:inline distT="0" distB="0" distL="0" distR="0" wp14:anchorId="68859A2E" wp14:editId="6A0CC4AA">
+            <wp:extent cx="1981200" cy="2966919"/>
+            <wp:effectExtent l="19050" t="19050" r="19050" b="24130"/>
+            <wp:docPr id="8" name="Рисунок 8"/>
+            <wp:cNvGraphicFramePr>
+              <a:graphicFrameLocks xmlns:a="http://schemas.openxmlformats.org/drawingml/2006/main" noChangeAspect="1"/>
+            </wp:cNvGraphicFramePr>
+            <a:graphic xmlns:a="http://schemas.openxmlformats.org/drawingml/2006/main">
+              <a:graphicData uri="http://schemas.openxmlformats.org/drawingml/2006/picture">
+                <pic:pic xmlns:pic="http://schemas.openxmlformats.org/drawingml/2006/picture">
+                  <pic:nvPicPr>
+                    <pic:cNvPr id="1" name=""/>
+                    <pic:cNvPicPr/>
+                  </pic:nvPicPr>
+                  <pic:blipFill>
+                    <a:blip r:embed="rId16"/>
+                    <a:stretch>
+                      <a:fillRect/>
+                    </a:stretch>
+                  </pic:blipFill>
+                  <pic:spPr>
+                    <a:xfrm>
+                      <a:off x="0" y="0"/>
+                      <a:ext cx="2031242" cy="3041858"/>
+                    </a:xfrm>
+                    <a:prstGeom prst="rect">
+                      <a:avLst/>
+                    </a:prstGeom>
+                    <a:ln>
+                      <a:solidFill>
+                        <a:schemeClr val="tx1"/>
+                      </a:solidFill>
+                    </a:ln>
+                  </pic:spPr>
+                </pic:pic>
+              </a:graphicData>
+            </a:graphic>
+          </wp:inline>
+        </w:drawing>
+      </w:r>
+    </w:p>
+    <w:p>
+      <w:pPr>
+        <w:pStyle w:val="ab"/>
+        <w:spacing w:before="240" w:after="240" w:line="360" w:lineRule="auto"/>
+        <w:jc w:val="center"/>
+        <w:rPr>
+          <w:i w:val="0"/>
+          <w:iCs w:val="0"/>
+          <w:color w:val="auto"/>
+          <w:sz w:val="28"/>
+          <w:szCs w:val="28"/>
+        </w:rPr>
+      </w:pPr>
+      <w:r>
+        <w:rPr>
+          <w:i w:val="0"/>
+          <w:iCs w:val="0"/>
+          <w:color w:val="auto"/>
+          <w:sz w:val="28"/>
+          <w:szCs w:val="28"/>
+        </w:rPr>
+        <w:t xml:space="preserve">Рисунок </w:t>
+      </w:r>
+      <w:r>
+        <w:rPr>
+          <w:i w:val="0"/>
+          <w:iCs w:val="0"/>
+          <w:color w:val="auto"/>
+          <w:sz w:val="28"/>
+          <w:szCs w:val="28"/>
+        </w:rPr>
+        <w:fldChar w:fldCharType="begin"/>
+      </w:r>
+      <w:r>
+        <w:rPr>
+          <w:i w:val="0"/>
+          <w:iCs w:val="0"/>
+          <w:color w:val="auto"/>
+          <w:sz w:val="28"/>
+          <w:szCs w:val="28"/>
+        </w:rPr>
+        <w:instrText xml:space="preserve"> SEQ Рисунок \* ARABIC </w:instrText>
+      </w:r>
+      <w:r>
+        <w:rPr>
+          <w:i w:val="0"/>
+          <w:iCs w:val="0"/>
+          <w:color w:val="auto"/>
+          <w:sz w:val="28"/>
+          <w:szCs w:val="28"/>
+        </w:rPr>
+        <w:fldChar w:fldCharType="separate"/>
+      </w:r>
+      <w:r>
+        <w:rPr>
+          <w:i w:val="0"/>
+          <w:iCs w:val="0"/>
+          <w:color w:val="auto"/>
+          <w:sz w:val="28"/>
+          <w:szCs w:val="28"/>
+        </w:rPr>
+        <w:t>7</w:t>
+      </w:r>
+      <w:r>
+        <w:rPr>
+          <w:i w:val="0"/>
+          <w:iCs w:val="0"/>
+          <w:color w:val="auto"/>
+          <w:sz w:val="28"/>
+          <w:szCs w:val="28"/>
+        </w:rPr>
+        <w:fldChar w:fldCharType="end"/>
+      </w:r>
+      <w:r>
+        <w:rPr>
+          <w:i w:val="0"/>
+          <w:iCs w:val="0"/>
+          <w:color w:val="auto"/>
+          <w:sz w:val="28"/>
+          <w:szCs w:val="28"/>
+        </w:rPr>
+        <w:t xml:space="preserve"> – Страница </w:t>
+      </w:r>
+      <w:proofErr w:type="spellStart"/>
+      <w:r>
+        <w:rPr>
+          <w:i w:val="0"/>
+          <w:iCs w:val="0"/>
+          <w:color w:val="auto"/>
+          <w:sz w:val="28"/>
+          <w:szCs w:val="28"/>
+        </w:rPr>
+        <w:t>Login</w:t>
+      </w:r>
+      <w:proofErr w:type="spellEnd"/>
+    </w:p>
+    <w:p>
+      <w:pPr>
+        <w:spacing w:after="0" w:line="360" w:lineRule="auto"/>
+        <w:ind w:firstLine="851"/>
+        <w:jc w:val="both"/>
+        <w:rPr>
+          <w:rFonts w:ascii="Times New Roman" w:hAnsi="Times New Roman" w:cs="Times New Roman"/>
+          <w:sz w:val="28"/>
+          <w:szCs w:val="28"/>
+        </w:rPr>
+      </w:pPr>
+      <w:r>
+        <w:rPr>
+          <w:rFonts w:ascii="Times New Roman" w:hAnsi="Times New Roman" w:cs="Times New Roman"/>
+          <w:sz w:val="28"/>
+          <w:szCs w:val="28"/>
+        </w:rPr>
+        <w:t xml:space="preserve">Страница авторизации содержит стандартную форму для ввода учетных данных, кнопку для входа и кнопку для входа без авторизации. Страница Register изображена на рисунке </w:t>
+      </w:r>
+      <w:r>
+        <w:rPr>
+          <w:rFonts w:ascii="Times New Roman" w:hAnsi="Times New Roman" w:cs="Times New Roman"/>
+          <w:sz w:val="28"/>
+          <w:szCs w:val="28"/>
+        </w:rPr>
+        <w:t>8</w:t>
+      </w:r>
+      <w:r>
+        <w:rPr>
+          <w:rFonts w:ascii="Times New Roman" w:hAnsi="Times New Roman" w:cs="Times New Roman"/>
+          <w:sz w:val="28"/>
+          <w:szCs w:val="28"/>
+        </w:rPr>
+        <w:t>.</w:t>
+      </w:r>
+    </w:p>
+    <w:p>
+      <w:pPr>
+        <w:keepNext/>
+        <w:spacing w:before="240" w:after="240" w:line="360" w:lineRule="auto"/>
+        <w:jc w:val="center"/>
+      </w:pPr>
+      <w:r>
+        <w:rPr>
+          <w:rFonts w:ascii="Times New Roman" w:hAnsi="Times New Roman" w:cs="Times New Roman"/>
+        </w:rPr>
+        <w:lastRenderedPageBreak/>
+        <w:drawing>
+          <wp:inline distT="0" distB="0" distL="0" distR="0" wp14:anchorId="7F008E4C" wp14:editId="3D3D6A58">
+            <wp:extent cx="2162175" cy="3410140"/>
+            <wp:effectExtent l="19050" t="19050" r="9525" b="19050"/>
+            <wp:docPr id="10" name="Рисунок 10"/>
+            <wp:cNvGraphicFramePr>
+              <a:graphicFrameLocks xmlns:a="http://schemas.openxmlformats.org/drawingml/2006/main" noChangeAspect="1"/>
+            </wp:cNvGraphicFramePr>
+            <a:graphic xmlns:a="http://schemas.openxmlformats.org/drawingml/2006/main">
+              <a:graphicData uri="http://schemas.openxmlformats.org/drawingml/2006/picture">
+                <pic:pic xmlns:pic="http://schemas.openxmlformats.org/drawingml/2006/picture">
+                  <pic:nvPicPr>
+                    <pic:cNvPr id="1" name=""/>
+                    <pic:cNvPicPr/>
+                  </pic:nvPicPr>
+                  <pic:blipFill>
+                    <a:blip r:embed="rId17"/>
+                    <a:stretch>
+                      <a:fillRect/>
+                    </a:stretch>
+                  </pic:blipFill>
+                  <pic:spPr>
+                    <a:xfrm>
+                      <a:off x="0" y="0"/>
+                      <a:ext cx="2174506" cy="3429588"/>
+                    </a:xfrm>
+                    <a:prstGeom prst="rect">
+                      <a:avLst/>
+                    </a:prstGeom>
+                    <a:ln>
+                      <a:solidFill>
+                        <a:schemeClr val="tx1"/>
+                      </a:solidFill>
+                    </a:ln>
+                  </pic:spPr>
+                </pic:pic>
+              </a:graphicData>
+            </a:graphic>
+          </wp:inline>
+        </w:drawing>
+      </w:r>
+    </w:p>
+    <w:p>
+      <w:pPr>
+        <w:pStyle w:val="ab"/>
+        <w:spacing w:before="240" w:after="240" w:line="360" w:lineRule="auto"/>
+        <w:jc w:val="center"/>
+        <w:rPr>
+          <w:i w:val="0"/>
+          <w:iCs w:val="0"/>
+          <w:color w:val="auto"/>
+          <w:sz w:val="28"/>
+          <w:szCs w:val="28"/>
+        </w:rPr>
+      </w:pPr>
+      <w:r>
+        <w:rPr>
+          <w:i w:val="0"/>
+          <w:iCs w:val="0"/>
+          <w:color w:val="auto"/>
+          <w:sz w:val="28"/>
+          <w:szCs w:val="28"/>
+        </w:rPr>
+        <w:t xml:space="preserve">Рисунок </w:t>
+      </w:r>
+      <w:r>
+        <w:rPr>
+          <w:i w:val="0"/>
+          <w:iCs w:val="0"/>
+          <w:color w:val="auto"/>
+          <w:sz w:val="28"/>
+          <w:szCs w:val="28"/>
+        </w:rPr>
+        <w:fldChar w:fldCharType="begin"/>
+      </w:r>
+      <w:r>
+        <w:rPr>
+          <w:i w:val="0"/>
+          <w:iCs w:val="0"/>
+          <w:color w:val="auto"/>
+          <w:sz w:val="28"/>
+          <w:szCs w:val="28"/>
+        </w:rPr>
+        <w:instrText xml:space="preserve"> SEQ Рисунок \* ARABIC </w:instrText>
+      </w:r>
+      <w:r>
+        <w:rPr>
+          <w:i w:val="0"/>
+          <w:iCs w:val="0"/>
+          <w:color w:val="auto"/>
+          <w:sz w:val="28"/>
+          <w:szCs w:val="28"/>
+        </w:rPr>
+        <w:fldChar w:fldCharType="separate"/>
+      </w:r>
+      <w:r>
+        <w:rPr>
+          <w:i w:val="0"/>
+          <w:iCs w:val="0"/>
+          <w:color w:val="auto"/>
+          <w:sz w:val="28"/>
+          <w:szCs w:val="28"/>
+        </w:rPr>
+        <w:t>8</w:t>
+      </w:r>
+      <w:r>
+        <w:rPr>
+          <w:i w:val="0"/>
+          <w:iCs w:val="0"/>
+          <w:color w:val="auto"/>
+          <w:sz w:val="28"/>
+          <w:szCs w:val="28"/>
+        </w:rPr>
+        <w:fldChar w:fldCharType="end"/>
+      </w:r>
+      <w:r>
+        <w:rPr>
+          <w:i w:val="0"/>
+          <w:iCs w:val="0"/>
+          <w:color w:val="auto"/>
+          <w:sz w:val="28"/>
+          <w:szCs w:val="28"/>
+        </w:rPr>
+        <w:t xml:space="preserve"> – Стран</w:t>
+      </w:r>
+      <w:r>
+        <w:rPr>
+          <w:i w:val="0"/>
+          <w:iCs w:val="0"/>
+          <w:color w:val="auto"/>
+          <w:sz w:val="28"/>
+          <w:szCs w:val="28"/>
+        </w:rPr>
+        <w:t>и</w:t>
+      </w:r>
+      <w:r>
+        <w:rPr>
+          <w:i w:val="0"/>
+          <w:iCs w:val="0"/>
+          <w:color w:val="auto"/>
+          <w:sz w:val="28"/>
+          <w:szCs w:val="28"/>
+        </w:rPr>
+        <w:t xml:space="preserve">ца </w:t>
+      </w:r>
+      <w:proofErr w:type="spellStart"/>
+      <w:r>
+        <w:rPr>
+          <w:i w:val="0"/>
+          <w:iCs w:val="0"/>
+          <w:color w:val="auto"/>
+          <w:sz w:val="28"/>
+          <w:szCs w:val="28"/>
+        </w:rPr>
+        <w:t>Register</w:t>
+      </w:r>
+      <w:proofErr w:type="spellEnd"/>
+    </w:p>
+    <w:p>
+      <w:pPr>
+        <w:spacing w:after="0" w:line="360" w:lineRule="auto"/>
+        <w:ind w:firstLine="851"/>
+        <w:jc w:val="both"/>
+        <w:rPr>
+          <w:rFonts w:ascii="Times New Roman" w:hAnsi="Times New Roman" w:cs="Times New Roman"/>
+          <w:sz w:val="28"/>
+          <w:szCs w:val="28"/>
+        </w:rPr>
+      </w:pPr>
+      <w:r>
+        <w:rPr>
+          <w:rFonts w:ascii="Times New Roman" w:hAnsi="Times New Roman" w:cs="Times New Roman"/>
+          <w:sz w:val="28"/>
+          <w:szCs w:val="28"/>
+        </w:rPr>
+        <w:t>Пользователю предлагается ввести основные данные для регистрации. После заполнения формы пользователь</w:t>
+      </w:r>
+      <w:r>
+        <w:rPr>
+          <w:rFonts w:ascii="Times New Roman" w:hAnsi="Times New Roman" w:cs="Times New Roman"/>
+          <w:sz w:val="28"/>
+          <w:szCs w:val="28"/>
+        </w:rPr>
+        <w:t xml:space="preserve"> </w:t>
+      </w:r>
+      <w:r>
+        <w:rPr>
+          <w:rFonts w:ascii="Times New Roman" w:hAnsi="Times New Roman" w:cs="Times New Roman"/>
+          <w:sz w:val="28"/>
+          <w:szCs w:val="28"/>
+        </w:rPr>
+        <w:t>регистр</w:t>
+      </w:r>
+      <w:r>
+        <w:rPr>
+          <w:rFonts w:ascii="Times New Roman" w:hAnsi="Times New Roman" w:cs="Times New Roman"/>
+          <w:sz w:val="28"/>
+          <w:szCs w:val="28"/>
+        </w:rPr>
+        <w:t>ируется и</w:t>
+      </w:r>
+      <w:r>
+        <w:rPr>
+          <w:rFonts w:ascii="Times New Roman" w:hAnsi="Times New Roman" w:cs="Times New Roman"/>
+          <w:sz w:val="28"/>
+          <w:szCs w:val="28"/>
+        </w:rPr>
+        <w:t xml:space="preserve"> отправляет</w:t>
+      </w:r>
+      <w:r>
+        <w:rPr>
+          <w:rFonts w:ascii="Times New Roman" w:hAnsi="Times New Roman" w:cs="Times New Roman"/>
+          <w:sz w:val="28"/>
+          <w:szCs w:val="28"/>
+        </w:rPr>
+        <w:t>ся</w:t>
+      </w:r>
+      <w:r>
+        <w:rPr>
+          <w:rFonts w:ascii="Times New Roman" w:hAnsi="Times New Roman" w:cs="Times New Roman"/>
+          <w:sz w:val="28"/>
+          <w:szCs w:val="28"/>
+        </w:rPr>
+        <w:t xml:space="preserve"> на </w:t>
+      </w:r>
+      <w:r>
+        <w:rPr>
+          <w:rFonts w:ascii="Times New Roman" w:hAnsi="Times New Roman" w:cs="Times New Roman"/>
+          <w:sz w:val="28"/>
+          <w:szCs w:val="28"/>
+        </w:rPr>
+        <w:t>главную страницу</w:t>
+      </w:r>
+      <w:r>
+        <w:rPr>
+          <w:rFonts w:ascii="Times New Roman" w:hAnsi="Times New Roman" w:cs="Times New Roman"/>
+          <w:sz w:val="28"/>
+          <w:szCs w:val="28"/>
+        </w:rPr>
+        <w:t xml:space="preserve">. Страница </w:t>
+      </w:r>
+      <w:r>
+        <w:rPr>
+          <w:rFonts w:ascii="Times New Roman" w:hAnsi="Times New Roman" w:cs="Times New Roman"/>
+          <w:sz w:val="28"/>
+          <w:szCs w:val="28"/>
+          <w:lang w:val="en-US"/>
+        </w:rPr>
+        <w:t>H</w:t>
+      </w:r>
+      <w:r>
+        <w:rPr>
+          <w:rFonts w:ascii="Times New Roman" w:hAnsi="Times New Roman" w:cs="Times New Roman"/>
+          <w:sz w:val="28"/>
+          <w:szCs w:val="28"/>
+          <w:lang w:val="en-US"/>
+        </w:rPr>
+        <w:t>ome</w:t>
+      </w:r>
+      <w:r>
+        <w:rPr>
+          <w:rFonts w:ascii="Times New Roman" w:hAnsi="Times New Roman" w:cs="Times New Roman"/>
+          <w:sz w:val="28"/>
+          <w:szCs w:val="28"/>
+        </w:rPr>
+        <w:t xml:space="preserve"> изображена на рисунке </w:t>
+      </w:r>
+      <w:r>
+        <w:rPr>
+          <w:rFonts w:ascii="Times New Roman" w:hAnsi="Times New Roman" w:cs="Times New Roman"/>
+          <w:sz w:val="28"/>
+          <w:szCs w:val="28"/>
+        </w:rPr>
+        <w:t>9</w:t>
+      </w:r>
+      <w:r>
+        <w:rPr>
+          <w:rFonts w:ascii="Times New Roman" w:hAnsi="Times New Roman" w:cs="Times New Roman"/>
+          <w:sz w:val="28"/>
+          <w:szCs w:val="28"/>
+        </w:rPr>
+        <w:t>.</w:t>
+      </w:r>
+    </w:p>
+    <w:p/>
+    <w:p>
+      <w:pPr>
+        <w:keepNext/>
+        <w:spacing w:before="240" w:after="240" w:line="360" w:lineRule="auto"/>
+        <w:jc w:val="center"/>
+      </w:pPr>
+      <w:r>
+        <w:rPr>
+          <w:rFonts w:ascii="Times New Roman" w:hAnsi="Times New Roman" w:cs="Times New Roman"/>
+        </w:rPr>
+        <w:drawing>
+          <wp:inline distT="0" distB="0" distL="0" distR="0" wp14:anchorId="49D25749" wp14:editId="114BFFEE">
+            <wp:extent cx="2552700" cy="2756915"/>
+            <wp:effectExtent l="19050" t="19050" r="19050" b="24765"/>
+            <wp:docPr id="11" name="Рисунок 11"/>
+            <wp:cNvGraphicFramePr>
+              <a:graphicFrameLocks xmlns:a="http://schemas.openxmlformats.org/drawingml/2006/main" noChangeAspect="1"/>
+            </wp:cNvGraphicFramePr>
+            <a:graphic xmlns:a="http://schemas.openxmlformats.org/drawingml/2006/main">
+              <a:graphicData uri="http://schemas.openxmlformats.org/drawingml/2006/picture">
+                <pic:pic xmlns:pic="http://schemas.openxmlformats.org/drawingml/2006/picture">
+                  <pic:nvPicPr>
+                    <pic:cNvPr id="1" name=""/>
+                    <pic:cNvPicPr/>
+                  </pic:nvPicPr>
+                  <pic:blipFill>
+                    <a:blip r:embed="rId18"/>
+                    <a:stretch>
+                      <a:fillRect/>
+                    </a:stretch>
+                  </pic:blipFill>
+                  <pic:spPr>
+                    <a:xfrm>
+                      <a:off x="0" y="0"/>
+                      <a:ext cx="2563331" cy="2768397"/>
+                    </a:xfrm>
+                    <a:prstGeom prst="rect">
+                      <a:avLst/>
+                    </a:prstGeom>
+                    <a:ln>
+                      <a:solidFill>
+                        <a:schemeClr val="tx1"/>
+                      </a:solidFill>
+                    </a:ln>
+                  </pic:spPr>
+                </pic:pic>
+              </a:graphicData>
+            </a:graphic>
+          </wp:inline>
+        </w:drawing>
+      </w:r>
+    </w:p>
+    <w:p>
+      <w:pPr>
+        <w:pStyle w:val="ab"/>
+        <w:spacing w:before="240" w:after="240" w:line="360" w:lineRule="auto"/>
+        <w:jc w:val="center"/>
+        <w:rPr>
+          <w:i w:val="0"/>
+          <w:iCs w:val="0"/>
+          <w:color w:val="auto"/>
+          <w:sz w:val="28"/>
+          <w:szCs w:val="28"/>
+        </w:rPr>
+      </w:pPr>
+      <w:r>
+        <w:rPr>
+          <w:i w:val="0"/>
+          <w:iCs w:val="0"/>
+          <w:color w:val="auto"/>
+          <w:sz w:val="28"/>
+          <w:szCs w:val="28"/>
+        </w:rPr>
+        <w:t xml:space="preserve">Рисунок </w:t>
+      </w:r>
+      <w:r>
+        <w:rPr>
+          <w:i w:val="0"/>
+          <w:iCs w:val="0"/>
+          <w:color w:val="auto"/>
+          <w:sz w:val="28"/>
+          <w:szCs w:val="28"/>
+        </w:rPr>
+        <w:fldChar w:fldCharType="begin"/>
+      </w:r>
+      <w:r>
+        <w:rPr>
+          <w:i w:val="0"/>
+          <w:iCs w:val="0"/>
+          <w:color w:val="auto"/>
+          <w:sz w:val="28"/>
+          <w:szCs w:val="28"/>
+        </w:rPr>
+        <w:instrText xml:space="preserve"> SEQ Рисунок \* ARABIC </w:instrText>
+      </w:r>
+      <w:r>
+        <w:rPr>
+          <w:i w:val="0"/>
+          <w:iCs w:val="0"/>
+          <w:color w:val="auto"/>
+          <w:sz w:val="28"/>
+          <w:szCs w:val="28"/>
+        </w:rPr>
+        <w:fldChar w:fldCharType="separate"/>
+      </w:r>
+      <w:r>
+        <w:rPr>
+          <w:i w:val="0"/>
+          <w:iCs w:val="0"/>
+          <w:noProof/>
+          <w:color w:val="auto"/>
+          <w:sz w:val="28"/>
+          <w:szCs w:val="28"/>
+        </w:rPr>
+        <w:t>9</w:t>
+      </w:r>
+      <w:r>
+        <w:rPr>
+          <w:i w:val="0"/>
+          <w:iCs w:val="0"/>
+          <w:color w:val="auto"/>
+          <w:sz w:val="28"/>
+          <w:szCs w:val="28"/>
+        </w:rPr>
+        <w:fldChar w:fldCharType="end"/>
+      </w:r>
+      <w:r>
+        <w:rPr>
+          <w:i w:val="0"/>
+          <w:iCs w:val="0"/>
+          <w:color w:val="auto"/>
+          <w:sz w:val="28"/>
+          <w:szCs w:val="28"/>
+        </w:rPr>
+        <w:t xml:space="preserve"> – Страница </w:t>
+      </w:r>
+      <w:proofErr w:type="spellStart"/>
+      <w:r>
+        <w:rPr>
+          <w:i w:val="0"/>
+          <w:iCs w:val="0"/>
+          <w:color w:val="auto"/>
+          <w:sz w:val="28"/>
+          <w:szCs w:val="28"/>
+        </w:rPr>
+        <w:t>Home</w:t>
+      </w:r>
+      <w:proofErr w:type="spellEnd"/>
+    </w:p>
+    <w:p>
+      <w:pPr>
+        <w:spacing w:after="0" w:line="360" w:lineRule="auto"/>
+        <w:ind w:firstLine="851"/>
+        <w:jc w:val="both"/>
+        <w:rPr>
+          <w:rFonts w:ascii="Times New Roman" w:hAnsi="Times New Roman" w:cs="Times New Roman"/>
+          <w:sz w:val="28"/>
+          <w:szCs w:val="28"/>
+        </w:rPr>
+      </w:pPr>
+      <w:r>
+        <w:rPr>
+          <w:rFonts w:ascii="Times New Roman" w:hAnsi="Times New Roman" w:cs="Times New Roman"/>
+          <w:sz w:val="28"/>
+          <w:szCs w:val="28"/>
+        </w:rPr>
+        <w:lastRenderedPageBreak/>
+        <w:t xml:space="preserve">На главной странице представлен </w:t>
+      </w:r>
+      <w:r>
+        <w:rPr>
+          <w:rFonts w:ascii="Times New Roman" w:hAnsi="Times New Roman" w:cs="Times New Roman"/>
+          <w:sz w:val="28"/>
+          <w:szCs w:val="28"/>
+        </w:rPr>
+        <w:t>каталог товаров</w:t>
+      </w:r>
+      <w:r>
+        <w:rPr>
+          <w:rFonts w:ascii="Times New Roman" w:hAnsi="Times New Roman" w:cs="Times New Roman"/>
+          <w:sz w:val="28"/>
+          <w:szCs w:val="28"/>
+        </w:rPr>
+        <w:t xml:space="preserve">. Страница предоставляет навигацию ко всем основным функциям для клиента. Страница </w:t>
+      </w:r>
+      <w:r>
+        <w:rPr>
+          <w:rFonts w:ascii="Times New Roman" w:hAnsi="Times New Roman" w:cs="Times New Roman"/>
+          <w:sz w:val="28"/>
+          <w:szCs w:val="28"/>
+          <w:lang w:val="en-US"/>
+        </w:rPr>
+        <w:t>P</w:t>
+      </w:r>
+      <w:proofErr w:type="spellStart"/>
+      <w:r>
+        <w:rPr>
+          <w:rFonts w:ascii="Times New Roman" w:hAnsi="Times New Roman" w:cs="Times New Roman"/>
+          <w:sz w:val="28"/>
+          <w:szCs w:val="28"/>
+        </w:rPr>
+        <w:t>rofile</w:t>
+      </w:r>
+      <w:proofErr w:type="spellEnd"/>
+      <w:r>
+        <w:rPr>
+          <w:rFonts w:ascii="Times New Roman" w:hAnsi="Times New Roman" w:cs="Times New Roman"/>
+          <w:sz w:val="28"/>
+          <w:szCs w:val="28"/>
+        </w:rPr>
+        <w:t xml:space="preserve"> изображена на рисунке 1</w:t>
+      </w:r>
+      <w:r>
+        <w:rPr>
+          <w:rFonts w:ascii="Times New Roman" w:hAnsi="Times New Roman" w:cs="Times New Roman"/>
+          <w:sz w:val="28"/>
+          <w:szCs w:val="28"/>
+        </w:rPr>
+        <w:t>0</w:t>
+      </w:r>
+      <w:r>
+        <w:rPr>
+          <w:rFonts w:ascii="Times New Roman" w:hAnsi="Times New Roman" w:cs="Times New Roman"/>
+          <w:sz w:val="28"/>
+          <w:szCs w:val="28"/>
+        </w:rPr>
+        <w:t>.</w:t>
+      </w:r>
+    </w:p>
+    <w:p>
+      <w:pPr>
+        <w:keepNext/>
+        <w:spacing w:before="240" w:after="240" w:line="360" w:lineRule="auto"/>
+        <w:jc w:val="center"/>
+      </w:pPr>
+      <w:r>
+        <w:rPr>
+          <w:rFonts w:ascii="Times New Roman" w:hAnsi="Times New Roman" w:cs="Times New Roman"/>
+        </w:rPr>
+        <w:drawing>
+          <wp:inline distT="0" distB="0" distL="0" distR="0" wp14:anchorId="12940CC7" wp14:editId="21D648B1">
+            <wp:extent cx="2691725" cy="2781300"/>
+            <wp:effectExtent l="19050" t="19050" r="13970" b="19050"/>
+            <wp:docPr id="12" name="Рисунок 12"/>
+            <wp:cNvGraphicFramePr>
+              <a:graphicFrameLocks xmlns:a="http://schemas.openxmlformats.org/drawingml/2006/main" noChangeAspect="1"/>
+            </wp:cNvGraphicFramePr>
+            <a:graphic xmlns:a="http://schemas.openxmlformats.org/drawingml/2006/main">
+              <a:graphicData uri="http://schemas.openxmlformats.org/drawingml/2006/picture">
+                <pic:pic xmlns:pic="http://schemas.openxmlformats.org/drawingml/2006/picture">
+                  <pic:nvPicPr>
+                    <pic:cNvPr id="1" name=""/>
+                    <pic:cNvPicPr/>
+                  </pic:nvPicPr>
+                  <pic:blipFill>
+                    <a:blip r:embed="rId19"/>
+                    <a:stretch>
+                      <a:fillRect/>
+                    </a:stretch>
+                  </pic:blipFill>
+                  <pic:spPr>
+                    <a:xfrm>
+                      <a:off x="0" y="0"/>
+                      <a:ext cx="2691725" cy="2781300"/>
+                    </a:xfrm>
+                    <a:prstGeom prst="rect">
+                      <a:avLst/>
+                    </a:prstGeom>
+                    <a:ln>
+                      <a:solidFill>
+                        <a:schemeClr val="tx1"/>
+                      </a:solidFill>
+                    </a:ln>
+                  </pic:spPr>
+                </pic:pic>
+              </a:graphicData>
+            </a:graphic>
+          </wp:inline>
+        </w:drawing>
+      </w:r>
+    </w:p>
+    <w:p>
+      <w:pPr>
+        <w:pStyle w:val="ab"/>
+        <w:spacing w:before="240" w:after="240" w:line="360" w:lineRule="auto"/>
+        <w:jc w:val="center"/>
+        <w:rPr>
+          <w:i w:val="0"/>
+          <w:iCs w:val="0"/>
+          <w:color w:val="auto"/>
+          <w:sz w:val="28"/>
+          <w:szCs w:val="28"/>
+        </w:rPr>
+      </w:pPr>
+      <w:r>
+        <w:rPr>
+          <w:i w:val="0"/>
+          <w:iCs w:val="0"/>
+          <w:color w:val="auto"/>
+          <w:sz w:val="28"/>
+          <w:szCs w:val="28"/>
+        </w:rPr>
+        <w:t xml:space="preserve">Рисунок </w:t>
+      </w:r>
+      <w:r>
+        <w:rPr>
+          <w:i w:val="0"/>
+          <w:iCs w:val="0"/>
+          <w:color w:val="auto"/>
+          <w:sz w:val="28"/>
+          <w:szCs w:val="28"/>
+        </w:rPr>
+        <w:fldChar w:fldCharType="begin"/>
+      </w:r>
+      <w:r>
+        <w:rPr>
+          <w:i w:val="0"/>
+          <w:iCs w:val="0"/>
+          <w:color w:val="auto"/>
+          <w:sz w:val="28"/>
+          <w:szCs w:val="28"/>
+        </w:rPr>
+        <w:instrText xml:space="preserve"> SEQ Рисунок \* ARABIC </w:instrText>
+      </w:r>
+      <w:r>
+        <w:rPr>
+          <w:i w:val="0"/>
+          <w:iCs w:val="0"/>
+          <w:color w:val="auto"/>
+          <w:sz w:val="28"/>
+          <w:szCs w:val="28"/>
+        </w:rPr>
+        <w:fldChar w:fldCharType="separate"/>
+      </w:r>
+      <w:r>
+        <w:rPr>
+          <w:i w:val="0"/>
+          <w:iCs w:val="0"/>
+          <w:noProof/>
+          <w:color w:val="auto"/>
+          <w:sz w:val="28"/>
+          <w:szCs w:val="28"/>
+        </w:rPr>
+        <w:t>10</w:t>
+      </w:r>
+      <w:r>
+        <w:rPr>
+          <w:i w:val="0"/>
+          <w:iCs w:val="0"/>
+          <w:color w:val="auto"/>
+          <w:sz w:val="28"/>
+          <w:szCs w:val="28"/>
+        </w:rPr>
+        <w:fldChar w:fldCharType="end"/>
+      </w:r>
+      <w:r>
+        <w:rPr>
+          <w:i w:val="0"/>
+          <w:iCs w:val="0"/>
+          <w:color w:val="auto"/>
+          <w:sz w:val="28"/>
+          <w:szCs w:val="28"/>
+        </w:rPr>
+        <w:t xml:space="preserve"> – Страница </w:t>
+      </w:r>
+      <w:proofErr w:type="spellStart"/>
+      <w:r>
+        <w:rPr>
+          <w:i w:val="0"/>
+          <w:iCs w:val="0"/>
+          <w:color w:val="auto"/>
+          <w:sz w:val="28"/>
+          <w:szCs w:val="28"/>
+        </w:rPr>
+        <w:t>Profile</w:t>
+      </w:r>
+      <w:proofErr w:type="spellEnd"/>
+    </w:p>
+    <w:p>
+      <w:pPr>
+        <w:spacing w:after="0" w:line="360" w:lineRule="auto"/>
+        <w:ind w:firstLine="851"/>
+        <w:jc w:val="both"/>
+        <w:rPr>
+          <w:rFonts w:ascii="Times New Roman" w:hAnsi="Times New Roman" w:cs="Times New Roman"/>
+          <w:sz w:val="28"/>
+          <w:szCs w:val="28"/>
+        </w:rPr>
+      </w:pPr>
+      <w:r>
+        <w:rPr>
+          <w:rFonts w:ascii="Times New Roman" w:hAnsi="Times New Roman" w:cs="Times New Roman"/>
+          <w:sz w:val="28"/>
+          <w:szCs w:val="28"/>
+        </w:rPr>
+        <w:t xml:space="preserve">Личный кабинет пользователя отображает персональную информацию пользователя, а также история покупок. Страница </w:t>
+      </w:r>
+      <w:r>
+        <w:rPr>
+          <w:rFonts w:ascii="Times New Roman" w:hAnsi="Times New Roman" w:cs="Times New Roman"/>
+          <w:sz w:val="28"/>
+          <w:szCs w:val="28"/>
+          <w:lang w:val="en-US"/>
+        </w:rPr>
+        <w:t>Tovar</w:t>
+      </w:r>
+      <w:r>
+        <w:rPr>
+          <w:rFonts w:ascii="Times New Roman" w:hAnsi="Times New Roman" w:cs="Times New Roman"/>
+          <w:sz w:val="28"/>
+          <w:szCs w:val="28"/>
+        </w:rPr>
+        <w:t>-</w:t>
+      </w:r>
+      <w:proofErr w:type="spellStart"/>
+      <w:r>
+        <w:rPr>
+          <w:rFonts w:ascii="Times New Roman" w:hAnsi="Times New Roman" w:cs="Times New Roman"/>
+          <w:sz w:val="28"/>
+          <w:szCs w:val="28"/>
+        </w:rPr>
+        <w:t>detail</w:t>
+      </w:r>
+      <w:proofErr w:type="spellEnd"/>
+      <w:r>
+        <w:rPr>
+          <w:rFonts w:ascii="Times New Roman" w:hAnsi="Times New Roman" w:cs="Times New Roman"/>
+          <w:sz w:val="28"/>
+          <w:szCs w:val="28"/>
+        </w:rPr>
+        <w:t xml:space="preserve"> изображена на рисунке 1</w:t>
+      </w:r>
+      <w:r>
+        <w:rPr>
+          <w:rFonts w:ascii="Times New Roman" w:hAnsi="Times New Roman" w:cs="Times New Roman"/>
+          <w:sz w:val="28"/>
+          <w:szCs w:val="28"/>
+        </w:rPr>
+        <w:t>1</w:t>
+      </w:r>
+      <w:r>
+        <w:rPr>
+          <w:rFonts w:ascii="Times New Roman" w:hAnsi="Times New Roman" w:cs="Times New Roman"/>
+          <w:sz w:val="28"/>
+          <w:szCs w:val="28"/>
+        </w:rPr>
+        <w:t>.</w:t>
+      </w:r>
+    </w:p>
+    <w:p>
+      <w:pPr>
+        <w:keepNext/>
+        <w:spacing w:before="240" w:after="240"/>
+        <w:jc w:val="center"/>
+      </w:pPr>
+      <w:r>
+        <w:rPr>
+          <w:rFonts w:ascii="Times New Roman" w:hAnsi="Times New Roman" w:cs="Times New Roman"/>
+        </w:rPr>
+        <w:drawing>
+          <wp:inline distT="0" distB="0" distL="0" distR="0" wp14:anchorId="37980E33" wp14:editId="1DDC17ED">
+            <wp:extent cx="2905125" cy="2987163"/>
+            <wp:effectExtent l="19050" t="19050" r="9525" b="22860"/>
+            <wp:docPr id="14" name="Рисунок 14"/>
+            <wp:cNvGraphicFramePr>
+              <a:graphicFrameLocks xmlns:a="http://schemas.openxmlformats.org/drawingml/2006/main" noChangeAspect="1"/>
+            </wp:cNvGraphicFramePr>
+            <a:graphic xmlns:a="http://schemas.openxmlformats.org/drawingml/2006/main">
+              <a:graphicData uri="http://schemas.openxmlformats.org/drawingml/2006/picture">
+                <pic:pic xmlns:pic="http://schemas.openxmlformats.org/drawingml/2006/picture">
+                  <pic:nvPicPr>
+                    <pic:cNvPr id="1" name=""/>
+                    <pic:cNvPicPr/>
+                  </pic:nvPicPr>
+                  <pic:blipFill>
+                    <a:blip r:embed="rId20"/>
+                    <a:stretch>
+                      <a:fillRect/>
+                    </a:stretch>
+                  </pic:blipFill>
+                  <pic:spPr>
+                    <a:xfrm>
+                      <a:off x="0" y="0"/>
+                      <a:ext cx="2929642" cy="3012372"/>
+                    </a:xfrm>
+                    <a:prstGeom prst="rect">
+                      <a:avLst/>
+                    </a:prstGeom>
+                    <a:ln>
+                      <a:solidFill>
+                        <a:schemeClr val="tx1"/>
+                      </a:solidFill>
+                    </a:ln>
+                  </pic:spPr>
+                </pic:pic>
+              </a:graphicData>
+            </a:graphic>
+          </wp:inline>
+        </w:drawing>
+      </w:r>
+    </w:p>
+    <w:p>
+      <w:pPr>
+        <w:pStyle w:val="ab"/>
+        <w:spacing w:before="240" w:after="240" w:line="360" w:lineRule="auto"/>
+        <w:jc w:val="center"/>
+        <w:rPr>
+          <w:i w:val="0"/>
+          <w:iCs w:val="0"/>
+          <w:color w:val="auto"/>
+          <w:sz w:val="28"/>
+          <w:szCs w:val="28"/>
+        </w:rPr>
+      </w:pPr>
+      <w:r>
+        <w:rPr>
+          <w:i w:val="0"/>
+          <w:iCs w:val="0"/>
+          <w:color w:val="auto"/>
+          <w:sz w:val="28"/>
+          <w:szCs w:val="28"/>
+        </w:rPr>
+        <w:t xml:space="preserve">Рисунок </w:t>
+      </w:r>
+      <w:r>
+        <w:rPr>
+          <w:i w:val="0"/>
+          <w:iCs w:val="0"/>
+          <w:color w:val="auto"/>
+          <w:sz w:val="28"/>
+          <w:szCs w:val="28"/>
+        </w:rPr>
+        <w:fldChar w:fldCharType="begin"/>
+      </w:r>
+      <w:r>
+        <w:rPr>
+          <w:i w:val="0"/>
+          <w:iCs w:val="0"/>
+          <w:color w:val="auto"/>
+          <w:sz w:val="28"/>
+          <w:szCs w:val="28"/>
+        </w:rPr>
+        <w:instrText xml:space="preserve"> SEQ Рисунок \* ARABIC </w:instrText>
+      </w:r>
+      <w:r>
+        <w:rPr>
+          <w:i w:val="0"/>
+          <w:iCs w:val="0"/>
+          <w:color w:val="auto"/>
+          <w:sz w:val="28"/>
+          <w:szCs w:val="28"/>
+        </w:rPr>
+        <w:fldChar w:fldCharType="separate"/>
+      </w:r>
+      <w:r>
+        <w:rPr>
+          <w:i w:val="0"/>
+          <w:iCs w:val="0"/>
+          <w:noProof/>
+          <w:color w:val="auto"/>
+          <w:sz w:val="28"/>
+          <w:szCs w:val="28"/>
+        </w:rPr>
+        <w:t>11</w:t>
+      </w:r>
+      <w:r>
+        <w:rPr>
+          <w:i w:val="0"/>
+          <w:iCs w:val="0"/>
+          <w:color w:val="auto"/>
+          <w:sz w:val="28"/>
+          <w:szCs w:val="28"/>
+        </w:rPr>
+        <w:fldChar w:fldCharType="end"/>
+      </w:r>
+      <w:r>
+        <w:rPr>
+          <w:i w:val="0"/>
+          <w:iCs w:val="0"/>
+          <w:color w:val="auto"/>
+          <w:sz w:val="28"/>
+          <w:szCs w:val="28"/>
+        </w:rPr>
+        <w:t xml:space="preserve"> – Страница </w:t>
+      </w:r>
+      <w:r>
+        <w:rPr>
+          <w:i w:val="0"/>
+          <w:iCs w:val="0"/>
+          <w:color w:val="auto"/>
+          <w:sz w:val="28"/>
+          <w:szCs w:val="28"/>
+          <w:lang w:val="en-US"/>
+        </w:rPr>
+        <w:t>Tovar</w:t>
+      </w:r>
+      <w:r>
+        <w:rPr>
+          <w:i w:val="0"/>
+          <w:iCs w:val="0"/>
+          <w:color w:val="auto"/>
+          <w:sz w:val="28"/>
+          <w:szCs w:val="28"/>
+        </w:rPr>
+        <w:t>-</w:t>
+      </w:r>
+      <w:proofErr w:type="spellStart"/>
+      <w:r>
+        <w:rPr>
+          <w:i w:val="0"/>
+          <w:iCs w:val="0"/>
+          <w:color w:val="auto"/>
+          <w:sz w:val="28"/>
+          <w:szCs w:val="28"/>
+        </w:rPr>
+        <w:t>details</w:t>
+      </w:r>
+      <w:bookmarkStart w:id="14" w:name="_GoBack"/>
+      <w:bookmarkEnd w:id="14"/>
+      <w:proofErr w:type="spellEnd"/>
+    </w:p>
+    <w:p>
+      <w:pPr>
+        <w:spacing w:after="0" w:line="360" w:lineRule="auto"/>
+        <w:ind w:firstLine="851"/>
+        <w:jc w:val="both"/>
+        <w:rPr>
+          <w:rFonts w:ascii="Times New Roman" w:hAnsi="Times New Roman" w:cs="Times New Roman"/>
+          <w:sz w:val="28"/>
+          <w:szCs w:val="28"/>
+        </w:rPr>
+      </w:pPr>
+      <w:r>
+        <w:rPr>
+          <w:rFonts w:ascii="Times New Roman" w:hAnsi="Times New Roman" w:cs="Times New Roman"/>
+          <w:sz w:val="28"/>
+          <w:szCs w:val="28"/>
+        </w:rPr>
+        <w:t xml:space="preserve">Данный экран детализирует информацию о </w:t>
+      </w:r>
+      <w:r>
+        <w:rPr>
+          <w:rFonts w:ascii="Times New Roman" w:hAnsi="Times New Roman" w:cs="Times New Roman"/>
+          <w:sz w:val="28"/>
+          <w:szCs w:val="28"/>
+        </w:rPr>
+        <w:t>товаре</w:t>
+      </w:r>
+      <w:r>
+        <w:rPr>
+          <w:rFonts w:ascii="Times New Roman" w:hAnsi="Times New Roman" w:cs="Times New Roman"/>
+          <w:sz w:val="28"/>
+          <w:szCs w:val="28"/>
+        </w:rPr>
+        <w:t>:</w:t>
+      </w:r>
+      <w:r>
+        <w:rPr>
+          <w:rFonts w:ascii="Times New Roman" w:hAnsi="Times New Roman" w:cs="Times New Roman"/>
+          <w:sz w:val="28"/>
+          <w:szCs w:val="28"/>
+        </w:rPr>
+        <w:t xml:space="preserve"> изображение товара,</w:t>
+      </w:r>
+      <w:r>
+        <w:rPr>
+          <w:rFonts w:ascii="Times New Roman" w:hAnsi="Times New Roman" w:cs="Times New Roman"/>
+          <w:sz w:val="28"/>
+          <w:szCs w:val="28"/>
+        </w:rPr>
+        <w:t xml:space="preserve"> </w:t>
+      </w:r>
+      <w:r>
+        <w:rPr>
+          <w:rFonts w:ascii="Times New Roman" w:hAnsi="Times New Roman" w:cs="Times New Roman"/>
+          <w:sz w:val="28"/>
+          <w:szCs w:val="28"/>
+        </w:rPr>
+        <w:t>описание</w:t>
+      </w:r>
+      <w:r>
+        <w:rPr>
+          <w:rFonts w:ascii="Times New Roman" w:hAnsi="Times New Roman" w:cs="Times New Roman"/>
+          <w:sz w:val="28"/>
+          <w:szCs w:val="28"/>
+        </w:rPr>
+        <w:t xml:space="preserve">, </w:t>
+      </w:r>
+      <w:r>
+        <w:rPr>
+          <w:rFonts w:ascii="Times New Roman" w:hAnsi="Times New Roman" w:cs="Times New Roman"/>
+          <w:sz w:val="28"/>
+          <w:szCs w:val="28"/>
+        </w:rPr>
+        <w:t xml:space="preserve">цену, размер </w:t>
+      </w:r>
+      <w:r>
+        <w:rPr>
+          <w:rFonts w:ascii="Times New Roman" w:hAnsi="Times New Roman" w:cs="Times New Roman"/>
+          <w:sz w:val="28"/>
+          <w:szCs w:val="28"/>
+        </w:rPr>
+        <w:t xml:space="preserve">и </w:t>
+      </w:r>
+      <w:r>
+        <w:rPr>
+          <w:rFonts w:ascii="Times New Roman" w:hAnsi="Times New Roman" w:cs="Times New Roman"/>
+          <w:sz w:val="28"/>
+          <w:szCs w:val="28"/>
+        </w:rPr>
+        <w:t>цвет</w:t>
+      </w:r>
+      <w:r>
+        <w:rPr>
+          <w:rFonts w:ascii="Times New Roman" w:hAnsi="Times New Roman" w:cs="Times New Roman"/>
+          <w:sz w:val="28"/>
+          <w:szCs w:val="28"/>
+        </w:rPr>
+        <w:t>.</w:t>
+      </w:r>
+      <w:r>
+        <w:rPr>
+          <w:rFonts w:ascii="Times New Roman" w:hAnsi="Times New Roman" w:cs="Times New Roman"/>
+          <w:sz w:val="28"/>
+          <w:szCs w:val="28"/>
+        </w:rPr>
+        <w:t xml:space="preserve"> Страница </w:t>
+      </w:r>
+      <w:r>
+        <w:rPr>
+          <w:rFonts w:ascii="Times New Roman" w:hAnsi="Times New Roman" w:cs="Times New Roman"/>
+          <w:sz w:val="28"/>
+          <w:szCs w:val="28"/>
+          <w:lang w:val="en-US"/>
+        </w:rPr>
+        <w:t>Cart</w:t>
+      </w:r>
+      <w:r>
+        <w:rPr>
+          <w:rFonts w:ascii="Times New Roman" w:hAnsi="Times New Roman" w:cs="Times New Roman"/>
+          <w:sz w:val="28"/>
+          <w:szCs w:val="28"/>
+        </w:rPr>
+        <w:t xml:space="preserve"> изображена на рисунке 12.</w:t>
+      </w:r>
+    </w:p>
+    <w:p>
+      <w:pPr>
+        <w:keepNext/>
+        <w:spacing w:before="240" w:after="240" w:line="360" w:lineRule="auto"/>
+        <w:jc w:val="center"/>
+      </w:pPr>
+      <w:r>
+        <w:rPr>
+          <w:rFonts w:ascii="Times New Roman" w:hAnsi="Times New Roman" w:cs="Times New Roman"/>
+        </w:rPr>
+        <w:drawing>
+          <wp:inline distT="0" distB="0" distL="0" distR="0" wp14:anchorId="5C9BED15" wp14:editId="0E87CEDB">
+            <wp:extent cx="2790825" cy="2874411"/>
+            <wp:effectExtent l="19050" t="19050" r="9525" b="21590"/>
+            <wp:docPr id="15" name="Рисунок 15"/>
+            <wp:cNvGraphicFramePr>
+              <a:graphicFrameLocks xmlns:a="http://schemas.openxmlformats.org/drawingml/2006/main" noChangeAspect="1"/>
+            </wp:cNvGraphicFramePr>
+            <a:graphic xmlns:a="http://schemas.openxmlformats.org/drawingml/2006/main">
+              <a:graphicData uri="http://schemas.openxmlformats.org/drawingml/2006/picture">
+                <pic:pic xmlns:pic="http://schemas.openxmlformats.org/drawingml/2006/picture">
+                  <pic:nvPicPr>
+                    <pic:cNvPr id="1" name=""/>
+                    <pic:cNvPicPr/>
+                  </pic:nvPicPr>
+                  <pic:blipFill>
+                    <a:blip r:embed="rId21"/>
+                    <a:stretch>
+                      <a:fillRect/>
+                    </a:stretch>
+                  </pic:blipFill>
+                  <pic:spPr>
+                    <a:xfrm>
+                      <a:off x="0" y="0"/>
+                      <a:ext cx="2819939" cy="2904397"/>
+                    </a:xfrm>
+                    <a:prstGeom prst="rect">
+                      <a:avLst/>
+                    </a:prstGeom>
+                    <a:ln>
+                      <a:solidFill>
+                        <a:schemeClr val="tx1"/>
+                      </a:solidFill>
+                    </a:ln>
+                  </pic:spPr>
+                </pic:pic>
+              </a:graphicData>
+            </a:graphic>
+          </wp:inline>
+        </w:drawing>
+      </w:r>
+    </w:p>
+    <w:p>
+      <w:pPr>
+        <w:pStyle w:val="ab"/>
+        <w:spacing w:before="240" w:after="240" w:line="360" w:lineRule="auto"/>
+        <w:jc w:val="center"/>
+        <w:rPr>
+          <w:i w:val="0"/>
+          <w:iCs w:val="0"/>
+          <w:color w:val="auto"/>
+          <w:sz w:val="28"/>
+          <w:szCs w:val="28"/>
+        </w:rPr>
+      </w:pPr>
+      <w:r>
+        <w:rPr>
+          <w:i w:val="0"/>
+          <w:iCs w:val="0"/>
+          <w:color w:val="auto"/>
+          <w:sz w:val="28"/>
+          <w:szCs w:val="28"/>
+        </w:rPr>
+        <w:t xml:space="preserve">Рисунок </w:t>
+      </w:r>
+      <w:r>
+        <w:rPr>
+          <w:i w:val="0"/>
+          <w:iCs w:val="0"/>
+          <w:color w:val="auto"/>
+          <w:sz w:val="28"/>
+          <w:szCs w:val="28"/>
+        </w:rPr>
+        <w:fldChar w:fldCharType="begin"/>
+      </w:r>
+      <w:r>
+        <w:rPr>
+          <w:i w:val="0"/>
+          <w:iCs w:val="0"/>
+          <w:color w:val="auto"/>
+          <w:sz w:val="28"/>
+          <w:szCs w:val="28"/>
+        </w:rPr>
+        <w:instrText xml:space="preserve"> SEQ Рисунок \* ARABIC </w:instrText>
+      </w:r>
+      <w:r>
+        <w:rPr>
+          <w:i w:val="0"/>
+          <w:iCs w:val="0"/>
+          <w:color w:val="auto"/>
+          <w:sz w:val="28"/>
+          <w:szCs w:val="28"/>
+        </w:rPr>
+        <w:fldChar w:fldCharType="separate"/>
+      </w:r>
+      <w:r>
+        <w:rPr>
+          <w:i w:val="0"/>
+          <w:iCs w:val="0"/>
+          <w:noProof/>
+          <w:color w:val="auto"/>
+          <w:sz w:val="28"/>
+          <w:szCs w:val="28"/>
+        </w:rPr>
+        <w:t>12</w:t>
+      </w:r>
+      <w:r>
+        <w:rPr>
+          <w:i w:val="0"/>
+          <w:iCs w:val="0"/>
+          <w:color w:val="auto"/>
+          <w:sz w:val="28"/>
+          <w:szCs w:val="28"/>
+        </w:rPr>
+        <w:fldChar w:fldCharType="end"/>
+      </w:r>
+      <w:r>
+        <w:rPr>
+          <w:i w:val="0"/>
+          <w:iCs w:val="0"/>
+          <w:color w:val="auto"/>
+          <w:sz w:val="28"/>
+          <w:szCs w:val="28"/>
+        </w:rPr>
+        <w:t xml:space="preserve"> </w:t>
+      </w:r>
+      <w:r>
+        <w:rPr>
+          <w:i w:val="0"/>
+          <w:iCs w:val="0"/>
+          <w:color w:val="auto"/>
+          <w:sz w:val="28"/>
+          <w:szCs w:val="28"/>
+        </w:rPr>
+        <w:t>–</w:t>
+      </w:r>
+      <w:r>
+        <w:rPr>
+          <w:i w:val="0"/>
+          <w:iCs w:val="0"/>
+          <w:color w:val="auto"/>
+          <w:sz w:val="28"/>
+          <w:szCs w:val="28"/>
+        </w:rPr>
+        <w:t xml:space="preserve"> Страница</w:t>
+      </w:r>
+      <w:r>
+        <w:rPr>
+          <w:i w:val="0"/>
+          <w:iCs w:val="0"/>
+          <w:color w:val="auto"/>
+          <w:sz w:val="28"/>
+          <w:szCs w:val="28"/>
+        </w:rPr>
+        <w:t xml:space="preserve"> </w:t>
+      </w:r>
+      <w:r>
+        <w:rPr>
+          <w:i w:val="0"/>
+          <w:iCs w:val="0"/>
+          <w:color w:val="auto"/>
+          <w:sz w:val="28"/>
+          <w:szCs w:val="28"/>
+          <w:lang w:val="en-US"/>
+        </w:rPr>
+        <w:t>Cart</w:t>
+      </w:r>
+    </w:p>
+    <w:p>
+      <w:pPr>
+        <w:spacing w:after="0" w:line="360" w:lineRule="auto"/>
+        <w:ind w:firstLine="851"/>
+        <w:jc w:val="both"/>
+        <w:rPr>
+          <w:rFonts w:ascii="Times New Roman" w:hAnsi="Times New Roman" w:cs="Times New Roman"/>
+          <w:sz w:val="28"/>
+          <w:szCs w:val="28"/>
+        </w:rPr>
+      </w:pPr>
+      <w:r>
+        <w:rPr>
+          <w:rFonts w:ascii="Times New Roman" w:hAnsi="Times New Roman" w:cs="Times New Roman"/>
+          <w:sz w:val="28"/>
+          <w:szCs w:val="28"/>
+        </w:rPr>
+        <w:t xml:space="preserve">Корзина </w:t>
+      </w:r>
+      <w:r>
+        <w:rPr>
+          <w:rFonts w:ascii="Times New Roman" w:hAnsi="Times New Roman" w:cs="Times New Roman"/>
+          <w:sz w:val="28"/>
+          <w:szCs w:val="28"/>
+        </w:rPr>
+        <w:t>открывается</w:t>
+      </w:r>
+      <w:r>
+        <w:rPr>
+          <w:rFonts w:ascii="Times New Roman" w:hAnsi="Times New Roman" w:cs="Times New Roman"/>
+          <w:sz w:val="28"/>
+          <w:szCs w:val="28"/>
+        </w:rPr>
+        <w:t xml:space="preserve"> на главной странице</w:t>
+      </w:r>
+      <w:r>
+        <w:rPr>
+          <w:rFonts w:ascii="Times New Roman" w:hAnsi="Times New Roman" w:cs="Times New Roman"/>
+          <w:sz w:val="28"/>
+          <w:szCs w:val="28"/>
+        </w:rPr>
+        <w:t xml:space="preserve">. </w:t>
+      </w:r>
+      <w:r>
+        <w:rPr>
+          <w:rFonts w:ascii="Times New Roman" w:hAnsi="Times New Roman" w:cs="Times New Roman"/>
+          <w:sz w:val="28"/>
+          <w:szCs w:val="28"/>
+        </w:rPr>
+        <w:t>В корзине отображается товар, название товара, цена, количество, размер и цвет товара</w:t>
+      </w:r>
+      <w:r>
+        <w:rPr>
+          <w:rFonts w:ascii="Times New Roman" w:hAnsi="Times New Roman" w:cs="Times New Roman"/>
+          <w:sz w:val="28"/>
+          <w:szCs w:val="28"/>
+        </w:rPr>
+        <w:t>.</w:t>
+      </w:r>
+      <w:r>
+        <w:rPr>
+          <w:rFonts w:ascii="Times New Roman" w:hAnsi="Times New Roman" w:cs="Times New Roman"/>
+          <w:sz w:val="28"/>
+          <w:szCs w:val="28"/>
+        </w:rPr>
+        <w:t xml:space="preserve"> Так же показана</w:t>
+      </w:r>
+      <w:r>
+        <w:rPr>
+          <w:rFonts w:ascii="Times New Roman" w:hAnsi="Times New Roman" w:cs="Times New Roman"/>
+          <w:sz w:val="28"/>
+          <w:szCs w:val="28"/>
+        </w:rPr>
+        <w:t xml:space="preserve"> общая</w:t>
+      </w:r>
+      <w:r>
+        <w:rPr>
+          <w:rFonts w:ascii="Times New Roman" w:hAnsi="Times New Roman" w:cs="Times New Roman"/>
+          <w:sz w:val="28"/>
+          <w:szCs w:val="28"/>
+        </w:rPr>
+        <w:t xml:space="preserve"> цена всех товаров в корзине.</w:t>
+      </w:r>
+    </w:p>
+    <w:p>
+      <w:pPr>
+        <w:spacing w:after="0" w:line="360" w:lineRule="auto"/>
+        <w:ind w:firstLine="851"/>
+        <w:jc w:val="both"/>
+        <w:rPr>
+          <w:rFonts w:ascii="Times New Roman" w:hAnsi="Times New Roman" w:cs="Times New Roman"/>
+          <w:sz w:val="28"/>
+          <w:szCs w:val="28"/>
+        </w:rPr>
+      </w:pPr>
+      <w:r>
+        <w:rPr>
+          <w:rFonts w:ascii="Times New Roman" w:hAnsi="Times New Roman" w:cs="Times New Roman"/>
+          <w:sz w:val="28"/>
+          <w:szCs w:val="28"/>
+        </w:rPr>
+        <w:t>Интерфейс спроектирован интуитивно понятным и удобным для конечного пользователя, с четкой последовательностью шагов от выбора фильма до получения билета.</w:t>
+      </w:r>
+    </w:p>
+    <w:p>
+      <w:pPr>
+        <w:spacing w:after="0" w:line="360" w:lineRule="auto"/>
+        <w:ind w:firstLine="851"/>
+        <w:jc w:val="both"/>
+        <w:rPr>
+          <w:rFonts w:ascii="Times New Roman" w:hAnsi="Times New Roman" w:cs="Times New Roman"/>
+          <w:sz w:val="28"/>
+          <w:szCs w:val="28"/>
+        </w:rPr>
+      </w:pPr>
+      <w:r>
+        <w:rPr>
+          <w:rFonts w:ascii="Times New Roman" w:hAnsi="Times New Roman" w:cs="Times New Roman"/>
+          <w:sz w:val="28"/>
+          <w:szCs w:val="28"/>
+        </w:rPr>
+        <w:t xml:space="preserve">Использование прототипа на раннем этапе позволило утвердить логику взаимодействия, визуальную структуру и навигацию до начала этапа </w:t>
+      </w:r>
+      <w:r>
+        <w:rPr>
+          <w:rFonts w:ascii="Times New Roman" w:hAnsi="Times New Roman" w:cs="Times New Roman"/>
+          <w:sz w:val="28"/>
+          <w:szCs w:val="28"/>
+        </w:rPr>
+        <w:lastRenderedPageBreak/>
+        <w:t>разработки клиентской части, что способствовало снижению количества доработок на поздних стадиях проекта.</w:t>
+      </w:r>
+    </w:p>
+    <w:p>
+      <w:pPr>
+        <w:spacing w:after="0" w:line="360" w:lineRule="auto"/>
+        <w:ind w:firstLine="851"/>
+        <w:jc w:val="both"/>
+        <w:rPr>
           <w:sz w:val="28"/>
           <w:szCs w:val="28"/>
         </w:rPr>
@@ -9726,16 +12566,6 @@
         </w:rPr>
         <w:br w:type="page"/>
       </w:r>
-    </w:p>
-    <w:p>
-      <w:pPr>
-        <w:spacing w:line="259" w:lineRule="auto"/>
-        <w:rPr>
-          <w:rFonts w:ascii="Times New Roman" w:hAnsi="Times New Roman" w:cs="Times New Roman"/>
-          <w:sz w:val="28"/>
-          <w:szCs w:val="28"/>
-        </w:rPr>
-      </w:pPr>
     </w:p>
     <w:p>
       <w:pPr>
@@ -9749,18 +12579,19 @@
           <w:lang w:eastAsia="en-US"/>
         </w:rPr>
       </w:pPr>
-      <w:bookmarkStart w:id="12" w:name="_Toc216773183"/>
-      <w:bookmarkStart w:id="13" w:name="_Toc220336378"/>
+      <w:bookmarkStart w:id="15" w:name="_Toc216773183"/>
+      <w:bookmarkStart w:id="16" w:name="_Toc220336378"/>
       <w:r>
         <w:rPr>
           <w:rFonts w:eastAsiaTheme="minorHAnsi"/>
           <w:b/>
           <w:lang w:eastAsia="en-US"/>
         </w:rPr>
+        <w:lastRenderedPageBreak/>
         <w:t>ЗАКЛЮЧЕНИЕ</w:t>
       </w:r>
-      <w:bookmarkEnd w:id="12"/>
-      <w:bookmarkEnd w:id="13"/>
+      <w:bookmarkEnd w:id="15"/>
+      <w:bookmarkEnd w:id="16"/>
     </w:p>
     <w:p>
       <w:pPr>
@@ -10142,8 +12973,8 @@
           <w:lang w:eastAsia="en-US"/>
         </w:rPr>
       </w:pPr>
-      <w:bookmarkStart w:id="14" w:name="_Toc216773184"/>
-      <w:bookmarkStart w:id="15" w:name="_Toc220336379"/>
+      <w:bookmarkStart w:id="17" w:name="_Toc216773184"/>
+      <w:bookmarkStart w:id="18" w:name="_Toc220336379"/>
       <w:r>
         <w:rPr>
           <w:rFonts w:eastAsiaTheme="minorHAnsi"/>
@@ -10153,8 +12984,8 @@
         <w:lastRenderedPageBreak/>
         <w:t>СПИСОК ИСПОЛЬЗУЕМЫХ ИСТОЧНИКОВ</w:t>
       </w:r>
-      <w:bookmarkEnd w:id="14"/>
-      <w:bookmarkEnd w:id="15"/>
+      <w:bookmarkEnd w:id="17"/>
+      <w:bookmarkEnd w:id="18"/>
     </w:p>
     <w:p>
       <w:pPr>
@@ -10872,7 +13703,7 @@
         </w:rPr>
         <w:t xml:space="preserve"> – Документация – URL: </w:t>
       </w:r>
-      <w:hyperlink r:id="rId14" w:tgtFrame="_blank" w:history="1">
+      <w:hyperlink r:id="rId22" w:tgtFrame="_blank" w:history="1">
         <w:r>
           <w:rPr>
             <w:rStyle w:val="aa"/>
@@ -10987,7 +13818,7 @@
         </w:rPr>
         <w:t xml:space="preserve"> – Документация – URL: </w:t>
       </w:r>
-      <w:hyperlink r:id="rId15" w:tgtFrame="_blank" w:history="1">
+      <w:hyperlink r:id="rId23" w:tgtFrame="_blank" w:history="1">
         <w:r>
           <w:rPr>
             <w:rStyle w:val="aa"/>
@@ -11091,7 +13922,7 @@
         </w:rPr>
         <w:t xml:space="preserve">W3Schools – Руководства – URL: </w:t>
       </w:r>
-      <w:hyperlink r:id="rId16" w:tgtFrame="_blank" w:history="1">
+      <w:hyperlink r:id="rId24" w:tgtFrame="_blank" w:history="1">
         <w:r>
           <w:rPr>
             <w:rStyle w:val="aa"/>
@@ -11193,7 +14024,7 @@
           <w:szCs w:val="28"/>
           <w:shd w:val="clear" w:color="auto" w:fill="FFFFFF"/>
         </w:rPr>
-        <w:t xml:space="preserve">MDN Web </w:t>
+        <w:t xml:space="preserve">MDN </w:t>
       </w:r>
       <w:proofErr w:type="spellStart"/>
       <w:r>
@@ -11203,6 +14034,26 @@
           <w:szCs w:val="28"/>
           <w:shd w:val="clear" w:color="auto" w:fill="FFFFFF"/>
         </w:rPr>
+        <w:t>Web</w:t>
+      </w:r>
+      <w:proofErr w:type="spellEnd"/>
+      <w:r>
+        <w:rPr>
+          <w:rFonts w:ascii="Times New Roman" w:hAnsi="Times New Roman" w:cs="Times New Roman"/>
+          <w:sz w:val="28"/>
+          <w:szCs w:val="28"/>
+          <w:shd w:val="clear" w:color="auto" w:fill="FFFFFF"/>
+        </w:rPr>
+        <w:t xml:space="preserve"> </w:t>
+      </w:r>
+      <w:proofErr w:type="spellStart"/>
+      <w:r>
+        <w:rPr>
+          <w:rFonts w:ascii="Times New Roman" w:hAnsi="Times New Roman" w:cs="Times New Roman"/>
+          <w:sz w:val="28"/>
+          <w:szCs w:val="28"/>
+          <w:shd w:val="clear" w:color="auto" w:fill="FFFFFF"/>
+        </w:rPr>
         <w:t>Docs</w:t>
       </w:r>
       <w:proofErr w:type="spellEnd"/>
@@ -11215,7 +14066,7 @@
         </w:rPr>
         <w:t xml:space="preserve"> – Документация – URL: </w:t>
       </w:r>
-      <w:hyperlink r:id="rId17" w:tgtFrame="_blank" w:history="1">
+      <w:hyperlink r:id="rId25" w:tgtFrame="_blank" w:history="1">
         <w:r>
           <w:rPr>
             <w:rStyle w:val="aa"/>
@@ -11350,7 +14201,7 @@
         </w:rPr>
         <w:t xml:space="preserve"> – Сообщество – URL: </w:t>
       </w:r>
-      <w:hyperlink r:id="rId18" w:tgtFrame="_blank" w:history="1">
+      <w:hyperlink r:id="rId26" w:tgtFrame="_blank" w:history="1">
         <w:r>
           <w:rPr>
             <w:rStyle w:val="aa"/>
@@ -11445,7 +14296,7 @@
           <w:shd w:val="clear" w:color="auto" w:fill="FFFFFF"/>
         </w:rPr>
       </w:pPr>
-      <w:hyperlink r:id="rId19" w:tgtFrame="_blank" w:history="1">
+      <w:hyperlink r:id="rId27" w:tgtFrame="_blank" w:history="1">
         <w:r>
           <w:rPr>
             <w:rStyle w:val="aa"/>
@@ -11468,7 +14319,7 @@
         </w:rPr>
         <w:t xml:space="preserve"> – Инструмент – URL: </w:t>
       </w:r>
-      <w:hyperlink r:id="rId20" w:tgtFrame="_blank" w:history="1">
+      <w:hyperlink r:id="rId28" w:tgtFrame="_blank" w:history="1">
         <w:r>
           <w:rPr>
             <w:rStyle w:val="aa"/>
@@ -11572,7 +14423,7 @@
         </w:rPr>
         <w:t xml:space="preserve">ГОСТ 34.602-2020 – Стандарт – URL: </w:t>
       </w:r>
-      <w:hyperlink r:id="rId21" w:tgtFrame="_blank" w:history="1">
+      <w:hyperlink r:id="rId29" w:tgtFrame="_blank" w:history="1">
         <w:r>
           <w:rPr>
             <w:rStyle w:val="aa"/>
@@ -11688,7 +14539,7 @@
         </w:rPr>
         <w:t xml:space="preserve"> – Документация – URL: </w:t>
       </w:r>
-      <w:hyperlink r:id="rId22" w:tgtFrame="_blank" w:history="1">
+      <w:hyperlink r:id="rId30" w:tgtFrame="_blank" w:history="1">
         <w:r>
           <w:rPr>
             <w:rStyle w:val="aa"/>
@@ -11803,7 +14654,7 @@
         </w:rPr>
         <w:t xml:space="preserve"> – Документация – URL: </w:t>
       </w:r>
-      <w:hyperlink r:id="rId23" w:tgtFrame="_blank" w:history="1">
+      <w:hyperlink r:id="rId31" w:tgtFrame="_blank" w:history="1">
         <w:r>
           <w:rPr>
             <w:rStyle w:val="aa"/>
@@ -11938,7 +14789,7 @@
         </w:rPr>
         <w:t xml:space="preserve"> – Документация – URL: </w:t>
       </w:r>
-      <w:hyperlink r:id="rId24" w:tgtFrame="_blank" w:history="1">
+      <w:hyperlink r:id="rId32" w:tgtFrame="_blank" w:history="1">
         <w:r>
           <w:rPr>
             <w:rStyle w:val="aa"/>
@@ -12053,7 +14904,7 @@
         </w:rPr>
         <w:t xml:space="preserve"> – Документация – URL: </w:t>
       </w:r>
-      <w:hyperlink r:id="rId25" w:tgtFrame="_blank" w:history="1">
+      <w:hyperlink r:id="rId33" w:tgtFrame="_blank" w:history="1">
         <w:r>
           <w:rPr>
             <w:rStyle w:val="aa"/>
@@ -12168,7 +15019,7 @@
         </w:rPr>
         <w:t xml:space="preserve"> – Документация – URL: </w:t>
       </w:r>
-      <w:hyperlink r:id="rId26" w:tgtFrame="_blank" w:history="1">
+      <w:hyperlink r:id="rId34" w:tgtFrame="_blank" w:history="1">
         <w:r>
           <w:rPr>
             <w:rStyle w:val="aa"/>
@@ -12272,7 +15123,7 @@
         </w:rPr>
         <w:t xml:space="preserve">UML – Руководство – URL: </w:t>
       </w:r>
-      <w:hyperlink r:id="rId27" w:tgtFrame="_blank" w:history="1">
+      <w:hyperlink r:id="rId35" w:tgtFrame="_blank" w:history="1">
         <w:r>
           <w:rPr>
             <w:rStyle w:val="aa"/>
@@ -12376,7 +15227,7 @@
         </w:rPr>
         <w:t xml:space="preserve">Реляционные базы данных – Статья – URL: </w:t>
       </w:r>
-      <w:hyperlink r:id="rId28" w:tgtFrame="_blank" w:history="1">
+      <w:hyperlink r:id="rId36" w:tgtFrame="_blank" w:history="1">
         <w:r>
           <w:rPr>
             <w:rStyle w:val="aa"/>
@@ -12491,7 +15342,7 @@
         </w:rPr>
         <w:t xml:space="preserve"> – Книга – URL: </w:t>
       </w:r>
-      <w:hyperlink r:id="rId29" w:tgtFrame="_blank" w:history="1">
+      <w:hyperlink r:id="rId37" w:tgtFrame="_blank" w:history="1">
         <w:r>
           <w:rPr>
             <w:rStyle w:val="aa"/>
@@ -12604,7 +15455,7 @@
         </w:rPr>
         <w:t xml:space="preserve">PEP 8 – Руководство – URL: </w:t>
       </w:r>
-      <w:hyperlink r:id="rId30" w:tgtFrame="_blank" w:history="1">
+      <w:hyperlink r:id="rId38" w:tgtFrame="_blank" w:history="1">
         <w:r>
           <w:rPr>
             <w:rStyle w:val="aa"/>
@@ -12779,7 +15630,7 @@
         </w:rPr>
         <w:t xml:space="preserve"> – Книга – URL: </w:t>
       </w:r>
-      <w:hyperlink r:id="rId31" w:tgtFrame="_blank" w:history="1">
+      <w:hyperlink r:id="rId39" w:tgtFrame="_blank" w:history="1">
         <w:r>
           <w:rPr>
             <w:rStyle w:val="aa"/>
@@ -12934,7 +15785,7 @@
         </w:rPr>
         <w:t xml:space="preserve"> – Книга – URL: </w:t>
       </w:r>
-      <w:hyperlink r:id="rId32" w:tgtFrame="_blank" w:history="1">
+      <w:hyperlink r:id="rId40" w:tgtFrame="_blank" w:history="1">
         <w:r>
           <w:rPr>
             <w:rStyle w:val="aa"/>
@@ -13047,9 +15898,29 @@
           <w:szCs w:val="28"/>
           <w:shd w:val="clear" w:color="auto" w:fill="FFFFFF"/>
         </w:rPr>
-        <w:t xml:space="preserve"> Academy – Курс – URL: </w:t>
-      </w:r>
-      <w:hyperlink r:id="rId33" w:tgtFrame="_blank" w:history="1">
+        <w:t xml:space="preserve"> </w:t>
+      </w:r>
+      <w:proofErr w:type="spellStart"/>
+      <w:r>
+        <w:rPr>
+          <w:rFonts w:ascii="Times New Roman" w:hAnsi="Times New Roman" w:cs="Times New Roman"/>
+          <w:sz w:val="28"/>
+          <w:szCs w:val="28"/>
+          <w:shd w:val="clear" w:color="auto" w:fill="FFFFFF"/>
+        </w:rPr>
+        <w:t>Academy</w:t>
+      </w:r>
+      <w:proofErr w:type="spellEnd"/>
+      <w:r>
+        <w:rPr>
+          <w:rFonts w:ascii="Times New Roman" w:hAnsi="Times New Roman" w:cs="Times New Roman"/>
+          <w:sz w:val="28"/>
+          <w:szCs w:val="28"/>
+          <w:shd w:val="clear" w:color="auto" w:fill="FFFFFF"/>
+        </w:rPr>
+        <w:t xml:space="preserve"> – Курс – URL: </w:t>
+      </w:r>
+      <w:hyperlink r:id="rId41" w:tgtFrame="_blank" w:history="1">
         <w:r>
           <w:rPr>
             <w:rStyle w:val="aa"/>
@@ -13141,8 +16012,8 @@
           <w:lang w:eastAsia="en-US"/>
         </w:rPr>
       </w:pPr>
-      <w:bookmarkStart w:id="16" w:name="_Toc216773185"/>
-      <w:bookmarkStart w:id="17" w:name="_Toc220336380"/>
+      <w:bookmarkStart w:id="19" w:name="_Toc216773185"/>
+      <w:bookmarkStart w:id="20" w:name="_Toc220336380"/>
       <w:r>
         <w:rPr>
           <w:rFonts w:eastAsiaTheme="minorHAnsi"/>
@@ -13152,8 +16023,8 @@
         <w:lastRenderedPageBreak/>
         <w:t>Приложение А – Техническое задание</w:t>
       </w:r>
-      <w:bookmarkEnd w:id="16"/>
-      <w:bookmarkEnd w:id="17"/>
+      <w:bookmarkEnd w:id="19"/>
+      <w:bookmarkEnd w:id="20"/>
     </w:p>
     <w:p>
       <w:pPr>
@@ -14063,7 +16934,7 @@
           <w:lang w:eastAsia="ru-RU"/>
         </w:rPr>
       </w:pPr>
-      <w:bookmarkStart w:id="18" w:name="_Hlk210312366"/>
+      <w:bookmarkStart w:id="21" w:name="_Hlk210312366"/>
       <w:r>
         <w:rPr>
           <w:rFonts w:ascii="Times New Roman" w:eastAsia="Times New Roman" w:hAnsi="Times New Roman" w:cs="Times New Roman"/>
@@ -14176,8 +17047,8 @@
           <w:lang w:eastAsia="ru-RU"/>
         </w:rPr>
       </w:pPr>
-      <w:bookmarkStart w:id="19" w:name="_Hlk210312392"/>
-      <w:bookmarkEnd w:id="18"/>
+      <w:bookmarkStart w:id="22" w:name="_Hlk210312392"/>
+      <w:bookmarkEnd w:id="21"/>
       <w:r>
         <w:rPr>
           <w:rFonts w:ascii="Times New Roman" w:eastAsia="Times New Roman" w:hAnsi="Times New Roman" w:cs="Times New Roman"/>
@@ -14190,7 +17061,7 @@
         <w:t>Нормативные документы</w:t>
       </w:r>
     </w:p>
-    <w:bookmarkEnd w:id="19"/>
+    <w:bookmarkEnd w:id="22"/>
     <w:p>
       <w:pPr>
         <w:spacing w:after="0" w:line="360" w:lineRule="auto"/>
@@ -14229,7 +17100,7 @@
           <w:lang w:eastAsia="ru-RU"/>
         </w:rPr>
       </w:pPr>
-      <w:bookmarkStart w:id="20" w:name="_Hlk210312282"/>
+      <w:bookmarkStart w:id="23" w:name="_Hlk210312282"/>
       <w:r>
         <w:rPr>
           <w:rFonts w:ascii="Times New Roman" w:eastAsia="Times New Roman" w:hAnsi="Times New Roman" w:cs="Times New Roman"/>
@@ -14256,8 +17127,8 @@
           <w:lang w:eastAsia="ru-RU"/>
         </w:rPr>
       </w:pPr>
-      <w:bookmarkStart w:id="21" w:name="_Hlk210312409"/>
-      <w:bookmarkEnd w:id="20"/>
+      <w:bookmarkStart w:id="24" w:name="_Hlk210312409"/>
+      <w:bookmarkEnd w:id="23"/>
       <w:r>
         <w:rPr>
           <w:rFonts w:ascii="Times New Roman" w:eastAsia="Times New Roman" w:hAnsi="Times New Roman" w:cs="Times New Roman"/>
@@ -14299,7 +17170,7 @@
         <w:t>Проектные документы</w:t>
       </w:r>
     </w:p>
-    <w:bookmarkEnd w:id="21"/>
+    <w:bookmarkEnd w:id="24"/>
     <w:p>
       <w:pPr>
         <w:spacing w:after="0" w:line="360" w:lineRule="auto"/>
@@ -14419,7 +17290,7 @@
           <w:lang w:eastAsia="ru-RU"/>
         </w:rPr>
       </w:pPr>
-      <w:bookmarkStart w:id="22" w:name="_Hlk210312423"/>
+      <w:bookmarkStart w:id="25" w:name="_Hlk210312423"/>
       <w:r>
         <w:rPr>
           <w:rFonts w:ascii="Times New Roman" w:eastAsia="Times New Roman" w:hAnsi="Times New Roman" w:cs="Times New Roman"/>
@@ -14464,7 +17335,7 @@
         <w:t>Общее описание</w:t>
       </w:r>
     </w:p>
-    <w:bookmarkEnd w:id="22"/>
+    <w:bookmarkEnd w:id="25"/>
     <w:p>
       <w:pPr>
         <w:spacing w:after="0" w:line="360" w:lineRule="auto"/>
@@ -14506,7 +17377,7 @@
           <w:lang w:eastAsia="ru-RU"/>
         </w:rPr>
       </w:pPr>
-      <w:bookmarkStart w:id="23" w:name="_Hlk210312449"/>
+      <w:bookmarkStart w:id="26" w:name="_Hlk210312449"/>
       <w:r>
         <w:rPr>
           <w:rFonts w:ascii="Times New Roman" w:eastAsia="Times New Roman" w:hAnsi="Times New Roman" w:cs="Times New Roman"/>
@@ -14550,7 +17421,7 @@
         <w:t>Функциональные требования</w:t>
       </w:r>
     </w:p>
-    <w:bookmarkEnd w:id="23"/>
+    <w:bookmarkEnd w:id="26"/>
     <w:p>
       <w:pPr>
         <w:numPr>
@@ -14943,7 +17814,7 @@
           <w:lang w:eastAsia="ru-RU"/>
         </w:rPr>
       </w:pPr>
-      <w:bookmarkStart w:id="24" w:name="_Hlk210312462"/>
+      <w:bookmarkStart w:id="27" w:name="_Hlk210312462"/>
       <w:r>
         <w:rPr>
           <w:rFonts w:ascii="Times New Roman" w:eastAsia="Times New Roman" w:hAnsi="Times New Roman" w:cs="Times New Roman"/>
@@ -15083,7 +17954,7 @@
         <w:t>Технические требования</w:t>
       </w:r>
     </w:p>
-    <w:bookmarkEnd w:id="24"/>
+    <w:bookmarkEnd w:id="27"/>
     <w:p>
       <w:pPr>
         <w:numPr>
@@ -15444,7 +18315,67 @@
           <w:szCs w:val="28"/>
           <w:lang w:eastAsia="ru-RU"/>
         </w:rPr>
-        <w:t>, Firefox, Edge, Safari.</w:t>
+        <w:t xml:space="preserve">, </w:t>
+      </w:r>
+      <w:proofErr w:type="spellStart"/>
+      <w:r>
+        <w:rPr>
+          <w:rFonts w:ascii="Times New Roman" w:eastAsia="Times New Roman" w:hAnsi="Times New Roman" w:cs="Times New Roman"/>
+          <w:sz w:val="28"/>
+          <w:szCs w:val="28"/>
+          <w:lang w:eastAsia="ru-RU"/>
+        </w:rPr>
+        <w:t>Firefox</w:t>
+      </w:r>
+      <w:proofErr w:type="spellEnd"/>
+      <w:r>
+        <w:rPr>
+          <w:rFonts w:ascii="Times New Roman" w:eastAsia="Times New Roman" w:hAnsi="Times New Roman" w:cs="Times New Roman"/>
+          <w:sz w:val="28"/>
+          <w:szCs w:val="28"/>
+          <w:lang w:eastAsia="ru-RU"/>
+        </w:rPr>
+        <w:t xml:space="preserve">, </w:t>
+      </w:r>
+      <w:proofErr w:type="spellStart"/>
+      <w:r>
+        <w:rPr>
+          <w:rFonts w:ascii="Times New Roman" w:eastAsia="Times New Roman" w:hAnsi="Times New Roman" w:cs="Times New Roman"/>
+          <w:sz w:val="28"/>
+          <w:szCs w:val="28"/>
+          <w:lang w:eastAsia="ru-RU"/>
+        </w:rPr>
+        <w:t>Edge</w:t>
+      </w:r>
+      <w:proofErr w:type="spellEnd"/>
+      <w:r>
+        <w:rPr>
+          <w:rFonts w:ascii="Times New Roman" w:eastAsia="Times New Roman" w:hAnsi="Times New Roman" w:cs="Times New Roman"/>
+          <w:sz w:val="28"/>
+          <w:szCs w:val="28"/>
+          <w:lang w:eastAsia="ru-RU"/>
+        </w:rPr>
+        <w:t xml:space="preserve">, </w:t>
+      </w:r>
+      <w:proofErr w:type="spellStart"/>
+      <w:r>
+        <w:rPr>
+          <w:rFonts w:ascii="Times New Roman" w:eastAsia="Times New Roman" w:hAnsi="Times New Roman" w:cs="Times New Roman"/>
+          <w:sz w:val="28"/>
+          <w:szCs w:val="28"/>
+          <w:lang w:eastAsia="ru-RU"/>
+        </w:rPr>
+        <w:t>Safari</w:t>
+      </w:r>
+      <w:proofErr w:type="spellEnd"/>
+      <w:r>
+        <w:rPr>
+          <w:rFonts w:ascii="Times New Roman" w:eastAsia="Times New Roman" w:hAnsi="Times New Roman" w:cs="Times New Roman"/>
+          <w:sz w:val="28"/>
+          <w:szCs w:val="28"/>
+          <w:lang w:eastAsia="ru-RU"/>
+        </w:rPr>
+        <w:t>.</w:t>
       </w:r>
     </w:p>
     <w:p>
@@ -15630,7 +18561,27 @@
           <w:szCs w:val="28"/>
           <w:lang w:eastAsia="ru-RU"/>
         </w:rPr>
-        <w:t xml:space="preserve">Хранение паролей пользователей в зашифрованном виде с использованием встроенного механизма хэширования </w:t>
+        <w:t xml:space="preserve">Хранение паролей пользователей в зашифрованном виде с использованием встроенного механизма </w:t>
+      </w:r>
+      <w:proofErr w:type="spellStart"/>
+      <w:r>
+        <w:rPr>
+          <w:rFonts w:ascii="Times New Roman" w:eastAsia="Times New Roman" w:hAnsi="Times New Roman" w:cs="Times New Roman"/>
+          <w:sz w:val="28"/>
+          <w:szCs w:val="28"/>
+          <w:lang w:eastAsia="ru-RU"/>
+        </w:rPr>
+        <w:t>хэширования</w:t>
+      </w:r>
+      <w:proofErr w:type="spellEnd"/>
+      <w:r>
+        <w:rPr>
+          <w:rFonts w:ascii="Times New Roman" w:eastAsia="Times New Roman" w:hAnsi="Times New Roman" w:cs="Times New Roman"/>
+          <w:sz w:val="28"/>
+          <w:szCs w:val="28"/>
+          <w:lang w:eastAsia="ru-RU"/>
+        </w:rPr>
+        <w:t xml:space="preserve"> </w:t>
       </w:r>
       <w:proofErr w:type="spellStart"/>
       <w:r>
@@ -15774,7 +18725,7 @@
           <w:lang w:eastAsia="ru-RU"/>
         </w:rPr>
       </w:pPr>
-      <w:bookmarkStart w:id="25" w:name="_Hlk210312482"/>
+      <w:bookmarkStart w:id="28" w:name="_Hlk210312482"/>
       <w:r>
         <w:rPr>
           <w:rFonts w:ascii="Times New Roman" w:eastAsia="Times New Roman" w:hAnsi="Times New Roman" w:cs="Times New Roman"/>
@@ -15787,7 +18738,7 @@
         <w:t>Требования к техническому обеспечению</w:t>
       </w:r>
     </w:p>
-    <w:bookmarkEnd w:id="25"/>
+    <w:bookmarkEnd w:id="28"/>
     <w:p>
       <w:pPr>
         <w:numPr>
@@ -16384,7 +19335,7 @@
           <w:lang w:eastAsia="ru-RU"/>
         </w:rPr>
       </w:pPr>
-      <w:bookmarkStart w:id="26" w:name="_Hlk210312490"/>
+      <w:bookmarkStart w:id="29" w:name="_Hlk210312490"/>
       <w:r>
         <w:rPr>
           <w:rFonts w:ascii="Times New Roman" w:eastAsia="Times New Roman" w:hAnsi="Times New Roman" w:cs="Times New Roman"/>
@@ -16413,8 +19364,8 @@
           <w:lang w:eastAsia="ru-RU"/>
         </w:rPr>
       </w:pPr>
-      <w:bookmarkStart w:id="27" w:name="_Hlk210312497"/>
-      <w:bookmarkEnd w:id="26"/>
+      <w:bookmarkStart w:id="30" w:name="_Hlk210312497"/>
+      <w:bookmarkEnd w:id="29"/>
       <w:r>
         <w:rPr>
           <w:rFonts w:ascii="Times New Roman" w:eastAsia="Times New Roman" w:hAnsi="Times New Roman" w:cs="Times New Roman"/>
@@ -16575,7 +19526,7 @@
         <w:t>Требования к программному обеспечению</w:t>
       </w:r>
     </w:p>
-    <w:bookmarkEnd w:id="27"/>
+    <w:bookmarkEnd w:id="30"/>
     <w:p>
       <w:pPr>
         <w:numPr>
@@ -17075,7 +20026,7 @@
           <w:lang w:eastAsia="ru-RU"/>
         </w:rPr>
       </w:pPr>
-      <w:bookmarkStart w:id="28" w:name="_Hlk210312512"/>
+      <w:bookmarkStart w:id="31" w:name="_Hlk210312512"/>
       <w:r>
         <w:rPr>
           <w:rFonts w:ascii="Times New Roman" w:eastAsia="Times New Roman" w:hAnsi="Times New Roman" w:cs="Times New Roman"/>
@@ -17634,7 +20585,7 @@
         <w:t>Этапы разработки</w:t>
       </w:r>
     </w:p>
-    <w:bookmarkEnd w:id="28"/>
+    <w:bookmarkEnd w:id="31"/>
     <w:p>
       <w:pPr>
         <w:spacing w:after="0" w:line="360" w:lineRule="auto"/>
@@ -18274,7 +21225,7 @@
       </w:pPr>
     </w:p>
     <w:sectPr>
-      <w:footerReference w:type="default" r:id="rId34"/>
+      <w:footerReference w:type="default" r:id="rId42"/>
       <w:pgSz w:w="11906" w:h="16838"/>
       <w:pgMar w:top="1134" w:right="850" w:bottom="1134" w:left="1701" w:header="708" w:footer="708" w:gutter="0"/>
       <w:cols w:space="708"/>
@@ -18286,7 +21237,7 @@
 </file>
 
 <file path=word/endnotes.xml><?xml version="1.0" encoding="utf-8"?>
-<w:endnotes xmlns:wpc="http://schemas.microsoft.com/office/word/2010/wordprocessingCanvas" xmlns:cx="http://schemas.microsoft.com/office/drawing/2014/chartex" xmlns:cx1="http://schemas.microsoft.com/office/drawing/2015/9/8/chartex" xmlns:cx2="http://schemas.microsoft.com/office/drawing/2015/10/21/chartex" xmlns:cx3="http://schemas.microsoft.com/office/drawing/2016/5/9/chartex" xmlns:cx4="http://schemas.microsoft.com/office/drawing/2016/5/10/chartex" xmlns:cx5="http://schemas.microsoft.com/office/drawing/2016/5/11/chartex" xmlns:cx6="http://schemas.microsoft.com/office/drawing/2016/5/12/chartex" xmlns:cx7="http://schemas.microsoft.com/office/drawing/2016/5/13/chartex" xmlns:cx8="http://schemas.microsoft.com/office/drawing/2016/5/14/chartex" xmlns:mc="http://schemas.openxmlformats.org/markup-compatibility/2006" xmlns:aink="http://schemas.microsoft.com/office/drawing/2016/ink" xmlns:am3d="http://schemas.microsoft.com/office/drawing/2017/model3d" xmlns:o="urn:schemas-microsoft-com:office:office" xmlns:r="http://schemas.openxmlformats.org/officeDocument/2006/relationships" xmlns:m="http://schemas.openxmlformats.org/officeDocument/2006/math" xmlns:v="urn:schemas-microsoft-com:vml" xmlns:wp14="http://schemas.microsoft.com/office/word/2010/wordprocessingDrawing" xmlns:wp="http://schemas.openxmlformats.org/drawingml/2006/wordprocessingDrawing" xmlns:w10="urn:schemas-microsoft-com:office:word" xmlns:w="http://schemas.openxmlformats.org/wordprocessingml/2006/main" xmlns:w14="http://schemas.microsoft.com/office/word/2010/wordml" xmlns:w15="http://schemas.microsoft.com/office/word/2012/wordml" xmlns:w16cex="http://schemas.microsoft.com/office/word/2018/wordml/cex" xmlns:w16cid="http://schemas.microsoft.com/office/word/2016/wordml/cid" xmlns:w16="http://schemas.microsoft.com/office/word/2018/wordml" xmlns:w16sdtdh="http://schemas.microsoft.com/office/word/2020/wordml/sdtdatahash" xmlns:w16se="http://schemas.microsoft.com/office/word/2015/wordml/symex" xmlns:wpg="http://schemas.microsoft.com/office/word/2010/wordprocessingGroup" xmlns:wpi="http://schemas.microsoft.com/office/word/2010/wordprocessingInk" xmlns:wne="http://schemas.microsoft.com/office/word/2006/wordml" xmlns:wps="http://schemas.microsoft.com/office/word/2010/wordprocessingShape" mc:Ignorable="w14 w15 w16se w16cid w16 w16cex w16sdtdh wp14">
+<w:endnotes xmlns:wpc="http://schemas.microsoft.com/office/word/2010/wordprocessingCanvas" xmlns:cx="http://schemas.microsoft.com/office/drawing/2014/chartex" xmlns:cx1="http://schemas.microsoft.com/office/drawing/2015/9/8/chartex" xmlns:cx2="http://schemas.microsoft.com/office/drawing/2015/10/21/chartex" xmlns:cx3="http://schemas.microsoft.com/office/drawing/2016/5/9/chartex" xmlns:cx4="http://schemas.microsoft.com/office/drawing/2016/5/10/chartex" xmlns:cx5="http://schemas.microsoft.com/office/drawing/2016/5/11/chartex" xmlns:cx6="http://schemas.microsoft.com/office/drawing/2016/5/12/chartex" xmlns:cx7="http://schemas.microsoft.com/office/drawing/2016/5/13/chartex" xmlns:cx8="http://schemas.microsoft.com/office/drawing/2016/5/14/chartex" xmlns:mc="http://schemas.openxmlformats.org/markup-compatibility/2006" xmlns:aink="http://schemas.microsoft.com/office/drawing/2016/ink" xmlns:am3d="http://schemas.microsoft.com/office/drawing/2017/model3d" xmlns:o="urn:schemas-microsoft-com:office:office" xmlns:r="http://schemas.openxmlformats.org/officeDocument/2006/relationships" xmlns:m="http://schemas.openxmlformats.org/officeDocument/2006/math" xmlns:v="urn:schemas-microsoft-com:vml" xmlns:wp14="http://schemas.microsoft.com/office/word/2010/wordprocessingDrawing" xmlns:wp="http://schemas.openxmlformats.org/drawingml/2006/wordprocessingDrawing" xmlns:w10="urn:schemas-microsoft-com:office:word" xmlns:w="http://schemas.openxmlformats.org/wordprocessingml/2006/main" xmlns:w14="http://schemas.microsoft.com/office/word/2010/wordml" xmlns:w15="http://schemas.microsoft.com/office/word/2012/wordml" xmlns:w16cid="http://schemas.microsoft.com/office/word/2016/wordml/cid" xmlns:w16se="http://schemas.microsoft.com/office/word/2015/wordml/symex" xmlns:wpg="http://schemas.microsoft.com/office/word/2010/wordprocessingGroup" xmlns:wpi="http://schemas.microsoft.com/office/word/2010/wordprocessingInk" xmlns:wne="http://schemas.microsoft.com/office/word/2006/wordml" xmlns:wps="http://schemas.microsoft.com/office/word/2010/wordprocessingShape" mc:Ignorable="w14 w15 w16se w16cid wp14">
   <w:endnote w:type="separator" w:id="-1">
     <w:p>
       <w:pPr>
@@ -18311,7 +21262,7 @@
 </file>
 
 <file path=word/footer1.xml><?xml version="1.0" encoding="utf-8"?>
-<w:ftr xmlns:wpc="http://schemas.microsoft.com/office/word/2010/wordprocessingCanvas" xmlns:cx="http://schemas.microsoft.com/office/drawing/2014/chartex" xmlns:cx1="http://schemas.microsoft.com/office/drawing/2015/9/8/chartex" xmlns:cx2="http://schemas.microsoft.com/office/drawing/2015/10/21/chartex" xmlns:cx3="http://schemas.microsoft.com/office/drawing/2016/5/9/chartex" xmlns:cx4="http://schemas.microsoft.com/office/drawing/2016/5/10/chartex" xmlns:cx5="http://schemas.microsoft.com/office/drawing/2016/5/11/chartex" xmlns:cx6="http://schemas.microsoft.com/office/drawing/2016/5/12/chartex" xmlns:cx7="http://schemas.microsoft.com/office/drawing/2016/5/13/chartex" xmlns:cx8="http://schemas.microsoft.com/office/drawing/2016/5/14/chartex" xmlns:mc="http://schemas.openxmlformats.org/markup-compatibility/2006" xmlns:aink="http://schemas.microsoft.com/office/drawing/2016/ink" xmlns:am3d="http://schemas.microsoft.com/office/drawing/2017/model3d" xmlns:o="urn:schemas-microsoft-com:office:office" xmlns:r="http://schemas.openxmlformats.org/officeDocument/2006/relationships" xmlns:m="http://schemas.openxmlformats.org/officeDocument/2006/math" xmlns:v="urn:schemas-microsoft-com:vml" xmlns:wp14="http://schemas.microsoft.com/office/word/2010/wordprocessingDrawing" xmlns:wp="http://schemas.openxmlformats.org/drawingml/2006/wordprocessingDrawing" xmlns:w10="urn:schemas-microsoft-com:office:word" xmlns:w="http://schemas.openxmlformats.org/wordprocessingml/2006/main" xmlns:w14="http://schemas.microsoft.com/office/word/2010/wordml" xmlns:w15="http://schemas.microsoft.com/office/word/2012/wordml" xmlns:w16cex="http://schemas.microsoft.com/office/word/2018/wordml/cex" xmlns:w16cid="http://schemas.microsoft.com/office/word/2016/wordml/cid" xmlns:w16="http://schemas.microsoft.com/office/word/2018/wordml" xmlns:w16sdtdh="http://schemas.microsoft.com/office/word/2020/wordml/sdtdatahash" xmlns:w16se="http://schemas.microsoft.com/office/word/2015/wordml/symex" xmlns:wpg="http://schemas.microsoft.com/office/word/2010/wordprocessingGroup" xmlns:wpi="http://schemas.microsoft.com/office/word/2010/wordprocessingInk" xmlns:wne="http://schemas.microsoft.com/office/word/2006/wordml" xmlns:wps="http://schemas.microsoft.com/office/word/2010/wordprocessingShape" mc:Ignorable="w14 w15 w16se w16cid w16 w16cex w16sdtdh wp14">
+<w:ftr xmlns:wpc="http://schemas.microsoft.com/office/word/2010/wordprocessingCanvas" xmlns:cx="http://schemas.microsoft.com/office/drawing/2014/chartex" xmlns:cx1="http://schemas.microsoft.com/office/drawing/2015/9/8/chartex" xmlns:cx2="http://schemas.microsoft.com/office/drawing/2015/10/21/chartex" xmlns:cx3="http://schemas.microsoft.com/office/drawing/2016/5/9/chartex" xmlns:cx4="http://schemas.microsoft.com/office/drawing/2016/5/10/chartex" xmlns:cx5="http://schemas.microsoft.com/office/drawing/2016/5/11/chartex" xmlns:cx6="http://schemas.microsoft.com/office/drawing/2016/5/12/chartex" xmlns:cx7="http://schemas.microsoft.com/office/drawing/2016/5/13/chartex" xmlns:cx8="http://schemas.microsoft.com/office/drawing/2016/5/14/chartex" xmlns:mc="http://schemas.openxmlformats.org/markup-compatibility/2006" xmlns:aink="http://schemas.microsoft.com/office/drawing/2016/ink" xmlns:am3d="http://schemas.microsoft.com/office/drawing/2017/model3d" xmlns:o="urn:schemas-microsoft-com:office:office" xmlns:r="http://schemas.openxmlformats.org/officeDocument/2006/relationships" xmlns:m="http://schemas.openxmlformats.org/officeDocument/2006/math" xmlns:v="urn:schemas-microsoft-com:vml" xmlns:wp14="http://schemas.microsoft.com/office/word/2010/wordprocessingDrawing" xmlns:wp="http://schemas.openxmlformats.org/drawingml/2006/wordprocessingDrawing" xmlns:w10="urn:schemas-microsoft-com:office:word" xmlns:w="http://schemas.openxmlformats.org/wordprocessingml/2006/main" xmlns:w14="http://schemas.microsoft.com/office/word/2010/wordml" xmlns:w15="http://schemas.microsoft.com/office/word/2012/wordml" xmlns:w16cid="http://schemas.microsoft.com/office/word/2016/wordml/cid" xmlns:w16se="http://schemas.microsoft.com/office/word/2015/wordml/symex" xmlns:wpg="http://schemas.microsoft.com/office/word/2010/wordprocessingGroup" xmlns:wpi="http://schemas.microsoft.com/office/word/2010/wordprocessingInk" xmlns:wne="http://schemas.microsoft.com/office/word/2006/wordml" xmlns:wps="http://schemas.microsoft.com/office/word/2010/wordprocessingShape" mc:Ignorable="w14 w15 w16se w16cid wp14">
   <w:sdt>
     <w:sdtPr>
       <w:id w:val="49427603"/>
@@ -18320,7 +21271,6 @@
         <w:docPartUnique/>
       </w:docPartObj>
     </w:sdtPr>
-    <w:sdtEndPr/>
     <w:sdtContent>
       <w:p>
         <w:pPr>
@@ -18354,7 +21304,7 @@
 </file>
 
 <file path=word/footnotes.xml><?xml version="1.0" encoding="utf-8"?>
-<w:footnotes xmlns:wpc="http://schemas.microsoft.com/office/word/2010/wordprocessingCanvas" xmlns:cx="http://schemas.microsoft.com/office/drawing/2014/chartex" xmlns:cx1="http://schemas.microsoft.com/office/drawing/2015/9/8/chartex" xmlns:cx2="http://schemas.microsoft.com/office/drawing/2015/10/21/chartex" xmlns:cx3="http://schemas.microsoft.com/office/drawing/2016/5/9/chartex" xmlns:cx4="http://schemas.microsoft.com/office/drawing/2016/5/10/chartex" xmlns:cx5="http://schemas.microsoft.com/office/drawing/2016/5/11/chartex" xmlns:cx6="http://schemas.microsoft.com/office/drawing/2016/5/12/chartex" xmlns:cx7="http://schemas.microsoft.com/office/drawing/2016/5/13/chartex" xmlns:cx8="http://schemas.microsoft.com/office/drawing/2016/5/14/chartex" xmlns:mc="http://schemas.openxmlformats.org/markup-compatibility/2006" xmlns:aink="http://schemas.microsoft.com/office/drawing/2016/ink" xmlns:am3d="http://schemas.microsoft.com/office/drawing/2017/model3d" xmlns:o="urn:schemas-microsoft-com:office:office" xmlns:r="http://schemas.openxmlformats.org/officeDocument/2006/relationships" xmlns:m="http://schemas.openxmlformats.org/officeDocument/2006/math" xmlns:v="urn:schemas-microsoft-com:vml" xmlns:wp14="http://schemas.microsoft.com/office/word/2010/wordprocessingDrawing" xmlns:wp="http://schemas.openxmlformats.org/drawingml/2006/wordprocessingDrawing" xmlns:w10="urn:schemas-microsoft-com:office:word" xmlns:w="http://schemas.openxmlformats.org/wordprocessingml/2006/main" xmlns:w14="http://schemas.microsoft.com/office/word/2010/wordml" xmlns:w15="http://schemas.microsoft.com/office/word/2012/wordml" xmlns:w16cex="http://schemas.microsoft.com/office/word/2018/wordml/cex" xmlns:w16cid="http://schemas.microsoft.com/office/word/2016/wordml/cid" xmlns:w16="http://schemas.microsoft.com/office/word/2018/wordml" xmlns:w16sdtdh="http://schemas.microsoft.com/office/word/2020/wordml/sdtdatahash" xmlns:w16se="http://schemas.microsoft.com/office/word/2015/wordml/symex" xmlns:wpg="http://schemas.microsoft.com/office/word/2010/wordprocessingGroup" xmlns:wpi="http://schemas.microsoft.com/office/word/2010/wordprocessingInk" xmlns:wne="http://schemas.microsoft.com/office/word/2006/wordml" xmlns:wps="http://schemas.microsoft.com/office/word/2010/wordprocessingShape" mc:Ignorable="w14 w15 w16se w16cid w16 w16cex w16sdtdh wp14">
+<w:footnotes xmlns:wpc="http://schemas.microsoft.com/office/word/2010/wordprocessingCanvas" xmlns:cx="http://schemas.microsoft.com/office/drawing/2014/chartex" xmlns:cx1="http://schemas.microsoft.com/office/drawing/2015/9/8/chartex" xmlns:cx2="http://schemas.microsoft.com/office/drawing/2015/10/21/chartex" xmlns:cx3="http://schemas.microsoft.com/office/drawing/2016/5/9/chartex" xmlns:cx4="http://schemas.microsoft.com/office/drawing/2016/5/10/chartex" xmlns:cx5="http://schemas.microsoft.com/office/drawing/2016/5/11/chartex" xmlns:cx6="http://schemas.microsoft.com/office/drawing/2016/5/12/chartex" xmlns:cx7="http://schemas.microsoft.com/office/drawing/2016/5/13/chartex" xmlns:cx8="http://schemas.microsoft.com/office/drawing/2016/5/14/chartex" xmlns:mc="http://schemas.openxmlformats.org/markup-compatibility/2006" xmlns:aink="http://schemas.microsoft.com/office/drawing/2016/ink" xmlns:am3d="http://schemas.microsoft.com/office/drawing/2017/model3d" xmlns:o="urn:schemas-microsoft-com:office:office" xmlns:r="http://schemas.openxmlformats.org/officeDocument/2006/relationships" xmlns:m="http://schemas.openxmlformats.org/officeDocument/2006/math" xmlns:v="urn:schemas-microsoft-com:vml" xmlns:wp14="http://schemas.microsoft.com/office/word/2010/wordprocessingDrawing" xmlns:wp="http://schemas.openxmlformats.org/drawingml/2006/wordprocessingDrawing" xmlns:w10="urn:schemas-microsoft-com:office:word" xmlns:w="http://schemas.openxmlformats.org/wordprocessingml/2006/main" xmlns:w14="http://schemas.microsoft.com/office/word/2010/wordml" xmlns:w15="http://schemas.microsoft.com/office/word/2012/wordml" xmlns:w16cid="http://schemas.microsoft.com/office/word/2016/wordml/cid" xmlns:w16se="http://schemas.microsoft.com/office/word/2015/wordml/symex" xmlns:wpg="http://schemas.microsoft.com/office/word/2010/wordprocessingGroup" xmlns:wpi="http://schemas.microsoft.com/office/word/2010/wordprocessingInk" xmlns:wne="http://schemas.microsoft.com/office/word/2006/wordml" xmlns:wps="http://schemas.microsoft.com/office/word/2010/wordprocessingShape" mc:Ignorable="w14 w15 w16se w16cid wp14">
   <w:footnote w:type="separator" w:id="-1">
     <w:p>
       <w:pPr>
@@ -18379,8 +21329,94 @@
 </file>
 
 <file path=word/numbering.xml><?xml version="1.0" encoding="utf-8"?>
-<w:numbering xmlns:wpc="http://schemas.microsoft.com/office/word/2010/wordprocessingCanvas" xmlns:cx="http://schemas.microsoft.com/office/drawing/2014/chartex" xmlns:cx1="http://schemas.microsoft.com/office/drawing/2015/9/8/chartex" xmlns:cx2="http://schemas.microsoft.com/office/drawing/2015/10/21/chartex" xmlns:cx3="http://schemas.microsoft.com/office/drawing/2016/5/9/chartex" xmlns:cx4="http://schemas.microsoft.com/office/drawing/2016/5/10/chartex" xmlns:cx5="http://schemas.microsoft.com/office/drawing/2016/5/11/chartex" xmlns:cx6="http://schemas.microsoft.com/office/drawing/2016/5/12/chartex" xmlns:cx7="http://schemas.microsoft.com/office/drawing/2016/5/13/chartex" xmlns:cx8="http://schemas.microsoft.com/office/drawing/2016/5/14/chartex" xmlns:mc="http://schemas.openxmlformats.org/markup-compatibility/2006" xmlns:aink="http://schemas.microsoft.com/office/drawing/2016/ink" xmlns:am3d="http://schemas.microsoft.com/office/drawing/2017/model3d" xmlns:o="urn:schemas-microsoft-com:office:office" xmlns:r="http://schemas.openxmlformats.org/officeDocument/2006/relationships" xmlns:m="http://schemas.openxmlformats.org/officeDocument/2006/math" xmlns:v="urn:schemas-microsoft-com:vml" xmlns:wp14="http://schemas.microsoft.com/office/word/2010/wordprocessingDrawing" xmlns:wp="http://schemas.openxmlformats.org/drawingml/2006/wordprocessingDrawing" xmlns:w10="urn:schemas-microsoft-com:office:word" xmlns:w="http://schemas.openxmlformats.org/wordprocessingml/2006/main" xmlns:w14="http://schemas.microsoft.com/office/word/2010/wordml" xmlns:w15="http://schemas.microsoft.com/office/word/2012/wordml" xmlns:w16cex="http://schemas.microsoft.com/office/word/2018/wordml/cex" xmlns:w16cid="http://schemas.microsoft.com/office/word/2016/wordml/cid" xmlns:w16="http://schemas.microsoft.com/office/word/2018/wordml" xmlns:w16sdtdh="http://schemas.microsoft.com/office/word/2020/wordml/sdtdatahash" xmlns:w16se="http://schemas.microsoft.com/office/word/2015/wordml/symex" xmlns:wpg="http://schemas.microsoft.com/office/word/2010/wordprocessingGroup" xmlns:wpi="http://schemas.microsoft.com/office/word/2010/wordprocessingInk" xmlns:wne="http://schemas.microsoft.com/office/word/2006/wordml" xmlns:wps="http://schemas.microsoft.com/office/word/2010/wordprocessingShape" mc:Ignorable="w14 w15 w16se w16cid w16 w16cex w16sdtdh wp14">
+<w:numbering xmlns:wpc="http://schemas.microsoft.com/office/word/2010/wordprocessingCanvas" xmlns:cx="http://schemas.microsoft.com/office/drawing/2014/chartex" xmlns:cx1="http://schemas.microsoft.com/office/drawing/2015/9/8/chartex" xmlns:cx2="http://schemas.microsoft.com/office/drawing/2015/10/21/chartex" xmlns:cx3="http://schemas.microsoft.com/office/drawing/2016/5/9/chartex" xmlns:cx4="http://schemas.microsoft.com/office/drawing/2016/5/10/chartex" xmlns:cx5="http://schemas.microsoft.com/office/drawing/2016/5/11/chartex" xmlns:cx6="http://schemas.microsoft.com/office/drawing/2016/5/12/chartex" xmlns:cx7="http://schemas.microsoft.com/office/drawing/2016/5/13/chartex" xmlns:cx8="http://schemas.microsoft.com/office/drawing/2016/5/14/chartex" xmlns:mc="http://schemas.openxmlformats.org/markup-compatibility/2006" xmlns:aink="http://schemas.microsoft.com/office/drawing/2016/ink" xmlns:am3d="http://schemas.microsoft.com/office/drawing/2017/model3d" xmlns:o="urn:schemas-microsoft-com:office:office" xmlns:r="http://schemas.openxmlformats.org/officeDocument/2006/relationships" xmlns:m="http://schemas.openxmlformats.org/officeDocument/2006/math" xmlns:v="urn:schemas-microsoft-com:vml" xmlns:wp14="http://schemas.microsoft.com/office/word/2010/wordprocessingDrawing" xmlns:wp="http://schemas.openxmlformats.org/drawingml/2006/wordprocessingDrawing" xmlns:w10="urn:schemas-microsoft-com:office:word" xmlns:w="http://schemas.openxmlformats.org/wordprocessingml/2006/main" xmlns:w14="http://schemas.microsoft.com/office/word/2010/wordml" xmlns:w15="http://schemas.microsoft.com/office/word/2012/wordml" xmlns:w16cid="http://schemas.microsoft.com/office/word/2016/wordml/cid" xmlns:w16se="http://schemas.microsoft.com/office/word/2015/wordml/symex" xmlns:wpg="http://schemas.microsoft.com/office/word/2010/wordprocessingGroup" xmlns:wpi="http://schemas.microsoft.com/office/word/2010/wordprocessingInk" xmlns:wne="http://schemas.microsoft.com/office/word/2006/wordml" xmlns:wps="http://schemas.microsoft.com/office/word/2010/wordprocessingShape" mc:Ignorable="w14 w15 w16se w16cid wp14">
   <w:abstractNum w:abstractNumId="0" w15:restartNumberingAfterBreak="0">
+    <w:nsid w:val="002A011D"/>
+    <w:multiLevelType w:val="hybridMultilevel"/>
+    <w:tmpl w:val="A1FA5ED8"/>
+    <w:lvl w:ilvl="0" w:tplc="0419000F">
+      <w:start w:val="1"/>
+      <w:numFmt w:val="decimal"/>
+      <w:lvlText w:val="%1."/>
+      <w:lvlJc w:val="left"/>
+      <w:pPr>
+        <w:ind w:left="1571" w:hanging="360"/>
+      </w:pPr>
+    </w:lvl>
+    <w:lvl w:ilvl="1" w:tplc="04190019" w:tentative="1">
+      <w:start w:val="1"/>
+      <w:numFmt w:val="lowerLetter"/>
+      <w:lvlText w:val="%2."/>
+      <w:lvlJc w:val="left"/>
+      <w:pPr>
+        <w:ind w:left="2291" w:hanging="360"/>
+      </w:pPr>
+    </w:lvl>
+    <w:lvl w:ilvl="2" w:tplc="0419001B" w:tentative="1">
+      <w:start w:val="1"/>
+      <w:numFmt w:val="lowerRoman"/>
+      <w:lvlText w:val="%3."/>
+      <w:lvlJc w:val="right"/>
+      <w:pPr>
+        <w:ind w:left="3011" w:hanging="180"/>
+      </w:pPr>
+    </w:lvl>
+    <w:lvl w:ilvl="3" w:tplc="0419000F" w:tentative="1">
+      <w:start w:val="1"/>
+      <w:numFmt w:val="decimal"/>
+      <w:lvlText w:val="%4."/>
+      <w:lvlJc w:val="left"/>
+      <w:pPr>
+        <w:ind w:left="3731" w:hanging="360"/>
+      </w:pPr>
+    </w:lvl>
+    <w:lvl w:ilvl="4" w:tplc="04190019" w:tentative="1">
+      <w:start w:val="1"/>
+      <w:numFmt w:val="lowerLetter"/>
+      <w:lvlText w:val="%5."/>
+      <w:lvlJc w:val="left"/>
+      <w:pPr>
+        <w:ind w:left="4451" w:hanging="360"/>
+      </w:pPr>
+    </w:lvl>
+    <w:lvl w:ilvl="5" w:tplc="0419001B" w:tentative="1">
+      <w:start w:val="1"/>
+      <w:numFmt w:val="lowerRoman"/>
+      <w:lvlText w:val="%6."/>
+      <w:lvlJc w:val="right"/>
+      <w:pPr>
+        <w:ind w:left="5171" w:hanging="180"/>
+      </w:pPr>
+    </w:lvl>
+    <w:lvl w:ilvl="6" w:tplc="0419000F" w:tentative="1">
+      <w:start w:val="1"/>
+      <w:numFmt w:val="decimal"/>
+      <w:lvlText w:val="%7."/>
+      <w:lvlJc w:val="left"/>
+      <w:pPr>
+        <w:ind w:left="5891" w:hanging="360"/>
+      </w:pPr>
+    </w:lvl>
+    <w:lvl w:ilvl="7" w:tplc="04190019" w:tentative="1">
+      <w:start w:val="1"/>
+      <w:numFmt w:val="lowerLetter"/>
+      <w:lvlText w:val="%8."/>
+      <w:lvlJc w:val="left"/>
+      <w:pPr>
+        <w:ind w:left="6611" w:hanging="360"/>
+      </w:pPr>
+    </w:lvl>
+    <w:lvl w:ilvl="8" w:tplc="0419001B" w:tentative="1">
+      <w:start w:val="1"/>
+      <w:numFmt w:val="lowerRoman"/>
+      <w:lvlText w:val="%9."/>
+      <w:lvlJc w:val="right"/>
+      <w:pPr>
+        <w:ind w:left="7331" w:hanging="180"/>
+      </w:pPr>
+    </w:lvl>
+  </w:abstractNum>
+  <w:abstractNum w:abstractNumId="1" w15:restartNumberingAfterBreak="0">
     <w:nsid w:val="06D679B9"/>
     <w:multiLevelType w:val="hybridMultilevel"/>
     <w:tmpl w:val="1104165A"/>
@@ -18493,7 +21529,7 @@
       </w:rPr>
     </w:lvl>
   </w:abstractNum>
-  <w:abstractNum w:abstractNumId="1" w15:restartNumberingAfterBreak="0">
+  <w:abstractNum w:abstractNumId="2" w15:restartNumberingAfterBreak="0">
     <w:nsid w:val="0C9E3825"/>
     <w:multiLevelType w:val="multilevel"/>
     <w:tmpl w:val="02BAF404"/>
@@ -18642,7 +21678,7 @@
       </w:rPr>
     </w:lvl>
   </w:abstractNum>
-  <w:abstractNum w:abstractNumId="2" w15:restartNumberingAfterBreak="0">
+  <w:abstractNum w:abstractNumId="3" w15:restartNumberingAfterBreak="0">
     <w:nsid w:val="0CF01254"/>
     <w:multiLevelType w:val="hybridMultilevel"/>
     <w:tmpl w:val="22AEAF6A"/>
@@ -18728,7 +21764,7 @@
       </w:pPr>
     </w:lvl>
   </w:abstractNum>
-  <w:abstractNum w:abstractNumId="3" w15:restartNumberingAfterBreak="0">
+  <w:abstractNum w:abstractNumId="4" w15:restartNumberingAfterBreak="0">
     <w:nsid w:val="106C4402"/>
     <w:multiLevelType w:val="multilevel"/>
     <w:tmpl w:val="F2BC97A0"/>
@@ -18877,7 +21913,7 @@
       </w:rPr>
     </w:lvl>
   </w:abstractNum>
-  <w:abstractNum w:abstractNumId="4" w15:restartNumberingAfterBreak="0">
+  <w:abstractNum w:abstractNumId="5" w15:restartNumberingAfterBreak="0">
     <w:nsid w:val="13A84D8A"/>
     <w:multiLevelType w:val="multilevel"/>
     <w:tmpl w:val="DF567F92"/>
@@ -18994,7 +22030,7 @@
       </w:pPr>
     </w:lvl>
   </w:abstractNum>
-  <w:abstractNum w:abstractNumId="5" w15:restartNumberingAfterBreak="0">
+  <w:abstractNum w:abstractNumId="6" w15:restartNumberingAfterBreak="0">
     <w:nsid w:val="17A97548"/>
     <w:multiLevelType w:val="hybridMultilevel"/>
     <w:tmpl w:val="FFC252F4"/>
@@ -19107,7 +22143,120 @@
       </w:rPr>
     </w:lvl>
   </w:abstractNum>
-  <w:abstractNum w:abstractNumId="6" w15:restartNumberingAfterBreak="0">
+  <w:abstractNum w:abstractNumId="7" w15:restartNumberingAfterBreak="0">
+    <w:nsid w:val="17DD305A"/>
+    <w:multiLevelType w:val="hybridMultilevel"/>
+    <w:tmpl w:val="509CEE76"/>
+    <w:lvl w:ilvl="0" w:tplc="0419000F">
+      <w:start w:val="1"/>
+      <w:numFmt w:val="decimal"/>
+      <w:lvlText w:val="%1."/>
+      <w:lvlJc w:val="left"/>
+      <w:pPr>
+        <w:ind w:left="1429" w:hanging="360"/>
+      </w:pPr>
+      <w:rPr>
+        <w:rFonts w:hint="default"/>
+      </w:rPr>
+    </w:lvl>
+    <w:lvl w:ilvl="1" w:tplc="04190003" w:tentative="1">
+      <w:start w:val="1"/>
+      <w:numFmt w:val="bullet"/>
+      <w:lvlText w:val="o"/>
+      <w:lvlJc w:val="left"/>
+      <w:pPr>
+        <w:ind w:left="2149" w:hanging="360"/>
+      </w:pPr>
+      <w:rPr>
+        <w:rFonts w:ascii="Courier New" w:hAnsi="Courier New" w:cs="Courier New" w:hint="default"/>
+      </w:rPr>
+    </w:lvl>
+    <w:lvl w:ilvl="2" w:tplc="04190005" w:tentative="1">
+      <w:start w:val="1"/>
+      <w:numFmt w:val="bullet"/>
+      <w:lvlText w:val=""/>
+      <w:lvlJc w:val="left"/>
+      <w:pPr>
+        <w:ind w:left="2869" w:hanging="360"/>
+      </w:pPr>
+      <w:rPr>
+        <w:rFonts w:ascii="Wingdings" w:hAnsi="Wingdings" w:hint="default"/>
+      </w:rPr>
+    </w:lvl>
+    <w:lvl w:ilvl="3" w:tplc="04190001" w:tentative="1">
+      <w:start w:val="1"/>
+      <w:numFmt w:val="bullet"/>
+      <w:lvlText w:val=""/>
+      <w:lvlJc w:val="left"/>
+      <w:pPr>
+        <w:ind w:left="3589" w:hanging="360"/>
+      </w:pPr>
+      <w:rPr>
+        <w:rFonts w:ascii="Symbol" w:hAnsi="Symbol" w:hint="default"/>
+      </w:rPr>
+    </w:lvl>
+    <w:lvl w:ilvl="4" w:tplc="04190003" w:tentative="1">
+      <w:start w:val="1"/>
+      <w:numFmt w:val="bullet"/>
+      <w:lvlText w:val="o"/>
+      <w:lvlJc w:val="left"/>
+      <w:pPr>
+        <w:ind w:left="4309" w:hanging="360"/>
+      </w:pPr>
+      <w:rPr>
+        <w:rFonts w:ascii="Courier New" w:hAnsi="Courier New" w:cs="Courier New" w:hint="default"/>
+      </w:rPr>
+    </w:lvl>
+    <w:lvl w:ilvl="5" w:tplc="04190005" w:tentative="1">
+      <w:start w:val="1"/>
+      <w:numFmt w:val="bullet"/>
+      <w:lvlText w:val=""/>
+      <w:lvlJc w:val="left"/>
+      <w:pPr>
+        <w:ind w:left="5029" w:hanging="360"/>
+      </w:pPr>
+      <w:rPr>
+        <w:rFonts w:ascii="Wingdings" w:hAnsi="Wingdings" w:hint="default"/>
+      </w:rPr>
+    </w:lvl>
+    <w:lvl w:ilvl="6" w:tplc="04190001" w:tentative="1">
+      <w:start w:val="1"/>
+      <w:numFmt w:val="bullet"/>
+      <w:lvlText w:val=""/>
+      <w:lvlJc w:val="left"/>
+      <w:pPr>
+        <w:ind w:left="5749" w:hanging="360"/>
+      </w:pPr>
+      <w:rPr>
+        <w:rFonts w:ascii="Symbol" w:hAnsi="Symbol" w:hint="default"/>
+      </w:rPr>
+    </w:lvl>
+    <w:lvl w:ilvl="7" w:tplc="04190003" w:tentative="1">
+      <w:start w:val="1"/>
+      <w:numFmt w:val="bullet"/>
+      <w:lvlText w:val="o"/>
+      <w:lvlJc w:val="left"/>
+      <w:pPr>
+        <w:ind w:left="6469" w:hanging="360"/>
+      </w:pPr>
+      <w:rPr>
+        <w:rFonts w:ascii="Courier New" w:hAnsi="Courier New" w:cs="Courier New" w:hint="default"/>
+      </w:rPr>
+    </w:lvl>
+    <w:lvl w:ilvl="8" w:tplc="04190005" w:tentative="1">
+      <w:start w:val="1"/>
+      <w:numFmt w:val="bullet"/>
+      <w:lvlText w:val=""/>
+      <w:lvlJc w:val="left"/>
+      <w:pPr>
+        <w:ind w:left="7189" w:hanging="360"/>
+      </w:pPr>
+      <w:rPr>
+        <w:rFonts w:ascii="Wingdings" w:hAnsi="Wingdings" w:hint="default"/>
+      </w:rPr>
+    </w:lvl>
+  </w:abstractNum>
+  <w:abstractNum w:abstractNumId="8" w15:restartNumberingAfterBreak="0">
     <w:nsid w:val="180F2B08"/>
     <w:multiLevelType w:val="multilevel"/>
     <w:tmpl w:val="9356BDC4"/>
@@ -19204,7 +22353,7 @@
       </w:pPr>
     </w:lvl>
   </w:abstractNum>
-  <w:abstractNum w:abstractNumId="7" w15:restartNumberingAfterBreak="0">
+  <w:abstractNum w:abstractNumId="9" w15:restartNumberingAfterBreak="0">
     <w:nsid w:val="1A777B99"/>
     <w:multiLevelType w:val="multilevel"/>
     <w:tmpl w:val="F8489360"/>
@@ -19290,7 +22439,7 @@
       </w:pPr>
     </w:lvl>
   </w:abstractNum>
-  <w:abstractNum w:abstractNumId="8" w15:restartNumberingAfterBreak="0">
+  <w:abstractNum w:abstractNumId="10" w15:restartNumberingAfterBreak="0">
     <w:nsid w:val="1ED75C3C"/>
     <w:multiLevelType w:val="multilevel"/>
     <w:tmpl w:val="6570E10A"/>
@@ -19439,7 +22588,7 @@
       </w:rPr>
     </w:lvl>
   </w:abstractNum>
-  <w:abstractNum w:abstractNumId="9" w15:restartNumberingAfterBreak="0">
+  <w:abstractNum w:abstractNumId="11" w15:restartNumberingAfterBreak="0">
     <w:nsid w:val="20A91C06"/>
     <w:multiLevelType w:val="hybridMultilevel"/>
     <w:tmpl w:val="35DED420"/>
@@ -19525,7 +22674,7 @@
       </w:pPr>
     </w:lvl>
   </w:abstractNum>
-  <w:abstractNum w:abstractNumId="10" w15:restartNumberingAfterBreak="0">
+  <w:abstractNum w:abstractNumId="12" w15:restartNumberingAfterBreak="0">
     <w:nsid w:val="2300657D"/>
     <w:multiLevelType w:val="multilevel"/>
     <w:tmpl w:val="76341784"/>
@@ -19611,7 +22760,7 @@
       </w:pPr>
     </w:lvl>
   </w:abstractNum>
-  <w:abstractNum w:abstractNumId="11" w15:restartNumberingAfterBreak="0">
+  <w:abstractNum w:abstractNumId="13" w15:restartNumberingAfterBreak="0">
     <w:nsid w:val="23C31B27"/>
     <w:multiLevelType w:val="hybridMultilevel"/>
     <w:tmpl w:val="6B700E7A"/>
@@ -19724,7 +22873,7 @@
       </w:rPr>
     </w:lvl>
   </w:abstractNum>
-  <w:abstractNum w:abstractNumId="12" w15:restartNumberingAfterBreak="0">
+  <w:abstractNum w:abstractNumId="14" w15:restartNumberingAfterBreak="0">
     <w:nsid w:val="2C173659"/>
     <w:multiLevelType w:val="multilevel"/>
     <w:tmpl w:val="5AB09822"/>
@@ -19872,7 +23021,7 @@
       </w:rPr>
     </w:lvl>
   </w:abstractNum>
-  <w:abstractNum w:abstractNumId="13" w15:restartNumberingAfterBreak="0">
+  <w:abstractNum w:abstractNumId="15" w15:restartNumberingAfterBreak="0">
     <w:nsid w:val="2D2358A9"/>
     <w:multiLevelType w:val="multilevel"/>
     <w:tmpl w:val="2ED05376"/>
@@ -19989,7 +23138,7 @@
       </w:pPr>
     </w:lvl>
   </w:abstractNum>
-  <w:abstractNum w:abstractNumId="14" w15:restartNumberingAfterBreak="0">
+  <w:abstractNum w:abstractNumId="16" w15:restartNumberingAfterBreak="0">
     <w:nsid w:val="33434DE5"/>
     <w:multiLevelType w:val="multilevel"/>
     <w:tmpl w:val="02302AF8"/>
@@ -20102,7 +23251,7 @@
       </w:pPr>
     </w:lvl>
   </w:abstractNum>
-  <w:abstractNum w:abstractNumId="15" w15:restartNumberingAfterBreak="0">
+  <w:abstractNum w:abstractNumId="17" w15:restartNumberingAfterBreak="0">
     <w:nsid w:val="3AAB7C8E"/>
     <w:multiLevelType w:val="multilevel"/>
     <w:tmpl w:val="0394A7BA"/>
@@ -20251,7 +23400,7 @@
       </w:rPr>
     </w:lvl>
   </w:abstractNum>
-  <w:abstractNum w:abstractNumId="16" w15:restartNumberingAfterBreak="0">
+  <w:abstractNum w:abstractNumId="18" w15:restartNumberingAfterBreak="0">
     <w:nsid w:val="3EC13EE0"/>
     <w:multiLevelType w:val="hybridMultilevel"/>
     <w:tmpl w:val="79C4B912"/>
@@ -20364,7 +23513,7 @@
       </w:rPr>
     </w:lvl>
   </w:abstractNum>
-  <w:abstractNum w:abstractNumId="17" w15:restartNumberingAfterBreak="0">
+  <w:abstractNum w:abstractNumId="19" w15:restartNumberingAfterBreak="0">
     <w:nsid w:val="3F3F105F"/>
     <w:multiLevelType w:val="hybridMultilevel"/>
     <w:tmpl w:val="75083420"/>
@@ -20450,7 +23599,7 @@
       </w:pPr>
     </w:lvl>
   </w:abstractNum>
-  <w:abstractNum w:abstractNumId="18" w15:restartNumberingAfterBreak="0">
+  <w:abstractNum w:abstractNumId="20" w15:restartNumberingAfterBreak="0">
     <w:nsid w:val="4C17448C"/>
     <w:multiLevelType w:val="hybridMultilevel"/>
     <w:tmpl w:val="056A0D70"/>
@@ -20563,7 +23712,7 @@
       </w:rPr>
     </w:lvl>
   </w:abstractNum>
-  <w:abstractNum w:abstractNumId="19" w15:restartNumberingAfterBreak="0">
+  <w:abstractNum w:abstractNumId="21" w15:restartNumberingAfterBreak="0">
     <w:nsid w:val="4D767D74"/>
     <w:multiLevelType w:val="multilevel"/>
     <w:tmpl w:val="08B67EB0"/>
@@ -20684,7 +23833,7 @@
       </w:rPr>
     </w:lvl>
   </w:abstractNum>
-  <w:abstractNum w:abstractNumId="20" w15:restartNumberingAfterBreak="0">
+  <w:abstractNum w:abstractNumId="22" w15:restartNumberingAfterBreak="0">
     <w:nsid w:val="4E08545E"/>
     <w:multiLevelType w:val="multilevel"/>
     <w:tmpl w:val="307EE22C"/>
@@ -20778,7 +23927,7 @@
       </w:pPr>
     </w:lvl>
   </w:abstractNum>
-  <w:abstractNum w:abstractNumId="21" w15:restartNumberingAfterBreak="0">
+  <w:abstractNum w:abstractNumId="23" w15:restartNumberingAfterBreak="0">
     <w:nsid w:val="4E4504E4"/>
     <w:multiLevelType w:val="hybridMultilevel"/>
     <w:tmpl w:val="89A2953A"/>
@@ -20891,7 +24040,7 @@
       </w:rPr>
     </w:lvl>
   </w:abstractNum>
-  <w:abstractNum w:abstractNumId="22" w15:restartNumberingAfterBreak="0">
+  <w:abstractNum w:abstractNumId="24" w15:restartNumberingAfterBreak="0">
     <w:nsid w:val="5F911448"/>
     <w:multiLevelType w:val="hybridMultilevel"/>
     <w:tmpl w:val="A6F452FE"/>
@@ -20980,7 +24129,7 @@
       </w:pPr>
     </w:lvl>
   </w:abstractNum>
-  <w:abstractNum w:abstractNumId="23" w15:restartNumberingAfterBreak="0">
+  <w:abstractNum w:abstractNumId="25" w15:restartNumberingAfterBreak="0">
     <w:nsid w:val="61082E69"/>
     <w:multiLevelType w:val="hybridMultilevel"/>
     <w:tmpl w:val="6C186052"/>
@@ -21093,7 +24242,7 @@
       </w:rPr>
     </w:lvl>
   </w:abstractNum>
-  <w:abstractNum w:abstractNumId="24" w15:restartNumberingAfterBreak="0">
+  <w:abstractNum w:abstractNumId="26" w15:restartNumberingAfterBreak="0">
     <w:nsid w:val="62D55A53"/>
     <w:multiLevelType w:val="hybridMultilevel"/>
     <w:tmpl w:val="D902A52A"/>
@@ -21206,7 +24355,7 @@
       </w:rPr>
     </w:lvl>
   </w:abstractNum>
-  <w:abstractNum w:abstractNumId="25" w15:restartNumberingAfterBreak="0">
+  <w:abstractNum w:abstractNumId="27" w15:restartNumberingAfterBreak="0">
     <w:nsid w:val="6E894BC4"/>
     <w:multiLevelType w:val="multilevel"/>
     <w:tmpl w:val="B096ECA8"/>
@@ -21292,7 +24441,7 @@
       </w:pPr>
     </w:lvl>
   </w:abstractNum>
-  <w:abstractNum w:abstractNumId="26" w15:restartNumberingAfterBreak="0">
+  <w:abstractNum w:abstractNumId="28" w15:restartNumberingAfterBreak="0">
     <w:nsid w:val="6F502C57"/>
     <w:multiLevelType w:val="multilevel"/>
     <w:tmpl w:val="307EE22C"/>
@@ -21386,7 +24535,7 @@
       </w:pPr>
     </w:lvl>
   </w:abstractNum>
-  <w:abstractNum w:abstractNumId="27" w15:restartNumberingAfterBreak="0">
+  <w:abstractNum w:abstractNumId="29" w15:restartNumberingAfterBreak="0">
     <w:nsid w:val="6F642954"/>
     <w:multiLevelType w:val="multilevel"/>
     <w:tmpl w:val="5AB09822"/>
@@ -21534,7 +24683,7 @@
       </w:rPr>
     </w:lvl>
   </w:abstractNum>
-  <w:abstractNum w:abstractNumId="28" w15:restartNumberingAfterBreak="0">
+  <w:abstractNum w:abstractNumId="30" w15:restartNumberingAfterBreak="0">
     <w:nsid w:val="70862085"/>
     <w:multiLevelType w:val="hybridMultilevel"/>
     <w:tmpl w:val="6AEEBA9E"/>
@@ -21647,7 +24796,7 @@
       </w:rPr>
     </w:lvl>
   </w:abstractNum>
-  <w:abstractNum w:abstractNumId="29" w15:restartNumberingAfterBreak="0">
+  <w:abstractNum w:abstractNumId="31" w15:restartNumberingAfterBreak="0">
     <w:nsid w:val="769F1431"/>
     <w:multiLevelType w:val="hybridMultilevel"/>
     <w:tmpl w:val="AA064934"/>
@@ -21733,7 +24882,7 @@
       </w:pPr>
     </w:lvl>
   </w:abstractNum>
-  <w:abstractNum w:abstractNumId="30" w15:restartNumberingAfterBreak="0">
+  <w:abstractNum w:abstractNumId="32" w15:restartNumberingAfterBreak="0">
     <w:nsid w:val="787B4DB0"/>
     <w:multiLevelType w:val="multilevel"/>
     <w:tmpl w:val="E3B4FEE2"/>
@@ -21882,7 +25031,7 @@
       </w:rPr>
     </w:lvl>
   </w:abstractNum>
-  <w:abstractNum w:abstractNumId="31" w15:restartNumberingAfterBreak="0">
+  <w:abstractNum w:abstractNumId="33" w15:restartNumberingAfterBreak="0">
     <w:nsid w:val="79267C51"/>
     <w:multiLevelType w:val="hybridMultilevel"/>
     <w:tmpl w:val="FE3E1CDA"/>
@@ -21995,7 +25144,7 @@
       </w:rPr>
     </w:lvl>
   </w:abstractNum>
-  <w:abstractNum w:abstractNumId="32" w15:restartNumberingAfterBreak="0">
+  <w:abstractNum w:abstractNumId="34" w15:restartNumberingAfterBreak="0">
     <w:nsid w:val="7A611CB8"/>
     <w:multiLevelType w:val="hybridMultilevel"/>
     <w:tmpl w:val="ED9E508C"/>
@@ -22109,40 +25258,40 @@
     </w:lvl>
   </w:abstractNum>
   <w:num w:numId="1">
+    <w:abstractNumId w:val="30"/>
+  </w:num>
+  <w:num w:numId="2">
+    <w:abstractNumId w:val="23"/>
+  </w:num>
+  <w:num w:numId="3">
+    <w:abstractNumId w:val="13"/>
+  </w:num>
+  <w:num w:numId="4">
+    <w:abstractNumId w:val="13"/>
+  </w:num>
+  <w:num w:numId="5">
+    <w:abstractNumId w:val="19"/>
+  </w:num>
+  <w:num w:numId="6">
+    <w:abstractNumId w:val="22"/>
+  </w:num>
+  <w:num w:numId="7">
+    <w:abstractNumId w:val="3"/>
+  </w:num>
+  <w:num w:numId="8">
+    <w:abstractNumId w:val="24"/>
+  </w:num>
+  <w:num w:numId="9">
     <w:abstractNumId w:val="28"/>
   </w:num>
-  <w:num w:numId="2">
-    <w:abstractNumId w:val="21"/>
-  </w:num>
-  <w:num w:numId="3">
-    <w:abstractNumId w:val="11"/>
-  </w:num>
-  <w:num w:numId="4">
-    <w:abstractNumId w:val="11"/>
-  </w:num>
-  <w:num w:numId="5">
-    <w:abstractNumId w:val="17"/>
-  </w:num>
-  <w:num w:numId="6">
-    <w:abstractNumId w:val="20"/>
-  </w:num>
-  <w:num w:numId="7">
-    <w:abstractNumId w:val="2"/>
-  </w:num>
-  <w:num w:numId="8">
-    <w:abstractNumId w:val="22"/>
-  </w:num>
-  <w:num w:numId="9">
-    <w:abstractNumId w:val="26"/>
-  </w:num>
   <w:num w:numId="10">
-    <w:abstractNumId w:val="16"/>
+    <w:abstractNumId w:val="18"/>
   </w:num>
   <w:num w:numId="11">
-    <w:abstractNumId w:val="23"/>
+    <w:abstractNumId w:val="25"/>
   </w:num>
   <w:num w:numId="12">
-    <w:abstractNumId w:val="13"/>
+    <w:abstractNumId w:val="15"/>
     <w:lvlOverride w:ilvl="0">
       <w:startOverride w:val="1"/>
     </w:lvlOverride>
@@ -22170,10 +25319,10 @@
     </w:lvlOverride>
   </w:num>
   <w:num w:numId="13">
-    <w:abstractNumId w:val="19"/>
+    <w:abstractNumId w:val="21"/>
   </w:num>
   <w:num w:numId="14">
-    <w:abstractNumId w:val="20"/>
+    <w:abstractNumId w:val="22"/>
     <w:lvlOverride w:ilvl="0">
       <w:startOverride w:val="1"/>
     </w:lvlOverride>
@@ -22203,7 +25352,7 @@
     </w:lvlOverride>
   </w:num>
   <w:num w:numId="15">
-    <w:abstractNumId w:val="6"/>
+    <w:abstractNumId w:val="8"/>
     <w:lvlOverride w:ilvl="0">
       <w:startOverride w:val="1"/>
     </w:lvlOverride>
@@ -22233,7 +25382,7 @@
     </w:lvlOverride>
   </w:num>
   <w:num w:numId="16">
-    <w:abstractNumId w:val="4"/>
+    <w:abstractNumId w:val="5"/>
     <w:lvlOverride w:ilvl="0">
       <w:startOverride w:val="1"/>
     </w:lvlOverride>
@@ -22261,7 +25410,7 @@
     </w:lvlOverride>
   </w:num>
   <w:num w:numId="17">
-    <w:abstractNumId w:val="14"/>
+    <w:abstractNumId w:val="16"/>
     <w:lvlOverride w:ilvl="0">
       <w:startOverride w:val="1"/>
     </w:lvlOverride>
@@ -22291,7 +25440,7 @@
     </w:lvlOverride>
   </w:num>
   <w:num w:numId="18">
-    <w:abstractNumId w:val="29"/>
+    <w:abstractNumId w:val="31"/>
     <w:lvlOverride w:ilvl="0">
       <w:startOverride w:val="1"/>
     </w:lvlOverride>
@@ -22321,7 +25470,7 @@
     </w:lvlOverride>
   </w:num>
   <w:num w:numId="19">
-    <w:abstractNumId w:val="25"/>
+    <w:abstractNumId w:val="27"/>
     <w:lvlOverride w:ilvl="0">
       <w:startOverride w:val="1"/>
     </w:lvlOverride>
@@ -22351,16 +25500,16 @@
     </w:lvlOverride>
   </w:num>
   <w:num w:numId="20">
-    <w:abstractNumId w:val="3"/>
+    <w:abstractNumId w:val="4"/>
   </w:num>
   <w:num w:numId="21">
-    <w:abstractNumId w:val="1"/>
+    <w:abstractNumId w:val="2"/>
   </w:num>
   <w:num w:numId="22">
-    <w:abstractNumId w:val="15"/>
+    <w:abstractNumId w:val="17"/>
   </w:num>
   <w:num w:numId="23">
-    <w:abstractNumId w:val="12"/>
+    <w:abstractNumId w:val="14"/>
     <w:lvlOverride w:ilvl="0">
       <w:startOverride w:val="1"/>
     </w:lvlOverride>
@@ -22374,10 +25523,10 @@
     <w:lvlOverride w:ilvl="8"/>
   </w:num>
   <w:num w:numId="24">
-    <w:abstractNumId w:val="30"/>
+    <w:abstractNumId w:val="32"/>
   </w:num>
   <w:num w:numId="25">
-    <w:abstractNumId w:val="27"/>
+    <w:abstractNumId w:val="29"/>
     <w:lvlOverride w:ilvl="0">
       <w:startOverride w:val="1"/>
     </w:lvlOverride>
@@ -22391,6 +25540,48 @@
     <w:lvlOverride w:ilvl="8"/>
   </w:num>
   <w:num w:numId="26">
+    <w:abstractNumId w:val="11"/>
+    <w:lvlOverride w:ilvl="0">
+      <w:startOverride w:val="1"/>
+    </w:lvlOverride>
+    <w:lvlOverride w:ilvl="1">
+      <w:startOverride w:val="1"/>
+    </w:lvlOverride>
+    <w:lvlOverride w:ilvl="2">
+      <w:startOverride w:val="1"/>
+    </w:lvlOverride>
+    <w:lvlOverride w:ilvl="3">
+      <w:startOverride w:val="1"/>
+    </w:lvlOverride>
+    <w:lvlOverride w:ilvl="4">
+      <w:startOverride w:val="1"/>
+    </w:lvlOverride>
+    <w:lvlOverride w:ilvl="5">
+      <w:startOverride w:val="1"/>
+    </w:lvlOverride>
+    <w:lvlOverride w:ilvl="6">
+      <w:startOverride w:val="1"/>
+    </w:lvlOverride>
+    <w:lvlOverride w:ilvl="7">
+      <w:startOverride w:val="1"/>
+    </w:lvlOverride>
+    <w:lvlOverride w:ilvl="8">
+      <w:startOverride w:val="1"/>
+    </w:lvlOverride>
+  </w:num>
+  <w:num w:numId="27">
+    <w:abstractNumId w:val="26"/>
+  </w:num>
+  <w:num w:numId="28">
+    <w:abstractNumId w:val="34"/>
+  </w:num>
+  <w:num w:numId="29">
+    <w:abstractNumId w:val="10"/>
+  </w:num>
+  <w:num w:numId="30">
+    <w:abstractNumId w:val="6"/>
+  </w:num>
+  <w:num w:numId="31">
     <w:abstractNumId w:val="9"/>
     <w:lvlOverride w:ilvl="0">
       <w:startOverride w:val="1"/>
@@ -22420,59 +25611,17 @@
       <w:startOverride w:val="1"/>
     </w:lvlOverride>
   </w:num>
-  <w:num w:numId="27">
-    <w:abstractNumId w:val="24"/>
-  </w:num>
-  <w:num w:numId="28">
-    <w:abstractNumId w:val="32"/>
-  </w:num>
-  <w:num w:numId="29">
-    <w:abstractNumId w:val="8"/>
-  </w:num>
-  <w:num w:numId="30">
-    <w:abstractNumId w:val="5"/>
-  </w:num>
-  <w:num w:numId="31">
-    <w:abstractNumId w:val="7"/>
-    <w:lvlOverride w:ilvl="0">
-      <w:startOverride w:val="1"/>
-    </w:lvlOverride>
-    <w:lvlOverride w:ilvl="1">
-      <w:startOverride w:val="1"/>
-    </w:lvlOverride>
-    <w:lvlOverride w:ilvl="2">
-      <w:startOverride w:val="1"/>
-    </w:lvlOverride>
-    <w:lvlOverride w:ilvl="3">
-      <w:startOverride w:val="1"/>
-    </w:lvlOverride>
-    <w:lvlOverride w:ilvl="4">
-      <w:startOverride w:val="1"/>
-    </w:lvlOverride>
-    <w:lvlOverride w:ilvl="5">
-      <w:startOverride w:val="1"/>
-    </w:lvlOverride>
-    <w:lvlOverride w:ilvl="6">
-      <w:startOverride w:val="1"/>
-    </w:lvlOverride>
-    <w:lvlOverride w:ilvl="7">
-      <w:startOverride w:val="1"/>
-    </w:lvlOverride>
-    <w:lvlOverride w:ilvl="8">
-      <w:startOverride w:val="1"/>
-    </w:lvlOverride>
-  </w:num>
   <w:num w:numId="32">
-    <w:abstractNumId w:val="0"/>
+    <w:abstractNumId w:val="1"/>
   </w:num>
   <w:num w:numId="33">
-    <w:abstractNumId w:val="18"/>
+    <w:abstractNumId w:val="20"/>
   </w:num>
   <w:num w:numId="34">
-    <w:abstractNumId w:val="31"/>
+    <w:abstractNumId w:val="33"/>
   </w:num>
   <w:num w:numId="35">
-    <w:abstractNumId w:val="10"/>
+    <w:abstractNumId w:val="12"/>
     <w:lvlOverride w:ilvl="0">
       <w:startOverride w:val="4"/>
     </w:lvlOverride>
@@ -22502,13 +25651,19 @@
     </w:lvlOverride>
   </w:num>
   <w:num w:numId="36">
-    <w:abstractNumId w:val="10"/>
+    <w:abstractNumId w:val="12"/>
+  </w:num>
+  <w:num w:numId="37">
+    <w:abstractNumId w:val="7"/>
+  </w:num>
+  <w:num w:numId="38">
+    <w:abstractNumId w:val="0"/>
   </w:num>
 </w:numbering>
 </file>
 
 <file path=word/styles.xml><?xml version="1.0" encoding="utf-8"?>
-<w:styles xmlns:mc="http://schemas.openxmlformats.org/markup-compatibility/2006" xmlns:r="http://schemas.openxmlformats.org/officeDocument/2006/relationships" xmlns:w="http://schemas.openxmlformats.org/wordprocessingml/2006/main" xmlns:w14="http://schemas.microsoft.com/office/word/2010/wordml" xmlns:w15="http://schemas.microsoft.com/office/word/2012/wordml" xmlns:w16cex="http://schemas.microsoft.com/office/word/2018/wordml/cex" xmlns:w16cid="http://schemas.microsoft.com/office/word/2016/wordml/cid" xmlns:w16="http://schemas.microsoft.com/office/word/2018/wordml" xmlns:w16sdtdh="http://schemas.microsoft.com/office/word/2020/wordml/sdtdatahash" xmlns:w16se="http://schemas.microsoft.com/office/word/2015/wordml/symex" mc:Ignorable="w14 w15 w16se w16cid w16 w16cex w16sdtdh">
+<w:styles xmlns:mc="http://schemas.openxmlformats.org/markup-compatibility/2006" xmlns:r="http://schemas.openxmlformats.org/officeDocument/2006/relationships" xmlns:w="http://schemas.openxmlformats.org/wordprocessingml/2006/main" xmlns:w14="http://schemas.microsoft.com/office/word/2010/wordml" xmlns:w15="http://schemas.microsoft.com/office/word/2012/wordml" xmlns:w16cid="http://schemas.microsoft.com/office/word/2016/wordml/cid" xmlns:w16se="http://schemas.microsoft.com/office/word/2015/wordml/symex" mc:Ignorable="w14 w15 w16se w16cid">
   <w:docDefaults>
     <w:rPrDefault>
       <w:rPr>
@@ -22524,7 +25679,7 @@
       </w:pPr>
     </w:pPrDefault>
   </w:docDefaults>
-  <w:latentStyles w:defLockedState="0" w:defUIPriority="99" w:defSemiHidden="0" w:defUnhideWhenUsed="0" w:defQFormat="0" w:count="376">
+  <w:latentStyles w:defLockedState="0" w:defUIPriority="99" w:defSemiHidden="0" w:defUnhideWhenUsed="0" w:defQFormat="0" w:count="375">
     <w:lsdException w:name="Normal" w:uiPriority="0" w:qFormat="1"/>
     <w:lsdException w:name="heading 1" w:uiPriority="0" w:qFormat="1"/>
     <w:lsdException w:name="heading 2" w:semiHidden="1" w:uiPriority="9" w:unhideWhenUsed="1" w:qFormat="1"/>
@@ -22630,6 +25785,7 @@
     <w:lsdException w:name="HTML Sample" w:semiHidden="1" w:unhideWhenUsed="1"/>
     <w:lsdException w:name="HTML Typewriter" w:semiHidden="1" w:unhideWhenUsed="1"/>
     <w:lsdException w:name="HTML Variable" w:semiHidden="1" w:unhideWhenUsed="1"/>
+    <w:lsdException w:name="Normal Table" w:semiHidden="1" w:unhideWhenUsed="1"/>
     <w:lsdException w:name="annotation subject" w:semiHidden="1" w:unhideWhenUsed="1"/>
     <w:lsdException w:name="No List" w:semiHidden="1" w:unhideWhenUsed="1"/>
     <w:lsdException w:name="Outline List 1" w:semiHidden="1" w:unhideWhenUsed="1"/>
@@ -22676,8 +25832,10 @@
     <w:lsdException w:name="Table Subtle 2" w:semiHidden="1" w:unhideWhenUsed="1"/>
     <w:lsdException w:name="Table Web 1" w:semiHidden="1" w:unhideWhenUsed="1"/>
     <w:lsdException w:name="Table Web 2" w:semiHidden="1" w:unhideWhenUsed="1"/>
+    <w:lsdException w:name="Table Web 3" w:semiHidden="1" w:unhideWhenUsed="1"/>
     <w:lsdException w:name="Balloon Text" w:semiHidden="1" w:unhideWhenUsed="1"/>
     <w:lsdException w:name="Table Grid" w:uiPriority="39"/>
+    <w:lsdException w:name="Table Theme" w:semiHidden="1" w:unhideWhenUsed="1"/>
     <w:lsdException w:name="Placeholder Text" w:semiHidden="1"/>
     <w:lsdException w:name="No Spacing" w:uiPriority="1" w:qFormat="1"/>
     <w:lsdException w:name="Light Shading" w:uiPriority="60"/>
@@ -22897,7 +26055,6 @@
     <w:lsdException w:name="Smart Hyperlink" w:semiHidden="1" w:unhideWhenUsed="1"/>
     <w:lsdException w:name="Hashtag" w:semiHidden="1" w:unhideWhenUsed="1"/>
     <w:lsdException w:name="Unresolved Mention" w:semiHidden="1" w:unhideWhenUsed="1"/>
-    <w:lsdException w:name="Smart Link" w:semiHidden="1" w:unhideWhenUsed="1"/>
   </w:latentStyles>
   <w:style w:type="paragraph" w:default="1" w:styleId="a">
     <w:name w:val="Normal"/>
@@ -23508,7 +26665,7 @@
 </file>
 
 <file path=customXml/itemProps1.xml><?xml version="1.0" encoding="utf-8"?>
-<ds:datastoreItem xmlns:ds="http://schemas.openxmlformats.org/officeDocument/2006/customXml" ds:itemID="{E8CE3C92-CDC6-450F-8C79-9009E4FE173F}">
+<ds:datastoreItem xmlns:ds="http://schemas.openxmlformats.org/officeDocument/2006/customXml" ds:itemID="{C0DFDA4A-CF34-4731-A260-CC5F916DE920}">
   <ds:schemaRefs>
     <ds:schemaRef ds:uri="http://schemas.openxmlformats.org/officeDocument/2006/bibliography"/>
   </ds:schemaRefs>

--- a/Отчёт.docx
+++ b/Отчёт.docx
@@ -1,6 +1,6 @@
 
 <file path=word/document.xml><?xml version="1.0" encoding="utf-8"?>
-<w:document xmlns:wpc="http://schemas.microsoft.com/office/word/2010/wordprocessingCanvas" xmlns:cx="http://schemas.microsoft.com/office/drawing/2014/chartex" xmlns:cx1="http://schemas.microsoft.com/office/drawing/2015/9/8/chartex" xmlns:cx2="http://schemas.microsoft.com/office/drawing/2015/10/21/chartex" xmlns:cx3="http://schemas.microsoft.com/office/drawing/2016/5/9/chartex" xmlns:cx4="http://schemas.microsoft.com/office/drawing/2016/5/10/chartex" xmlns:cx5="http://schemas.microsoft.com/office/drawing/2016/5/11/chartex" xmlns:cx6="http://schemas.microsoft.com/office/drawing/2016/5/12/chartex" xmlns:cx7="http://schemas.microsoft.com/office/drawing/2016/5/13/chartex" xmlns:cx8="http://schemas.microsoft.com/office/drawing/2016/5/14/chartex" xmlns:mc="http://schemas.openxmlformats.org/markup-compatibility/2006" xmlns:aink="http://schemas.microsoft.com/office/drawing/2016/ink" xmlns:am3d="http://schemas.microsoft.com/office/drawing/2017/model3d" xmlns:o="urn:schemas-microsoft-com:office:office" xmlns:r="http://schemas.openxmlformats.org/officeDocument/2006/relationships" xmlns:m="http://schemas.openxmlformats.org/officeDocument/2006/math" xmlns:v="urn:schemas-microsoft-com:vml" xmlns:wp14="http://schemas.microsoft.com/office/word/2010/wordprocessingDrawing" xmlns:wp="http://schemas.openxmlformats.org/drawingml/2006/wordprocessingDrawing" xmlns:w10="urn:schemas-microsoft-com:office:word" xmlns:w="http://schemas.openxmlformats.org/wordprocessingml/2006/main" xmlns:w14="http://schemas.microsoft.com/office/word/2010/wordml" xmlns:w15="http://schemas.microsoft.com/office/word/2012/wordml" xmlns:w16cid="http://schemas.microsoft.com/office/word/2016/wordml/cid" xmlns:w16se="http://schemas.microsoft.com/office/word/2015/wordml/symex" xmlns:wpg="http://schemas.microsoft.com/office/word/2010/wordprocessingGroup" xmlns:wpi="http://schemas.microsoft.com/office/word/2010/wordprocessingInk" xmlns:wne="http://schemas.microsoft.com/office/word/2006/wordml" xmlns:wps="http://schemas.microsoft.com/office/word/2010/wordprocessingShape" mc:Ignorable="w14 w15 w16se w16cid wp14">
+<w:document xmlns:wpc="http://schemas.microsoft.com/office/word/2010/wordprocessingCanvas" xmlns:cx="http://schemas.microsoft.com/office/drawing/2014/chartex" xmlns:cx1="http://schemas.microsoft.com/office/drawing/2015/9/8/chartex" xmlns:cx2="http://schemas.microsoft.com/office/drawing/2015/10/21/chartex" xmlns:cx3="http://schemas.microsoft.com/office/drawing/2016/5/9/chartex" xmlns:cx4="http://schemas.microsoft.com/office/drawing/2016/5/10/chartex" xmlns:cx5="http://schemas.microsoft.com/office/drawing/2016/5/11/chartex" xmlns:cx6="http://schemas.microsoft.com/office/drawing/2016/5/12/chartex" xmlns:cx7="http://schemas.microsoft.com/office/drawing/2016/5/13/chartex" xmlns:cx8="http://schemas.microsoft.com/office/drawing/2016/5/14/chartex" xmlns:mc="http://schemas.openxmlformats.org/markup-compatibility/2006" xmlns:aink="http://schemas.microsoft.com/office/drawing/2016/ink" xmlns:am3d="http://schemas.microsoft.com/office/drawing/2017/model3d" xmlns:o="urn:schemas-microsoft-com:office:office" xmlns:r="http://schemas.openxmlformats.org/officeDocument/2006/relationships" xmlns:m="http://schemas.openxmlformats.org/officeDocument/2006/math" xmlns:v="urn:schemas-microsoft-com:vml" xmlns:wp14="http://schemas.microsoft.com/office/word/2010/wordprocessingDrawing" xmlns:wp="http://schemas.openxmlformats.org/drawingml/2006/wordprocessingDrawing" xmlns:w10="urn:schemas-microsoft-com:office:word" xmlns:w="http://schemas.openxmlformats.org/wordprocessingml/2006/main" xmlns:w14="http://schemas.microsoft.com/office/word/2010/wordml" xmlns:w15="http://schemas.microsoft.com/office/word/2012/wordml" xmlns:w16cex="http://schemas.microsoft.com/office/word/2018/wordml/cex" xmlns:w16cid="http://schemas.microsoft.com/office/word/2016/wordml/cid" xmlns:w16="http://schemas.microsoft.com/office/word/2018/wordml" xmlns:w16sdtdh="http://schemas.microsoft.com/office/word/2020/wordml/sdtdatahash" xmlns:w16se="http://schemas.microsoft.com/office/word/2015/wordml/symex" xmlns:wpg="http://schemas.microsoft.com/office/word/2010/wordprocessingGroup" xmlns:wpi="http://schemas.microsoft.com/office/word/2010/wordprocessingInk" xmlns:wne="http://schemas.microsoft.com/office/word/2006/wordml" xmlns:wps="http://schemas.microsoft.com/office/word/2010/wordprocessingShape" mc:Ignorable="w14 w15 w16se w16cid w16 w16cex w16sdtdh wp14">
   <w:body>
     <w:p>
       <w:pPr>
@@ -3051,6 +3051,14 @@
           <w:szCs w:val="28"/>
         </w:rPr>
       </w:pPr>
+      <w:r>
+        <w:rPr>
+          <w:rFonts w:ascii="Times New Roman" w:hAnsi="Times New Roman" w:cs="Times New Roman"/>
+          <w:sz w:val="28"/>
+          <w:szCs w:val="28"/>
+        </w:rPr>
+        <w:t xml:space="preserve">MySQL </w:t>
+      </w:r>
       <w:proofErr w:type="spellStart"/>
       <w:r>
         <w:rPr>
@@ -3058,7 +3066,7 @@
           <w:sz w:val="28"/>
           <w:szCs w:val="28"/>
         </w:rPr>
-        <w:t>MySQL</w:t>
+        <w:t>Workbench</w:t>
       </w:r>
       <w:proofErr w:type="spellEnd"/>
       <w:r>
@@ -3067,43 +3075,7 @@
           <w:sz w:val="28"/>
           <w:szCs w:val="28"/>
         </w:rPr>
-        <w:t xml:space="preserve"> </w:t>
-      </w:r>
-      <w:proofErr w:type="spellStart"/>
-      <w:r>
-        <w:rPr>
-          <w:rFonts w:ascii="Times New Roman" w:hAnsi="Times New Roman" w:cs="Times New Roman"/>
-          <w:sz w:val="28"/>
-          <w:szCs w:val="28"/>
-        </w:rPr>
-        <w:t>Workbench</w:t>
-      </w:r>
-      <w:proofErr w:type="spellEnd"/>
-      <w:r>
-        <w:rPr>
-          <w:rFonts w:ascii="Times New Roman" w:hAnsi="Times New Roman" w:cs="Times New Roman"/>
-          <w:sz w:val="28"/>
-          <w:szCs w:val="28"/>
-        </w:rPr>
-        <w:t xml:space="preserve">: визуальный инструмент для проектирования баз данных. </w:t>
-      </w:r>
-      <w:proofErr w:type="spellStart"/>
-      <w:r>
-        <w:rPr>
-          <w:rFonts w:ascii="Times New Roman" w:hAnsi="Times New Roman" w:cs="Times New Roman"/>
-          <w:sz w:val="28"/>
-          <w:szCs w:val="28"/>
-        </w:rPr>
-        <w:t>MySQL</w:t>
-      </w:r>
-      <w:proofErr w:type="spellEnd"/>
-      <w:r>
-        <w:rPr>
-          <w:rFonts w:ascii="Times New Roman" w:hAnsi="Times New Roman" w:cs="Times New Roman"/>
-          <w:sz w:val="28"/>
-          <w:szCs w:val="28"/>
-        </w:rPr>
-        <w:t xml:space="preserve"> </w:t>
+        <w:t xml:space="preserve">: визуальный инструмент для проектирования баз данных. MySQL </w:t>
       </w:r>
       <w:proofErr w:type="spellStart"/>
       <w:r>
@@ -4426,23 +4398,13 @@
                 <w:szCs w:val="28"/>
               </w:rPr>
             </w:pPr>
-            <w:proofErr w:type="spellStart"/>
             <w:r>
               <w:rPr>
                 <w:rFonts w:ascii="Times New Roman" w:hAnsi="Times New Roman" w:cs="Times New Roman"/>
                 <w:sz w:val="24"/>
                 <w:szCs w:val="28"/>
               </w:rPr>
-              <w:t>Python</w:t>
-            </w:r>
-            <w:proofErr w:type="spellEnd"/>
-            <w:r>
-              <w:rPr>
-                <w:rFonts w:ascii="Times New Roman" w:hAnsi="Times New Roman" w:cs="Times New Roman"/>
-                <w:sz w:val="24"/>
-                <w:szCs w:val="28"/>
-              </w:rPr>
-              <w:t xml:space="preserve"> (</w:t>
+              <w:t>Python (</w:t>
             </w:r>
             <w:proofErr w:type="spellStart"/>
             <w:r>
@@ -5656,25 +5618,7 @@
                 <w:sz w:val="24"/>
                 <w:szCs w:val="28"/>
               </w:rPr>
-              <w:t xml:space="preserve"> (</w:t>
-            </w:r>
-            <w:proofErr w:type="spellStart"/>
-            <w:r>
-              <w:rPr>
-                <w:rFonts w:ascii="Times New Roman" w:hAnsi="Times New Roman" w:cs="Times New Roman"/>
-                <w:sz w:val="24"/>
-                <w:szCs w:val="28"/>
-              </w:rPr>
-              <w:t>Professional</w:t>
-            </w:r>
-            <w:proofErr w:type="spellEnd"/>
-            <w:r>
-              <w:rPr>
-                <w:rFonts w:ascii="Times New Roman" w:hAnsi="Times New Roman" w:cs="Times New Roman"/>
-                <w:sz w:val="24"/>
-                <w:szCs w:val="28"/>
-              </w:rPr>
-              <w:t>)</w:t>
+              <w:t xml:space="preserve"> (Professional)</w:t>
             </w:r>
           </w:p>
         </w:tc>
@@ -5746,18 +5690,8 @@
                 <w:sz w:val="24"/>
                 <w:szCs w:val="28"/>
               </w:rPr>
-              <w:t xml:space="preserve"> </w:t>
-            </w:r>
-            <w:proofErr w:type="spellStart"/>
-            <w:r>
-              <w:rPr>
-                <w:rFonts w:ascii="Times New Roman" w:hAnsi="Times New Roman" w:cs="Times New Roman"/>
-                <w:sz w:val="24"/>
-                <w:szCs w:val="28"/>
-              </w:rPr>
-              <w:t>Text</w:t>
-            </w:r>
-            <w:proofErr w:type="spellEnd"/>
+              <w:t xml:space="preserve"> Text</w:t>
+            </w:r>
           </w:p>
         </w:tc>
       </w:tr>
@@ -5943,29 +5877,7 @@
                 <w:sz w:val="24"/>
                 <w:szCs w:val="28"/>
               </w:rPr>
-              <w:t xml:space="preserve">Поддержка </w:t>
-            </w:r>
-            <w:proofErr w:type="spellStart"/>
-            <w:r>
-              <w:rPr>
-                <w:rStyle w:val="ad"/>
-                <w:rFonts w:ascii="Times New Roman" w:hAnsi="Times New Roman" w:cs="Times New Roman"/>
-                <w:b w:val="0"/>
-                <w:sz w:val="24"/>
-                <w:szCs w:val="28"/>
-              </w:rPr>
-              <w:t>Python</w:t>
-            </w:r>
-            <w:proofErr w:type="spellEnd"/>
-            <w:r>
-              <w:rPr>
-                <w:rStyle w:val="ad"/>
-                <w:rFonts w:ascii="Times New Roman" w:hAnsi="Times New Roman" w:cs="Times New Roman"/>
-                <w:b w:val="0"/>
-                <w:sz w:val="24"/>
-                <w:szCs w:val="28"/>
-              </w:rPr>
-              <w:t>/</w:t>
+              <w:t>Поддержка Python/</w:t>
             </w:r>
             <w:proofErr w:type="spellStart"/>
             <w:r>
@@ -6529,25 +6441,7 @@
           <w:sz w:val="28"/>
           <w:szCs w:val="28"/>
         </w:rPr>
-        <w:t xml:space="preserve"> </w:t>
-      </w:r>
-      <w:proofErr w:type="spellStart"/>
-      <w:r>
-        <w:rPr>
-          <w:rFonts w:ascii="Times New Roman" w:hAnsi="Times New Roman" w:cs="Times New Roman"/>
-          <w:sz w:val="28"/>
-          <w:szCs w:val="28"/>
-        </w:rPr>
-        <w:t>Professional</w:t>
-      </w:r>
-      <w:proofErr w:type="spellEnd"/>
-      <w:r>
-        <w:rPr>
-          <w:rFonts w:ascii="Times New Roman" w:hAnsi="Times New Roman" w:cs="Times New Roman"/>
-          <w:sz w:val="28"/>
-          <w:szCs w:val="28"/>
-        </w:rPr>
-        <w:t>. Ключевые причины:</w:t>
+        <w:t xml:space="preserve"> Professional. Ключевые причины:</w:t>
       </w:r>
     </w:p>
     <w:p>
@@ -7832,43 +7726,7 @@
           <w:sz w:val="28"/>
           <w:szCs w:val="28"/>
         </w:rPr>
-        <w:t xml:space="preserve"> </w:t>
-      </w:r>
-      <w:proofErr w:type="spellStart"/>
-      <w:r>
-        <w:rPr>
-          <w:rFonts w:ascii="Times New Roman" w:hAnsi="Times New Roman" w:cs="Times New Roman"/>
-          <w:sz w:val="28"/>
-          <w:szCs w:val="28"/>
-        </w:rPr>
-        <w:t>Test</w:t>
-      </w:r>
-      <w:proofErr w:type="spellEnd"/>
-      <w:r>
-        <w:rPr>
-          <w:rFonts w:ascii="Times New Roman" w:hAnsi="Times New Roman" w:cs="Times New Roman"/>
-          <w:sz w:val="28"/>
-          <w:szCs w:val="28"/>
-        </w:rPr>
-        <w:t xml:space="preserve"> </w:t>
-      </w:r>
-      <w:proofErr w:type="spellStart"/>
-      <w:r>
-        <w:rPr>
-          <w:rFonts w:ascii="Times New Roman" w:hAnsi="Times New Roman" w:cs="Times New Roman"/>
-          <w:sz w:val="28"/>
-          <w:szCs w:val="28"/>
-        </w:rPr>
-        <w:t>Case</w:t>
-      </w:r>
-      <w:proofErr w:type="spellEnd"/>
-      <w:r>
-        <w:rPr>
-          <w:rFonts w:ascii="Times New Roman" w:hAnsi="Times New Roman" w:cs="Times New Roman"/>
-          <w:sz w:val="28"/>
-          <w:szCs w:val="28"/>
-        </w:rPr>
-        <w:t>. Основными причинами стали:</w:t>
+        <w:t xml:space="preserve"> Test Case. Основными причинами стали:</w:t>
       </w:r>
     </w:p>
     <w:p>
@@ -7887,23 +7745,13 @@
           <w:szCs w:val="28"/>
         </w:rPr>
       </w:pPr>
-      <w:proofErr w:type="spellStart"/>
-      <w:r>
-        <w:rPr>
-          <w:rFonts w:ascii="Times New Roman" w:hAnsi="Times New Roman" w:cs="Times New Roman"/>
-          <w:sz w:val="28"/>
-          <w:szCs w:val="28"/>
-        </w:rPr>
-        <w:t>нативная</w:t>
-      </w:r>
-      <w:proofErr w:type="spellEnd"/>
-      <w:r>
-        <w:rPr>
-          <w:rFonts w:ascii="Times New Roman" w:hAnsi="Times New Roman" w:cs="Times New Roman"/>
-          <w:sz w:val="28"/>
-          <w:szCs w:val="28"/>
-        </w:rPr>
-        <w:t xml:space="preserve"> интеграция с </w:t>
+      <w:r>
+        <w:rPr>
+          <w:rFonts w:ascii="Times New Roman" w:hAnsi="Times New Roman" w:cs="Times New Roman"/>
+          <w:sz w:val="28"/>
+          <w:szCs w:val="28"/>
+        </w:rPr>
+        <w:t xml:space="preserve">нативная интеграция с </w:t>
       </w:r>
       <w:proofErr w:type="spellStart"/>
       <w:r>
@@ -10411,13 +10259,13 @@
       </w:pPr>
       <w:r>
         <w:rPr>
-          <w:noProof/>
+          <w:rFonts w:ascii="Times New Roman" w:hAnsi="Times New Roman" w:cs="Times New Roman"/>
         </w:rPr>
         <w:drawing>
-          <wp:inline distT="0" distB="0" distL="0" distR="0" wp14:anchorId="3FC148CE" wp14:editId="7512D80E">
-            <wp:extent cx="5710761" cy="5238750"/>
-            <wp:effectExtent l="19050" t="19050" r="23495" b="19050"/>
-            <wp:docPr id="39" name="Рисунок 39"/>
+          <wp:inline distT="0" distB="0" distL="0" distR="0" wp14:anchorId="729AC021" wp14:editId="6283EE18">
+            <wp:extent cx="5940425" cy="4817745"/>
+            <wp:effectExtent l="19050" t="19050" r="22225" b="20955"/>
+            <wp:docPr id="6" name="Рисунок 6"/>
             <wp:cNvGraphicFramePr>
               <a:graphicFrameLocks xmlns:a="http://schemas.openxmlformats.org/drawingml/2006/main" noChangeAspect="1"/>
             </wp:cNvGraphicFramePr>
@@ -10437,7 +10285,7 @@
                   <pic:spPr>
                     <a:xfrm>
                       <a:off x="0" y="0"/>
-                      <a:ext cx="5748280" cy="5273168"/>
+                      <a:ext cx="5940425" cy="4817745"/>
                     </a:xfrm>
                     <a:prstGeom prst="rect">
                       <a:avLst/>
@@ -10649,7 +10497,6 @@
           <w:sz w:val="28"/>
           <w:szCs w:val="28"/>
         </w:rPr>
-        <w:lastRenderedPageBreak/>
         <w:t xml:space="preserve">Третья нормальная форма: нет транзитивных зависимостей – все </w:t>
       </w:r>
       <w:proofErr w:type="spellStart"/>
@@ -10688,6 +10535,7 @@
           <w:sz w:val="28"/>
           <w:szCs w:val="28"/>
         </w:rPr>
+        <w:lastRenderedPageBreak/>
         <w:t>Обоснование выбора 3NF:</w:t>
       </w:r>
     </w:p>
@@ -11020,7 +10868,9 @@
       <w:r>
         <w:rPr>
           <w:rFonts w:ascii="Times New Roman" w:hAnsi="Times New Roman" w:cs="Times New Roman"/>
-        </w:rPr>
+          <w:noProof/>
+        </w:rPr>
+        <w:lastRenderedPageBreak/>
         <w:drawing>
           <wp:inline distT="0" distB="0" distL="0" distR="0" wp14:anchorId="68859A2E" wp14:editId="6A0CC4AA">
             <wp:extent cx="1981200" cy="2966919"/>
@@ -11204,8 +11054,8 @@
       <w:r>
         <w:rPr>
           <w:rFonts w:ascii="Times New Roman" w:hAnsi="Times New Roman" w:cs="Times New Roman"/>
-        </w:rPr>
-        <w:lastRenderedPageBreak/>
+          <w:noProof/>
+        </w:rPr>
         <w:drawing>
           <wp:inline distT="0" distB="0" distL="0" distR="0" wp14:anchorId="7F008E4C" wp14:editId="3D3D6A58">
             <wp:extent cx="2162175" cy="3410140"/>
@@ -11381,6 +11231,7 @@
           <w:sz w:val="28"/>
           <w:szCs w:val="28"/>
         </w:rPr>
+        <w:lastRenderedPageBreak/>
         <w:t>Пользователю предлагается ввести основные данные для регистрации. После заполнения формы пользователь</w:t>
       </w:r>
       <w:r>
@@ -11500,6 +11351,7 @@
       <w:r>
         <w:rPr>
           <w:rFonts w:ascii="Times New Roman" w:hAnsi="Times New Roman" w:cs="Times New Roman"/>
+          <w:noProof/>
         </w:rPr>
         <w:drawing>
           <wp:inline distT="0" distB="0" distL="0" distR="0" wp14:anchorId="49D25749" wp14:editId="114BFFEE">
@@ -11625,20 +11477,8 @@
           <w:sz w:val="28"/>
           <w:szCs w:val="28"/>
         </w:rPr>
-        <w:t xml:space="preserve"> – Страница </w:t>
-      </w:r>
-      <w:proofErr w:type="spellStart"/>
-      <w:r>
-        <w:rPr>
-          <w:i w:val="0"/>
-          <w:iCs w:val="0"/>
-          <w:color w:val="auto"/>
-          <w:sz w:val="28"/>
-          <w:szCs w:val="28"/>
-        </w:rPr>
-        <w:t>Home</w:t>
-      </w:r>
-      <w:proofErr w:type="spellEnd"/>
+        <w:t xml:space="preserve"> – Страница Home</w:t>
+      </w:r>
     </w:p>
     <w:p>
       <w:pPr>
@@ -11657,7 +11497,6 @@
           <w:sz w:val="28"/>
           <w:szCs w:val="28"/>
         </w:rPr>
-        <w:lastRenderedPageBreak/>
         <w:t xml:space="preserve">На главной странице представлен </w:t>
       </w:r>
       <w:r>
@@ -11729,6 +11568,7 @@
       <w:r>
         <w:rPr>
           <w:rFonts w:ascii="Times New Roman" w:hAnsi="Times New Roman" w:cs="Times New Roman"/>
+          <w:noProof/>
         </w:rPr>
         <w:drawing>
           <wp:inline distT="0" distB="0" distL="0" distR="0" wp14:anchorId="12940CC7" wp14:editId="21D648B1">
@@ -11854,20 +11694,8 @@
           <w:sz w:val="28"/>
           <w:szCs w:val="28"/>
         </w:rPr>
-        <w:t xml:space="preserve"> – Страница </w:t>
-      </w:r>
-      <w:proofErr w:type="spellStart"/>
-      <w:r>
-        <w:rPr>
-          <w:i w:val="0"/>
-          <w:iCs w:val="0"/>
-          <w:color w:val="auto"/>
-          <w:sz w:val="28"/>
-          <w:szCs w:val="28"/>
-        </w:rPr>
-        <w:t>Profile</w:t>
-      </w:r>
-      <w:proofErr w:type="spellEnd"/>
+        <w:t xml:space="preserve"> – Страница Profile</w:t>
+      </w:r>
     </w:p>
     <w:p>
       <w:pPr>
@@ -11886,6 +11714,7 @@
           <w:sz w:val="28"/>
           <w:szCs w:val="28"/>
         </w:rPr>
+        <w:lastRenderedPageBreak/>
         <w:t xml:space="preserve">Личный кабинет пользователя отображает персональную информацию пользователя, а также история покупок. Страница </w:t>
       </w:r>
       <w:r>
@@ -11949,6 +11778,7 @@
       <w:r>
         <w:rPr>
           <w:rFonts w:ascii="Times New Roman" w:hAnsi="Times New Roman" w:cs="Times New Roman"/>
+          <w:noProof/>
         </w:rPr>
         <w:drawing>
           <wp:inline distT="0" distB="0" distL="0" distR="0" wp14:anchorId="37980E33" wp14:editId="1DDC17ED">
@@ -12108,8 +11938,6 @@
         </w:rPr>
         <w:t>details</w:t>
       </w:r>
-      <w:bookmarkStart w:id="14" w:name="_GoBack"/>
-      <w:bookmarkEnd w:id="14"/>
       <w:proofErr w:type="spellEnd"/>
     </w:p>
     <w:p>
@@ -12246,6 +12074,7 @@
       <w:r>
         <w:rPr>
           <w:rFonts w:ascii="Times New Roman" w:hAnsi="Times New Roman" w:cs="Times New Roman"/>
+          <w:noProof/>
         </w:rPr>
         <w:drawing>
           <wp:inline distT="0" distB="0" distL="0" distR="0" wp14:anchorId="5C9BED15" wp14:editId="0E87CEDB">
@@ -12432,6 +12261,7 @@
           <w:sz w:val="28"/>
           <w:szCs w:val="28"/>
         </w:rPr>
+        <w:lastRenderedPageBreak/>
         <w:t xml:space="preserve">Корзина </w:t>
       </w:r>
       <w:r>
@@ -12536,16 +12366,7 @@
           <w:sz w:val="28"/>
           <w:szCs w:val="28"/>
         </w:rPr>
-        <w:t xml:space="preserve">Использование прототипа на раннем этапе позволило утвердить логику взаимодействия, визуальную структуру и навигацию до начала этапа </w:t>
-      </w:r>
-      <w:r>
-        <w:rPr>
-          <w:rFonts w:ascii="Times New Roman" w:hAnsi="Times New Roman" w:cs="Times New Roman"/>
-          <w:sz w:val="28"/>
-          <w:szCs w:val="28"/>
-        </w:rPr>
-        <w:lastRenderedPageBreak/>
-        <w:t>разработки клиентской части, что способствовало снижению количества доработок на поздних стадиях проекта.</w:t>
+        <w:t>Использование прототипа на раннем этапе позволило утвердить логику взаимодействия, визуальную структуру и навигацию до начала этапа разработки клиентской части, что способствовало снижению количества доработок на поздних стадиях проекта.</w:t>
       </w:r>
     </w:p>
     <w:p>
@@ -12579,8 +12400,8 @@
           <w:lang w:eastAsia="en-US"/>
         </w:rPr>
       </w:pPr>
-      <w:bookmarkStart w:id="15" w:name="_Toc216773183"/>
-      <w:bookmarkStart w:id="16" w:name="_Toc220336378"/>
+      <w:bookmarkStart w:id="14" w:name="_Toc216773183"/>
+      <w:bookmarkStart w:id="15" w:name="_Toc220336378"/>
       <w:r>
         <w:rPr>
           <w:rFonts w:eastAsiaTheme="minorHAnsi"/>
@@ -12590,8 +12411,8 @@
         <w:lastRenderedPageBreak/>
         <w:t>ЗАКЛЮЧЕНИЕ</w:t>
       </w:r>
+      <w:bookmarkEnd w:id="14"/>
       <w:bookmarkEnd w:id="15"/>
-      <w:bookmarkEnd w:id="16"/>
     </w:p>
     <w:p>
       <w:pPr>
@@ -12973,8 +12794,8 @@
           <w:lang w:eastAsia="en-US"/>
         </w:rPr>
       </w:pPr>
-      <w:bookmarkStart w:id="17" w:name="_Toc216773184"/>
-      <w:bookmarkStart w:id="18" w:name="_Toc220336379"/>
+      <w:bookmarkStart w:id="16" w:name="_Toc216773184"/>
+      <w:bookmarkStart w:id="17" w:name="_Toc220336379"/>
       <w:r>
         <w:rPr>
           <w:rFonts w:eastAsiaTheme="minorHAnsi"/>
@@ -12984,8 +12805,8 @@
         <w:lastRenderedPageBreak/>
         <w:t>СПИСОК ИСПОЛЬЗУЕМЫХ ИСТОЧНИКОВ</w:t>
       </w:r>
+      <w:bookmarkEnd w:id="16"/>
       <w:bookmarkEnd w:id="17"/>
-      <w:bookmarkEnd w:id="18"/>
     </w:p>
     <w:p>
       <w:pPr>
@@ -14024,27 +13845,7 @@
           <w:szCs w:val="28"/>
           <w:shd w:val="clear" w:color="auto" w:fill="FFFFFF"/>
         </w:rPr>
-        <w:t xml:space="preserve">MDN </w:t>
-      </w:r>
-      <w:proofErr w:type="spellStart"/>
-      <w:r>
-        <w:rPr>
-          <w:rFonts w:ascii="Times New Roman" w:hAnsi="Times New Roman" w:cs="Times New Roman"/>
-          <w:sz w:val="28"/>
-          <w:szCs w:val="28"/>
-          <w:shd w:val="clear" w:color="auto" w:fill="FFFFFF"/>
-        </w:rPr>
-        <w:t>Web</w:t>
-      </w:r>
-      <w:proofErr w:type="spellEnd"/>
-      <w:r>
-        <w:rPr>
-          <w:rFonts w:ascii="Times New Roman" w:hAnsi="Times New Roman" w:cs="Times New Roman"/>
-          <w:sz w:val="28"/>
-          <w:szCs w:val="28"/>
-          <w:shd w:val="clear" w:color="auto" w:fill="FFFFFF"/>
-        </w:rPr>
-        <w:t xml:space="preserve"> </w:t>
+        <w:t xml:space="preserve">MDN Web </w:t>
       </w:r>
       <w:proofErr w:type="spellStart"/>
       <w:r>
@@ -15898,27 +15699,7 @@
           <w:szCs w:val="28"/>
           <w:shd w:val="clear" w:color="auto" w:fill="FFFFFF"/>
         </w:rPr>
-        <w:t xml:space="preserve"> </w:t>
-      </w:r>
-      <w:proofErr w:type="spellStart"/>
-      <w:r>
-        <w:rPr>
-          <w:rFonts w:ascii="Times New Roman" w:hAnsi="Times New Roman" w:cs="Times New Roman"/>
-          <w:sz w:val="28"/>
-          <w:szCs w:val="28"/>
-          <w:shd w:val="clear" w:color="auto" w:fill="FFFFFF"/>
-        </w:rPr>
-        <w:t>Academy</w:t>
-      </w:r>
-      <w:proofErr w:type="spellEnd"/>
-      <w:r>
-        <w:rPr>
-          <w:rFonts w:ascii="Times New Roman" w:hAnsi="Times New Roman" w:cs="Times New Roman"/>
-          <w:sz w:val="28"/>
-          <w:szCs w:val="28"/>
-          <w:shd w:val="clear" w:color="auto" w:fill="FFFFFF"/>
-        </w:rPr>
-        <w:t xml:space="preserve"> – Курс – URL: </w:t>
+        <w:t xml:space="preserve"> Academy – Курс – URL: </w:t>
       </w:r>
       <w:hyperlink r:id="rId41" w:tgtFrame="_blank" w:history="1">
         <w:r>
@@ -16012,8 +15793,8 @@
           <w:lang w:eastAsia="en-US"/>
         </w:rPr>
       </w:pPr>
-      <w:bookmarkStart w:id="19" w:name="_Toc216773185"/>
-      <w:bookmarkStart w:id="20" w:name="_Toc220336380"/>
+      <w:bookmarkStart w:id="18" w:name="_Toc216773185"/>
+      <w:bookmarkStart w:id="19" w:name="_Toc220336380"/>
       <w:r>
         <w:rPr>
           <w:rFonts w:eastAsiaTheme="minorHAnsi"/>
@@ -16023,8 +15804,8 @@
         <w:lastRenderedPageBreak/>
         <w:t>Приложение А – Техническое задание</w:t>
       </w:r>
+      <w:bookmarkEnd w:id="18"/>
       <w:bookmarkEnd w:id="19"/>
-      <w:bookmarkEnd w:id="20"/>
     </w:p>
     <w:p>
       <w:pPr>
@@ -16934,7 +16715,7 @@
           <w:lang w:eastAsia="ru-RU"/>
         </w:rPr>
       </w:pPr>
-      <w:bookmarkStart w:id="21" w:name="_Hlk210312366"/>
+      <w:bookmarkStart w:id="20" w:name="_Hlk210312366"/>
       <w:r>
         <w:rPr>
           <w:rFonts w:ascii="Times New Roman" w:eastAsia="Times New Roman" w:hAnsi="Times New Roman" w:cs="Times New Roman"/>
@@ -17047,8 +16828,8 @@
           <w:lang w:eastAsia="ru-RU"/>
         </w:rPr>
       </w:pPr>
-      <w:bookmarkStart w:id="22" w:name="_Hlk210312392"/>
-      <w:bookmarkEnd w:id="21"/>
+      <w:bookmarkStart w:id="21" w:name="_Hlk210312392"/>
+      <w:bookmarkEnd w:id="20"/>
       <w:r>
         <w:rPr>
           <w:rFonts w:ascii="Times New Roman" w:eastAsia="Times New Roman" w:hAnsi="Times New Roman" w:cs="Times New Roman"/>
@@ -17061,7 +16842,7 @@
         <w:t>Нормативные документы</w:t>
       </w:r>
     </w:p>
-    <w:bookmarkEnd w:id="22"/>
+    <w:bookmarkEnd w:id="21"/>
     <w:p>
       <w:pPr>
         <w:spacing w:after="0" w:line="360" w:lineRule="auto"/>
@@ -17100,7 +16881,7 @@
           <w:lang w:eastAsia="ru-RU"/>
         </w:rPr>
       </w:pPr>
-      <w:bookmarkStart w:id="23" w:name="_Hlk210312282"/>
+      <w:bookmarkStart w:id="22" w:name="_Hlk210312282"/>
       <w:r>
         <w:rPr>
           <w:rFonts w:ascii="Times New Roman" w:eastAsia="Times New Roman" w:hAnsi="Times New Roman" w:cs="Times New Roman"/>
@@ -17127,8 +16908,8 @@
           <w:lang w:eastAsia="ru-RU"/>
         </w:rPr>
       </w:pPr>
-      <w:bookmarkStart w:id="24" w:name="_Hlk210312409"/>
-      <w:bookmarkEnd w:id="23"/>
+      <w:bookmarkStart w:id="23" w:name="_Hlk210312409"/>
+      <w:bookmarkEnd w:id="22"/>
       <w:r>
         <w:rPr>
           <w:rFonts w:ascii="Times New Roman" w:eastAsia="Times New Roman" w:hAnsi="Times New Roman" w:cs="Times New Roman"/>
@@ -17170,7 +16951,7 @@
         <w:t>Проектные документы</w:t>
       </w:r>
     </w:p>
-    <w:bookmarkEnd w:id="24"/>
+    <w:bookmarkEnd w:id="23"/>
     <w:p>
       <w:pPr>
         <w:spacing w:after="0" w:line="360" w:lineRule="auto"/>
@@ -17290,7 +17071,7 @@
           <w:lang w:eastAsia="ru-RU"/>
         </w:rPr>
       </w:pPr>
-      <w:bookmarkStart w:id="25" w:name="_Hlk210312423"/>
+      <w:bookmarkStart w:id="24" w:name="_Hlk210312423"/>
       <w:r>
         <w:rPr>
           <w:rFonts w:ascii="Times New Roman" w:eastAsia="Times New Roman" w:hAnsi="Times New Roman" w:cs="Times New Roman"/>
@@ -17335,7 +17116,7 @@
         <w:t>Общее описание</w:t>
       </w:r>
     </w:p>
-    <w:bookmarkEnd w:id="25"/>
+    <w:bookmarkEnd w:id="24"/>
     <w:p>
       <w:pPr>
         <w:spacing w:after="0" w:line="360" w:lineRule="auto"/>
@@ -17377,7 +17158,7 @@
           <w:lang w:eastAsia="ru-RU"/>
         </w:rPr>
       </w:pPr>
-      <w:bookmarkStart w:id="26" w:name="_Hlk210312449"/>
+      <w:bookmarkStart w:id="25" w:name="_Hlk210312449"/>
       <w:r>
         <w:rPr>
           <w:rFonts w:ascii="Times New Roman" w:eastAsia="Times New Roman" w:hAnsi="Times New Roman" w:cs="Times New Roman"/>
@@ -17421,7 +17202,7 @@
         <w:t>Функциональные требования</w:t>
       </w:r>
     </w:p>
-    <w:bookmarkEnd w:id="26"/>
+    <w:bookmarkEnd w:id="25"/>
     <w:p>
       <w:pPr>
         <w:numPr>
@@ -17814,7 +17595,7 @@
           <w:lang w:eastAsia="ru-RU"/>
         </w:rPr>
       </w:pPr>
-      <w:bookmarkStart w:id="27" w:name="_Hlk210312462"/>
+      <w:bookmarkStart w:id="26" w:name="_Hlk210312462"/>
       <w:r>
         <w:rPr>
           <w:rFonts w:ascii="Times New Roman" w:eastAsia="Times New Roman" w:hAnsi="Times New Roman" w:cs="Times New Roman"/>
@@ -17954,7 +17735,7 @@
         <w:t>Технические требования</w:t>
       </w:r>
     </w:p>
-    <w:bookmarkEnd w:id="27"/>
+    <w:bookmarkEnd w:id="26"/>
     <w:p>
       <w:pPr>
         <w:numPr>
@@ -18315,67 +18096,7 @@
           <w:szCs w:val="28"/>
           <w:lang w:eastAsia="ru-RU"/>
         </w:rPr>
-        <w:t xml:space="preserve">, </w:t>
-      </w:r>
-      <w:proofErr w:type="spellStart"/>
-      <w:r>
-        <w:rPr>
-          <w:rFonts w:ascii="Times New Roman" w:eastAsia="Times New Roman" w:hAnsi="Times New Roman" w:cs="Times New Roman"/>
-          <w:sz w:val="28"/>
-          <w:szCs w:val="28"/>
-          <w:lang w:eastAsia="ru-RU"/>
-        </w:rPr>
-        <w:t>Firefox</w:t>
-      </w:r>
-      <w:proofErr w:type="spellEnd"/>
-      <w:r>
-        <w:rPr>
-          <w:rFonts w:ascii="Times New Roman" w:eastAsia="Times New Roman" w:hAnsi="Times New Roman" w:cs="Times New Roman"/>
-          <w:sz w:val="28"/>
-          <w:szCs w:val="28"/>
-          <w:lang w:eastAsia="ru-RU"/>
-        </w:rPr>
-        <w:t xml:space="preserve">, </w:t>
-      </w:r>
-      <w:proofErr w:type="spellStart"/>
-      <w:r>
-        <w:rPr>
-          <w:rFonts w:ascii="Times New Roman" w:eastAsia="Times New Roman" w:hAnsi="Times New Roman" w:cs="Times New Roman"/>
-          <w:sz w:val="28"/>
-          <w:szCs w:val="28"/>
-          <w:lang w:eastAsia="ru-RU"/>
-        </w:rPr>
-        <w:t>Edge</w:t>
-      </w:r>
-      <w:proofErr w:type="spellEnd"/>
-      <w:r>
-        <w:rPr>
-          <w:rFonts w:ascii="Times New Roman" w:eastAsia="Times New Roman" w:hAnsi="Times New Roman" w:cs="Times New Roman"/>
-          <w:sz w:val="28"/>
-          <w:szCs w:val="28"/>
-          <w:lang w:eastAsia="ru-RU"/>
-        </w:rPr>
-        <w:t xml:space="preserve">, </w:t>
-      </w:r>
-      <w:proofErr w:type="spellStart"/>
-      <w:r>
-        <w:rPr>
-          <w:rFonts w:ascii="Times New Roman" w:eastAsia="Times New Roman" w:hAnsi="Times New Roman" w:cs="Times New Roman"/>
-          <w:sz w:val="28"/>
-          <w:szCs w:val="28"/>
-          <w:lang w:eastAsia="ru-RU"/>
-        </w:rPr>
-        <w:t>Safari</w:t>
-      </w:r>
-      <w:proofErr w:type="spellEnd"/>
-      <w:r>
-        <w:rPr>
-          <w:rFonts w:ascii="Times New Roman" w:eastAsia="Times New Roman" w:hAnsi="Times New Roman" w:cs="Times New Roman"/>
-          <w:sz w:val="28"/>
-          <w:szCs w:val="28"/>
-          <w:lang w:eastAsia="ru-RU"/>
-        </w:rPr>
-        <w:t>.</w:t>
+        <w:t>, Firefox, Edge, Safari.</w:t>
       </w:r>
     </w:p>
     <w:p>
@@ -18561,27 +18282,7 @@
           <w:szCs w:val="28"/>
           <w:lang w:eastAsia="ru-RU"/>
         </w:rPr>
-        <w:t xml:space="preserve">Хранение паролей пользователей в зашифрованном виде с использованием встроенного механизма </w:t>
-      </w:r>
-      <w:proofErr w:type="spellStart"/>
-      <w:r>
-        <w:rPr>
-          <w:rFonts w:ascii="Times New Roman" w:eastAsia="Times New Roman" w:hAnsi="Times New Roman" w:cs="Times New Roman"/>
-          <w:sz w:val="28"/>
-          <w:szCs w:val="28"/>
-          <w:lang w:eastAsia="ru-RU"/>
-        </w:rPr>
-        <w:t>хэширования</w:t>
-      </w:r>
-      <w:proofErr w:type="spellEnd"/>
-      <w:r>
-        <w:rPr>
-          <w:rFonts w:ascii="Times New Roman" w:eastAsia="Times New Roman" w:hAnsi="Times New Roman" w:cs="Times New Roman"/>
-          <w:sz w:val="28"/>
-          <w:szCs w:val="28"/>
-          <w:lang w:eastAsia="ru-RU"/>
-        </w:rPr>
-        <w:t xml:space="preserve"> </w:t>
+        <w:t xml:space="preserve">Хранение паролей пользователей в зашифрованном виде с использованием встроенного механизма хэширования </w:t>
       </w:r>
       <w:proofErr w:type="spellStart"/>
       <w:r>
@@ -18725,7 +18426,7 @@
           <w:lang w:eastAsia="ru-RU"/>
         </w:rPr>
       </w:pPr>
-      <w:bookmarkStart w:id="28" w:name="_Hlk210312482"/>
+      <w:bookmarkStart w:id="27" w:name="_Hlk210312482"/>
       <w:r>
         <w:rPr>
           <w:rFonts w:ascii="Times New Roman" w:eastAsia="Times New Roman" w:hAnsi="Times New Roman" w:cs="Times New Roman"/>
@@ -18738,7 +18439,7 @@
         <w:t>Требования к техническому обеспечению</w:t>
       </w:r>
     </w:p>
-    <w:bookmarkEnd w:id="28"/>
+    <w:bookmarkEnd w:id="27"/>
     <w:p>
       <w:pPr>
         <w:numPr>
@@ -19335,7 +19036,7 @@
           <w:lang w:eastAsia="ru-RU"/>
         </w:rPr>
       </w:pPr>
-      <w:bookmarkStart w:id="29" w:name="_Hlk210312490"/>
+      <w:bookmarkStart w:id="28" w:name="_Hlk210312490"/>
       <w:r>
         <w:rPr>
           <w:rFonts w:ascii="Times New Roman" w:eastAsia="Times New Roman" w:hAnsi="Times New Roman" w:cs="Times New Roman"/>
@@ -19364,8 +19065,8 @@
           <w:lang w:eastAsia="ru-RU"/>
         </w:rPr>
       </w:pPr>
-      <w:bookmarkStart w:id="30" w:name="_Hlk210312497"/>
-      <w:bookmarkEnd w:id="29"/>
+      <w:bookmarkStart w:id="29" w:name="_Hlk210312497"/>
+      <w:bookmarkEnd w:id="28"/>
       <w:r>
         <w:rPr>
           <w:rFonts w:ascii="Times New Roman" w:eastAsia="Times New Roman" w:hAnsi="Times New Roman" w:cs="Times New Roman"/>
@@ -19526,7 +19227,7 @@
         <w:t>Требования к программному обеспечению</w:t>
       </w:r>
     </w:p>
-    <w:bookmarkEnd w:id="30"/>
+    <w:bookmarkEnd w:id="29"/>
     <w:p>
       <w:pPr>
         <w:numPr>
@@ -20026,7 +19727,7 @@
           <w:lang w:eastAsia="ru-RU"/>
         </w:rPr>
       </w:pPr>
-      <w:bookmarkStart w:id="31" w:name="_Hlk210312512"/>
+      <w:bookmarkStart w:id="30" w:name="_Hlk210312512"/>
       <w:r>
         <w:rPr>
           <w:rFonts w:ascii="Times New Roman" w:eastAsia="Times New Roman" w:hAnsi="Times New Roman" w:cs="Times New Roman"/>
@@ -20585,7 +20286,7 @@
         <w:t>Этапы разработки</w:t>
       </w:r>
     </w:p>
-    <w:bookmarkEnd w:id="31"/>
+    <w:bookmarkEnd w:id="30"/>
     <w:p>
       <w:pPr>
         <w:spacing w:after="0" w:line="360" w:lineRule="auto"/>
@@ -21237,7 +20938,7 @@
 </file>
 
 <file path=word/endnotes.xml><?xml version="1.0" encoding="utf-8"?>
-<w:endnotes xmlns:wpc="http://schemas.microsoft.com/office/word/2010/wordprocessingCanvas" xmlns:cx="http://schemas.microsoft.com/office/drawing/2014/chartex" xmlns:cx1="http://schemas.microsoft.com/office/drawing/2015/9/8/chartex" xmlns:cx2="http://schemas.microsoft.com/office/drawing/2015/10/21/chartex" xmlns:cx3="http://schemas.microsoft.com/office/drawing/2016/5/9/chartex" xmlns:cx4="http://schemas.microsoft.com/office/drawing/2016/5/10/chartex" xmlns:cx5="http://schemas.microsoft.com/office/drawing/2016/5/11/chartex" xmlns:cx6="http://schemas.microsoft.com/office/drawing/2016/5/12/chartex" xmlns:cx7="http://schemas.microsoft.com/office/drawing/2016/5/13/chartex" xmlns:cx8="http://schemas.microsoft.com/office/drawing/2016/5/14/chartex" xmlns:mc="http://schemas.openxmlformats.org/markup-compatibility/2006" xmlns:aink="http://schemas.microsoft.com/office/drawing/2016/ink" xmlns:am3d="http://schemas.microsoft.com/office/drawing/2017/model3d" xmlns:o="urn:schemas-microsoft-com:office:office" xmlns:r="http://schemas.openxmlformats.org/officeDocument/2006/relationships" xmlns:m="http://schemas.openxmlformats.org/officeDocument/2006/math" xmlns:v="urn:schemas-microsoft-com:vml" xmlns:wp14="http://schemas.microsoft.com/office/word/2010/wordprocessingDrawing" xmlns:wp="http://schemas.openxmlformats.org/drawingml/2006/wordprocessingDrawing" xmlns:w10="urn:schemas-microsoft-com:office:word" xmlns:w="http://schemas.openxmlformats.org/wordprocessingml/2006/main" xmlns:w14="http://schemas.microsoft.com/office/word/2010/wordml" xmlns:w15="http://schemas.microsoft.com/office/word/2012/wordml" xmlns:w16cid="http://schemas.microsoft.com/office/word/2016/wordml/cid" xmlns:w16se="http://schemas.microsoft.com/office/word/2015/wordml/symex" xmlns:wpg="http://schemas.microsoft.com/office/word/2010/wordprocessingGroup" xmlns:wpi="http://schemas.microsoft.com/office/word/2010/wordprocessingInk" xmlns:wne="http://schemas.microsoft.com/office/word/2006/wordml" xmlns:wps="http://schemas.microsoft.com/office/word/2010/wordprocessingShape" mc:Ignorable="w14 w15 w16se w16cid wp14">
+<w:endnotes xmlns:wpc="http://schemas.microsoft.com/office/word/2010/wordprocessingCanvas" xmlns:cx="http://schemas.microsoft.com/office/drawing/2014/chartex" xmlns:cx1="http://schemas.microsoft.com/office/drawing/2015/9/8/chartex" xmlns:cx2="http://schemas.microsoft.com/office/drawing/2015/10/21/chartex" xmlns:cx3="http://schemas.microsoft.com/office/drawing/2016/5/9/chartex" xmlns:cx4="http://schemas.microsoft.com/office/drawing/2016/5/10/chartex" xmlns:cx5="http://schemas.microsoft.com/office/drawing/2016/5/11/chartex" xmlns:cx6="http://schemas.microsoft.com/office/drawing/2016/5/12/chartex" xmlns:cx7="http://schemas.microsoft.com/office/drawing/2016/5/13/chartex" xmlns:cx8="http://schemas.microsoft.com/office/drawing/2016/5/14/chartex" xmlns:mc="http://schemas.openxmlformats.org/markup-compatibility/2006" xmlns:aink="http://schemas.microsoft.com/office/drawing/2016/ink" xmlns:am3d="http://schemas.microsoft.com/office/drawing/2017/model3d" xmlns:o="urn:schemas-microsoft-com:office:office" xmlns:r="http://schemas.openxmlformats.org/officeDocument/2006/relationships" xmlns:m="http://schemas.openxmlformats.org/officeDocument/2006/math" xmlns:v="urn:schemas-microsoft-com:vml" xmlns:wp14="http://schemas.microsoft.com/office/word/2010/wordprocessingDrawing" xmlns:wp="http://schemas.openxmlformats.org/drawingml/2006/wordprocessingDrawing" xmlns:w10="urn:schemas-microsoft-com:office:word" xmlns:w="http://schemas.openxmlformats.org/wordprocessingml/2006/main" xmlns:w14="http://schemas.microsoft.com/office/word/2010/wordml" xmlns:w15="http://schemas.microsoft.com/office/word/2012/wordml" xmlns:w16cex="http://schemas.microsoft.com/office/word/2018/wordml/cex" xmlns:w16cid="http://schemas.microsoft.com/office/word/2016/wordml/cid" xmlns:w16="http://schemas.microsoft.com/office/word/2018/wordml" xmlns:w16sdtdh="http://schemas.microsoft.com/office/word/2020/wordml/sdtdatahash" xmlns:w16se="http://schemas.microsoft.com/office/word/2015/wordml/symex" xmlns:wpg="http://schemas.microsoft.com/office/word/2010/wordprocessingGroup" xmlns:wpi="http://schemas.microsoft.com/office/word/2010/wordprocessingInk" xmlns:wne="http://schemas.microsoft.com/office/word/2006/wordml" xmlns:wps="http://schemas.microsoft.com/office/word/2010/wordprocessingShape" mc:Ignorable="w14 w15 w16se w16cid w16 w16cex w16sdtdh wp14">
   <w:endnote w:type="separator" w:id="-1">
     <w:p>
       <w:pPr>
@@ -21262,7 +20963,7 @@
 </file>
 
 <file path=word/footer1.xml><?xml version="1.0" encoding="utf-8"?>
-<w:ftr xmlns:wpc="http://schemas.microsoft.com/office/word/2010/wordprocessingCanvas" xmlns:cx="http://schemas.microsoft.com/office/drawing/2014/chartex" xmlns:cx1="http://schemas.microsoft.com/office/drawing/2015/9/8/chartex" xmlns:cx2="http://schemas.microsoft.com/office/drawing/2015/10/21/chartex" xmlns:cx3="http://schemas.microsoft.com/office/drawing/2016/5/9/chartex" xmlns:cx4="http://schemas.microsoft.com/office/drawing/2016/5/10/chartex" xmlns:cx5="http://schemas.microsoft.com/office/drawing/2016/5/11/chartex" xmlns:cx6="http://schemas.microsoft.com/office/drawing/2016/5/12/chartex" xmlns:cx7="http://schemas.microsoft.com/office/drawing/2016/5/13/chartex" xmlns:cx8="http://schemas.microsoft.com/office/drawing/2016/5/14/chartex" xmlns:mc="http://schemas.openxmlformats.org/markup-compatibility/2006" xmlns:aink="http://schemas.microsoft.com/office/drawing/2016/ink" xmlns:am3d="http://schemas.microsoft.com/office/drawing/2017/model3d" xmlns:o="urn:schemas-microsoft-com:office:office" xmlns:r="http://schemas.openxmlformats.org/officeDocument/2006/relationships" xmlns:m="http://schemas.openxmlformats.org/officeDocument/2006/math" xmlns:v="urn:schemas-microsoft-com:vml" xmlns:wp14="http://schemas.microsoft.com/office/word/2010/wordprocessingDrawing" xmlns:wp="http://schemas.openxmlformats.org/drawingml/2006/wordprocessingDrawing" xmlns:w10="urn:schemas-microsoft-com:office:word" xmlns:w="http://schemas.openxmlformats.org/wordprocessingml/2006/main" xmlns:w14="http://schemas.microsoft.com/office/word/2010/wordml" xmlns:w15="http://schemas.microsoft.com/office/word/2012/wordml" xmlns:w16cid="http://schemas.microsoft.com/office/word/2016/wordml/cid" xmlns:w16se="http://schemas.microsoft.com/office/word/2015/wordml/symex" xmlns:wpg="http://schemas.microsoft.com/office/word/2010/wordprocessingGroup" xmlns:wpi="http://schemas.microsoft.com/office/word/2010/wordprocessingInk" xmlns:wne="http://schemas.microsoft.com/office/word/2006/wordml" xmlns:wps="http://schemas.microsoft.com/office/word/2010/wordprocessingShape" mc:Ignorable="w14 w15 w16se w16cid wp14">
+<w:ftr xmlns:wpc="http://schemas.microsoft.com/office/word/2010/wordprocessingCanvas" xmlns:cx="http://schemas.microsoft.com/office/drawing/2014/chartex" xmlns:cx1="http://schemas.microsoft.com/office/drawing/2015/9/8/chartex" xmlns:cx2="http://schemas.microsoft.com/office/drawing/2015/10/21/chartex" xmlns:cx3="http://schemas.microsoft.com/office/drawing/2016/5/9/chartex" xmlns:cx4="http://schemas.microsoft.com/office/drawing/2016/5/10/chartex" xmlns:cx5="http://schemas.microsoft.com/office/drawing/2016/5/11/chartex" xmlns:cx6="http://schemas.microsoft.com/office/drawing/2016/5/12/chartex" xmlns:cx7="http://schemas.microsoft.com/office/drawing/2016/5/13/chartex" xmlns:cx8="http://schemas.microsoft.com/office/drawing/2016/5/14/chartex" xmlns:mc="http://schemas.openxmlformats.org/markup-compatibility/2006" xmlns:aink="http://schemas.microsoft.com/office/drawing/2016/ink" xmlns:am3d="http://schemas.microsoft.com/office/drawing/2017/model3d" xmlns:o="urn:schemas-microsoft-com:office:office" xmlns:r="http://schemas.openxmlformats.org/officeDocument/2006/relationships" xmlns:m="http://schemas.openxmlformats.org/officeDocument/2006/math" xmlns:v="urn:schemas-microsoft-com:vml" xmlns:wp14="http://schemas.microsoft.com/office/word/2010/wordprocessingDrawing" xmlns:wp="http://schemas.openxmlformats.org/drawingml/2006/wordprocessingDrawing" xmlns:w10="urn:schemas-microsoft-com:office:word" xmlns:w="http://schemas.openxmlformats.org/wordprocessingml/2006/main" xmlns:w14="http://schemas.microsoft.com/office/word/2010/wordml" xmlns:w15="http://schemas.microsoft.com/office/word/2012/wordml" xmlns:w16cex="http://schemas.microsoft.com/office/word/2018/wordml/cex" xmlns:w16cid="http://schemas.microsoft.com/office/word/2016/wordml/cid" xmlns:w16="http://schemas.microsoft.com/office/word/2018/wordml" xmlns:w16sdtdh="http://schemas.microsoft.com/office/word/2020/wordml/sdtdatahash" xmlns:w16se="http://schemas.microsoft.com/office/word/2015/wordml/symex" xmlns:wpg="http://schemas.microsoft.com/office/word/2010/wordprocessingGroup" xmlns:wpi="http://schemas.microsoft.com/office/word/2010/wordprocessingInk" xmlns:wne="http://schemas.microsoft.com/office/word/2006/wordml" xmlns:wps="http://schemas.microsoft.com/office/word/2010/wordprocessingShape" mc:Ignorable="w14 w15 w16se w16cid w16 w16cex w16sdtdh wp14">
   <w:sdt>
     <w:sdtPr>
       <w:id w:val="49427603"/>
@@ -21271,6 +20972,7 @@
         <w:docPartUnique/>
       </w:docPartObj>
     </w:sdtPr>
+    <w:sdtEndPr/>
     <w:sdtContent>
       <w:p>
         <w:pPr>
@@ -21304,7 +21006,7 @@
 </file>
 
 <file path=word/footnotes.xml><?xml version="1.0" encoding="utf-8"?>
-<w:footnotes xmlns:wpc="http://schemas.microsoft.com/office/word/2010/wordprocessingCanvas" xmlns:cx="http://schemas.microsoft.com/office/drawing/2014/chartex" xmlns:cx1="http://schemas.microsoft.com/office/drawing/2015/9/8/chartex" xmlns:cx2="http://schemas.microsoft.com/office/drawing/2015/10/21/chartex" xmlns:cx3="http://schemas.microsoft.com/office/drawing/2016/5/9/chartex" xmlns:cx4="http://schemas.microsoft.com/office/drawing/2016/5/10/chartex" xmlns:cx5="http://schemas.microsoft.com/office/drawing/2016/5/11/chartex" xmlns:cx6="http://schemas.microsoft.com/office/drawing/2016/5/12/chartex" xmlns:cx7="http://schemas.microsoft.com/office/drawing/2016/5/13/chartex" xmlns:cx8="http://schemas.microsoft.com/office/drawing/2016/5/14/chartex" xmlns:mc="http://schemas.openxmlformats.org/markup-compatibility/2006" xmlns:aink="http://schemas.microsoft.com/office/drawing/2016/ink" xmlns:am3d="http://schemas.microsoft.com/office/drawing/2017/model3d" xmlns:o="urn:schemas-microsoft-com:office:office" xmlns:r="http://schemas.openxmlformats.org/officeDocument/2006/relationships" xmlns:m="http://schemas.openxmlformats.org/officeDocument/2006/math" xmlns:v="urn:schemas-microsoft-com:vml" xmlns:wp14="http://schemas.microsoft.com/office/word/2010/wordprocessingDrawing" xmlns:wp="http://schemas.openxmlformats.org/drawingml/2006/wordprocessingDrawing" xmlns:w10="urn:schemas-microsoft-com:office:word" xmlns:w="http://schemas.openxmlformats.org/wordprocessingml/2006/main" xmlns:w14="http://schemas.microsoft.com/office/word/2010/wordml" xmlns:w15="http://schemas.microsoft.com/office/word/2012/wordml" xmlns:w16cid="http://schemas.microsoft.com/office/word/2016/wordml/cid" xmlns:w16se="http://schemas.microsoft.com/office/word/2015/wordml/symex" xmlns:wpg="http://schemas.microsoft.com/office/word/2010/wordprocessingGroup" xmlns:wpi="http://schemas.microsoft.com/office/word/2010/wordprocessingInk" xmlns:wne="http://schemas.microsoft.com/office/word/2006/wordml" xmlns:wps="http://schemas.microsoft.com/office/word/2010/wordprocessingShape" mc:Ignorable="w14 w15 w16se w16cid wp14">
+<w:footnotes xmlns:wpc="http://schemas.microsoft.com/office/word/2010/wordprocessingCanvas" xmlns:cx="http://schemas.microsoft.com/office/drawing/2014/chartex" xmlns:cx1="http://schemas.microsoft.com/office/drawing/2015/9/8/chartex" xmlns:cx2="http://schemas.microsoft.com/office/drawing/2015/10/21/chartex" xmlns:cx3="http://schemas.microsoft.com/office/drawing/2016/5/9/chartex" xmlns:cx4="http://schemas.microsoft.com/office/drawing/2016/5/10/chartex" xmlns:cx5="http://schemas.microsoft.com/office/drawing/2016/5/11/chartex" xmlns:cx6="http://schemas.microsoft.com/office/drawing/2016/5/12/chartex" xmlns:cx7="http://schemas.microsoft.com/office/drawing/2016/5/13/chartex" xmlns:cx8="http://schemas.microsoft.com/office/drawing/2016/5/14/chartex" xmlns:mc="http://schemas.openxmlformats.org/markup-compatibility/2006" xmlns:aink="http://schemas.microsoft.com/office/drawing/2016/ink" xmlns:am3d="http://schemas.microsoft.com/office/drawing/2017/model3d" xmlns:o="urn:schemas-microsoft-com:office:office" xmlns:r="http://schemas.openxmlformats.org/officeDocument/2006/relationships" xmlns:m="http://schemas.openxmlformats.org/officeDocument/2006/math" xmlns:v="urn:schemas-microsoft-com:vml" xmlns:wp14="http://schemas.microsoft.com/office/word/2010/wordprocessingDrawing" xmlns:wp="http://schemas.openxmlformats.org/drawingml/2006/wordprocessingDrawing" xmlns:w10="urn:schemas-microsoft-com:office:word" xmlns:w="http://schemas.openxmlformats.org/wordprocessingml/2006/main" xmlns:w14="http://schemas.microsoft.com/office/word/2010/wordml" xmlns:w15="http://schemas.microsoft.com/office/word/2012/wordml" xmlns:w16cex="http://schemas.microsoft.com/office/word/2018/wordml/cex" xmlns:w16cid="http://schemas.microsoft.com/office/word/2016/wordml/cid" xmlns:w16="http://schemas.microsoft.com/office/word/2018/wordml" xmlns:w16sdtdh="http://schemas.microsoft.com/office/word/2020/wordml/sdtdatahash" xmlns:w16se="http://schemas.microsoft.com/office/word/2015/wordml/symex" xmlns:wpg="http://schemas.microsoft.com/office/word/2010/wordprocessingGroup" xmlns:wpi="http://schemas.microsoft.com/office/word/2010/wordprocessingInk" xmlns:wne="http://schemas.microsoft.com/office/word/2006/wordml" xmlns:wps="http://schemas.microsoft.com/office/word/2010/wordprocessingShape" mc:Ignorable="w14 w15 w16se w16cid w16 w16cex w16sdtdh wp14">
   <w:footnote w:type="separator" w:id="-1">
     <w:p>
       <w:pPr>
@@ -21329,7 +21031,7 @@
 </file>
 
 <file path=word/numbering.xml><?xml version="1.0" encoding="utf-8"?>
-<w:numbering xmlns:wpc="http://schemas.microsoft.com/office/word/2010/wordprocessingCanvas" xmlns:cx="http://schemas.microsoft.com/office/drawing/2014/chartex" xmlns:cx1="http://schemas.microsoft.com/office/drawing/2015/9/8/chartex" xmlns:cx2="http://schemas.microsoft.com/office/drawing/2015/10/21/chartex" xmlns:cx3="http://schemas.microsoft.com/office/drawing/2016/5/9/chartex" xmlns:cx4="http://schemas.microsoft.com/office/drawing/2016/5/10/chartex" xmlns:cx5="http://schemas.microsoft.com/office/drawing/2016/5/11/chartex" xmlns:cx6="http://schemas.microsoft.com/office/drawing/2016/5/12/chartex" xmlns:cx7="http://schemas.microsoft.com/office/drawing/2016/5/13/chartex" xmlns:cx8="http://schemas.microsoft.com/office/drawing/2016/5/14/chartex" xmlns:mc="http://schemas.openxmlformats.org/markup-compatibility/2006" xmlns:aink="http://schemas.microsoft.com/office/drawing/2016/ink" xmlns:am3d="http://schemas.microsoft.com/office/drawing/2017/model3d" xmlns:o="urn:schemas-microsoft-com:office:office" xmlns:r="http://schemas.openxmlformats.org/officeDocument/2006/relationships" xmlns:m="http://schemas.openxmlformats.org/officeDocument/2006/math" xmlns:v="urn:schemas-microsoft-com:vml" xmlns:wp14="http://schemas.microsoft.com/office/word/2010/wordprocessingDrawing" xmlns:wp="http://schemas.openxmlformats.org/drawingml/2006/wordprocessingDrawing" xmlns:w10="urn:schemas-microsoft-com:office:word" xmlns:w="http://schemas.openxmlformats.org/wordprocessingml/2006/main" xmlns:w14="http://schemas.microsoft.com/office/word/2010/wordml" xmlns:w15="http://schemas.microsoft.com/office/word/2012/wordml" xmlns:w16cid="http://schemas.microsoft.com/office/word/2016/wordml/cid" xmlns:w16se="http://schemas.microsoft.com/office/word/2015/wordml/symex" xmlns:wpg="http://schemas.microsoft.com/office/word/2010/wordprocessingGroup" xmlns:wpi="http://schemas.microsoft.com/office/word/2010/wordprocessingInk" xmlns:wne="http://schemas.microsoft.com/office/word/2006/wordml" xmlns:wps="http://schemas.microsoft.com/office/word/2010/wordprocessingShape" mc:Ignorable="w14 w15 w16se w16cid wp14">
+<w:numbering xmlns:wpc="http://schemas.microsoft.com/office/word/2010/wordprocessingCanvas" xmlns:cx="http://schemas.microsoft.com/office/drawing/2014/chartex" xmlns:cx1="http://schemas.microsoft.com/office/drawing/2015/9/8/chartex" xmlns:cx2="http://schemas.microsoft.com/office/drawing/2015/10/21/chartex" xmlns:cx3="http://schemas.microsoft.com/office/drawing/2016/5/9/chartex" xmlns:cx4="http://schemas.microsoft.com/office/drawing/2016/5/10/chartex" xmlns:cx5="http://schemas.microsoft.com/office/drawing/2016/5/11/chartex" xmlns:cx6="http://schemas.microsoft.com/office/drawing/2016/5/12/chartex" xmlns:cx7="http://schemas.microsoft.com/office/drawing/2016/5/13/chartex" xmlns:cx8="http://schemas.microsoft.com/office/drawing/2016/5/14/chartex" xmlns:mc="http://schemas.openxmlformats.org/markup-compatibility/2006" xmlns:aink="http://schemas.microsoft.com/office/drawing/2016/ink" xmlns:am3d="http://schemas.microsoft.com/office/drawing/2017/model3d" xmlns:o="urn:schemas-microsoft-com:office:office" xmlns:r="http://schemas.openxmlformats.org/officeDocument/2006/relationships" xmlns:m="http://schemas.openxmlformats.org/officeDocument/2006/math" xmlns:v="urn:schemas-microsoft-com:vml" xmlns:wp14="http://schemas.microsoft.com/office/word/2010/wordprocessingDrawing" xmlns:wp="http://schemas.openxmlformats.org/drawingml/2006/wordprocessingDrawing" xmlns:w10="urn:schemas-microsoft-com:office:word" xmlns:w="http://schemas.openxmlformats.org/wordprocessingml/2006/main" xmlns:w14="http://schemas.microsoft.com/office/word/2010/wordml" xmlns:w15="http://schemas.microsoft.com/office/word/2012/wordml" xmlns:w16cex="http://schemas.microsoft.com/office/word/2018/wordml/cex" xmlns:w16cid="http://schemas.microsoft.com/office/word/2016/wordml/cid" xmlns:w16="http://schemas.microsoft.com/office/word/2018/wordml" xmlns:w16sdtdh="http://schemas.microsoft.com/office/word/2020/wordml/sdtdatahash" xmlns:w16se="http://schemas.microsoft.com/office/word/2015/wordml/symex" xmlns:wpg="http://schemas.microsoft.com/office/word/2010/wordprocessingGroup" xmlns:wpi="http://schemas.microsoft.com/office/word/2010/wordprocessingInk" xmlns:wne="http://schemas.microsoft.com/office/word/2006/wordml" xmlns:wps="http://schemas.microsoft.com/office/word/2010/wordprocessingShape" mc:Ignorable="w14 w15 w16se w16cid w16 w16cex w16sdtdh wp14">
   <w:abstractNum w:abstractNumId="0" w15:restartNumberingAfterBreak="0">
     <w:nsid w:val="002A011D"/>
     <w:multiLevelType w:val="hybridMultilevel"/>
@@ -25663,7 +25365,7 @@
 </file>
 
 <file path=word/styles.xml><?xml version="1.0" encoding="utf-8"?>
-<w:styles xmlns:mc="http://schemas.openxmlformats.org/markup-compatibility/2006" xmlns:r="http://schemas.openxmlformats.org/officeDocument/2006/relationships" xmlns:w="http://schemas.openxmlformats.org/wordprocessingml/2006/main" xmlns:w14="http://schemas.microsoft.com/office/word/2010/wordml" xmlns:w15="http://schemas.microsoft.com/office/word/2012/wordml" xmlns:w16cid="http://schemas.microsoft.com/office/word/2016/wordml/cid" xmlns:w16se="http://schemas.microsoft.com/office/word/2015/wordml/symex" mc:Ignorable="w14 w15 w16se w16cid">
+<w:styles xmlns:mc="http://schemas.openxmlformats.org/markup-compatibility/2006" xmlns:r="http://schemas.openxmlformats.org/officeDocument/2006/relationships" xmlns:w="http://schemas.openxmlformats.org/wordprocessingml/2006/main" xmlns:w14="http://schemas.microsoft.com/office/word/2010/wordml" xmlns:w15="http://schemas.microsoft.com/office/word/2012/wordml" xmlns:w16cex="http://schemas.microsoft.com/office/word/2018/wordml/cex" xmlns:w16cid="http://schemas.microsoft.com/office/word/2016/wordml/cid" xmlns:w16="http://schemas.microsoft.com/office/word/2018/wordml" xmlns:w16sdtdh="http://schemas.microsoft.com/office/word/2020/wordml/sdtdatahash" xmlns:w16se="http://schemas.microsoft.com/office/word/2015/wordml/symex" mc:Ignorable="w14 w15 w16se w16cid w16 w16cex w16sdtdh">
   <w:docDefaults>
     <w:rPrDefault>
       <w:rPr>
@@ -25679,7 +25381,7 @@
       </w:pPr>
     </w:pPrDefault>
   </w:docDefaults>
-  <w:latentStyles w:defLockedState="0" w:defUIPriority="99" w:defSemiHidden="0" w:defUnhideWhenUsed="0" w:defQFormat="0" w:count="375">
+  <w:latentStyles w:defLockedState="0" w:defUIPriority="99" w:defSemiHidden="0" w:defUnhideWhenUsed="0" w:defQFormat="0" w:count="376">
     <w:lsdException w:name="Normal" w:uiPriority="0" w:qFormat="1"/>
     <w:lsdException w:name="heading 1" w:uiPriority="0" w:qFormat="1"/>
     <w:lsdException w:name="heading 2" w:semiHidden="1" w:uiPriority="9" w:unhideWhenUsed="1" w:qFormat="1"/>
@@ -25785,7 +25487,6 @@
     <w:lsdException w:name="HTML Sample" w:semiHidden="1" w:unhideWhenUsed="1"/>
     <w:lsdException w:name="HTML Typewriter" w:semiHidden="1" w:unhideWhenUsed="1"/>
     <w:lsdException w:name="HTML Variable" w:semiHidden="1" w:unhideWhenUsed="1"/>
-    <w:lsdException w:name="Normal Table" w:semiHidden="1" w:unhideWhenUsed="1"/>
     <w:lsdException w:name="annotation subject" w:semiHidden="1" w:unhideWhenUsed="1"/>
     <w:lsdException w:name="No List" w:semiHidden="1" w:unhideWhenUsed="1"/>
     <w:lsdException w:name="Outline List 1" w:semiHidden="1" w:unhideWhenUsed="1"/>
@@ -25832,10 +25533,8 @@
     <w:lsdException w:name="Table Subtle 2" w:semiHidden="1" w:unhideWhenUsed="1"/>
     <w:lsdException w:name="Table Web 1" w:semiHidden="1" w:unhideWhenUsed="1"/>
     <w:lsdException w:name="Table Web 2" w:semiHidden="1" w:unhideWhenUsed="1"/>
-    <w:lsdException w:name="Table Web 3" w:semiHidden="1" w:unhideWhenUsed="1"/>
     <w:lsdException w:name="Balloon Text" w:semiHidden="1" w:unhideWhenUsed="1"/>
     <w:lsdException w:name="Table Grid" w:uiPriority="39"/>
-    <w:lsdException w:name="Table Theme" w:semiHidden="1" w:unhideWhenUsed="1"/>
     <w:lsdException w:name="Placeholder Text" w:semiHidden="1"/>
     <w:lsdException w:name="No Spacing" w:uiPriority="1" w:qFormat="1"/>
     <w:lsdException w:name="Light Shading" w:uiPriority="60"/>
@@ -26055,6 +25754,7 @@
     <w:lsdException w:name="Smart Hyperlink" w:semiHidden="1" w:unhideWhenUsed="1"/>
     <w:lsdException w:name="Hashtag" w:semiHidden="1" w:unhideWhenUsed="1"/>
     <w:lsdException w:name="Unresolved Mention" w:semiHidden="1" w:unhideWhenUsed="1"/>
+    <w:lsdException w:name="Smart Link" w:semiHidden="1" w:unhideWhenUsed="1"/>
   </w:latentStyles>
   <w:style w:type="paragraph" w:default="1" w:styleId="a">
     <w:name w:val="Normal"/>
